--- a/image/image.docx
+++ b/image/image.docx
@@ -946,14 +946,7 @@
                 <w:b w:val="0"/>
                 <w:bCs w:val="0"/>
               </w:rPr>
-              <w:t>YES</w:t>
-            </w:r>
-            <w:r>
-              <w:rPr>
-                <w:b w:val="0"/>
-                <w:bCs w:val="0"/>
-              </w:rPr>
-              <w:t xml:space="preserve"> </w:t>
+              <w:t xml:space="preserve">YES </w:t>
             </w:r>
           </w:p>
         </w:tc>
@@ -982,14 +975,7 @@
                 <w:b w:val="0"/>
                 <w:bCs w:val="0"/>
               </w:rPr>
-              <w:t>YES</w:t>
-            </w:r>
-            <w:r>
-              <w:rPr>
-                <w:b w:val="0"/>
-                <w:bCs w:val="0"/>
-              </w:rPr>
-              <w:t xml:space="preserve"> </w:t>
+              <w:t xml:space="preserve">YES </w:t>
             </w:r>
           </w:p>
         </w:tc>
@@ -1018,14 +1004,7 @@
                 <w:b w:val="0"/>
                 <w:bCs w:val="0"/>
               </w:rPr>
-              <w:t>1</w:t>
-            </w:r>
-            <w:r>
-              <w:rPr>
-                <w:b w:val="0"/>
-                <w:bCs w:val="0"/>
-              </w:rPr>
-              <w:t>80</w:t>
+              <w:t>180</w:t>
             </w:r>
           </w:p>
         </w:tc>
@@ -1589,6 +1568,7 @@
         <w:rPr>
           <w:b w:val="0"/>
           <w:bCs w:val="0"/>
+          <w:noProof/>
         </w:rPr>
         <w:drawing>
           <wp:inline distT="0" distB="0" distL="0" distR="0" wp14:anchorId="2CADB43E" wp14:editId="1ABCB9EF">
@@ -1675,14 +1655,7 @@
           <w:b w:val="0"/>
           <w:bCs w:val="0"/>
         </w:rPr>
-        <w:t>PRE-DEFINED CONDITIONS</w:t>
-      </w:r>
-      <w:r>
-        <w:rPr>
-          <w:b w:val="0"/>
-          <w:bCs w:val="0"/>
-        </w:rPr>
-        <w:t xml:space="preserve"> chọn số feature ít hơn  feature đầu vào </w:t>
+        <w:t xml:space="preserve">PRE-DEFINED CONDITIONS chọn số feature ít hơn  feature đầu vào </w:t>
       </w:r>
       <w:r>
         <w:rPr>
@@ -1706,6 +1679,7 @@
         <w:rPr>
           <w:b w:val="0"/>
           <w:bCs w:val="0"/>
+          <w:noProof/>
         </w:rPr>
         <w:drawing>
           <wp:inline distT="0" distB="0" distL="0" distR="0" wp14:anchorId="797D1D85" wp14:editId="769A2A63">
@@ -1794,6 +1768,7 @@
         <w:rPr>
           <w:b w:val="0"/>
           <w:bCs w:val="0"/>
+          <w:noProof/>
         </w:rPr>
         <w:drawing>
           <wp:inline distT="0" distB="0" distL="0" distR="0" wp14:anchorId="5E01EBF7" wp14:editId="75EDC633">
@@ -1835,6 +1810,7 @@
         <w:rPr>
           <w:b w:val="0"/>
           <w:bCs w:val="0"/>
+          <w:noProof/>
         </w:rPr>
         <w:drawing>
           <wp:inline distT="0" distB="0" distL="0" distR="0" wp14:anchorId="528869B3" wp14:editId="0A5DE396">
@@ -1916,6 +1892,7 @@
         <w:rPr>
           <w:b w:val="0"/>
           <w:bCs w:val="0"/>
+          <w:noProof/>
         </w:rPr>
         <w:drawing>
           <wp:inline distT="0" distB="0" distL="0" distR="0" wp14:anchorId="1555D5B5" wp14:editId="3C165A0A">
@@ -1957,6 +1934,7 @@
         <w:rPr>
           <w:b w:val="0"/>
           <w:bCs w:val="0"/>
+          <w:noProof/>
         </w:rPr>
         <w:drawing>
           <wp:inline distT="0" distB="0" distL="0" distR="0" wp14:anchorId="68936029" wp14:editId="5F714FAF">
@@ -2830,6 +2808,7 @@
         <w:rPr>
           <w:b w:val="0"/>
           <w:bCs w:val="0"/>
+          <w:noProof/>
         </w:rPr>
         <w:drawing>
           <wp:inline distT="0" distB="0" distL="0" distR="0" wp14:anchorId="0E451E27" wp14:editId="0CA27DB6">
@@ -3359,14 +3338,7 @@
                 <w:b w:val="0"/>
                 <w:bCs w:val="0"/>
               </w:rPr>
-              <w:t>1</w:t>
-            </w:r>
-            <w:r>
-              <w:rPr>
-                <w:b w:val="0"/>
-                <w:bCs w:val="0"/>
-              </w:rPr>
-              <w:t>80</w:t>
+              <w:t>180</w:t>
             </w:r>
           </w:p>
         </w:tc>
@@ -3430,14 +3402,7 @@
                 <w:b w:val="0"/>
                 <w:bCs w:val="0"/>
               </w:rPr>
-              <w:t>YE</w:t>
-            </w:r>
-            <w:r>
-              <w:rPr>
-                <w:b w:val="0"/>
-                <w:bCs w:val="0"/>
-              </w:rPr>
-              <w:t>S</w:t>
+              <w:t>YES</w:t>
             </w:r>
           </w:p>
         </w:tc>
@@ -3735,6 +3700,7 @@
         <w:rPr>
           <w:b w:val="0"/>
           <w:bCs w:val="0"/>
+          <w:noProof/>
         </w:rPr>
         <w:lastRenderedPageBreak/>
         <w:drawing>
@@ -4483,14 +4449,7 @@
                 <w:b w:val="0"/>
                 <w:bCs w:val="0"/>
               </w:rPr>
-              <w:t>NO</w:t>
-            </w:r>
-            <w:r>
-              <w:rPr>
-                <w:b w:val="0"/>
-                <w:bCs w:val="0"/>
-              </w:rPr>
-              <w:t xml:space="preserve"> </w:t>
+              <w:t xml:space="preserve">NO </w:t>
             </w:r>
           </w:p>
         </w:tc>
@@ -4579,6 +4538,7 @@
         <w:rPr>
           <w:b w:val="0"/>
           <w:bCs w:val="0"/>
+          <w:noProof/>
         </w:rPr>
         <w:lastRenderedPageBreak/>
         <w:drawing>
@@ -5327,14 +5287,7 @@
                 <w:b w:val="0"/>
                 <w:bCs w:val="0"/>
               </w:rPr>
-              <w:t>YES</w:t>
-            </w:r>
-            <w:r>
-              <w:rPr>
-                <w:b w:val="0"/>
-                <w:bCs w:val="0"/>
-              </w:rPr>
-              <w:t xml:space="preserve"> </w:t>
+              <w:t xml:space="preserve">YES </w:t>
             </w:r>
           </w:p>
         </w:tc>
@@ -5412,6 +5365,7 @@
         <w:rPr>
           <w:b w:val="0"/>
           <w:bCs w:val="0"/>
+          <w:noProof/>
         </w:rPr>
         <w:lastRenderedPageBreak/>
         <w:drawing>
@@ -5479,10 +5433,33 @@
           <w:bCs w:val="0"/>
         </w:rPr>
       </w:pPr>
+    </w:p>
+    <w:p>
+      <w:pPr>
+        <w:pStyle w:val="Heading3"/>
+        <w:shd w:val="clear" w:color="auto" w:fill="FFFFFF"/>
+        <w:spacing w:before="72" w:beforeAutospacing="0" w:after="0" w:afterAutospacing="0"/>
+        <w:rPr>
+          <w:b w:val="0"/>
+          <w:bCs w:val="0"/>
+        </w:rPr>
+      </w:pPr>
+    </w:p>
+    <w:p>
+      <w:pPr>
+        <w:pStyle w:val="Heading3"/>
+        <w:shd w:val="clear" w:color="auto" w:fill="FFFFFF"/>
+        <w:spacing w:before="72" w:beforeAutospacing="0" w:after="0" w:afterAutospacing="0"/>
+        <w:rPr>
+          <w:b w:val="0"/>
+          <w:bCs w:val="0"/>
+        </w:rPr>
+      </w:pPr>
       <w:r>
         <w:rPr>
           <w:b w:val="0"/>
           <w:bCs w:val="0"/>
+          <w:noProof/>
         </w:rPr>
         <w:lastRenderedPageBreak/>
         <w:drawing>
@@ -7250,6 +7227,7 @@
         <w:rPr>
           <w:b w:val="0"/>
           <w:bCs w:val="0"/>
+          <w:noProof/>
         </w:rPr>
         <w:drawing>
           <wp:inline distT="0" distB="0" distL="0" distR="0" wp14:anchorId="3F18EE40" wp14:editId="3A78E9F0">
@@ -7302,6 +7280,7 @@
         <w:rPr>
           <w:b w:val="0"/>
           <w:bCs w:val="0"/>
+          <w:noProof/>
         </w:rPr>
         <w:drawing>
           <wp:inline distT="0" distB="0" distL="0" distR="0" wp14:anchorId="5C42617C" wp14:editId="7AA8C403">
@@ -7361,6 +7340,7 @@
         <w:rPr>
           <w:b w:val="0"/>
           <w:bCs w:val="0"/>
+          <w:noProof/>
         </w:rPr>
         <w:drawing>
           <wp:inline distT="0" distB="0" distL="0" distR="0" wp14:anchorId="0BE8779D" wp14:editId="29F7D778">
@@ -7583,6 +7563,7 @@
         <w:rPr>
           <w:b w:val="0"/>
           <w:bCs w:val="0"/>
+          <w:noProof/>
         </w:rPr>
         <w:drawing>
           <wp:inline distT="0" distB="0" distL="0" distR="0" wp14:anchorId="5BC5CFEE" wp14:editId="2A7BDCA4">
@@ -7619,6 +7600,2581 @@
             </a:graphic>
           </wp:inline>
         </w:drawing>
+      </w:r>
+    </w:p>
+    <w:p>
+      <w:pPr>
+        <w:pStyle w:val="Heading3"/>
+        <w:shd w:val="clear" w:color="auto" w:fill="FFFFFF"/>
+        <w:tabs>
+          <w:tab w:val="left" w:pos="5747"/>
+        </w:tabs>
+        <w:spacing w:before="72" w:beforeAutospacing="0" w:after="0" w:afterAutospacing="0"/>
+        <w:rPr>
+          <w:b w:val="0"/>
+          <w:bCs w:val="0"/>
+        </w:rPr>
+      </w:pPr>
+      <w:r>
+        <w:rPr>
+          <w:b w:val="0"/>
+          <w:bCs w:val="0"/>
+        </w:rPr>
+        <w:t>Cách random forest feeling</w:t>
+      </w:r>
+    </w:p>
+    <w:tbl>
+      <w:tblPr>
+        <w:tblStyle w:val="TableGrid"/>
+        <w:tblW w:w="0" w:type="auto"/>
+        <w:jc w:val="center"/>
+        <w:tblBorders>
+          <w:bottom w:val="none" w:sz="0" w:space="0" w:color="auto"/>
+        </w:tblBorders>
+        <w:tblLook w:val="04A0" w:firstRow="1" w:lastRow="0" w:firstColumn="1" w:lastColumn="0" w:noHBand="0" w:noVBand="1"/>
+      </w:tblPr>
+      <w:tblGrid>
+        <w:gridCol w:w="1801"/>
+        <w:gridCol w:w="2046"/>
+        <w:gridCol w:w="1839"/>
+        <w:gridCol w:w="1820"/>
+        <w:gridCol w:w="1824"/>
+      </w:tblGrid>
+      <w:tr>
+        <w:trPr>
+          <w:jc w:val="center"/>
+        </w:trPr>
+        <w:tc>
+          <w:tcPr>
+            <w:tcW w:w="1801" w:type="dxa"/>
+            <w:tcBorders>
+              <w:top w:val="single" w:sz="12" w:space="0" w:color="auto"/>
+              <w:left w:val="single" w:sz="12" w:space="0" w:color="auto"/>
+              <w:bottom w:val="single" w:sz="12" w:space="0" w:color="auto"/>
+              <w:right w:val="single" w:sz="12" w:space="0" w:color="auto"/>
+            </w:tcBorders>
+            <w:shd w:val="clear" w:color="auto" w:fill="5B9BD5" w:themeFill="accent5"/>
+          </w:tcPr>
+          <w:p>
+            <w:pPr>
+              <w:pStyle w:val="Heading3"/>
+              <w:spacing w:before="72" w:beforeAutospacing="0" w:after="0" w:afterAutospacing="0"/>
+              <w:rPr>
+                <w:b w:val="0"/>
+                <w:bCs w:val="0"/>
+              </w:rPr>
+            </w:pPr>
+            <w:r>
+              <w:rPr>
+                <w:b w:val="0"/>
+                <w:bCs w:val="0"/>
+              </w:rPr>
+              <w:t>CHEST PAIN</w:t>
+            </w:r>
+          </w:p>
+        </w:tc>
+        <w:tc>
+          <w:tcPr>
+            <w:tcW w:w="2046" w:type="dxa"/>
+            <w:tcBorders>
+              <w:top w:val="single" w:sz="12" w:space="0" w:color="auto"/>
+              <w:left w:val="single" w:sz="12" w:space="0" w:color="auto"/>
+              <w:bottom w:val="single" w:sz="12" w:space="0" w:color="auto"/>
+              <w:right w:val="single" w:sz="12" w:space="0" w:color="auto"/>
+            </w:tcBorders>
+            <w:shd w:val="clear" w:color="auto" w:fill="5B9BD5" w:themeFill="accent5"/>
+          </w:tcPr>
+          <w:p>
+            <w:pPr>
+              <w:pStyle w:val="Heading3"/>
+              <w:spacing w:before="72" w:beforeAutospacing="0" w:after="0" w:afterAutospacing="0"/>
+              <w:rPr>
+                <w:b w:val="0"/>
+                <w:bCs w:val="0"/>
+              </w:rPr>
+            </w:pPr>
+            <w:r>
+              <w:rPr>
+                <w:b w:val="0"/>
+                <w:bCs w:val="0"/>
+              </w:rPr>
+              <w:t xml:space="preserve">GOOD BLOOD CIRCULATION </w:t>
+            </w:r>
+          </w:p>
+        </w:tc>
+        <w:tc>
+          <w:tcPr>
+            <w:tcW w:w="1839" w:type="dxa"/>
+            <w:tcBorders>
+              <w:top w:val="single" w:sz="12" w:space="0" w:color="auto"/>
+              <w:left w:val="single" w:sz="12" w:space="0" w:color="auto"/>
+              <w:bottom w:val="single" w:sz="12" w:space="0" w:color="auto"/>
+              <w:right w:val="single" w:sz="12" w:space="0" w:color="auto"/>
+            </w:tcBorders>
+            <w:shd w:val="clear" w:color="auto" w:fill="5B9BD5" w:themeFill="accent5"/>
+          </w:tcPr>
+          <w:p>
+            <w:pPr>
+              <w:pStyle w:val="Heading3"/>
+              <w:spacing w:before="72" w:beforeAutospacing="0" w:after="0" w:afterAutospacing="0"/>
+              <w:rPr>
+                <w:b w:val="0"/>
+                <w:bCs w:val="0"/>
+              </w:rPr>
+            </w:pPr>
+            <w:r>
+              <w:rPr>
+                <w:b w:val="0"/>
+                <w:bCs w:val="0"/>
+              </w:rPr>
+              <w:t>BLOCKED ARTERIES</w:t>
+            </w:r>
+          </w:p>
+        </w:tc>
+        <w:tc>
+          <w:tcPr>
+            <w:tcW w:w="1820" w:type="dxa"/>
+            <w:tcBorders>
+              <w:top w:val="single" w:sz="12" w:space="0" w:color="auto"/>
+              <w:left w:val="single" w:sz="12" w:space="0" w:color="auto"/>
+              <w:bottom w:val="single" w:sz="12" w:space="0" w:color="auto"/>
+              <w:right w:val="single" w:sz="12" w:space="0" w:color="auto"/>
+            </w:tcBorders>
+            <w:shd w:val="clear" w:color="auto" w:fill="5B9BD5" w:themeFill="accent5"/>
+          </w:tcPr>
+          <w:p>
+            <w:pPr>
+              <w:pStyle w:val="Heading3"/>
+              <w:spacing w:before="72" w:beforeAutospacing="0" w:after="0" w:afterAutospacing="0"/>
+              <w:rPr>
+                <w:b w:val="0"/>
+                <w:bCs w:val="0"/>
+              </w:rPr>
+            </w:pPr>
+            <w:r>
+              <w:rPr>
+                <w:b w:val="0"/>
+                <w:bCs w:val="0"/>
+              </w:rPr>
+              <w:t>WEIGHT</w:t>
+            </w:r>
+          </w:p>
+        </w:tc>
+        <w:tc>
+          <w:tcPr>
+            <w:tcW w:w="1824" w:type="dxa"/>
+            <w:tcBorders>
+              <w:top w:val="single" w:sz="12" w:space="0" w:color="auto"/>
+              <w:left w:val="single" w:sz="12" w:space="0" w:color="auto"/>
+              <w:bottom w:val="single" w:sz="12" w:space="0" w:color="auto"/>
+              <w:right w:val="single" w:sz="12" w:space="0" w:color="auto"/>
+            </w:tcBorders>
+            <w:shd w:val="clear" w:color="auto" w:fill="5B9BD5" w:themeFill="accent5"/>
+          </w:tcPr>
+          <w:p>
+            <w:pPr>
+              <w:pStyle w:val="Heading3"/>
+              <w:spacing w:before="72" w:beforeAutospacing="0" w:after="0" w:afterAutospacing="0"/>
+              <w:rPr>
+                <w:b w:val="0"/>
+                <w:bCs w:val="0"/>
+              </w:rPr>
+            </w:pPr>
+            <w:r>
+              <w:rPr>
+                <w:b w:val="0"/>
+                <w:bCs w:val="0"/>
+              </w:rPr>
+              <w:t>HEART DISEASE</w:t>
+            </w:r>
+          </w:p>
+        </w:tc>
+      </w:tr>
+      <w:tr>
+        <w:trPr>
+          <w:jc w:val="center"/>
+        </w:trPr>
+        <w:tc>
+          <w:tcPr>
+            <w:tcW w:w="1801" w:type="dxa"/>
+            <w:tcBorders>
+              <w:top w:val="single" w:sz="12" w:space="0" w:color="auto"/>
+              <w:left w:val="single" w:sz="12" w:space="0" w:color="auto"/>
+              <w:bottom w:val="single" w:sz="12" w:space="0" w:color="auto"/>
+              <w:right w:val="single" w:sz="12" w:space="0" w:color="auto"/>
+            </w:tcBorders>
+            <w:shd w:val="clear" w:color="auto" w:fill="D9E2F3" w:themeFill="accent1" w:themeFillTint="33"/>
+          </w:tcPr>
+          <w:p>
+            <w:pPr>
+              <w:pStyle w:val="Heading3"/>
+              <w:spacing w:before="72" w:beforeAutospacing="0" w:after="0" w:afterAutospacing="0"/>
+              <w:rPr>
+                <w:b w:val="0"/>
+                <w:bCs w:val="0"/>
+              </w:rPr>
+            </w:pPr>
+            <w:r>
+              <w:rPr>
+                <w:b w:val="0"/>
+                <w:bCs w:val="0"/>
+              </w:rPr>
+              <w:t>NO</w:t>
+            </w:r>
+          </w:p>
+        </w:tc>
+        <w:tc>
+          <w:tcPr>
+            <w:tcW w:w="2046" w:type="dxa"/>
+            <w:tcBorders>
+              <w:top w:val="single" w:sz="12" w:space="0" w:color="auto"/>
+              <w:left w:val="single" w:sz="12" w:space="0" w:color="auto"/>
+              <w:bottom w:val="single" w:sz="12" w:space="0" w:color="auto"/>
+              <w:right w:val="single" w:sz="12" w:space="0" w:color="auto"/>
+            </w:tcBorders>
+            <w:shd w:val="clear" w:color="auto" w:fill="D9E2F3" w:themeFill="accent1" w:themeFillTint="33"/>
+          </w:tcPr>
+          <w:p>
+            <w:pPr>
+              <w:pStyle w:val="Heading3"/>
+              <w:spacing w:before="72" w:beforeAutospacing="0" w:after="0" w:afterAutospacing="0"/>
+              <w:rPr>
+                <w:b w:val="0"/>
+                <w:bCs w:val="0"/>
+              </w:rPr>
+            </w:pPr>
+            <w:r>
+              <w:rPr>
+                <w:b w:val="0"/>
+                <w:bCs w:val="0"/>
+              </w:rPr>
+              <w:t>NO</w:t>
+            </w:r>
+          </w:p>
+        </w:tc>
+        <w:tc>
+          <w:tcPr>
+            <w:tcW w:w="1839" w:type="dxa"/>
+            <w:tcBorders>
+              <w:top w:val="single" w:sz="12" w:space="0" w:color="auto"/>
+              <w:left w:val="single" w:sz="12" w:space="0" w:color="auto"/>
+              <w:bottom w:val="single" w:sz="12" w:space="0" w:color="auto"/>
+              <w:right w:val="single" w:sz="12" w:space="0" w:color="auto"/>
+            </w:tcBorders>
+            <w:shd w:val="clear" w:color="auto" w:fill="D9E2F3" w:themeFill="accent1" w:themeFillTint="33"/>
+          </w:tcPr>
+          <w:p>
+            <w:pPr>
+              <w:pStyle w:val="Heading3"/>
+              <w:spacing w:before="72" w:beforeAutospacing="0" w:after="0" w:afterAutospacing="0"/>
+              <w:rPr>
+                <w:b w:val="0"/>
+                <w:bCs w:val="0"/>
+              </w:rPr>
+            </w:pPr>
+            <w:r>
+              <w:rPr>
+                <w:b w:val="0"/>
+                <w:bCs w:val="0"/>
+              </w:rPr>
+              <w:t>NO</w:t>
+            </w:r>
+          </w:p>
+        </w:tc>
+        <w:tc>
+          <w:tcPr>
+            <w:tcW w:w="1820" w:type="dxa"/>
+            <w:tcBorders>
+              <w:top w:val="single" w:sz="12" w:space="0" w:color="auto"/>
+              <w:left w:val="single" w:sz="12" w:space="0" w:color="auto"/>
+              <w:bottom w:val="single" w:sz="12" w:space="0" w:color="auto"/>
+              <w:right w:val="single" w:sz="12" w:space="0" w:color="auto"/>
+            </w:tcBorders>
+            <w:shd w:val="clear" w:color="auto" w:fill="D9E2F3" w:themeFill="accent1" w:themeFillTint="33"/>
+          </w:tcPr>
+          <w:p>
+            <w:pPr>
+              <w:pStyle w:val="Heading3"/>
+              <w:spacing w:before="72" w:beforeAutospacing="0" w:after="0" w:afterAutospacing="0"/>
+              <w:rPr>
+                <w:b w:val="0"/>
+                <w:bCs w:val="0"/>
+              </w:rPr>
+            </w:pPr>
+            <w:r>
+              <w:rPr>
+                <w:b w:val="0"/>
+                <w:bCs w:val="0"/>
+              </w:rPr>
+              <w:t>125</w:t>
+            </w:r>
+          </w:p>
+        </w:tc>
+        <w:tc>
+          <w:tcPr>
+            <w:tcW w:w="1824" w:type="dxa"/>
+            <w:tcBorders>
+              <w:top w:val="single" w:sz="12" w:space="0" w:color="auto"/>
+              <w:left w:val="single" w:sz="12" w:space="0" w:color="auto"/>
+              <w:bottom w:val="single" w:sz="12" w:space="0" w:color="auto"/>
+              <w:right w:val="single" w:sz="12" w:space="0" w:color="auto"/>
+            </w:tcBorders>
+            <w:shd w:val="clear" w:color="auto" w:fill="D9E2F3" w:themeFill="accent1" w:themeFillTint="33"/>
+          </w:tcPr>
+          <w:p>
+            <w:pPr>
+              <w:pStyle w:val="Heading3"/>
+              <w:spacing w:before="72" w:beforeAutospacing="0" w:after="0" w:afterAutospacing="0"/>
+              <w:rPr>
+                <w:b w:val="0"/>
+                <w:bCs w:val="0"/>
+              </w:rPr>
+            </w:pPr>
+            <w:r>
+              <w:rPr>
+                <w:b w:val="0"/>
+                <w:bCs w:val="0"/>
+              </w:rPr>
+              <w:t>NO</w:t>
+            </w:r>
+          </w:p>
+        </w:tc>
+      </w:tr>
+      <w:tr>
+        <w:trPr>
+          <w:jc w:val="center"/>
+        </w:trPr>
+        <w:tc>
+          <w:tcPr>
+            <w:tcW w:w="1801" w:type="dxa"/>
+            <w:tcBorders>
+              <w:top w:val="single" w:sz="12" w:space="0" w:color="auto"/>
+              <w:left w:val="single" w:sz="12" w:space="0" w:color="auto"/>
+              <w:bottom w:val="single" w:sz="12" w:space="0" w:color="auto"/>
+              <w:right w:val="single" w:sz="12" w:space="0" w:color="auto"/>
+            </w:tcBorders>
+            <w:shd w:val="clear" w:color="auto" w:fill="D9E2F3" w:themeFill="accent1" w:themeFillTint="33"/>
+          </w:tcPr>
+          <w:p>
+            <w:pPr>
+              <w:pStyle w:val="Heading3"/>
+              <w:spacing w:before="72" w:beforeAutospacing="0" w:after="0" w:afterAutospacing="0"/>
+              <w:rPr>
+                <w:b w:val="0"/>
+                <w:bCs w:val="0"/>
+              </w:rPr>
+            </w:pPr>
+            <w:r>
+              <w:rPr>
+                <w:b w:val="0"/>
+                <w:bCs w:val="0"/>
+              </w:rPr>
+              <w:t>YES</w:t>
+            </w:r>
+          </w:p>
+        </w:tc>
+        <w:tc>
+          <w:tcPr>
+            <w:tcW w:w="2046" w:type="dxa"/>
+            <w:tcBorders>
+              <w:top w:val="single" w:sz="12" w:space="0" w:color="auto"/>
+              <w:left w:val="single" w:sz="12" w:space="0" w:color="auto"/>
+              <w:bottom w:val="single" w:sz="12" w:space="0" w:color="auto"/>
+              <w:right w:val="single" w:sz="12" w:space="0" w:color="auto"/>
+            </w:tcBorders>
+            <w:shd w:val="clear" w:color="auto" w:fill="D9E2F3" w:themeFill="accent1" w:themeFillTint="33"/>
+          </w:tcPr>
+          <w:p>
+            <w:pPr>
+              <w:pStyle w:val="Heading3"/>
+              <w:spacing w:before="72" w:beforeAutospacing="0" w:after="0" w:afterAutospacing="0"/>
+              <w:rPr>
+                <w:b w:val="0"/>
+                <w:bCs w:val="0"/>
+              </w:rPr>
+            </w:pPr>
+            <w:r>
+              <w:rPr>
+                <w:b w:val="0"/>
+                <w:bCs w:val="0"/>
+              </w:rPr>
+              <w:t>YES</w:t>
+            </w:r>
+          </w:p>
+        </w:tc>
+        <w:tc>
+          <w:tcPr>
+            <w:tcW w:w="1839" w:type="dxa"/>
+            <w:tcBorders>
+              <w:top w:val="single" w:sz="12" w:space="0" w:color="auto"/>
+              <w:left w:val="single" w:sz="12" w:space="0" w:color="auto"/>
+              <w:bottom w:val="single" w:sz="12" w:space="0" w:color="auto"/>
+              <w:right w:val="single" w:sz="12" w:space="0" w:color="auto"/>
+            </w:tcBorders>
+            <w:shd w:val="clear" w:color="auto" w:fill="D9E2F3" w:themeFill="accent1" w:themeFillTint="33"/>
+          </w:tcPr>
+          <w:p>
+            <w:pPr>
+              <w:pStyle w:val="Heading3"/>
+              <w:spacing w:before="72" w:beforeAutospacing="0" w:after="0" w:afterAutospacing="0"/>
+              <w:rPr>
+                <w:b w:val="0"/>
+                <w:bCs w:val="0"/>
+              </w:rPr>
+            </w:pPr>
+            <w:r>
+              <w:rPr>
+                <w:b w:val="0"/>
+                <w:bCs w:val="0"/>
+              </w:rPr>
+              <w:t>YES</w:t>
+            </w:r>
+          </w:p>
+        </w:tc>
+        <w:tc>
+          <w:tcPr>
+            <w:tcW w:w="1820" w:type="dxa"/>
+            <w:tcBorders>
+              <w:top w:val="single" w:sz="12" w:space="0" w:color="auto"/>
+              <w:left w:val="single" w:sz="12" w:space="0" w:color="auto"/>
+              <w:bottom w:val="single" w:sz="12" w:space="0" w:color="auto"/>
+              <w:right w:val="single" w:sz="12" w:space="0" w:color="auto"/>
+            </w:tcBorders>
+            <w:shd w:val="clear" w:color="auto" w:fill="D9E2F3" w:themeFill="accent1" w:themeFillTint="33"/>
+          </w:tcPr>
+          <w:p>
+            <w:pPr>
+              <w:pStyle w:val="Heading3"/>
+              <w:spacing w:before="72" w:beforeAutospacing="0" w:after="0" w:afterAutospacing="0"/>
+              <w:rPr>
+                <w:b w:val="0"/>
+                <w:bCs w:val="0"/>
+              </w:rPr>
+            </w:pPr>
+            <w:r>
+              <w:rPr>
+                <w:b w:val="0"/>
+                <w:bCs w:val="0"/>
+              </w:rPr>
+              <w:t>180</w:t>
+            </w:r>
+          </w:p>
+        </w:tc>
+        <w:tc>
+          <w:tcPr>
+            <w:tcW w:w="1824" w:type="dxa"/>
+            <w:tcBorders>
+              <w:top w:val="single" w:sz="12" w:space="0" w:color="auto"/>
+              <w:left w:val="single" w:sz="12" w:space="0" w:color="auto"/>
+              <w:bottom w:val="single" w:sz="12" w:space="0" w:color="auto"/>
+              <w:right w:val="single" w:sz="12" w:space="0" w:color="auto"/>
+            </w:tcBorders>
+            <w:shd w:val="clear" w:color="auto" w:fill="D9E2F3" w:themeFill="accent1" w:themeFillTint="33"/>
+          </w:tcPr>
+          <w:p>
+            <w:pPr>
+              <w:pStyle w:val="Heading3"/>
+              <w:spacing w:before="72" w:beforeAutospacing="0" w:after="0" w:afterAutospacing="0"/>
+              <w:rPr>
+                <w:b w:val="0"/>
+                <w:bCs w:val="0"/>
+              </w:rPr>
+            </w:pPr>
+            <w:r>
+              <w:rPr>
+                <w:b w:val="0"/>
+                <w:bCs w:val="0"/>
+              </w:rPr>
+              <w:t>YES</w:t>
+            </w:r>
+          </w:p>
+        </w:tc>
+      </w:tr>
+      <w:tr>
+        <w:trPr>
+          <w:jc w:val="center"/>
+        </w:trPr>
+        <w:tc>
+          <w:tcPr>
+            <w:tcW w:w="1801" w:type="dxa"/>
+            <w:tcBorders>
+              <w:top w:val="single" w:sz="12" w:space="0" w:color="auto"/>
+              <w:left w:val="single" w:sz="12" w:space="0" w:color="auto"/>
+              <w:bottom w:val="single" w:sz="12" w:space="0" w:color="auto"/>
+              <w:right w:val="single" w:sz="12" w:space="0" w:color="auto"/>
+            </w:tcBorders>
+            <w:shd w:val="clear" w:color="auto" w:fill="D9E2F3" w:themeFill="accent1" w:themeFillTint="33"/>
+          </w:tcPr>
+          <w:p>
+            <w:pPr>
+              <w:pStyle w:val="Heading3"/>
+              <w:spacing w:before="72" w:beforeAutospacing="0" w:after="0" w:afterAutospacing="0"/>
+              <w:rPr>
+                <w:b w:val="0"/>
+                <w:bCs w:val="0"/>
+              </w:rPr>
+            </w:pPr>
+            <w:r>
+              <w:rPr>
+                <w:b w:val="0"/>
+                <w:bCs w:val="0"/>
+              </w:rPr>
+              <w:t>YES</w:t>
+            </w:r>
+          </w:p>
+        </w:tc>
+        <w:tc>
+          <w:tcPr>
+            <w:tcW w:w="2046" w:type="dxa"/>
+            <w:tcBorders>
+              <w:top w:val="single" w:sz="12" w:space="0" w:color="auto"/>
+              <w:left w:val="single" w:sz="12" w:space="0" w:color="auto"/>
+              <w:bottom w:val="single" w:sz="12" w:space="0" w:color="auto"/>
+              <w:right w:val="single" w:sz="12" w:space="0" w:color="auto"/>
+            </w:tcBorders>
+            <w:shd w:val="clear" w:color="auto" w:fill="D9E2F3" w:themeFill="accent1" w:themeFillTint="33"/>
+          </w:tcPr>
+          <w:p>
+            <w:pPr>
+              <w:pStyle w:val="Heading3"/>
+              <w:spacing w:before="72" w:beforeAutospacing="0" w:after="0" w:afterAutospacing="0"/>
+              <w:rPr>
+                <w:b w:val="0"/>
+                <w:bCs w:val="0"/>
+              </w:rPr>
+            </w:pPr>
+            <w:r>
+              <w:rPr>
+                <w:b w:val="0"/>
+                <w:bCs w:val="0"/>
+              </w:rPr>
+              <w:t>YES</w:t>
+            </w:r>
+          </w:p>
+        </w:tc>
+        <w:tc>
+          <w:tcPr>
+            <w:tcW w:w="1839" w:type="dxa"/>
+            <w:tcBorders>
+              <w:top w:val="single" w:sz="12" w:space="0" w:color="auto"/>
+              <w:left w:val="single" w:sz="12" w:space="0" w:color="auto"/>
+              <w:bottom w:val="single" w:sz="12" w:space="0" w:color="auto"/>
+              <w:right w:val="single" w:sz="12" w:space="0" w:color="auto"/>
+            </w:tcBorders>
+            <w:shd w:val="clear" w:color="auto" w:fill="D9E2F3" w:themeFill="accent1" w:themeFillTint="33"/>
+          </w:tcPr>
+          <w:p>
+            <w:pPr>
+              <w:pStyle w:val="Heading3"/>
+              <w:spacing w:before="72" w:beforeAutospacing="0" w:after="0" w:afterAutospacing="0"/>
+              <w:rPr>
+                <w:b w:val="0"/>
+                <w:bCs w:val="0"/>
+              </w:rPr>
+            </w:pPr>
+            <w:r>
+              <w:rPr>
+                <w:b w:val="0"/>
+                <w:bCs w:val="0"/>
+              </w:rPr>
+              <w:t>NO</w:t>
+            </w:r>
+          </w:p>
+        </w:tc>
+        <w:tc>
+          <w:tcPr>
+            <w:tcW w:w="1820" w:type="dxa"/>
+            <w:tcBorders>
+              <w:top w:val="single" w:sz="12" w:space="0" w:color="auto"/>
+              <w:left w:val="single" w:sz="12" w:space="0" w:color="auto"/>
+              <w:bottom w:val="single" w:sz="12" w:space="0" w:color="auto"/>
+              <w:right w:val="single" w:sz="12" w:space="0" w:color="auto"/>
+            </w:tcBorders>
+            <w:shd w:val="clear" w:color="auto" w:fill="D9E2F3" w:themeFill="accent1" w:themeFillTint="33"/>
+          </w:tcPr>
+          <w:p>
+            <w:pPr>
+              <w:pStyle w:val="Heading3"/>
+              <w:spacing w:before="72" w:beforeAutospacing="0" w:after="0" w:afterAutospacing="0"/>
+              <w:rPr>
+                <w:b w:val="0"/>
+                <w:bCs w:val="0"/>
+              </w:rPr>
+            </w:pPr>
+            <w:r>
+              <w:rPr>
+                <w:b w:val="0"/>
+                <w:bCs w:val="0"/>
+              </w:rPr>
+              <w:t>210</w:t>
+            </w:r>
+          </w:p>
+        </w:tc>
+        <w:tc>
+          <w:tcPr>
+            <w:tcW w:w="1824" w:type="dxa"/>
+            <w:tcBorders>
+              <w:top w:val="single" w:sz="12" w:space="0" w:color="auto"/>
+              <w:left w:val="single" w:sz="12" w:space="0" w:color="auto"/>
+              <w:bottom w:val="single" w:sz="12" w:space="0" w:color="auto"/>
+              <w:right w:val="single" w:sz="12" w:space="0" w:color="auto"/>
+            </w:tcBorders>
+            <w:shd w:val="clear" w:color="auto" w:fill="D9E2F3" w:themeFill="accent1" w:themeFillTint="33"/>
+          </w:tcPr>
+          <w:p>
+            <w:pPr>
+              <w:pStyle w:val="Heading3"/>
+              <w:spacing w:before="72" w:beforeAutospacing="0" w:after="0" w:afterAutospacing="0"/>
+              <w:rPr>
+                <w:b w:val="0"/>
+                <w:bCs w:val="0"/>
+              </w:rPr>
+            </w:pPr>
+            <w:r>
+              <w:rPr>
+                <w:b w:val="0"/>
+                <w:bCs w:val="0"/>
+              </w:rPr>
+              <w:t>NO</w:t>
+            </w:r>
+          </w:p>
+        </w:tc>
+      </w:tr>
+      <w:tr>
+        <w:trPr>
+          <w:jc w:val="center"/>
+        </w:trPr>
+        <w:tc>
+          <w:tcPr>
+            <w:tcW w:w="1801" w:type="dxa"/>
+            <w:tcBorders>
+              <w:top w:val="single" w:sz="12" w:space="0" w:color="auto"/>
+              <w:left w:val="single" w:sz="12" w:space="0" w:color="auto"/>
+              <w:bottom w:val="single" w:sz="12" w:space="0" w:color="auto"/>
+              <w:right w:val="single" w:sz="12" w:space="0" w:color="auto"/>
+            </w:tcBorders>
+            <w:shd w:val="clear" w:color="auto" w:fill="D9E2F3" w:themeFill="accent1" w:themeFillTint="33"/>
+          </w:tcPr>
+          <w:p>
+            <w:pPr>
+              <w:pStyle w:val="Heading3"/>
+              <w:spacing w:before="72" w:beforeAutospacing="0" w:after="0" w:afterAutospacing="0"/>
+              <w:rPr>
+                <w:b w:val="0"/>
+                <w:bCs w:val="0"/>
+              </w:rPr>
+            </w:pPr>
+            <w:r>
+              <w:rPr>
+                <w:b w:val="0"/>
+                <w:bCs w:val="0"/>
+              </w:rPr>
+              <w:t xml:space="preserve">YES </w:t>
+            </w:r>
+          </w:p>
+        </w:tc>
+        <w:tc>
+          <w:tcPr>
+            <w:tcW w:w="2046" w:type="dxa"/>
+            <w:tcBorders>
+              <w:top w:val="single" w:sz="12" w:space="0" w:color="auto"/>
+              <w:left w:val="single" w:sz="12" w:space="0" w:color="auto"/>
+              <w:bottom w:val="single" w:sz="12" w:space="0" w:color="auto"/>
+              <w:right w:val="single" w:sz="12" w:space="0" w:color="auto"/>
+            </w:tcBorders>
+            <w:shd w:val="clear" w:color="auto" w:fill="D9E2F3" w:themeFill="accent1" w:themeFillTint="33"/>
+          </w:tcPr>
+          <w:p>
+            <w:pPr>
+              <w:pStyle w:val="Heading3"/>
+              <w:spacing w:before="72" w:beforeAutospacing="0" w:after="0" w:afterAutospacing="0"/>
+              <w:rPr>
+                <w:b w:val="0"/>
+                <w:bCs w:val="0"/>
+              </w:rPr>
+            </w:pPr>
+            <w:r>
+              <w:rPr>
+                <w:b w:val="0"/>
+                <w:bCs w:val="0"/>
+              </w:rPr>
+              <w:t xml:space="preserve">NO </w:t>
+            </w:r>
+          </w:p>
+        </w:tc>
+        <w:tc>
+          <w:tcPr>
+            <w:tcW w:w="1839" w:type="dxa"/>
+            <w:tcBorders>
+              <w:top w:val="single" w:sz="12" w:space="0" w:color="auto"/>
+              <w:left w:val="single" w:sz="12" w:space="0" w:color="auto"/>
+              <w:bottom w:val="single" w:sz="12" w:space="0" w:color="auto"/>
+              <w:right w:val="single" w:sz="12" w:space="0" w:color="auto"/>
+            </w:tcBorders>
+            <w:shd w:val="clear" w:color="auto" w:fill="D9E2F3" w:themeFill="accent1" w:themeFillTint="33"/>
+          </w:tcPr>
+          <w:p>
+            <w:pPr>
+              <w:pStyle w:val="Heading3"/>
+              <w:spacing w:before="72" w:beforeAutospacing="0" w:after="0" w:afterAutospacing="0"/>
+              <w:rPr>
+                <w:b w:val="0"/>
+                <w:bCs w:val="0"/>
+                <w:color w:val="FF0000"/>
+              </w:rPr>
+            </w:pPr>
+            <w:r>
+              <w:rPr>
+                <w:b w:val="0"/>
+                <w:bCs w:val="0"/>
+                <w:color w:val="FF0000"/>
+              </w:rPr>
+              <w:t>N/A</w:t>
+            </w:r>
+          </w:p>
+        </w:tc>
+        <w:tc>
+          <w:tcPr>
+            <w:tcW w:w="1820" w:type="dxa"/>
+            <w:tcBorders>
+              <w:top w:val="single" w:sz="12" w:space="0" w:color="auto"/>
+              <w:left w:val="single" w:sz="12" w:space="0" w:color="auto"/>
+              <w:bottom w:val="single" w:sz="12" w:space="0" w:color="auto"/>
+              <w:right w:val="single" w:sz="12" w:space="0" w:color="auto"/>
+            </w:tcBorders>
+            <w:shd w:val="clear" w:color="auto" w:fill="D9E2F3" w:themeFill="accent1" w:themeFillTint="33"/>
+          </w:tcPr>
+          <w:p>
+            <w:pPr>
+              <w:pStyle w:val="Heading3"/>
+              <w:spacing w:before="72" w:beforeAutospacing="0" w:after="0" w:afterAutospacing="0"/>
+              <w:rPr>
+                <w:b w:val="0"/>
+                <w:bCs w:val="0"/>
+                <w:color w:val="FF0000"/>
+              </w:rPr>
+            </w:pPr>
+            <w:r>
+              <w:rPr>
+                <w:b w:val="0"/>
+                <w:bCs w:val="0"/>
+                <w:color w:val="FF0000"/>
+              </w:rPr>
+              <w:t>N/A</w:t>
+            </w:r>
+          </w:p>
+        </w:tc>
+        <w:tc>
+          <w:tcPr>
+            <w:tcW w:w="1824" w:type="dxa"/>
+            <w:tcBorders>
+              <w:top w:val="single" w:sz="12" w:space="0" w:color="auto"/>
+              <w:left w:val="single" w:sz="12" w:space="0" w:color="auto"/>
+              <w:bottom w:val="single" w:sz="12" w:space="0" w:color="auto"/>
+              <w:right w:val="single" w:sz="12" w:space="0" w:color="auto"/>
+            </w:tcBorders>
+            <w:shd w:val="clear" w:color="auto" w:fill="D9E2F3" w:themeFill="accent1" w:themeFillTint="33"/>
+          </w:tcPr>
+          <w:p>
+            <w:pPr>
+              <w:pStyle w:val="Heading3"/>
+              <w:spacing w:before="72" w:beforeAutospacing="0" w:after="0" w:afterAutospacing="0"/>
+              <w:rPr>
+                <w:b w:val="0"/>
+                <w:bCs w:val="0"/>
+              </w:rPr>
+            </w:pPr>
+            <w:r>
+              <w:rPr>
+                <w:b w:val="0"/>
+                <w:bCs w:val="0"/>
+              </w:rPr>
+              <w:t>NO</w:t>
+            </w:r>
+          </w:p>
+        </w:tc>
+      </w:tr>
+    </w:tbl>
+    <w:p>
+      <w:pPr>
+        <w:pStyle w:val="Heading3"/>
+        <w:shd w:val="clear" w:color="auto" w:fill="FFFFFF"/>
+        <w:tabs>
+          <w:tab w:val="left" w:pos="5747"/>
+        </w:tabs>
+        <w:spacing w:before="72" w:beforeAutospacing="0" w:after="0" w:afterAutospacing="0"/>
+        <w:rPr>
+          <w:b w:val="0"/>
+          <w:bCs w:val="0"/>
+        </w:rPr>
+      </w:pPr>
+    </w:p>
+    <w:p>
+      <w:pPr>
+        <w:pStyle w:val="Heading3"/>
+        <w:shd w:val="clear" w:color="auto" w:fill="FFFFFF"/>
+        <w:tabs>
+          <w:tab w:val="left" w:pos="5747"/>
+        </w:tabs>
+        <w:spacing w:before="72" w:beforeAutospacing="0" w:after="0" w:afterAutospacing="0"/>
+        <w:rPr>
+          <w:b w:val="0"/>
+          <w:bCs w:val="0"/>
+        </w:rPr>
+      </w:pPr>
+      <w:r>
+        <w:rPr>
+          <w:b w:val="0"/>
+          <w:bCs w:val="0"/>
+        </w:rPr>
+        <w:drawing>
+          <wp:inline distT="0" distB="0" distL="0" distR="0" wp14:anchorId="5D0EEC77" wp14:editId="209268F9">
+            <wp:extent cx="3924640" cy="1508891"/>
+            <wp:effectExtent l="0" t="0" r="0" b="0"/>
+            <wp:docPr id="1653255412" name="Picture 1"/>
+            <wp:cNvGraphicFramePr>
+              <a:graphicFrameLocks xmlns:a="http://schemas.openxmlformats.org/drawingml/2006/main" noChangeAspect="1"/>
+            </wp:cNvGraphicFramePr>
+            <a:graphic xmlns:a="http://schemas.openxmlformats.org/drawingml/2006/main">
+              <a:graphicData uri="http://schemas.openxmlformats.org/drawingml/2006/picture">
+                <pic:pic xmlns:pic="http://schemas.openxmlformats.org/drawingml/2006/picture">
+                  <pic:nvPicPr>
+                    <pic:cNvPr id="1653255412" name=""/>
+                    <pic:cNvPicPr/>
+                  </pic:nvPicPr>
+                  <pic:blipFill>
+                    <a:blip r:embed="rId20"/>
+                    <a:stretch>
+                      <a:fillRect/>
+                    </a:stretch>
+                  </pic:blipFill>
+                  <pic:spPr>
+                    <a:xfrm>
+                      <a:off x="0" y="0"/>
+                      <a:ext cx="3924640" cy="1508891"/>
+                    </a:xfrm>
+                    <a:prstGeom prst="rect">
+                      <a:avLst/>
+                    </a:prstGeom>
+                  </pic:spPr>
+                </pic:pic>
+              </a:graphicData>
+            </a:graphic>
+          </wp:inline>
+        </w:drawing>
+      </w:r>
+    </w:p>
+    <w:p>
+      <w:pPr>
+        <w:pStyle w:val="Heading3"/>
+        <w:shd w:val="clear" w:color="auto" w:fill="FFFFFF"/>
+        <w:tabs>
+          <w:tab w:val="left" w:pos="5747"/>
+        </w:tabs>
+        <w:spacing w:before="72" w:beforeAutospacing="0" w:after="0" w:afterAutospacing="0"/>
+        <w:rPr>
+          <w:b w:val="0"/>
+          <w:bCs w:val="0"/>
+        </w:rPr>
+      </w:pPr>
+      <w:r>
+        <w:rPr>
+          <w:b w:val="0"/>
+          <w:bCs w:val="0"/>
+        </w:rPr>
+        <w:t>Đầu tiền đoán một giá trị bất kì xong tinh chỉnh giá trị đó</w:t>
+      </w:r>
+    </w:p>
+    <w:p>
+      <w:pPr>
+        <w:pStyle w:val="Heading3"/>
+        <w:shd w:val="clear" w:color="auto" w:fill="FFFFFF"/>
+        <w:tabs>
+          <w:tab w:val="left" w:pos="5747"/>
+        </w:tabs>
+        <w:spacing w:before="72" w:beforeAutospacing="0" w:after="0" w:afterAutospacing="0"/>
+        <w:rPr>
+          <w:b w:val="0"/>
+          <w:bCs w:val="0"/>
+        </w:rPr>
+      </w:pPr>
+    </w:p>
+    <w:tbl>
+      <w:tblPr>
+        <w:tblStyle w:val="TableGrid"/>
+        <w:tblW w:w="0" w:type="auto"/>
+        <w:jc w:val="center"/>
+        <w:tblBorders>
+          <w:bottom w:val="none" w:sz="0" w:space="0" w:color="auto"/>
+        </w:tblBorders>
+        <w:tblLook w:val="04A0" w:firstRow="1" w:lastRow="0" w:firstColumn="1" w:lastColumn="0" w:noHBand="0" w:noVBand="1"/>
+      </w:tblPr>
+      <w:tblGrid>
+        <w:gridCol w:w="1801"/>
+        <w:gridCol w:w="2046"/>
+        <w:gridCol w:w="1839"/>
+        <w:gridCol w:w="1820"/>
+        <w:gridCol w:w="1824"/>
+      </w:tblGrid>
+      <w:tr>
+        <w:trPr>
+          <w:jc w:val="center"/>
+        </w:trPr>
+        <w:tc>
+          <w:tcPr>
+            <w:tcW w:w="1801" w:type="dxa"/>
+            <w:tcBorders>
+              <w:top w:val="single" w:sz="12" w:space="0" w:color="auto"/>
+              <w:left w:val="single" w:sz="12" w:space="0" w:color="auto"/>
+              <w:bottom w:val="single" w:sz="12" w:space="0" w:color="auto"/>
+              <w:right w:val="single" w:sz="12" w:space="0" w:color="auto"/>
+            </w:tcBorders>
+            <w:shd w:val="clear" w:color="auto" w:fill="5B9BD5" w:themeFill="accent5"/>
+          </w:tcPr>
+          <w:p>
+            <w:pPr>
+              <w:pStyle w:val="Heading3"/>
+              <w:spacing w:before="72" w:beforeAutospacing="0" w:after="0" w:afterAutospacing="0"/>
+              <w:rPr>
+                <w:b w:val="0"/>
+                <w:bCs w:val="0"/>
+              </w:rPr>
+            </w:pPr>
+            <w:r>
+              <w:rPr>
+                <w:b w:val="0"/>
+                <w:bCs w:val="0"/>
+              </w:rPr>
+              <w:t>CHEST PAIN</w:t>
+            </w:r>
+          </w:p>
+        </w:tc>
+        <w:tc>
+          <w:tcPr>
+            <w:tcW w:w="2046" w:type="dxa"/>
+            <w:tcBorders>
+              <w:top w:val="single" w:sz="12" w:space="0" w:color="auto"/>
+              <w:left w:val="single" w:sz="12" w:space="0" w:color="auto"/>
+              <w:bottom w:val="single" w:sz="12" w:space="0" w:color="auto"/>
+              <w:right w:val="single" w:sz="12" w:space="0" w:color="auto"/>
+            </w:tcBorders>
+            <w:shd w:val="clear" w:color="auto" w:fill="5B9BD5" w:themeFill="accent5"/>
+          </w:tcPr>
+          <w:p>
+            <w:pPr>
+              <w:pStyle w:val="Heading3"/>
+              <w:spacing w:before="72" w:beforeAutospacing="0" w:after="0" w:afterAutospacing="0"/>
+              <w:rPr>
+                <w:b w:val="0"/>
+                <w:bCs w:val="0"/>
+              </w:rPr>
+            </w:pPr>
+            <w:r>
+              <w:rPr>
+                <w:b w:val="0"/>
+                <w:bCs w:val="0"/>
+              </w:rPr>
+              <w:t xml:space="preserve">GOOD BLOOD CIRCULATION </w:t>
+            </w:r>
+          </w:p>
+        </w:tc>
+        <w:tc>
+          <w:tcPr>
+            <w:tcW w:w="1839" w:type="dxa"/>
+            <w:tcBorders>
+              <w:top w:val="single" w:sz="12" w:space="0" w:color="auto"/>
+              <w:left w:val="single" w:sz="12" w:space="0" w:color="auto"/>
+              <w:bottom w:val="single" w:sz="12" w:space="0" w:color="auto"/>
+              <w:right w:val="single" w:sz="12" w:space="0" w:color="auto"/>
+            </w:tcBorders>
+            <w:shd w:val="clear" w:color="auto" w:fill="5B9BD5" w:themeFill="accent5"/>
+          </w:tcPr>
+          <w:p>
+            <w:pPr>
+              <w:pStyle w:val="Heading3"/>
+              <w:spacing w:before="72" w:beforeAutospacing="0" w:after="0" w:afterAutospacing="0"/>
+              <w:rPr>
+                <w:b w:val="0"/>
+                <w:bCs w:val="0"/>
+              </w:rPr>
+            </w:pPr>
+            <w:r>
+              <w:rPr>
+                <w:b w:val="0"/>
+                <w:bCs w:val="0"/>
+              </w:rPr>
+              <w:t>BLOCKED ARTERIES</w:t>
+            </w:r>
+          </w:p>
+        </w:tc>
+        <w:tc>
+          <w:tcPr>
+            <w:tcW w:w="1820" w:type="dxa"/>
+            <w:tcBorders>
+              <w:top w:val="single" w:sz="12" w:space="0" w:color="auto"/>
+              <w:left w:val="single" w:sz="12" w:space="0" w:color="auto"/>
+              <w:bottom w:val="single" w:sz="12" w:space="0" w:color="auto"/>
+              <w:right w:val="single" w:sz="12" w:space="0" w:color="auto"/>
+            </w:tcBorders>
+            <w:shd w:val="clear" w:color="auto" w:fill="5B9BD5" w:themeFill="accent5"/>
+          </w:tcPr>
+          <w:p>
+            <w:pPr>
+              <w:pStyle w:val="Heading3"/>
+              <w:spacing w:before="72" w:beforeAutospacing="0" w:after="0" w:afterAutospacing="0"/>
+              <w:rPr>
+                <w:b w:val="0"/>
+                <w:bCs w:val="0"/>
+              </w:rPr>
+            </w:pPr>
+            <w:r>
+              <w:rPr>
+                <w:b w:val="0"/>
+                <w:bCs w:val="0"/>
+              </w:rPr>
+              <w:t>WEIGHT</w:t>
+            </w:r>
+          </w:p>
+        </w:tc>
+        <w:tc>
+          <w:tcPr>
+            <w:tcW w:w="1824" w:type="dxa"/>
+            <w:tcBorders>
+              <w:top w:val="single" w:sz="12" w:space="0" w:color="auto"/>
+              <w:left w:val="single" w:sz="12" w:space="0" w:color="auto"/>
+              <w:bottom w:val="single" w:sz="12" w:space="0" w:color="auto"/>
+              <w:right w:val="single" w:sz="12" w:space="0" w:color="auto"/>
+            </w:tcBorders>
+            <w:shd w:val="clear" w:color="auto" w:fill="5B9BD5" w:themeFill="accent5"/>
+          </w:tcPr>
+          <w:p>
+            <w:pPr>
+              <w:pStyle w:val="Heading3"/>
+              <w:spacing w:before="72" w:beforeAutospacing="0" w:after="0" w:afterAutospacing="0"/>
+              <w:rPr>
+                <w:b w:val="0"/>
+                <w:bCs w:val="0"/>
+              </w:rPr>
+            </w:pPr>
+            <w:r>
+              <w:rPr>
+                <w:b w:val="0"/>
+                <w:bCs w:val="0"/>
+              </w:rPr>
+              <w:t>HEART DISEASE</w:t>
+            </w:r>
+          </w:p>
+        </w:tc>
+      </w:tr>
+      <w:tr>
+        <w:trPr>
+          <w:jc w:val="center"/>
+        </w:trPr>
+        <w:tc>
+          <w:tcPr>
+            <w:tcW w:w="1801" w:type="dxa"/>
+            <w:tcBorders>
+              <w:top w:val="single" w:sz="12" w:space="0" w:color="auto"/>
+              <w:left w:val="single" w:sz="12" w:space="0" w:color="auto"/>
+              <w:bottom w:val="single" w:sz="12" w:space="0" w:color="auto"/>
+              <w:right w:val="single" w:sz="12" w:space="0" w:color="auto"/>
+            </w:tcBorders>
+            <w:shd w:val="clear" w:color="auto" w:fill="D9E2F3" w:themeFill="accent1" w:themeFillTint="33"/>
+          </w:tcPr>
+          <w:p>
+            <w:pPr>
+              <w:pStyle w:val="Heading3"/>
+              <w:spacing w:before="72" w:beforeAutospacing="0" w:after="0" w:afterAutospacing="0"/>
+              <w:rPr>
+                <w:b w:val="0"/>
+                <w:bCs w:val="0"/>
+              </w:rPr>
+            </w:pPr>
+            <w:r>
+              <w:rPr>
+                <w:b w:val="0"/>
+                <w:bCs w:val="0"/>
+              </w:rPr>
+              <w:t>NO</w:t>
+            </w:r>
+          </w:p>
+        </w:tc>
+        <w:tc>
+          <w:tcPr>
+            <w:tcW w:w="2046" w:type="dxa"/>
+            <w:tcBorders>
+              <w:top w:val="single" w:sz="12" w:space="0" w:color="auto"/>
+              <w:left w:val="single" w:sz="12" w:space="0" w:color="auto"/>
+              <w:bottom w:val="single" w:sz="12" w:space="0" w:color="auto"/>
+              <w:right w:val="single" w:sz="12" w:space="0" w:color="auto"/>
+            </w:tcBorders>
+            <w:shd w:val="clear" w:color="auto" w:fill="D9E2F3" w:themeFill="accent1" w:themeFillTint="33"/>
+          </w:tcPr>
+          <w:p>
+            <w:pPr>
+              <w:pStyle w:val="Heading3"/>
+              <w:spacing w:before="72" w:beforeAutospacing="0" w:after="0" w:afterAutospacing="0"/>
+              <w:rPr>
+                <w:b w:val="0"/>
+                <w:bCs w:val="0"/>
+              </w:rPr>
+            </w:pPr>
+            <w:r>
+              <w:rPr>
+                <w:b w:val="0"/>
+                <w:bCs w:val="0"/>
+              </w:rPr>
+              <w:t>NO</w:t>
+            </w:r>
+          </w:p>
+        </w:tc>
+        <w:tc>
+          <w:tcPr>
+            <w:tcW w:w="1839" w:type="dxa"/>
+            <w:tcBorders>
+              <w:top w:val="single" w:sz="12" w:space="0" w:color="auto"/>
+              <w:left w:val="single" w:sz="12" w:space="0" w:color="auto"/>
+              <w:bottom w:val="single" w:sz="12" w:space="0" w:color="auto"/>
+              <w:right w:val="single" w:sz="12" w:space="0" w:color="auto"/>
+            </w:tcBorders>
+            <w:shd w:val="clear" w:color="auto" w:fill="D9E2F3" w:themeFill="accent1" w:themeFillTint="33"/>
+          </w:tcPr>
+          <w:p>
+            <w:pPr>
+              <w:pStyle w:val="Heading3"/>
+              <w:spacing w:before="72" w:beforeAutospacing="0" w:after="0" w:afterAutospacing="0"/>
+              <w:rPr>
+                <w:b w:val="0"/>
+                <w:bCs w:val="0"/>
+              </w:rPr>
+            </w:pPr>
+            <w:r>
+              <w:rPr>
+                <w:b w:val="0"/>
+                <w:bCs w:val="0"/>
+              </w:rPr>
+              <w:t>NO</w:t>
+            </w:r>
+          </w:p>
+        </w:tc>
+        <w:tc>
+          <w:tcPr>
+            <w:tcW w:w="1820" w:type="dxa"/>
+            <w:tcBorders>
+              <w:top w:val="single" w:sz="12" w:space="0" w:color="auto"/>
+              <w:left w:val="single" w:sz="12" w:space="0" w:color="auto"/>
+              <w:bottom w:val="single" w:sz="12" w:space="0" w:color="auto"/>
+              <w:right w:val="single" w:sz="12" w:space="0" w:color="auto"/>
+            </w:tcBorders>
+            <w:shd w:val="clear" w:color="auto" w:fill="D9E2F3" w:themeFill="accent1" w:themeFillTint="33"/>
+          </w:tcPr>
+          <w:p>
+            <w:pPr>
+              <w:pStyle w:val="Heading3"/>
+              <w:spacing w:before="72" w:beforeAutospacing="0" w:after="0" w:afterAutospacing="0"/>
+              <w:rPr>
+                <w:b w:val="0"/>
+                <w:bCs w:val="0"/>
+              </w:rPr>
+            </w:pPr>
+            <w:r>
+              <w:rPr>
+                <w:b w:val="0"/>
+                <w:bCs w:val="0"/>
+              </w:rPr>
+              <w:t>125</w:t>
+            </w:r>
+          </w:p>
+        </w:tc>
+        <w:tc>
+          <w:tcPr>
+            <w:tcW w:w="1824" w:type="dxa"/>
+            <w:tcBorders>
+              <w:top w:val="single" w:sz="12" w:space="0" w:color="auto"/>
+              <w:left w:val="single" w:sz="12" w:space="0" w:color="auto"/>
+              <w:bottom w:val="single" w:sz="12" w:space="0" w:color="auto"/>
+              <w:right w:val="single" w:sz="12" w:space="0" w:color="auto"/>
+            </w:tcBorders>
+            <w:shd w:val="clear" w:color="auto" w:fill="D9E2F3" w:themeFill="accent1" w:themeFillTint="33"/>
+          </w:tcPr>
+          <w:p>
+            <w:pPr>
+              <w:pStyle w:val="Heading3"/>
+              <w:spacing w:before="72" w:beforeAutospacing="0" w:after="0" w:afterAutospacing="0"/>
+              <w:rPr>
+                <w:b w:val="0"/>
+                <w:bCs w:val="0"/>
+              </w:rPr>
+            </w:pPr>
+            <w:r>
+              <w:rPr>
+                <w:b w:val="0"/>
+                <w:bCs w:val="0"/>
+              </w:rPr>
+              <w:t>NO</w:t>
+            </w:r>
+          </w:p>
+        </w:tc>
+      </w:tr>
+      <w:tr>
+        <w:trPr>
+          <w:jc w:val="center"/>
+        </w:trPr>
+        <w:tc>
+          <w:tcPr>
+            <w:tcW w:w="1801" w:type="dxa"/>
+            <w:tcBorders>
+              <w:top w:val="single" w:sz="12" w:space="0" w:color="auto"/>
+              <w:left w:val="single" w:sz="12" w:space="0" w:color="auto"/>
+              <w:bottom w:val="single" w:sz="12" w:space="0" w:color="auto"/>
+              <w:right w:val="single" w:sz="12" w:space="0" w:color="auto"/>
+            </w:tcBorders>
+            <w:shd w:val="clear" w:color="auto" w:fill="D9E2F3" w:themeFill="accent1" w:themeFillTint="33"/>
+          </w:tcPr>
+          <w:p>
+            <w:pPr>
+              <w:pStyle w:val="Heading3"/>
+              <w:spacing w:before="72" w:beforeAutospacing="0" w:after="0" w:afterAutospacing="0"/>
+              <w:rPr>
+                <w:b w:val="0"/>
+                <w:bCs w:val="0"/>
+              </w:rPr>
+            </w:pPr>
+            <w:r>
+              <w:rPr>
+                <w:b w:val="0"/>
+                <w:bCs w:val="0"/>
+              </w:rPr>
+              <w:t>YES</w:t>
+            </w:r>
+          </w:p>
+        </w:tc>
+        <w:tc>
+          <w:tcPr>
+            <w:tcW w:w="2046" w:type="dxa"/>
+            <w:tcBorders>
+              <w:top w:val="single" w:sz="12" w:space="0" w:color="auto"/>
+              <w:left w:val="single" w:sz="12" w:space="0" w:color="auto"/>
+              <w:bottom w:val="single" w:sz="12" w:space="0" w:color="auto"/>
+              <w:right w:val="single" w:sz="12" w:space="0" w:color="auto"/>
+            </w:tcBorders>
+            <w:shd w:val="clear" w:color="auto" w:fill="D9E2F3" w:themeFill="accent1" w:themeFillTint="33"/>
+          </w:tcPr>
+          <w:p>
+            <w:pPr>
+              <w:pStyle w:val="Heading3"/>
+              <w:spacing w:before="72" w:beforeAutospacing="0" w:after="0" w:afterAutospacing="0"/>
+              <w:rPr>
+                <w:b w:val="0"/>
+                <w:bCs w:val="0"/>
+              </w:rPr>
+            </w:pPr>
+            <w:r>
+              <w:rPr>
+                <w:b w:val="0"/>
+                <w:bCs w:val="0"/>
+              </w:rPr>
+              <w:t>YES</w:t>
+            </w:r>
+          </w:p>
+        </w:tc>
+        <w:tc>
+          <w:tcPr>
+            <w:tcW w:w="1839" w:type="dxa"/>
+            <w:tcBorders>
+              <w:top w:val="single" w:sz="12" w:space="0" w:color="auto"/>
+              <w:left w:val="single" w:sz="12" w:space="0" w:color="auto"/>
+              <w:bottom w:val="single" w:sz="12" w:space="0" w:color="auto"/>
+              <w:right w:val="single" w:sz="12" w:space="0" w:color="auto"/>
+            </w:tcBorders>
+            <w:shd w:val="clear" w:color="auto" w:fill="D9E2F3" w:themeFill="accent1" w:themeFillTint="33"/>
+          </w:tcPr>
+          <w:p>
+            <w:pPr>
+              <w:pStyle w:val="Heading3"/>
+              <w:spacing w:before="72" w:beforeAutospacing="0" w:after="0" w:afterAutospacing="0"/>
+              <w:rPr>
+                <w:b w:val="0"/>
+                <w:bCs w:val="0"/>
+              </w:rPr>
+            </w:pPr>
+            <w:r>
+              <w:rPr>
+                <w:b w:val="0"/>
+                <w:bCs w:val="0"/>
+              </w:rPr>
+              <w:t>YES</w:t>
+            </w:r>
+          </w:p>
+        </w:tc>
+        <w:tc>
+          <w:tcPr>
+            <w:tcW w:w="1820" w:type="dxa"/>
+            <w:tcBorders>
+              <w:top w:val="single" w:sz="12" w:space="0" w:color="auto"/>
+              <w:left w:val="single" w:sz="12" w:space="0" w:color="auto"/>
+              <w:bottom w:val="single" w:sz="12" w:space="0" w:color="auto"/>
+              <w:right w:val="single" w:sz="12" w:space="0" w:color="auto"/>
+            </w:tcBorders>
+            <w:shd w:val="clear" w:color="auto" w:fill="D9E2F3" w:themeFill="accent1" w:themeFillTint="33"/>
+          </w:tcPr>
+          <w:p>
+            <w:pPr>
+              <w:pStyle w:val="Heading3"/>
+              <w:spacing w:before="72" w:beforeAutospacing="0" w:after="0" w:afterAutospacing="0"/>
+              <w:rPr>
+                <w:b w:val="0"/>
+                <w:bCs w:val="0"/>
+              </w:rPr>
+            </w:pPr>
+            <w:r>
+              <w:rPr>
+                <w:b w:val="0"/>
+                <w:bCs w:val="0"/>
+              </w:rPr>
+              <w:t>180</w:t>
+            </w:r>
+          </w:p>
+        </w:tc>
+        <w:tc>
+          <w:tcPr>
+            <w:tcW w:w="1824" w:type="dxa"/>
+            <w:tcBorders>
+              <w:top w:val="single" w:sz="12" w:space="0" w:color="auto"/>
+              <w:left w:val="single" w:sz="12" w:space="0" w:color="auto"/>
+              <w:bottom w:val="single" w:sz="12" w:space="0" w:color="auto"/>
+              <w:right w:val="single" w:sz="12" w:space="0" w:color="auto"/>
+            </w:tcBorders>
+            <w:shd w:val="clear" w:color="auto" w:fill="D9E2F3" w:themeFill="accent1" w:themeFillTint="33"/>
+          </w:tcPr>
+          <w:p>
+            <w:pPr>
+              <w:pStyle w:val="Heading3"/>
+              <w:spacing w:before="72" w:beforeAutospacing="0" w:after="0" w:afterAutospacing="0"/>
+              <w:rPr>
+                <w:b w:val="0"/>
+                <w:bCs w:val="0"/>
+              </w:rPr>
+            </w:pPr>
+            <w:r>
+              <w:rPr>
+                <w:b w:val="0"/>
+                <w:bCs w:val="0"/>
+              </w:rPr>
+              <w:t>YES</w:t>
+            </w:r>
+          </w:p>
+        </w:tc>
+      </w:tr>
+      <w:tr>
+        <w:trPr>
+          <w:jc w:val="center"/>
+        </w:trPr>
+        <w:tc>
+          <w:tcPr>
+            <w:tcW w:w="1801" w:type="dxa"/>
+            <w:tcBorders>
+              <w:top w:val="single" w:sz="12" w:space="0" w:color="auto"/>
+              <w:left w:val="single" w:sz="12" w:space="0" w:color="auto"/>
+              <w:bottom w:val="single" w:sz="12" w:space="0" w:color="auto"/>
+              <w:right w:val="single" w:sz="12" w:space="0" w:color="auto"/>
+            </w:tcBorders>
+            <w:shd w:val="clear" w:color="auto" w:fill="D9E2F3" w:themeFill="accent1" w:themeFillTint="33"/>
+          </w:tcPr>
+          <w:p>
+            <w:pPr>
+              <w:pStyle w:val="Heading3"/>
+              <w:spacing w:before="72" w:beforeAutospacing="0" w:after="0" w:afterAutospacing="0"/>
+              <w:rPr>
+                <w:b w:val="0"/>
+                <w:bCs w:val="0"/>
+              </w:rPr>
+            </w:pPr>
+            <w:r>
+              <w:rPr>
+                <w:b w:val="0"/>
+                <w:bCs w:val="0"/>
+              </w:rPr>
+              <w:t>YES</w:t>
+            </w:r>
+          </w:p>
+        </w:tc>
+        <w:tc>
+          <w:tcPr>
+            <w:tcW w:w="2046" w:type="dxa"/>
+            <w:tcBorders>
+              <w:top w:val="single" w:sz="12" w:space="0" w:color="auto"/>
+              <w:left w:val="single" w:sz="12" w:space="0" w:color="auto"/>
+              <w:bottom w:val="single" w:sz="12" w:space="0" w:color="auto"/>
+              <w:right w:val="single" w:sz="12" w:space="0" w:color="auto"/>
+            </w:tcBorders>
+            <w:shd w:val="clear" w:color="auto" w:fill="D9E2F3" w:themeFill="accent1" w:themeFillTint="33"/>
+          </w:tcPr>
+          <w:p>
+            <w:pPr>
+              <w:pStyle w:val="Heading3"/>
+              <w:spacing w:before="72" w:beforeAutospacing="0" w:after="0" w:afterAutospacing="0"/>
+              <w:rPr>
+                <w:b w:val="0"/>
+                <w:bCs w:val="0"/>
+              </w:rPr>
+            </w:pPr>
+            <w:r>
+              <w:rPr>
+                <w:b w:val="0"/>
+                <w:bCs w:val="0"/>
+              </w:rPr>
+              <w:t>YES</w:t>
+            </w:r>
+          </w:p>
+        </w:tc>
+        <w:tc>
+          <w:tcPr>
+            <w:tcW w:w="1839" w:type="dxa"/>
+            <w:tcBorders>
+              <w:top w:val="single" w:sz="12" w:space="0" w:color="auto"/>
+              <w:left w:val="single" w:sz="12" w:space="0" w:color="auto"/>
+              <w:bottom w:val="single" w:sz="12" w:space="0" w:color="auto"/>
+              <w:right w:val="single" w:sz="12" w:space="0" w:color="auto"/>
+            </w:tcBorders>
+            <w:shd w:val="clear" w:color="auto" w:fill="D9E2F3" w:themeFill="accent1" w:themeFillTint="33"/>
+          </w:tcPr>
+          <w:p>
+            <w:pPr>
+              <w:pStyle w:val="Heading3"/>
+              <w:spacing w:before="72" w:beforeAutospacing="0" w:after="0" w:afterAutospacing="0"/>
+              <w:rPr>
+                <w:b w:val="0"/>
+                <w:bCs w:val="0"/>
+              </w:rPr>
+            </w:pPr>
+            <w:r>
+              <w:rPr>
+                <w:b w:val="0"/>
+                <w:bCs w:val="0"/>
+              </w:rPr>
+              <w:t>NO</w:t>
+            </w:r>
+          </w:p>
+        </w:tc>
+        <w:tc>
+          <w:tcPr>
+            <w:tcW w:w="1820" w:type="dxa"/>
+            <w:tcBorders>
+              <w:top w:val="single" w:sz="12" w:space="0" w:color="auto"/>
+              <w:left w:val="single" w:sz="12" w:space="0" w:color="auto"/>
+              <w:bottom w:val="single" w:sz="12" w:space="0" w:color="auto"/>
+              <w:right w:val="single" w:sz="12" w:space="0" w:color="auto"/>
+            </w:tcBorders>
+            <w:shd w:val="clear" w:color="auto" w:fill="D9E2F3" w:themeFill="accent1" w:themeFillTint="33"/>
+          </w:tcPr>
+          <w:p>
+            <w:pPr>
+              <w:pStyle w:val="Heading3"/>
+              <w:spacing w:before="72" w:beforeAutospacing="0" w:after="0" w:afterAutospacing="0"/>
+              <w:rPr>
+                <w:b w:val="0"/>
+                <w:bCs w:val="0"/>
+              </w:rPr>
+            </w:pPr>
+            <w:r>
+              <w:rPr>
+                <w:b w:val="0"/>
+                <w:bCs w:val="0"/>
+              </w:rPr>
+              <w:t>210</w:t>
+            </w:r>
+          </w:p>
+        </w:tc>
+        <w:tc>
+          <w:tcPr>
+            <w:tcW w:w="1824" w:type="dxa"/>
+            <w:tcBorders>
+              <w:top w:val="single" w:sz="12" w:space="0" w:color="auto"/>
+              <w:left w:val="single" w:sz="12" w:space="0" w:color="auto"/>
+              <w:bottom w:val="single" w:sz="12" w:space="0" w:color="auto"/>
+              <w:right w:val="single" w:sz="12" w:space="0" w:color="auto"/>
+            </w:tcBorders>
+            <w:shd w:val="clear" w:color="auto" w:fill="D9E2F3" w:themeFill="accent1" w:themeFillTint="33"/>
+          </w:tcPr>
+          <w:p>
+            <w:pPr>
+              <w:pStyle w:val="Heading3"/>
+              <w:spacing w:before="72" w:beforeAutospacing="0" w:after="0" w:afterAutospacing="0"/>
+              <w:rPr>
+                <w:b w:val="0"/>
+                <w:bCs w:val="0"/>
+              </w:rPr>
+            </w:pPr>
+            <w:r>
+              <w:rPr>
+                <w:b w:val="0"/>
+                <w:bCs w:val="0"/>
+              </w:rPr>
+              <w:t>NO</w:t>
+            </w:r>
+          </w:p>
+        </w:tc>
+      </w:tr>
+      <w:tr>
+        <w:trPr>
+          <w:jc w:val="center"/>
+        </w:trPr>
+        <w:tc>
+          <w:tcPr>
+            <w:tcW w:w="1801" w:type="dxa"/>
+            <w:tcBorders>
+              <w:top w:val="single" w:sz="12" w:space="0" w:color="auto"/>
+              <w:left w:val="single" w:sz="12" w:space="0" w:color="auto"/>
+              <w:bottom w:val="single" w:sz="12" w:space="0" w:color="auto"/>
+              <w:right w:val="single" w:sz="12" w:space="0" w:color="auto"/>
+            </w:tcBorders>
+            <w:shd w:val="clear" w:color="auto" w:fill="D9E2F3" w:themeFill="accent1" w:themeFillTint="33"/>
+          </w:tcPr>
+          <w:p>
+            <w:pPr>
+              <w:pStyle w:val="Heading3"/>
+              <w:spacing w:before="72" w:beforeAutospacing="0" w:after="0" w:afterAutospacing="0"/>
+              <w:rPr>
+                <w:b w:val="0"/>
+                <w:bCs w:val="0"/>
+              </w:rPr>
+            </w:pPr>
+            <w:r>
+              <w:rPr>
+                <w:b w:val="0"/>
+                <w:bCs w:val="0"/>
+              </w:rPr>
+              <w:t xml:space="preserve">YES </w:t>
+            </w:r>
+          </w:p>
+        </w:tc>
+        <w:tc>
+          <w:tcPr>
+            <w:tcW w:w="2046" w:type="dxa"/>
+            <w:tcBorders>
+              <w:top w:val="single" w:sz="12" w:space="0" w:color="auto"/>
+              <w:left w:val="single" w:sz="12" w:space="0" w:color="auto"/>
+              <w:bottom w:val="single" w:sz="12" w:space="0" w:color="auto"/>
+              <w:right w:val="single" w:sz="12" w:space="0" w:color="auto"/>
+            </w:tcBorders>
+            <w:shd w:val="clear" w:color="auto" w:fill="D9E2F3" w:themeFill="accent1" w:themeFillTint="33"/>
+          </w:tcPr>
+          <w:p>
+            <w:pPr>
+              <w:pStyle w:val="Heading3"/>
+              <w:spacing w:before="72" w:beforeAutospacing="0" w:after="0" w:afterAutospacing="0"/>
+              <w:rPr>
+                <w:b w:val="0"/>
+                <w:bCs w:val="0"/>
+              </w:rPr>
+            </w:pPr>
+            <w:r>
+              <w:rPr>
+                <w:b w:val="0"/>
+                <w:bCs w:val="0"/>
+              </w:rPr>
+              <w:t xml:space="preserve">NO </w:t>
+            </w:r>
+          </w:p>
+        </w:tc>
+        <w:tc>
+          <w:tcPr>
+            <w:tcW w:w="1839" w:type="dxa"/>
+            <w:tcBorders>
+              <w:top w:val="single" w:sz="12" w:space="0" w:color="auto"/>
+              <w:left w:val="single" w:sz="12" w:space="0" w:color="auto"/>
+              <w:bottom w:val="single" w:sz="12" w:space="0" w:color="auto"/>
+              <w:right w:val="single" w:sz="12" w:space="0" w:color="auto"/>
+            </w:tcBorders>
+            <w:shd w:val="clear" w:color="auto" w:fill="D9E2F3" w:themeFill="accent1" w:themeFillTint="33"/>
+          </w:tcPr>
+          <w:p>
+            <w:pPr>
+              <w:pStyle w:val="Heading3"/>
+              <w:spacing w:before="72" w:beforeAutospacing="0" w:after="0" w:afterAutospacing="0"/>
+              <w:rPr>
+                <w:b w:val="0"/>
+                <w:bCs w:val="0"/>
+                <w:color w:val="FF0000"/>
+              </w:rPr>
+            </w:pPr>
+            <w:r>
+              <w:rPr>
+                <w:b w:val="0"/>
+                <w:bCs w:val="0"/>
+                <w:color w:val="FF0000"/>
+              </w:rPr>
+              <w:t>NO</w:t>
+            </w:r>
+          </w:p>
+        </w:tc>
+        <w:tc>
+          <w:tcPr>
+            <w:tcW w:w="1820" w:type="dxa"/>
+            <w:tcBorders>
+              <w:top w:val="single" w:sz="12" w:space="0" w:color="auto"/>
+              <w:left w:val="single" w:sz="12" w:space="0" w:color="auto"/>
+              <w:bottom w:val="single" w:sz="12" w:space="0" w:color="auto"/>
+              <w:right w:val="single" w:sz="12" w:space="0" w:color="auto"/>
+            </w:tcBorders>
+            <w:shd w:val="clear" w:color="auto" w:fill="D9E2F3" w:themeFill="accent1" w:themeFillTint="33"/>
+          </w:tcPr>
+          <w:p>
+            <w:pPr>
+              <w:pStyle w:val="Heading3"/>
+              <w:spacing w:before="72" w:beforeAutospacing="0" w:after="0" w:afterAutospacing="0"/>
+              <w:rPr>
+                <w:b w:val="0"/>
+                <w:bCs w:val="0"/>
+                <w:color w:val="FF0000"/>
+              </w:rPr>
+            </w:pPr>
+            <w:r>
+              <w:rPr>
+                <w:b w:val="0"/>
+                <w:bCs w:val="0"/>
+                <w:color w:val="FF0000"/>
+              </w:rPr>
+              <w:t>167.5</w:t>
+            </w:r>
+          </w:p>
+        </w:tc>
+        <w:tc>
+          <w:tcPr>
+            <w:tcW w:w="1824" w:type="dxa"/>
+            <w:tcBorders>
+              <w:top w:val="single" w:sz="12" w:space="0" w:color="auto"/>
+              <w:left w:val="single" w:sz="12" w:space="0" w:color="auto"/>
+              <w:bottom w:val="single" w:sz="12" w:space="0" w:color="auto"/>
+              <w:right w:val="single" w:sz="12" w:space="0" w:color="auto"/>
+            </w:tcBorders>
+            <w:shd w:val="clear" w:color="auto" w:fill="D9E2F3" w:themeFill="accent1" w:themeFillTint="33"/>
+          </w:tcPr>
+          <w:p>
+            <w:pPr>
+              <w:pStyle w:val="Heading3"/>
+              <w:spacing w:before="72" w:beforeAutospacing="0" w:after="0" w:afterAutospacing="0"/>
+              <w:rPr>
+                <w:b w:val="0"/>
+                <w:bCs w:val="0"/>
+              </w:rPr>
+            </w:pPr>
+            <w:r>
+              <w:rPr>
+                <w:b w:val="0"/>
+                <w:bCs w:val="0"/>
+              </w:rPr>
+              <w:t>NO</w:t>
+            </w:r>
+          </w:p>
+        </w:tc>
+      </w:tr>
+    </w:tbl>
+    <w:p>
+      <w:pPr>
+        <w:pStyle w:val="Heading3"/>
+        <w:shd w:val="clear" w:color="auto" w:fill="FFFFFF"/>
+        <w:tabs>
+          <w:tab w:val="left" w:pos="5747"/>
+        </w:tabs>
+        <w:spacing w:before="72" w:beforeAutospacing="0" w:after="0" w:afterAutospacing="0"/>
+        <w:rPr>
+          <w:b w:val="0"/>
+          <w:bCs w:val="0"/>
+        </w:rPr>
+      </w:pPr>
+    </w:p>
+    <w:p>
+      <w:pPr>
+        <w:pStyle w:val="Heading3"/>
+        <w:shd w:val="clear" w:color="auto" w:fill="FFFFFF"/>
+        <w:tabs>
+          <w:tab w:val="left" w:pos="5747"/>
+        </w:tabs>
+        <w:spacing w:before="72" w:beforeAutospacing="0" w:after="0" w:afterAutospacing="0"/>
+        <w:rPr>
+          <w:b w:val="0"/>
+          <w:bCs w:val="0"/>
+        </w:rPr>
+      </w:pPr>
+      <w:r>
+        <w:rPr>
+          <w:b w:val="0"/>
+          <w:bCs w:val="0"/>
+        </w:rPr>
+        <w:t>Thấy giá trị nào xuất hiện nhiều hơn thì điền, còn giá trị</w:t>
+      </w:r>
+      <w:r>
+        <w:rPr>
+          <w:b w:val="0"/>
+          <w:bCs w:val="0"/>
+        </w:rPr>
+        <w:t xml:space="preserve"> liên tục thì điền  trung bình.</w:t>
+      </w:r>
+    </w:p>
+    <w:p>
+      <w:pPr>
+        <w:pStyle w:val="Heading3"/>
+        <w:shd w:val="clear" w:color="auto" w:fill="FFFFFF"/>
+        <w:tabs>
+          <w:tab w:val="left" w:pos="5747"/>
+        </w:tabs>
+        <w:spacing w:before="72" w:beforeAutospacing="0" w:after="0" w:afterAutospacing="0"/>
+        <w:rPr>
+          <w:b w:val="0"/>
+          <w:bCs w:val="0"/>
+        </w:rPr>
+      </w:pPr>
+      <w:r>
+        <w:rPr>
+          <w:b w:val="0"/>
+          <w:bCs w:val="0"/>
+        </w:rPr>
+        <w:t>Sau khi có nhưng giá trị thì sẽ tinh chỉnh</w:t>
+      </w:r>
+    </w:p>
+    <w:p>
+      <w:pPr>
+        <w:pStyle w:val="Heading3"/>
+        <w:shd w:val="clear" w:color="auto" w:fill="FFFFFF"/>
+        <w:tabs>
+          <w:tab w:val="left" w:pos="5747"/>
+        </w:tabs>
+        <w:spacing w:before="72" w:beforeAutospacing="0" w:after="0" w:afterAutospacing="0"/>
+        <w:rPr>
+          <w:b w:val="0"/>
+          <w:bCs w:val="0"/>
+        </w:rPr>
+      </w:pPr>
+    </w:p>
+    <w:p>
+      <w:pPr>
+        <w:pStyle w:val="Heading3"/>
+        <w:shd w:val="clear" w:color="auto" w:fill="FFFFFF"/>
+        <w:tabs>
+          <w:tab w:val="left" w:pos="5747"/>
+        </w:tabs>
+        <w:spacing w:before="72" w:beforeAutospacing="0" w:after="0" w:afterAutospacing="0"/>
+        <w:rPr>
+          <w:b w:val="0"/>
+          <w:bCs w:val="0"/>
+        </w:rPr>
+      </w:pPr>
+      <w:r>
+        <w:rPr>
+          <w:b w:val="0"/>
+          <w:bCs w:val="0"/>
+        </w:rPr>
+        <w:drawing>
+          <wp:inline distT="0" distB="0" distL="0" distR="0" wp14:anchorId="5D11692F" wp14:editId="629E3C2A">
+            <wp:extent cx="4258935" cy="1482437"/>
+            <wp:effectExtent l="0" t="0" r="8890" b="3810"/>
+            <wp:docPr id="1125656707" name="Picture 1"/>
+            <wp:cNvGraphicFramePr>
+              <a:graphicFrameLocks xmlns:a="http://schemas.openxmlformats.org/drawingml/2006/main" noChangeAspect="1"/>
+            </wp:cNvGraphicFramePr>
+            <a:graphic xmlns:a="http://schemas.openxmlformats.org/drawingml/2006/main">
+              <a:graphicData uri="http://schemas.openxmlformats.org/drawingml/2006/picture">
+                <pic:pic xmlns:pic="http://schemas.openxmlformats.org/drawingml/2006/picture">
+                  <pic:nvPicPr>
+                    <pic:cNvPr id="1125656707" name=""/>
+                    <pic:cNvPicPr/>
+                  </pic:nvPicPr>
+                  <pic:blipFill>
+                    <a:blip r:embed="rId21"/>
+                    <a:stretch>
+                      <a:fillRect/>
+                    </a:stretch>
+                  </pic:blipFill>
+                  <pic:spPr>
+                    <a:xfrm>
+                      <a:off x="0" y="0"/>
+                      <a:ext cx="4268648" cy="1485818"/>
+                    </a:xfrm>
+                    <a:prstGeom prst="rect">
+                      <a:avLst/>
+                    </a:prstGeom>
+                  </pic:spPr>
+                </pic:pic>
+              </a:graphicData>
+            </a:graphic>
+          </wp:inline>
+        </w:drawing>
+      </w:r>
+    </w:p>
+    <w:p>
+      <w:pPr>
+        <w:pStyle w:val="Heading3"/>
+        <w:shd w:val="clear" w:color="auto" w:fill="FFFFFF"/>
+        <w:tabs>
+          <w:tab w:val="left" w:pos="5747"/>
+        </w:tabs>
+        <w:spacing w:before="72" w:beforeAutospacing="0" w:after="0" w:afterAutospacing="0"/>
+        <w:rPr>
+          <w:b w:val="0"/>
+          <w:bCs w:val="0"/>
+        </w:rPr>
+      </w:pPr>
+      <w:r>
+        <w:rPr>
+          <w:b w:val="0"/>
+          <w:bCs w:val="0"/>
+        </w:rPr>
+        <w:t>Tiếp theo xây dựng một Proximity Matrix Of The First Tree</w:t>
+      </w:r>
+    </w:p>
+    <w:p>
+      <w:pPr>
+        <w:pStyle w:val="Heading3"/>
+        <w:shd w:val="clear" w:color="auto" w:fill="FFFFFF"/>
+        <w:tabs>
+          <w:tab w:val="left" w:pos="5747"/>
+        </w:tabs>
+        <w:spacing w:before="72" w:beforeAutospacing="0" w:after="0" w:afterAutospacing="0"/>
+        <w:rPr>
+          <w:b w:val="0"/>
+          <w:bCs w:val="0"/>
+        </w:rPr>
+      </w:pPr>
+      <w:r>
+        <w:rPr>
+          <w:b w:val="0"/>
+          <w:bCs w:val="0"/>
+        </w:rPr>
+        <w:drawing>
+          <wp:inline distT="0" distB="0" distL="0" distR="0" wp14:anchorId="20369E9E" wp14:editId="009C22E2">
+            <wp:extent cx="5943600" cy="1577975"/>
+            <wp:effectExtent l="0" t="0" r="0" b="3175"/>
+            <wp:docPr id="339511533" name="Picture 1"/>
+            <wp:cNvGraphicFramePr>
+              <a:graphicFrameLocks xmlns:a="http://schemas.openxmlformats.org/drawingml/2006/main" noChangeAspect="1"/>
+            </wp:cNvGraphicFramePr>
+            <a:graphic xmlns:a="http://schemas.openxmlformats.org/drawingml/2006/main">
+              <a:graphicData uri="http://schemas.openxmlformats.org/drawingml/2006/picture">
+                <pic:pic xmlns:pic="http://schemas.openxmlformats.org/drawingml/2006/picture">
+                  <pic:nvPicPr>
+                    <pic:cNvPr id="339511533" name=""/>
+                    <pic:cNvPicPr/>
+                  </pic:nvPicPr>
+                  <pic:blipFill>
+                    <a:blip r:embed="rId22"/>
+                    <a:stretch>
+                      <a:fillRect/>
+                    </a:stretch>
+                  </pic:blipFill>
+                  <pic:spPr>
+                    <a:xfrm>
+                      <a:off x="0" y="0"/>
+                      <a:ext cx="5943600" cy="1577975"/>
+                    </a:xfrm>
+                    <a:prstGeom prst="rect">
+                      <a:avLst/>
+                    </a:prstGeom>
+                  </pic:spPr>
+                </pic:pic>
+              </a:graphicData>
+            </a:graphic>
+          </wp:inline>
+        </w:drawing>
+      </w:r>
+    </w:p>
+    <w:p>
+      <w:pPr>
+        <w:pStyle w:val="Heading3"/>
+        <w:shd w:val="clear" w:color="auto" w:fill="FFFFFF"/>
+        <w:tabs>
+          <w:tab w:val="left" w:pos="5747"/>
+        </w:tabs>
+        <w:spacing w:before="72" w:beforeAutospacing="0" w:after="0" w:afterAutospacing="0"/>
+        <w:rPr>
+          <w:b w:val="0"/>
+          <w:bCs w:val="0"/>
+        </w:rPr>
+      </w:pPr>
+      <w:r>
+        <w:rPr>
+          <w:b w:val="0"/>
+          <w:bCs w:val="0"/>
+          <w:noProof/>
+        </w:rPr>
+        <w:lastRenderedPageBreak/>
+        <w:drawing>
+          <wp:inline distT="0" distB="0" distL="0" distR="0" wp14:anchorId="4497CA2E" wp14:editId="0E3419F6">
+            <wp:extent cx="5637736" cy="2636116"/>
+            <wp:effectExtent l="0" t="0" r="1270" b="0"/>
+            <wp:docPr id="1815041970" name="Picture 1815041970"/>
+            <wp:cNvGraphicFramePr>
+              <a:graphicFrameLocks xmlns:a="http://schemas.openxmlformats.org/drawingml/2006/main" noChangeAspect="1"/>
+            </wp:cNvGraphicFramePr>
+            <a:graphic xmlns:a="http://schemas.openxmlformats.org/drawingml/2006/main">
+              <a:graphicData uri="http://schemas.openxmlformats.org/drawingml/2006/picture">
+                <pic:pic xmlns:pic="http://schemas.openxmlformats.org/drawingml/2006/picture">
+                  <pic:nvPicPr>
+                    <pic:cNvPr id="916959423" name=""/>
+                    <pic:cNvPicPr/>
+                  </pic:nvPicPr>
+                  <pic:blipFill>
+                    <a:blip r:embed="rId11"/>
+                    <a:stretch>
+                      <a:fillRect/>
+                    </a:stretch>
+                  </pic:blipFill>
+                  <pic:spPr>
+                    <a:xfrm>
+                      <a:off x="0" y="0"/>
+                      <a:ext cx="5640330" cy="2637329"/>
+                    </a:xfrm>
+                    <a:prstGeom prst="rect">
+                      <a:avLst/>
+                    </a:prstGeom>
+                  </pic:spPr>
+                </pic:pic>
+              </a:graphicData>
+            </a:graphic>
+          </wp:inline>
+        </w:drawing>
+      </w:r>
+    </w:p>
+    <w:p>
+      <w:pPr>
+        <w:pStyle w:val="Heading3"/>
+        <w:shd w:val="clear" w:color="auto" w:fill="FFFFFF"/>
+        <w:tabs>
+          <w:tab w:val="left" w:pos="5747"/>
+        </w:tabs>
+        <w:spacing w:before="72" w:beforeAutospacing="0" w:after="0" w:afterAutospacing="0"/>
+        <w:rPr>
+          <w:b w:val="0"/>
+          <w:bCs w:val="0"/>
+        </w:rPr>
+      </w:pPr>
+    </w:p>
+    <w:tbl>
+      <w:tblPr>
+        <w:tblStyle w:val="TableGrid"/>
+        <w:tblW w:w="0" w:type="auto"/>
+        <w:tblLook w:val="04A0" w:firstRow="1" w:lastRow="0" w:firstColumn="1" w:lastColumn="0" w:noHBand="0" w:noVBand="1"/>
+      </w:tblPr>
+      <w:tblGrid>
+        <w:gridCol w:w="1870"/>
+        <w:gridCol w:w="1870"/>
+        <w:gridCol w:w="1870"/>
+        <w:gridCol w:w="1870"/>
+        <w:gridCol w:w="1870"/>
+      </w:tblGrid>
+      <w:tr>
+        <w:tc>
+          <w:tcPr>
+            <w:tcW w:w="1870" w:type="dxa"/>
+            <w:shd w:val="clear" w:color="auto" w:fill="4472C4" w:themeFill="accent1"/>
+          </w:tcPr>
+          <w:p>
+            <w:pPr>
+              <w:pStyle w:val="Heading3"/>
+              <w:tabs>
+                <w:tab w:val="left" w:pos="5747"/>
+              </w:tabs>
+              <w:spacing w:before="72" w:beforeAutospacing="0" w:after="0" w:afterAutospacing="0"/>
+              <w:jc w:val="center"/>
+              <w:rPr>
+                <w:b w:val="0"/>
+                <w:bCs w:val="0"/>
+              </w:rPr>
+            </w:pPr>
+          </w:p>
+        </w:tc>
+        <w:tc>
+          <w:tcPr>
+            <w:tcW w:w="1870" w:type="dxa"/>
+            <w:shd w:val="clear" w:color="auto" w:fill="4472C4" w:themeFill="accent1"/>
+          </w:tcPr>
+          <w:p>
+            <w:pPr>
+              <w:pStyle w:val="Heading3"/>
+              <w:tabs>
+                <w:tab w:val="left" w:pos="5747"/>
+              </w:tabs>
+              <w:spacing w:before="72" w:beforeAutospacing="0" w:after="0" w:afterAutospacing="0"/>
+              <w:jc w:val="center"/>
+              <w:rPr>
+                <w:b w:val="0"/>
+                <w:bCs w:val="0"/>
+              </w:rPr>
+            </w:pPr>
+            <w:r>
+              <w:rPr>
+                <w:b w:val="0"/>
+                <w:bCs w:val="0"/>
+              </w:rPr>
+              <w:t>1</w:t>
+            </w:r>
+          </w:p>
+        </w:tc>
+        <w:tc>
+          <w:tcPr>
+            <w:tcW w:w="1870" w:type="dxa"/>
+            <w:shd w:val="clear" w:color="auto" w:fill="4472C4" w:themeFill="accent1"/>
+          </w:tcPr>
+          <w:p>
+            <w:pPr>
+              <w:pStyle w:val="Heading3"/>
+              <w:tabs>
+                <w:tab w:val="left" w:pos="5747"/>
+              </w:tabs>
+              <w:spacing w:before="72" w:beforeAutospacing="0" w:after="0" w:afterAutospacing="0"/>
+              <w:jc w:val="center"/>
+              <w:rPr>
+                <w:b w:val="0"/>
+                <w:bCs w:val="0"/>
+              </w:rPr>
+            </w:pPr>
+            <w:r>
+              <w:rPr>
+                <w:b w:val="0"/>
+                <w:bCs w:val="0"/>
+              </w:rPr>
+              <w:t>2</w:t>
+            </w:r>
+          </w:p>
+        </w:tc>
+        <w:tc>
+          <w:tcPr>
+            <w:tcW w:w="1870" w:type="dxa"/>
+            <w:shd w:val="clear" w:color="auto" w:fill="4472C4" w:themeFill="accent1"/>
+          </w:tcPr>
+          <w:p>
+            <w:pPr>
+              <w:pStyle w:val="Heading3"/>
+              <w:tabs>
+                <w:tab w:val="left" w:pos="5747"/>
+              </w:tabs>
+              <w:spacing w:before="72" w:beforeAutospacing="0" w:after="0" w:afterAutospacing="0"/>
+              <w:jc w:val="center"/>
+              <w:rPr>
+                <w:b w:val="0"/>
+                <w:bCs w:val="0"/>
+              </w:rPr>
+            </w:pPr>
+            <w:r>
+              <w:rPr>
+                <w:b w:val="0"/>
+                <w:bCs w:val="0"/>
+              </w:rPr>
+              <w:t>3</w:t>
+            </w:r>
+          </w:p>
+        </w:tc>
+        <w:tc>
+          <w:tcPr>
+            <w:tcW w:w="1870" w:type="dxa"/>
+            <w:shd w:val="clear" w:color="auto" w:fill="4472C4" w:themeFill="accent1"/>
+          </w:tcPr>
+          <w:p>
+            <w:pPr>
+              <w:pStyle w:val="Heading3"/>
+              <w:tabs>
+                <w:tab w:val="left" w:pos="5747"/>
+              </w:tabs>
+              <w:spacing w:before="72" w:beforeAutospacing="0" w:after="0" w:afterAutospacing="0"/>
+              <w:jc w:val="center"/>
+              <w:rPr>
+                <w:b w:val="0"/>
+                <w:bCs w:val="0"/>
+              </w:rPr>
+            </w:pPr>
+            <w:r>
+              <w:rPr>
+                <w:b w:val="0"/>
+                <w:bCs w:val="0"/>
+              </w:rPr>
+              <w:t>4</w:t>
+            </w:r>
+          </w:p>
+        </w:tc>
+      </w:tr>
+      <w:tr>
+        <w:tc>
+          <w:tcPr>
+            <w:tcW w:w="1870" w:type="dxa"/>
+            <w:shd w:val="clear" w:color="auto" w:fill="D9E2F3" w:themeFill="accent1" w:themeFillTint="33"/>
+          </w:tcPr>
+          <w:p>
+            <w:pPr>
+              <w:pStyle w:val="Heading3"/>
+              <w:tabs>
+                <w:tab w:val="left" w:pos="5747"/>
+              </w:tabs>
+              <w:spacing w:before="72" w:beforeAutospacing="0" w:after="0" w:afterAutospacing="0"/>
+              <w:jc w:val="center"/>
+              <w:rPr>
+                <w:b w:val="0"/>
+                <w:bCs w:val="0"/>
+              </w:rPr>
+            </w:pPr>
+            <w:r>
+              <w:rPr>
+                <w:b w:val="0"/>
+                <w:bCs w:val="0"/>
+              </w:rPr>
+              <w:t>1</w:t>
+            </w:r>
+          </w:p>
+        </w:tc>
+        <w:tc>
+          <w:tcPr>
+            <w:tcW w:w="1870" w:type="dxa"/>
+            <w:shd w:val="clear" w:color="auto" w:fill="D9E2F3" w:themeFill="accent1" w:themeFillTint="33"/>
+          </w:tcPr>
+          <w:p>
+            <w:pPr>
+              <w:pStyle w:val="Heading3"/>
+              <w:tabs>
+                <w:tab w:val="left" w:pos="5747"/>
+              </w:tabs>
+              <w:spacing w:before="72" w:beforeAutospacing="0" w:after="0" w:afterAutospacing="0"/>
+              <w:rPr>
+                <w:b w:val="0"/>
+                <w:bCs w:val="0"/>
+              </w:rPr>
+            </w:pPr>
+          </w:p>
+        </w:tc>
+        <w:tc>
+          <w:tcPr>
+            <w:tcW w:w="1870" w:type="dxa"/>
+            <w:shd w:val="clear" w:color="auto" w:fill="D9E2F3" w:themeFill="accent1" w:themeFillTint="33"/>
+          </w:tcPr>
+          <w:p>
+            <w:pPr>
+              <w:pStyle w:val="Heading3"/>
+              <w:tabs>
+                <w:tab w:val="left" w:pos="5747"/>
+              </w:tabs>
+              <w:spacing w:before="72" w:beforeAutospacing="0" w:after="0" w:afterAutospacing="0"/>
+              <w:rPr>
+                <w:b w:val="0"/>
+                <w:bCs w:val="0"/>
+              </w:rPr>
+            </w:pPr>
+          </w:p>
+        </w:tc>
+        <w:tc>
+          <w:tcPr>
+            <w:tcW w:w="1870" w:type="dxa"/>
+            <w:shd w:val="clear" w:color="auto" w:fill="D9E2F3" w:themeFill="accent1" w:themeFillTint="33"/>
+          </w:tcPr>
+          <w:p>
+            <w:pPr>
+              <w:pStyle w:val="Heading3"/>
+              <w:tabs>
+                <w:tab w:val="left" w:pos="5747"/>
+              </w:tabs>
+              <w:spacing w:before="72" w:beforeAutospacing="0" w:after="0" w:afterAutospacing="0"/>
+              <w:rPr>
+                <w:b w:val="0"/>
+                <w:bCs w:val="0"/>
+              </w:rPr>
+            </w:pPr>
+          </w:p>
+        </w:tc>
+        <w:tc>
+          <w:tcPr>
+            <w:tcW w:w="1870" w:type="dxa"/>
+            <w:shd w:val="clear" w:color="auto" w:fill="D9E2F3" w:themeFill="accent1" w:themeFillTint="33"/>
+          </w:tcPr>
+          <w:p>
+            <w:pPr>
+              <w:pStyle w:val="Heading3"/>
+              <w:tabs>
+                <w:tab w:val="left" w:pos="5747"/>
+              </w:tabs>
+              <w:spacing w:before="72" w:beforeAutospacing="0" w:after="0" w:afterAutospacing="0"/>
+              <w:rPr>
+                <w:b w:val="0"/>
+                <w:bCs w:val="0"/>
+              </w:rPr>
+            </w:pPr>
+          </w:p>
+        </w:tc>
+      </w:tr>
+      <w:tr>
+        <w:tc>
+          <w:tcPr>
+            <w:tcW w:w="1870" w:type="dxa"/>
+            <w:shd w:val="clear" w:color="auto" w:fill="D9E2F3" w:themeFill="accent1" w:themeFillTint="33"/>
+          </w:tcPr>
+          <w:p>
+            <w:pPr>
+              <w:pStyle w:val="Heading3"/>
+              <w:tabs>
+                <w:tab w:val="left" w:pos="5747"/>
+              </w:tabs>
+              <w:spacing w:before="72" w:beforeAutospacing="0" w:after="0" w:afterAutospacing="0"/>
+              <w:jc w:val="center"/>
+              <w:rPr>
+                <w:b w:val="0"/>
+                <w:bCs w:val="0"/>
+              </w:rPr>
+            </w:pPr>
+            <w:r>
+              <w:rPr>
+                <w:b w:val="0"/>
+                <w:bCs w:val="0"/>
+              </w:rPr>
+              <w:t>2</w:t>
+            </w:r>
+          </w:p>
+        </w:tc>
+        <w:tc>
+          <w:tcPr>
+            <w:tcW w:w="1870" w:type="dxa"/>
+            <w:shd w:val="clear" w:color="auto" w:fill="D9E2F3" w:themeFill="accent1" w:themeFillTint="33"/>
+          </w:tcPr>
+          <w:p>
+            <w:pPr>
+              <w:pStyle w:val="Heading3"/>
+              <w:tabs>
+                <w:tab w:val="left" w:pos="5747"/>
+              </w:tabs>
+              <w:spacing w:before="72" w:beforeAutospacing="0" w:after="0" w:afterAutospacing="0"/>
+              <w:rPr>
+                <w:b w:val="0"/>
+                <w:bCs w:val="0"/>
+              </w:rPr>
+            </w:pPr>
+          </w:p>
+        </w:tc>
+        <w:tc>
+          <w:tcPr>
+            <w:tcW w:w="1870" w:type="dxa"/>
+            <w:shd w:val="clear" w:color="auto" w:fill="D9E2F3" w:themeFill="accent1" w:themeFillTint="33"/>
+          </w:tcPr>
+          <w:p>
+            <w:pPr>
+              <w:pStyle w:val="Heading3"/>
+              <w:tabs>
+                <w:tab w:val="left" w:pos="5747"/>
+              </w:tabs>
+              <w:spacing w:before="72" w:beforeAutospacing="0" w:after="0" w:afterAutospacing="0"/>
+              <w:rPr>
+                <w:b w:val="0"/>
+                <w:bCs w:val="0"/>
+              </w:rPr>
+            </w:pPr>
+          </w:p>
+        </w:tc>
+        <w:tc>
+          <w:tcPr>
+            <w:tcW w:w="1870" w:type="dxa"/>
+            <w:shd w:val="clear" w:color="auto" w:fill="D9E2F3" w:themeFill="accent1" w:themeFillTint="33"/>
+          </w:tcPr>
+          <w:p>
+            <w:pPr>
+              <w:pStyle w:val="Heading3"/>
+              <w:tabs>
+                <w:tab w:val="left" w:pos="5747"/>
+              </w:tabs>
+              <w:spacing w:before="72" w:beforeAutospacing="0" w:after="0" w:afterAutospacing="0"/>
+              <w:rPr>
+                <w:b w:val="0"/>
+                <w:bCs w:val="0"/>
+              </w:rPr>
+            </w:pPr>
+          </w:p>
+        </w:tc>
+        <w:tc>
+          <w:tcPr>
+            <w:tcW w:w="1870" w:type="dxa"/>
+            <w:shd w:val="clear" w:color="auto" w:fill="D9E2F3" w:themeFill="accent1" w:themeFillTint="33"/>
+          </w:tcPr>
+          <w:p>
+            <w:pPr>
+              <w:pStyle w:val="Heading3"/>
+              <w:tabs>
+                <w:tab w:val="left" w:pos="5747"/>
+              </w:tabs>
+              <w:spacing w:before="72" w:beforeAutospacing="0" w:after="0" w:afterAutospacing="0"/>
+              <w:rPr>
+                <w:b w:val="0"/>
+                <w:bCs w:val="0"/>
+              </w:rPr>
+            </w:pPr>
+          </w:p>
+        </w:tc>
+      </w:tr>
+      <w:tr>
+        <w:tc>
+          <w:tcPr>
+            <w:tcW w:w="1870" w:type="dxa"/>
+            <w:shd w:val="clear" w:color="auto" w:fill="D9E2F3" w:themeFill="accent1" w:themeFillTint="33"/>
+          </w:tcPr>
+          <w:p>
+            <w:pPr>
+              <w:pStyle w:val="Heading3"/>
+              <w:tabs>
+                <w:tab w:val="left" w:pos="5747"/>
+              </w:tabs>
+              <w:spacing w:before="72" w:beforeAutospacing="0" w:after="0" w:afterAutospacing="0"/>
+              <w:jc w:val="center"/>
+              <w:rPr>
+                <w:b w:val="0"/>
+                <w:bCs w:val="0"/>
+              </w:rPr>
+            </w:pPr>
+            <w:r>
+              <w:rPr>
+                <w:b w:val="0"/>
+                <w:bCs w:val="0"/>
+              </w:rPr>
+              <w:t>3</w:t>
+            </w:r>
+          </w:p>
+        </w:tc>
+        <w:tc>
+          <w:tcPr>
+            <w:tcW w:w="1870" w:type="dxa"/>
+            <w:shd w:val="clear" w:color="auto" w:fill="D9E2F3" w:themeFill="accent1" w:themeFillTint="33"/>
+          </w:tcPr>
+          <w:p>
+            <w:pPr>
+              <w:pStyle w:val="Heading3"/>
+              <w:tabs>
+                <w:tab w:val="left" w:pos="5747"/>
+              </w:tabs>
+              <w:spacing w:before="72" w:beforeAutospacing="0" w:after="0" w:afterAutospacing="0"/>
+              <w:rPr>
+                <w:b w:val="0"/>
+                <w:bCs w:val="0"/>
+              </w:rPr>
+            </w:pPr>
+          </w:p>
+        </w:tc>
+        <w:tc>
+          <w:tcPr>
+            <w:tcW w:w="1870" w:type="dxa"/>
+            <w:shd w:val="clear" w:color="auto" w:fill="D9E2F3" w:themeFill="accent1" w:themeFillTint="33"/>
+          </w:tcPr>
+          <w:p>
+            <w:pPr>
+              <w:pStyle w:val="Heading3"/>
+              <w:tabs>
+                <w:tab w:val="left" w:pos="5747"/>
+              </w:tabs>
+              <w:spacing w:before="72" w:beforeAutospacing="0" w:after="0" w:afterAutospacing="0"/>
+              <w:rPr>
+                <w:b w:val="0"/>
+                <w:bCs w:val="0"/>
+              </w:rPr>
+            </w:pPr>
+          </w:p>
+        </w:tc>
+        <w:tc>
+          <w:tcPr>
+            <w:tcW w:w="1870" w:type="dxa"/>
+            <w:shd w:val="clear" w:color="auto" w:fill="D9E2F3" w:themeFill="accent1" w:themeFillTint="33"/>
+          </w:tcPr>
+          <w:p>
+            <w:pPr>
+              <w:pStyle w:val="Heading3"/>
+              <w:tabs>
+                <w:tab w:val="left" w:pos="5747"/>
+              </w:tabs>
+              <w:spacing w:before="72" w:beforeAutospacing="0" w:after="0" w:afterAutospacing="0"/>
+              <w:rPr>
+                <w:b w:val="0"/>
+                <w:bCs w:val="0"/>
+              </w:rPr>
+            </w:pPr>
+          </w:p>
+        </w:tc>
+        <w:tc>
+          <w:tcPr>
+            <w:tcW w:w="1870" w:type="dxa"/>
+            <w:shd w:val="clear" w:color="auto" w:fill="D9E2F3" w:themeFill="accent1" w:themeFillTint="33"/>
+          </w:tcPr>
+          <w:p>
+            <w:pPr>
+              <w:pStyle w:val="Heading3"/>
+              <w:tabs>
+                <w:tab w:val="left" w:pos="5747"/>
+              </w:tabs>
+              <w:spacing w:before="72" w:beforeAutospacing="0" w:after="0" w:afterAutospacing="0"/>
+              <w:rPr>
+                <w:b w:val="0"/>
+                <w:bCs w:val="0"/>
+              </w:rPr>
+            </w:pPr>
+            <w:r>
+              <w:rPr>
+                <w:b w:val="0"/>
+                <w:bCs w:val="0"/>
+              </w:rPr>
+              <w:t>1</w:t>
+            </w:r>
+          </w:p>
+        </w:tc>
+      </w:tr>
+      <w:tr>
+        <w:tc>
+          <w:tcPr>
+            <w:tcW w:w="1870" w:type="dxa"/>
+            <w:shd w:val="clear" w:color="auto" w:fill="D9E2F3" w:themeFill="accent1" w:themeFillTint="33"/>
+          </w:tcPr>
+          <w:p>
+            <w:pPr>
+              <w:pStyle w:val="Heading3"/>
+              <w:tabs>
+                <w:tab w:val="left" w:pos="5747"/>
+              </w:tabs>
+              <w:spacing w:before="72" w:beforeAutospacing="0" w:after="0" w:afterAutospacing="0"/>
+              <w:jc w:val="center"/>
+              <w:rPr>
+                <w:b w:val="0"/>
+                <w:bCs w:val="0"/>
+              </w:rPr>
+            </w:pPr>
+            <w:r>
+              <w:rPr>
+                <w:b w:val="0"/>
+                <w:bCs w:val="0"/>
+              </w:rPr>
+              <w:t>4</w:t>
+            </w:r>
+          </w:p>
+        </w:tc>
+        <w:tc>
+          <w:tcPr>
+            <w:tcW w:w="1870" w:type="dxa"/>
+            <w:shd w:val="clear" w:color="auto" w:fill="D9E2F3" w:themeFill="accent1" w:themeFillTint="33"/>
+          </w:tcPr>
+          <w:p>
+            <w:pPr>
+              <w:pStyle w:val="Heading3"/>
+              <w:tabs>
+                <w:tab w:val="left" w:pos="5747"/>
+              </w:tabs>
+              <w:spacing w:before="72" w:beforeAutospacing="0" w:after="0" w:afterAutospacing="0"/>
+              <w:rPr>
+                <w:b w:val="0"/>
+                <w:bCs w:val="0"/>
+              </w:rPr>
+            </w:pPr>
+          </w:p>
+        </w:tc>
+        <w:tc>
+          <w:tcPr>
+            <w:tcW w:w="1870" w:type="dxa"/>
+            <w:shd w:val="clear" w:color="auto" w:fill="D9E2F3" w:themeFill="accent1" w:themeFillTint="33"/>
+          </w:tcPr>
+          <w:p>
+            <w:pPr>
+              <w:pStyle w:val="Heading3"/>
+              <w:tabs>
+                <w:tab w:val="left" w:pos="5747"/>
+              </w:tabs>
+              <w:spacing w:before="72" w:beforeAutospacing="0" w:after="0" w:afterAutospacing="0"/>
+              <w:rPr>
+                <w:b w:val="0"/>
+                <w:bCs w:val="0"/>
+              </w:rPr>
+            </w:pPr>
+          </w:p>
+        </w:tc>
+        <w:tc>
+          <w:tcPr>
+            <w:tcW w:w="1870" w:type="dxa"/>
+            <w:shd w:val="clear" w:color="auto" w:fill="D9E2F3" w:themeFill="accent1" w:themeFillTint="33"/>
+          </w:tcPr>
+          <w:p>
+            <w:pPr>
+              <w:pStyle w:val="Heading3"/>
+              <w:tabs>
+                <w:tab w:val="left" w:pos="5747"/>
+              </w:tabs>
+              <w:spacing w:before="72" w:beforeAutospacing="0" w:after="0" w:afterAutospacing="0"/>
+              <w:rPr>
+                <w:b w:val="0"/>
+                <w:bCs w:val="0"/>
+              </w:rPr>
+            </w:pPr>
+            <w:r>
+              <w:rPr>
+                <w:b w:val="0"/>
+                <w:bCs w:val="0"/>
+              </w:rPr>
+              <w:t>1</w:t>
+            </w:r>
+          </w:p>
+        </w:tc>
+        <w:tc>
+          <w:tcPr>
+            <w:tcW w:w="1870" w:type="dxa"/>
+            <w:shd w:val="clear" w:color="auto" w:fill="D9E2F3" w:themeFill="accent1" w:themeFillTint="33"/>
+          </w:tcPr>
+          <w:p>
+            <w:pPr>
+              <w:pStyle w:val="Heading3"/>
+              <w:tabs>
+                <w:tab w:val="left" w:pos="5747"/>
+              </w:tabs>
+              <w:spacing w:before="72" w:beforeAutospacing="0" w:after="0" w:afterAutospacing="0"/>
+              <w:rPr>
+                <w:b w:val="0"/>
+                <w:bCs w:val="0"/>
+              </w:rPr>
+            </w:pPr>
+          </w:p>
+        </w:tc>
+      </w:tr>
+    </w:tbl>
+    <w:p>
+      <w:pPr>
+        <w:pStyle w:val="Heading3"/>
+        <w:shd w:val="clear" w:color="auto" w:fill="FFFFFF"/>
+        <w:tabs>
+          <w:tab w:val="left" w:pos="5747"/>
+        </w:tabs>
+        <w:spacing w:before="72" w:beforeAutospacing="0" w:after="0" w:afterAutospacing="0"/>
+        <w:rPr>
+          <w:b w:val="0"/>
+          <w:bCs w:val="0"/>
+        </w:rPr>
+      </w:pPr>
+      <w:r>
+        <w:rPr>
+          <w:b w:val="0"/>
+          <w:bCs w:val="0"/>
+        </w:rPr>
+        <w:t xml:space="preserve">Đánh giá hai sample 3 and sample 4 có gần nhau hay không mình sẽ đánh giá bằng cách đưa vào decision stree </w:t>
+      </w:r>
+      <w:r>
+        <w:rPr>
+          <w:b w:val="0"/>
+          <w:bCs w:val="0"/>
+        </w:rPr>
+        <w:t>có đưa ra cùng một quyết định hay không</w:t>
+      </w:r>
+    </w:p>
+    <w:p>
+      <w:pPr>
+        <w:pStyle w:val="Heading3"/>
+        <w:shd w:val="clear" w:color="auto" w:fill="FFFFFF"/>
+        <w:tabs>
+          <w:tab w:val="left" w:pos="5747"/>
+        </w:tabs>
+        <w:spacing w:before="72" w:beforeAutospacing="0" w:after="0" w:afterAutospacing="0"/>
+        <w:rPr>
+          <w:b w:val="0"/>
+          <w:bCs w:val="0"/>
+        </w:rPr>
+      </w:pPr>
+      <w:r>
+        <w:rPr>
+          <w:b w:val="0"/>
+          <w:bCs w:val="0"/>
+        </w:rPr>
+        <w:t xml:space="preserve">Proximity matrix này sẽ xây dựng một ma trận đánh giá sample khi mà vào N tree có đưa ra cùng một quyết định hay không </w:t>
       </w:r>
     </w:p>
     <w:sectPr>
@@ -9316,7 +11872,7 @@
   <w:style w:type="paragraph" w:default="1" w:styleId="Normal">
     <w:name w:val="Normal"/>
     <w:qFormat/>
-    <w:rsid w:val="00C53433"/>
+    <w:rsid w:val="00874D18"/>
     <w:pPr>
       <w:spacing w:after="0" w:line="240" w:lineRule="auto"/>
     </w:pPr>

--- a/image/image.docx
+++ b/image/image.docx
@@ -48,7 +48,7 @@
     <w:tbl>
       <w:tblPr>
         <w:tblStyle w:val="TableGrid"/>
-        <w:tblW w:w="0" w:type="auto"/>
+        <w:tblW w:w="9493" w:type="dxa"/>
         <w:tblLook w:val="04A0" w:firstRow="1" w:lastRow="0" w:firstColumn="1" w:lastColumn="0" w:noHBand="0" w:noVBand="1"/>
       </w:tblPr>
       <w:tblGrid>
@@ -56,12 +56,12 @@
         <w:gridCol w:w="2046"/>
         <w:gridCol w:w="1842"/>
         <w:gridCol w:w="1825"/>
-        <w:gridCol w:w="1828"/>
+        <w:gridCol w:w="1971"/>
       </w:tblGrid>
       <w:tr>
         <w:tc>
           <w:tcPr>
-            <w:tcW w:w="1870" w:type="dxa"/>
+            <w:tcW w:w="1809" w:type="dxa"/>
             <w:shd w:val="clear" w:color="auto" w:fill="5B9BD5" w:themeFill="accent5"/>
           </w:tcPr>
           <w:p>
@@ -84,7 +84,7 @@
         </w:tc>
         <w:tc>
           <w:tcPr>
-            <w:tcW w:w="1870" w:type="dxa"/>
+            <w:tcW w:w="2046" w:type="dxa"/>
             <w:shd w:val="clear" w:color="auto" w:fill="5B9BD5" w:themeFill="accent5"/>
           </w:tcPr>
           <w:p>
@@ -107,7 +107,7 @@
         </w:tc>
         <w:tc>
           <w:tcPr>
-            <w:tcW w:w="1870" w:type="dxa"/>
+            <w:tcW w:w="1842" w:type="dxa"/>
             <w:shd w:val="clear" w:color="auto" w:fill="5B9BD5" w:themeFill="accent5"/>
           </w:tcPr>
           <w:p>
@@ -130,7 +130,7 @@
         </w:tc>
         <w:tc>
           <w:tcPr>
-            <w:tcW w:w="1870" w:type="dxa"/>
+            <w:tcW w:w="1825" w:type="dxa"/>
             <w:shd w:val="clear" w:color="auto" w:fill="5B9BD5" w:themeFill="accent5"/>
           </w:tcPr>
           <w:p>
@@ -153,7 +153,7 @@
         </w:tc>
         <w:tc>
           <w:tcPr>
-            <w:tcW w:w="1870" w:type="dxa"/>
+            <w:tcW w:w="1971" w:type="dxa"/>
             <w:shd w:val="clear" w:color="auto" w:fill="5B9BD5" w:themeFill="accent5"/>
           </w:tcPr>
           <w:p>
@@ -178,7 +178,8 @@
       <w:tr>
         <w:tc>
           <w:tcPr>
-            <w:tcW w:w="1870" w:type="dxa"/>
+            <w:tcW w:w="1809" w:type="dxa"/>
+            <w:shd w:val="clear" w:color="auto" w:fill="D9E2F3" w:themeFill="accent1" w:themeFillTint="33"/>
           </w:tcPr>
           <w:p>
             <w:pPr>
@@ -200,7 +201,8 @@
         </w:tc>
         <w:tc>
           <w:tcPr>
-            <w:tcW w:w="1870" w:type="dxa"/>
+            <w:tcW w:w="2046" w:type="dxa"/>
+            <w:shd w:val="clear" w:color="auto" w:fill="D9E2F3" w:themeFill="accent1" w:themeFillTint="33"/>
           </w:tcPr>
           <w:p>
             <w:pPr>
@@ -222,7 +224,8 @@
         </w:tc>
         <w:tc>
           <w:tcPr>
-            <w:tcW w:w="1870" w:type="dxa"/>
+            <w:tcW w:w="1842" w:type="dxa"/>
+            <w:shd w:val="clear" w:color="auto" w:fill="D9E2F3" w:themeFill="accent1" w:themeFillTint="33"/>
           </w:tcPr>
           <w:p>
             <w:pPr>
@@ -244,7 +247,8 @@
         </w:tc>
         <w:tc>
           <w:tcPr>
-            <w:tcW w:w="1870" w:type="dxa"/>
+            <w:tcW w:w="1825" w:type="dxa"/>
+            <w:shd w:val="clear" w:color="auto" w:fill="D9E2F3" w:themeFill="accent1" w:themeFillTint="33"/>
           </w:tcPr>
           <w:p>
             <w:pPr>
@@ -266,7 +270,8 @@
         </w:tc>
         <w:tc>
           <w:tcPr>
-            <w:tcW w:w="1870" w:type="dxa"/>
+            <w:tcW w:w="1971" w:type="dxa"/>
+            <w:shd w:val="clear" w:color="auto" w:fill="D9E2F3" w:themeFill="accent1" w:themeFillTint="33"/>
           </w:tcPr>
           <w:p>
             <w:pPr>
@@ -290,7 +295,8 @@
       <w:tr>
         <w:tc>
           <w:tcPr>
-            <w:tcW w:w="1870" w:type="dxa"/>
+            <w:tcW w:w="1809" w:type="dxa"/>
+            <w:shd w:val="clear" w:color="auto" w:fill="D9E2F3" w:themeFill="accent1" w:themeFillTint="33"/>
           </w:tcPr>
           <w:p>
             <w:pPr>
@@ -312,7 +318,8 @@
         </w:tc>
         <w:tc>
           <w:tcPr>
-            <w:tcW w:w="1870" w:type="dxa"/>
+            <w:tcW w:w="2046" w:type="dxa"/>
+            <w:shd w:val="clear" w:color="auto" w:fill="D9E2F3" w:themeFill="accent1" w:themeFillTint="33"/>
           </w:tcPr>
           <w:p>
             <w:pPr>
@@ -334,7 +341,8 @@
         </w:tc>
         <w:tc>
           <w:tcPr>
-            <w:tcW w:w="1870" w:type="dxa"/>
+            <w:tcW w:w="1842" w:type="dxa"/>
+            <w:shd w:val="clear" w:color="auto" w:fill="D9E2F3" w:themeFill="accent1" w:themeFillTint="33"/>
           </w:tcPr>
           <w:p>
             <w:pPr>
@@ -356,7 +364,8 @@
         </w:tc>
         <w:tc>
           <w:tcPr>
-            <w:tcW w:w="1870" w:type="dxa"/>
+            <w:tcW w:w="1825" w:type="dxa"/>
+            <w:shd w:val="clear" w:color="auto" w:fill="D9E2F3" w:themeFill="accent1" w:themeFillTint="33"/>
           </w:tcPr>
           <w:p>
             <w:pPr>
@@ -378,7 +387,8 @@
         </w:tc>
         <w:tc>
           <w:tcPr>
-            <w:tcW w:w="1870" w:type="dxa"/>
+            <w:tcW w:w="1971" w:type="dxa"/>
+            <w:shd w:val="clear" w:color="auto" w:fill="D9E2F3" w:themeFill="accent1" w:themeFillTint="33"/>
           </w:tcPr>
           <w:p>
             <w:pPr>
@@ -402,7 +412,8 @@
       <w:tr>
         <w:tc>
           <w:tcPr>
-            <w:tcW w:w="1870" w:type="dxa"/>
+            <w:tcW w:w="1809" w:type="dxa"/>
+            <w:shd w:val="clear" w:color="auto" w:fill="D9E2F3" w:themeFill="accent1" w:themeFillTint="33"/>
           </w:tcPr>
           <w:p>
             <w:pPr>
@@ -424,7 +435,8 @@
         </w:tc>
         <w:tc>
           <w:tcPr>
-            <w:tcW w:w="1870" w:type="dxa"/>
+            <w:tcW w:w="2046" w:type="dxa"/>
+            <w:shd w:val="clear" w:color="auto" w:fill="D9E2F3" w:themeFill="accent1" w:themeFillTint="33"/>
           </w:tcPr>
           <w:p>
             <w:pPr>
@@ -446,7 +458,8 @@
         </w:tc>
         <w:tc>
           <w:tcPr>
-            <w:tcW w:w="1870" w:type="dxa"/>
+            <w:tcW w:w="1842" w:type="dxa"/>
+            <w:shd w:val="clear" w:color="auto" w:fill="D9E2F3" w:themeFill="accent1" w:themeFillTint="33"/>
           </w:tcPr>
           <w:p>
             <w:pPr>
@@ -468,7 +481,8 @@
         </w:tc>
         <w:tc>
           <w:tcPr>
-            <w:tcW w:w="1870" w:type="dxa"/>
+            <w:tcW w:w="1825" w:type="dxa"/>
+            <w:shd w:val="clear" w:color="auto" w:fill="D9E2F3" w:themeFill="accent1" w:themeFillTint="33"/>
           </w:tcPr>
           <w:p>
             <w:pPr>
@@ -490,7 +504,8 @@
         </w:tc>
         <w:tc>
           <w:tcPr>
-            <w:tcW w:w="1870" w:type="dxa"/>
+            <w:tcW w:w="1971" w:type="dxa"/>
+            <w:shd w:val="clear" w:color="auto" w:fill="D9E2F3" w:themeFill="accent1" w:themeFillTint="33"/>
           </w:tcPr>
           <w:p>
             <w:pPr>
@@ -514,7 +529,8 @@
       <w:tr>
         <w:tc>
           <w:tcPr>
-            <w:tcW w:w="1870" w:type="dxa"/>
+            <w:tcW w:w="1809" w:type="dxa"/>
+            <w:shd w:val="clear" w:color="auto" w:fill="D9E2F3" w:themeFill="accent1" w:themeFillTint="33"/>
           </w:tcPr>
           <w:p>
             <w:pPr>
@@ -536,7 +552,8 @@
         </w:tc>
         <w:tc>
           <w:tcPr>
-            <w:tcW w:w="1870" w:type="dxa"/>
+            <w:tcW w:w="2046" w:type="dxa"/>
+            <w:shd w:val="clear" w:color="auto" w:fill="D9E2F3" w:themeFill="accent1" w:themeFillTint="33"/>
           </w:tcPr>
           <w:p>
             <w:pPr>
@@ -558,7 +575,8 @@
         </w:tc>
         <w:tc>
           <w:tcPr>
-            <w:tcW w:w="1870" w:type="dxa"/>
+            <w:tcW w:w="1842" w:type="dxa"/>
+            <w:shd w:val="clear" w:color="auto" w:fill="D9E2F3" w:themeFill="accent1" w:themeFillTint="33"/>
           </w:tcPr>
           <w:p>
             <w:pPr>
@@ -580,7 +598,8 @@
         </w:tc>
         <w:tc>
           <w:tcPr>
-            <w:tcW w:w="1870" w:type="dxa"/>
+            <w:tcW w:w="1825" w:type="dxa"/>
+            <w:shd w:val="clear" w:color="auto" w:fill="D9E2F3" w:themeFill="accent1" w:themeFillTint="33"/>
           </w:tcPr>
           <w:p>
             <w:pPr>
@@ -602,7 +621,8 @@
         </w:tc>
         <w:tc>
           <w:tcPr>
-            <w:tcW w:w="1870" w:type="dxa"/>
+            <w:tcW w:w="1971" w:type="dxa"/>
+            <w:shd w:val="clear" w:color="auto" w:fill="D9E2F3" w:themeFill="accent1" w:themeFillTint="33"/>
           </w:tcPr>
           <w:p>
             <w:pPr>
@@ -1569,11 +1589,176 @@
           <w:b w:val="0"/>
           <w:bCs w:val="0"/>
           <w:noProof/>
+          <w14:ligatures w14:val="standardContextual"/>
+        </w:rPr>
+        <mc:AlternateContent>
+          <mc:Choice Requires="wps">
+            <w:drawing>
+              <wp:anchor distT="0" distB="0" distL="114300" distR="114300" simplePos="0" relativeHeight="251660288" behindDoc="0" locked="0" layoutInCell="1" allowOverlap="1" wp14:anchorId="0E95C512" wp14:editId="41E35E2E">
+                <wp:simplePos x="0" y="0"/>
+                <wp:positionH relativeFrom="column">
+                  <wp:posOffset>3258185</wp:posOffset>
+                </wp:positionH>
+                <wp:positionV relativeFrom="paragraph">
+                  <wp:posOffset>744007</wp:posOffset>
+                </wp:positionV>
+                <wp:extent cx="1619885" cy="0"/>
+                <wp:effectExtent l="0" t="95250" r="0" b="95250"/>
+                <wp:wrapNone/>
+                <wp:docPr id="1557257042" name="Straight Arrow Connector 4"/>
+                <wp:cNvGraphicFramePr/>
+                <a:graphic xmlns:a="http://schemas.openxmlformats.org/drawingml/2006/main">
+                  <a:graphicData uri="http://schemas.microsoft.com/office/word/2010/wordprocessingShape">
+                    <wps:wsp>
+                      <wps:cNvCnPr/>
+                      <wps:spPr>
+                        <a:xfrm flipV="1">
+                          <a:off x="0" y="0"/>
+                          <a:ext cx="1619885" cy="0"/>
+                        </a:xfrm>
+                        <a:prstGeom prst="straightConnector1">
+                          <a:avLst/>
+                        </a:prstGeom>
+                        <a:ln w="38100">
+                          <a:tailEnd type="triangle"/>
+                        </a:ln>
+                      </wps:spPr>
+                      <wps:style>
+                        <a:lnRef idx="3">
+                          <a:schemeClr val="accent6"/>
+                        </a:lnRef>
+                        <a:fillRef idx="0">
+                          <a:schemeClr val="accent6"/>
+                        </a:fillRef>
+                        <a:effectRef idx="2">
+                          <a:schemeClr val="accent6"/>
+                        </a:effectRef>
+                        <a:fontRef idx="minor">
+                          <a:schemeClr val="tx1"/>
+                        </a:fontRef>
+                      </wps:style>
+                      <wps:bodyPr/>
+                    </wps:wsp>
+                  </a:graphicData>
+                </a:graphic>
+                <wp14:sizeRelH relativeFrom="margin">
+                  <wp14:pctWidth>0</wp14:pctWidth>
+                </wp14:sizeRelH>
+                <wp14:sizeRelV relativeFrom="margin">
+                  <wp14:pctHeight>0</wp14:pctHeight>
+                </wp14:sizeRelV>
+              </wp:anchor>
+            </w:drawing>
+          </mc:Choice>
+          <mc:Fallback>
+            <w:pict>
+              <v:shapetype w14:anchorId="3B8AA623" id="_x0000_t32" coordsize="21600,21600" o:spt="32" o:oned="t" path="m,l21600,21600e" filled="f">
+                <v:path arrowok="t" fillok="f" o:connecttype="none"/>
+                <o:lock v:ext="edit" shapetype="t"/>
+              </v:shapetype>
+              <v:shape id="Straight Arrow Connector 4" o:spid="_x0000_s1026" type="#_x0000_t32" style="position:absolute;margin-left:256.55pt;margin-top:58.6pt;width:127.55pt;height:0;flip:y;z-index:251660288;visibility:visible;mso-wrap-style:square;mso-width-percent:0;mso-height-percent:0;mso-wrap-distance-left:9pt;mso-wrap-distance-top:0;mso-wrap-distance-right:9pt;mso-wrap-distance-bottom:0;mso-position-horizontal:absolute;mso-position-horizontal-relative:text;mso-position-vertical:absolute;mso-position-vertical-relative:text;mso-width-percent:0;mso-height-percent:0;mso-width-relative:margin;mso-height-relative:margin" o:gfxdata="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" strokecolor="#70ad47 [3209]" strokeweight="3pt">
+                <v:stroke endarrow="block" joinstyle="miter"/>
+              </v:shape>
+            </w:pict>
+          </mc:Fallback>
+        </mc:AlternateContent>
+      </w:r>
+      <w:r>
+        <w:rPr>
+          <w:b w:val="0"/>
+          <w:bCs w:val="0"/>
+          <w:noProof/>
+          <w14:ligatures w14:val="standardContextual"/>
+        </w:rPr>
+        <mc:AlternateContent>
+          <mc:Choice Requires="wps">
+            <w:drawing>
+              <wp:anchor distT="0" distB="0" distL="114300" distR="114300" simplePos="0" relativeHeight="251664384" behindDoc="0" locked="0" layoutInCell="1" allowOverlap="1" wp14:anchorId="44641460" wp14:editId="7392FA74">
+                <wp:simplePos x="0" y="0"/>
+                <wp:positionH relativeFrom="column">
+                  <wp:posOffset>5081079</wp:posOffset>
+                </wp:positionH>
+                <wp:positionV relativeFrom="paragraph">
+                  <wp:posOffset>523419</wp:posOffset>
+                </wp:positionV>
+                <wp:extent cx="1405353" cy="429584"/>
+                <wp:effectExtent l="0" t="0" r="23495" b="27940"/>
+                <wp:wrapNone/>
+                <wp:docPr id="1292794623" name="Text Box 6"/>
+                <wp:cNvGraphicFramePr/>
+                <a:graphic xmlns:a="http://schemas.openxmlformats.org/drawingml/2006/main">
+                  <a:graphicData uri="http://schemas.microsoft.com/office/word/2010/wordprocessingShape">
+                    <wps:wsp>
+                      <wps:cNvSpPr txBox="1"/>
+                      <wps:spPr>
+                        <a:xfrm>
+                          <a:off x="0" y="0"/>
+                          <a:ext cx="1405353" cy="429584"/>
+                        </a:xfrm>
+                        <a:prstGeom prst="rect">
+                          <a:avLst/>
+                        </a:prstGeom>
+                        <a:solidFill>
+                          <a:schemeClr val="lt1"/>
+                        </a:solidFill>
+                        <a:ln w="6350">
+                          <a:solidFill>
+                            <a:prstClr val="black"/>
+                          </a:solidFill>
+                        </a:ln>
+                      </wps:spPr>
+                      <wps:txbx>
+                        <w:txbxContent>
+                          <w:p>
+                            <w:r>
+                              <w:t>TRADITIONAL DECISION TREE</w:t>
+                            </w:r>
+                          </w:p>
+                        </w:txbxContent>
+                      </wps:txbx>
+                      <wps:bodyPr rot="0" spcFirstLastPara="0" vertOverflow="overflow" horzOverflow="overflow" vert="horz" wrap="square" lIns="91440" tIns="45720" rIns="91440" bIns="45720" numCol="1" spcCol="0" rtlCol="0" fromWordArt="0" anchor="t" anchorCtr="0" forceAA="0" compatLnSpc="1">
+                        <a:prstTxWarp prst="textNoShape">
+                          <a:avLst/>
+                        </a:prstTxWarp>
+                        <a:noAutofit/>
+                      </wps:bodyPr>
+                    </wps:wsp>
+                  </a:graphicData>
+                </a:graphic>
+              </wp:anchor>
+            </w:drawing>
+          </mc:Choice>
+          <mc:Fallback>
+            <w:pict>
+              <v:shapetype w14:anchorId="44641460" id="_x0000_t202" coordsize="21600,21600" o:spt="202" path="m,l,21600r21600,l21600,xe">
+                <v:stroke joinstyle="miter"/>
+                <v:path gradientshapeok="t" o:connecttype="rect"/>
+              </v:shapetype>
+              <v:shape id="Text Box 6" o:spid="_x0000_s1026" type="#_x0000_t202" style="position:absolute;margin-left:400.1pt;margin-top:41.2pt;width:110.65pt;height:33.85pt;z-index:251664384;visibility:visible;mso-wrap-style:square;mso-wrap-distance-left:9pt;mso-wrap-distance-top:0;mso-wrap-distance-right:9pt;mso-wrap-distance-bottom:0;mso-position-horizontal:absolute;mso-position-horizontal-relative:text;mso-position-vertical:absolute;mso-position-vertical-relative:text;v-text-anchor:top" o:gfxdata="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" fillcolor="white [3201]" strokeweight=".5pt">
+                <v:textbox>
+                  <w:txbxContent>
+                    <w:p>
+                      <w:r>
+                        <w:t>TRADITIONAL DECISION TREE</w:t>
+                      </w:r>
+                    </w:p>
+                  </w:txbxContent>
+                </v:textbox>
+              </v:shape>
+            </w:pict>
+          </mc:Fallback>
+        </mc:AlternateContent>
+      </w:r>
+      <w:r>
+        <w:rPr>
+          <w:b w:val="0"/>
+          <w:bCs w:val="0"/>
+          <w:noProof/>
         </w:rPr>
         <w:drawing>
-          <wp:inline distT="0" distB="0" distL="0" distR="0" wp14:anchorId="2CADB43E" wp14:editId="1ABCB9EF">
-            <wp:extent cx="5943600" cy="1572895"/>
-            <wp:effectExtent l="0" t="0" r="0" b="8255"/>
+          <wp:inline distT="0" distB="0" distL="0" distR="0" wp14:anchorId="2CADB43E" wp14:editId="65C0B427">
+            <wp:extent cx="4031952" cy="1067003"/>
+            <wp:effectExtent l="0" t="0" r="6985" b="0"/>
             <wp:docPr id="1107458138" name="Picture 1"/>
             <wp:cNvGraphicFramePr>
               <a:graphicFrameLocks xmlns:a="http://schemas.openxmlformats.org/drawingml/2006/main" noChangeAspect="1"/>
@@ -1594,7 +1779,7 @@
                   <pic:spPr>
                     <a:xfrm>
                       <a:off x="0" y="0"/>
-                      <a:ext cx="5943600" cy="1572895"/>
+                      <a:ext cx="4107674" cy="1087042"/>
                     </a:xfrm>
                     <a:prstGeom prst="rect">
                       <a:avLst/>
@@ -1629,7 +1814,6 @@
           <w:b w:val="0"/>
           <w:bCs w:val="0"/>
         </w:rPr>
-        <w:lastRenderedPageBreak/>
         <w:t xml:space="preserve">TRADITIONAL DECISION TREE chọn cả 4 cái feature </w:t>
       </w:r>
       <w:r>
@@ -1655,6 +1839,7 @@
           <w:b w:val="0"/>
           <w:bCs w:val="0"/>
         </w:rPr>
+        <w:lastRenderedPageBreak/>
         <w:t xml:space="preserve">PRE-DEFINED CONDITIONS chọn số feature ít hơn  feature đầu vào </w:t>
       </w:r>
       <w:r>
@@ -1680,11 +1865,171 @@
           <w:b w:val="0"/>
           <w:bCs w:val="0"/>
           <w:noProof/>
+          <w14:ligatures w14:val="standardContextual"/>
+        </w:rPr>
+        <mc:AlternateContent>
+          <mc:Choice Requires="wps">
+            <w:drawing>
+              <wp:anchor distT="0" distB="0" distL="114300" distR="114300" simplePos="0" relativeHeight="251663360" behindDoc="0" locked="0" layoutInCell="1" allowOverlap="1" wp14:anchorId="288919BB" wp14:editId="7292DBD2">
+                <wp:simplePos x="0" y="0"/>
+                <wp:positionH relativeFrom="column">
+                  <wp:posOffset>5075227</wp:posOffset>
+                </wp:positionH>
+                <wp:positionV relativeFrom="paragraph">
+                  <wp:posOffset>599375</wp:posOffset>
+                </wp:positionV>
+                <wp:extent cx="1614008" cy="478679"/>
+                <wp:effectExtent l="0" t="0" r="24765" b="17145"/>
+                <wp:wrapNone/>
+                <wp:docPr id="1510015935" name="Text Box 5"/>
+                <wp:cNvGraphicFramePr/>
+                <a:graphic xmlns:a="http://schemas.openxmlformats.org/drawingml/2006/main">
+                  <a:graphicData uri="http://schemas.microsoft.com/office/word/2010/wordprocessingShape">
+                    <wps:wsp>
+                      <wps:cNvSpPr txBox="1"/>
+                      <wps:spPr>
+                        <a:xfrm>
+                          <a:off x="0" y="0"/>
+                          <a:ext cx="1614008" cy="478679"/>
+                        </a:xfrm>
+                        <a:prstGeom prst="rect">
+                          <a:avLst/>
+                        </a:prstGeom>
+                        <a:solidFill>
+                          <a:schemeClr val="lt1"/>
+                        </a:solidFill>
+                        <a:ln w="6350">
+                          <a:solidFill>
+                            <a:prstClr val="black"/>
+                          </a:solidFill>
+                        </a:ln>
+                      </wps:spPr>
+                      <wps:txbx>
+                        <w:txbxContent>
+                          <w:p>
+                            <w:r>
+                              <w:t>PRE-DEFINED CONDITIONS</w:t>
+                            </w:r>
+                          </w:p>
+                        </w:txbxContent>
+                      </wps:txbx>
+                      <wps:bodyPr rot="0" spcFirstLastPara="0" vertOverflow="overflow" horzOverflow="overflow" vert="horz" wrap="square" lIns="91440" tIns="45720" rIns="91440" bIns="45720" numCol="1" spcCol="0" rtlCol="0" fromWordArt="0" anchor="t" anchorCtr="0" forceAA="0" compatLnSpc="1">
+                        <a:prstTxWarp prst="textNoShape">
+                          <a:avLst/>
+                        </a:prstTxWarp>
+                        <a:noAutofit/>
+                      </wps:bodyPr>
+                    </wps:wsp>
+                  </a:graphicData>
+                </a:graphic>
+                <wp14:sizeRelV relativeFrom="margin">
+                  <wp14:pctHeight>0</wp14:pctHeight>
+                </wp14:sizeRelV>
+              </wp:anchor>
+            </w:drawing>
+          </mc:Choice>
+          <mc:Fallback>
+            <w:pict>
+              <v:shape w14:anchorId="288919BB" id="Text Box 5" o:spid="_x0000_s1027" type="#_x0000_t202" style="position:absolute;margin-left:399.6pt;margin-top:47.2pt;width:127.1pt;height:37.7pt;z-index:251663360;visibility:visible;mso-wrap-style:square;mso-height-percent:0;mso-wrap-distance-left:9pt;mso-wrap-distance-top:0;mso-wrap-distance-right:9pt;mso-wrap-distance-bottom:0;mso-position-horizontal:absolute;mso-position-horizontal-relative:text;mso-position-vertical:absolute;mso-position-vertical-relative:text;mso-height-percent:0;mso-height-relative:margin;v-text-anchor:top" o:gfxdata="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" fillcolor="white [3201]" strokeweight=".5pt">
+                <v:textbox>
+                  <w:txbxContent>
+                    <w:p>
+                      <w:r>
+                        <w:t>PRE-DEFINED CONDITIONS</w:t>
+                      </w:r>
+                    </w:p>
+                  </w:txbxContent>
+                </v:textbox>
+              </v:shape>
+            </w:pict>
+          </mc:Fallback>
+        </mc:AlternateContent>
+      </w:r>
+      <w:r>
+        <w:rPr>
+          <w:b w:val="0"/>
+          <w:bCs w:val="0"/>
+          <w:noProof/>
+          <w14:ligatures w14:val="standardContextual"/>
+        </w:rPr>
+        <mc:AlternateContent>
+          <mc:Choice Requires="wps">
+            <w:drawing>
+              <wp:anchor distT="0" distB="0" distL="114300" distR="114300" simplePos="0" relativeHeight="251662336" behindDoc="0" locked="0" layoutInCell="1" allowOverlap="1" wp14:anchorId="71FCB9E8" wp14:editId="0CE238AB">
+                <wp:simplePos x="0" y="0"/>
+                <wp:positionH relativeFrom="column">
+                  <wp:posOffset>2608158</wp:posOffset>
+                </wp:positionH>
+                <wp:positionV relativeFrom="paragraph">
+                  <wp:posOffset>783581</wp:posOffset>
+                </wp:positionV>
+                <wp:extent cx="2393396" cy="0"/>
+                <wp:effectExtent l="0" t="95250" r="0" b="95250"/>
+                <wp:wrapNone/>
+                <wp:docPr id="547818057" name="Straight Arrow Connector 4"/>
+                <wp:cNvGraphicFramePr/>
+                <a:graphic xmlns:a="http://schemas.openxmlformats.org/drawingml/2006/main">
+                  <a:graphicData uri="http://schemas.microsoft.com/office/word/2010/wordprocessingShape">
+                    <wps:wsp>
+                      <wps:cNvCnPr/>
+                      <wps:spPr>
+                        <a:xfrm flipV="1">
+                          <a:off x="0" y="0"/>
+                          <a:ext cx="2393396" cy="0"/>
+                        </a:xfrm>
+                        <a:prstGeom prst="straightConnector1">
+                          <a:avLst/>
+                        </a:prstGeom>
+                        <a:ln w="38100">
+                          <a:tailEnd type="triangle"/>
+                        </a:ln>
+                      </wps:spPr>
+                      <wps:style>
+                        <a:lnRef idx="3">
+                          <a:schemeClr val="accent6"/>
+                        </a:lnRef>
+                        <a:fillRef idx="0">
+                          <a:schemeClr val="accent6"/>
+                        </a:fillRef>
+                        <a:effectRef idx="2">
+                          <a:schemeClr val="accent6"/>
+                        </a:effectRef>
+                        <a:fontRef idx="minor">
+                          <a:schemeClr val="tx1"/>
+                        </a:fontRef>
+                      </wps:style>
+                      <wps:bodyPr/>
+                    </wps:wsp>
+                  </a:graphicData>
+                </a:graphic>
+                <wp14:sizeRelH relativeFrom="margin">
+                  <wp14:pctWidth>0</wp14:pctWidth>
+                </wp14:sizeRelH>
+                <wp14:sizeRelV relativeFrom="margin">
+                  <wp14:pctHeight>0</wp14:pctHeight>
+                </wp14:sizeRelV>
+              </wp:anchor>
+            </w:drawing>
+          </mc:Choice>
+          <mc:Fallback>
+            <w:pict>
+              <v:shape w14:anchorId="7C379FCB" id="Straight Arrow Connector 4" o:spid="_x0000_s1026" type="#_x0000_t32" style="position:absolute;margin-left:205.35pt;margin-top:61.7pt;width:188.45pt;height:0;flip:y;z-index:251662336;visibility:visible;mso-wrap-style:square;mso-width-percent:0;mso-height-percent:0;mso-wrap-distance-left:9pt;mso-wrap-distance-top:0;mso-wrap-distance-right:9pt;mso-wrap-distance-bottom:0;mso-position-horizontal:absolute;mso-position-horizontal-relative:text;mso-position-vertical:absolute;mso-position-vertical-relative:text;mso-width-percent:0;mso-height-percent:0;mso-width-relative:margin;mso-height-relative:margin" o:gfxdata="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" strokecolor="#70ad47 [3209]" strokeweight="3pt">
+                <v:stroke endarrow="block" joinstyle="miter"/>
+              </v:shape>
+            </w:pict>
+          </mc:Fallback>
+        </mc:AlternateContent>
+      </w:r>
+      <w:r>
+        <w:rPr>
+          <w:b w:val="0"/>
+          <w:bCs w:val="0"/>
+          <w:noProof/>
         </w:rPr>
         <w:drawing>
-          <wp:inline distT="0" distB="0" distL="0" distR="0" wp14:anchorId="797D1D85" wp14:editId="769A2A63">
-            <wp:extent cx="5943600" cy="1575435"/>
-            <wp:effectExtent l="0" t="0" r="0" b="5715"/>
+          <wp:inline distT="0" distB="0" distL="0" distR="0" wp14:anchorId="797D1D85" wp14:editId="14634BE6">
+            <wp:extent cx="4283225" cy="1135329"/>
+            <wp:effectExtent l="0" t="0" r="3175" b="8255"/>
             <wp:docPr id="279842622" name="Picture 1"/>
             <wp:cNvGraphicFramePr>
               <a:graphicFrameLocks xmlns:a="http://schemas.openxmlformats.org/drawingml/2006/main" noChangeAspect="1"/>
@@ -1705,7 +2050,7 @@
                   <pic:spPr>
                     <a:xfrm>
                       <a:off x="0" y="0"/>
-                      <a:ext cx="5943600" cy="1575435"/>
+                      <a:ext cx="4335141" cy="1149090"/>
                     </a:xfrm>
                     <a:prstGeom prst="rect">
                       <a:avLst/>
@@ -2045,7 +2390,6 @@
                 <w:b w:val="0"/>
                 <w:bCs w:val="0"/>
               </w:rPr>
-              <w:lastRenderedPageBreak/>
               <w:t>CHEST PAIN</w:t>
             </w:r>
           </w:p>
@@ -2650,6 +2994,7 @@
                 <w:b w:val="0"/>
                 <w:bCs w:val="0"/>
               </w:rPr>
+              <w:lastRenderedPageBreak/>
               <w:t xml:space="preserve">YES </w:t>
             </w:r>
           </w:p>
@@ -8426,6 +8771,7 @@
         <w:rPr>
           <w:b w:val="0"/>
           <w:bCs w:val="0"/>
+          <w:noProof/>
         </w:rPr>
         <w:drawing>
           <wp:inline distT="0" distB="0" distL="0" distR="0" wp14:anchorId="5D0EEC77" wp14:editId="209268F9">
@@ -9365,6 +9711,7 @@
         <w:rPr>
           <w:b w:val="0"/>
           <w:bCs w:val="0"/>
+          <w:noProof/>
         </w:rPr>
         <w:drawing>
           <wp:inline distT="0" distB="0" distL="0" distR="0" wp14:anchorId="5D11692F" wp14:editId="629E3C2A">
@@ -9441,6 +9788,7 @@
         <w:rPr>
           <w:b w:val="0"/>
           <w:bCs w:val="0"/>
+          <w:noProof/>
         </w:rPr>
         <w:drawing>
           <wp:inline distT="0" distB="0" distL="0" distR="0" wp14:anchorId="20369E9E" wp14:editId="009C22E2">
@@ -10175,6 +10523,3336 @@
           <w:bCs w:val="0"/>
         </w:rPr>
         <w:t xml:space="preserve">Proximity matrix này sẽ xây dựng một ma trận đánh giá sample khi mà vào N tree có đưa ra cùng một quyết định hay không </w:t>
+      </w:r>
+    </w:p>
+    <w:p>
+      <w:pPr>
+        <w:pStyle w:val="Heading3"/>
+        <w:shd w:val="clear" w:color="auto" w:fill="FFFFFF"/>
+        <w:tabs>
+          <w:tab w:val="left" w:pos="5747"/>
+        </w:tabs>
+        <w:spacing w:before="72" w:beforeAutospacing="0" w:after="0" w:afterAutospacing="0"/>
+        <w:rPr>
+          <w:b w:val="0"/>
+          <w:bCs w:val="0"/>
+        </w:rPr>
+      </w:pPr>
+      <w:r>
+        <w:rPr>
+          <w:b w:val="0"/>
+          <w:bCs w:val="0"/>
+        </w:rPr>
+        <w:lastRenderedPageBreak/>
+        <w:drawing>
+          <wp:inline distT="0" distB="0" distL="0" distR="0" wp14:anchorId="57258BB3" wp14:editId="67272757">
+            <wp:extent cx="5943600" cy="3535045"/>
+            <wp:effectExtent l="0" t="0" r="0" b="8255"/>
+            <wp:docPr id="1897647308" name="Picture 1"/>
+            <wp:cNvGraphicFramePr>
+              <a:graphicFrameLocks xmlns:a="http://schemas.openxmlformats.org/drawingml/2006/main" noChangeAspect="1"/>
+            </wp:cNvGraphicFramePr>
+            <a:graphic xmlns:a="http://schemas.openxmlformats.org/drawingml/2006/main">
+              <a:graphicData uri="http://schemas.openxmlformats.org/drawingml/2006/picture">
+                <pic:pic xmlns:pic="http://schemas.openxmlformats.org/drawingml/2006/picture">
+                  <pic:nvPicPr>
+                    <pic:cNvPr id="1897647308" name=""/>
+                    <pic:cNvPicPr/>
+                  </pic:nvPicPr>
+                  <pic:blipFill>
+                    <a:blip r:embed="rId23"/>
+                    <a:stretch>
+                      <a:fillRect/>
+                    </a:stretch>
+                  </pic:blipFill>
+                  <pic:spPr>
+                    <a:xfrm>
+                      <a:off x="0" y="0"/>
+                      <a:ext cx="5943600" cy="3535045"/>
+                    </a:xfrm>
+                    <a:prstGeom prst="rect">
+                      <a:avLst/>
+                    </a:prstGeom>
+                  </pic:spPr>
+                </pic:pic>
+              </a:graphicData>
+            </a:graphic>
+          </wp:inline>
+        </w:drawing>
+      </w:r>
+    </w:p>
+    <w:p>
+      <w:pPr>
+        <w:pStyle w:val="Heading3"/>
+        <w:shd w:val="clear" w:color="auto" w:fill="FFFFFF"/>
+        <w:tabs>
+          <w:tab w:val="left" w:pos="5747"/>
+        </w:tabs>
+        <w:spacing w:before="72" w:beforeAutospacing="0" w:after="0" w:afterAutospacing="0"/>
+        <w:rPr>
+          <w:b w:val="0"/>
+          <w:bCs w:val="0"/>
+        </w:rPr>
+      </w:pPr>
+    </w:p>
+    <w:p>
+      <w:pPr>
+        <w:pStyle w:val="Heading3"/>
+        <w:shd w:val="clear" w:color="auto" w:fill="FFFFFF"/>
+        <w:tabs>
+          <w:tab w:val="left" w:pos="5747"/>
+        </w:tabs>
+        <w:spacing w:before="72" w:beforeAutospacing="0" w:after="0" w:afterAutospacing="0"/>
+        <w:rPr>
+          <w:b w:val="0"/>
+          <w:bCs w:val="0"/>
+        </w:rPr>
+      </w:pPr>
+    </w:p>
+    <w:tbl>
+      <w:tblPr>
+        <w:tblStyle w:val="TableGrid"/>
+        <w:tblW w:w="0" w:type="auto"/>
+        <w:tblLook w:val="04A0" w:firstRow="1" w:lastRow="0" w:firstColumn="1" w:lastColumn="0" w:noHBand="0" w:noVBand="1"/>
+      </w:tblPr>
+      <w:tblGrid>
+        <w:gridCol w:w="1870"/>
+        <w:gridCol w:w="1870"/>
+        <w:gridCol w:w="1870"/>
+        <w:gridCol w:w="1870"/>
+        <w:gridCol w:w="1870"/>
+      </w:tblGrid>
+      <w:tr>
+        <w:tc>
+          <w:tcPr>
+            <w:tcW w:w="1870" w:type="dxa"/>
+            <w:shd w:val="clear" w:color="auto" w:fill="4472C4" w:themeFill="accent1"/>
+          </w:tcPr>
+          <w:p>
+            <w:pPr>
+              <w:pStyle w:val="Heading3"/>
+              <w:tabs>
+                <w:tab w:val="left" w:pos="5747"/>
+              </w:tabs>
+              <w:spacing w:before="72" w:beforeAutospacing="0" w:after="0" w:afterAutospacing="0"/>
+              <w:jc w:val="center"/>
+              <w:rPr>
+                <w:b w:val="0"/>
+                <w:bCs w:val="0"/>
+              </w:rPr>
+            </w:pPr>
+          </w:p>
+        </w:tc>
+        <w:tc>
+          <w:tcPr>
+            <w:tcW w:w="1870" w:type="dxa"/>
+            <w:shd w:val="clear" w:color="auto" w:fill="4472C4" w:themeFill="accent1"/>
+          </w:tcPr>
+          <w:p>
+            <w:pPr>
+              <w:pStyle w:val="Heading3"/>
+              <w:tabs>
+                <w:tab w:val="left" w:pos="5747"/>
+              </w:tabs>
+              <w:spacing w:before="72" w:beforeAutospacing="0" w:after="0" w:afterAutospacing="0"/>
+              <w:jc w:val="center"/>
+              <w:rPr>
+                <w:b w:val="0"/>
+                <w:bCs w:val="0"/>
+              </w:rPr>
+            </w:pPr>
+            <w:r>
+              <w:rPr>
+                <w:b w:val="0"/>
+                <w:bCs w:val="0"/>
+              </w:rPr>
+              <w:t>1</w:t>
+            </w:r>
+          </w:p>
+        </w:tc>
+        <w:tc>
+          <w:tcPr>
+            <w:tcW w:w="1870" w:type="dxa"/>
+            <w:shd w:val="clear" w:color="auto" w:fill="4472C4" w:themeFill="accent1"/>
+          </w:tcPr>
+          <w:p>
+            <w:pPr>
+              <w:pStyle w:val="Heading3"/>
+              <w:tabs>
+                <w:tab w:val="left" w:pos="5747"/>
+              </w:tabs>
+              <w:spacing w:before="72" w:beforeAutospacing="0" w:after="0" w:afterAutospacing="0"/>
+              <w:jc w:val="center"/>
+              <w:rPr>
+                <w:b w:val="0"/>
+                <w:bCs w:val="0"/>
+              </w:rPr>
+            </w:pPr>
+            <w:r>
+              <w:rPr>
+                <w:b w:val="0"/>
+                <w:bCs w:val="0"/>
+              </w:rPr>
+              <w:t>2</w:t>
+            </w:r>
+          </w:p>
+        </w:tc>
+        <w:tc>
+          <w:tcPr>
+            <w:tcW w:w="1870" w:type="dxa"/>
+            <w:shd w:val="clear" w:color="auto" w:fill="4472C4" w:themeFill="accent1"/>
+          </w:tcPr>
+          <w:p>
+            <w:pPr>
+              <w:pStyle w:val="Heading3"/>
+              <w:tabs>
+                <w:tab w:val="left" w:pos="5747"/>
+              </w:tabs>
+              <w:spacing w:before="72" w:beforeAutospacing="0" w:after="0" w:afterAutospacing="0"/>
+              <w:jc w:val="center"/>
+              <w:rPr>
+                <w:b w:val="0"/>
+                <w:bCs w:val="0"/>
+              </w:rPr>
+            </w:pPr>
+            <w:r>
+              <w:rPr>
+                <w:b w:val="0"/>
+                <w:bCs w:val="0"/>
+              </w:rPr>
+              <w:t>3</w:t>
+            </w:r>
+          </w:p>
+        </w:tc>
+        <w:tc>
+          <w:tcPr>
+            <w:tcW w:w="1870" w:type="dxa"/>
+            <w:shd w:val="clear" w:color="auto" w:fill="4472C4" w:themeFill="accent1"/>
+          </w:tcPr>
+          <w:p>
+            <w:pPr>
+              <w:pStyle w:val="Heading3"/>
+              <w:tabs>
+                <w:tab w:val="left" w:pos="5747"/>
+              </w:tabs>
+              <w:spacing w:before="72" w:beforeAutospacing="0" w:after="0" w:afterAutospacing="0"/>
+              <w:jc w:val="center"/>
+              <w:rPr>
+                <w:b w:val="0"/>
+                <w:bCs w:val="0"/>
+              </w:rPr>
+            </w:pPr>
+            <w:r>
+              <w:rPr>
+                <w:b w:val="0"/>
+                <w:bCs w:val="0"/>
+              </w:rPr>
+              <w:t>4</w:t>
+            </w:r>
+          </w:p>
+        </w:tc>
+      </w:tr>
+      <w:tr>
+        <w:tc>
+          <w:tcPr>
+            <w:tcW w:w="1870" w:type="dxa"/>
+            <w:shd w:val="clear" w:color="auto" w:fill="D9E2F3" w:themeFill="accent1" w:themeFillTint="33"/>
+          </w:tcPr>
+          <w:p>
+            <w:pPr>
+              <w:pStyle w:val="Heading3"/>
+              <w:tabs>
+                <w:tab w:val="left" w:pos="5747"/>
+              </w:tabs>
+              <w:spacing w:before="72" w:beforeAutospacing="0" w:after="0" w:afterAutospacing="0"/>
+              <w:jc w:val="center"/>
+              <w:rPr>
+                <w:b w:val="0"/>
+                <w:bCs w:val="0"/>
+              </w:rPr>
+            </w:pPr>
+            <w:r>
+              <w:rPr>
+                <w:b w:val="0"/>
+                <w:bCs w:val="0"/>
+              </w:rPr>
+              <w:t>1</w:t>
+            </w:r>
+          </w:p>
+        </w:tc>
+        <w:tc>
+          <w:tcPr>
+            <w:tcW w:w="1870" w:type="dxa"/>
+            <w:shd w:val="clear" w:color="auto" w:fill="D9E2F3" w:themeFill="accent1" w:themeFillTint="33"/>
+          </w:tcPr>
+          <w:p>
+            <w:pPr>
+              <w:pStyle w:val="Heading3"/>
+              <w:tabs>
+                <w:tab w:val="left" w:pos="5747"/>
+              </w:tabs>
+              <w:spacing w:before="72" w:beforeAutospacing="0" w:after="0" w:afterAutospacing="0"/>
+              <w:rPr>
+                <w:b w:val="0"/>
+                <w:bCs w:val="0"/>
+              </w:rPr>
+            </w:pPr>
+          </w:p>
+        </w:tc>
+        <w:tc>
+          <w:tcPr>
+            <w:tcW w:w="1870" w:type="dxa"/>
+            <w:shd w:val="clear" w:color="auto" w:fill="D9E2F3" w:themeFill="accent1" w:themeFillTint="33"/>
+          </w:tcPr>
+          <w:p>
+            <w:pPr>
+              <w:pStyle w:val="Heading3"/>
+              <w:tabs>
+                <w:tab w:val="left" w:pos="5747"/>
+              </w:tabs>
+              <w:spacing w:before="72" w:beforeAutospacing="0" w:after="0" w:afterAutospacing="0"/>
+              <w:rPr>
+                <w:b w:val="0"/>
+                <w:bCs w:val="0"/>
+              </w:rPr>
+            </w:pPr>
+            <w:r>
+              <w:rPr>
+                <w:b w:val="0"/>
+                <w:bCs w:val="0"/>
+              </w:rPr>
+              <w:t>2</w:t>
+            </w:r>
+          </w:p>
+        </w:tc>
+        <w:tc>
+          <w:tcPr>
+            <w:tcW w:w="1870" w:type="dxa"/>
+            <w:shd w:val="clear" w:color="auto" w:fill="D9E2F3" w:themeFill="accent1" w:themeFillTint="33"/>
+          </w:tcPr>
+          <w:p>
+            <w:pPr>
+              <w:pStyle w:val="Heading3"/>
+              <w:tabs>
+                <w:tab w:val="left" w:pos="5747"/>
+              </w:tabs>
+              <w:spacing w:before="72" w:beforeAutospacing="0" w:after="0" w:afterAutospacing="0"/>
+              <w:rPr>
+                <w:b w:val="0"/>
+                <w:bCs w:val="0"/>
+              </w:rPr>
+            </w:pPr>
+            <w:r>
+              <w:rPr>
+                <w:b w:val="0"/>
+                <w:bCs w:val="0"/>
+              </w:rPr>
+              <w:t>1</w:t>
+            </w:r>
+          </w:p>
+        </w:tc>
+        <w:tc>
+          <w:tcPr>
+            <w:tcW w:w="1870" w:type="dxa"/>
+            <w:shd w:val="clear" w:color="auto" w:fill="D9E2F3" w:themeFill="accent1" w:themeFillTint="33"/>
+          </w:tcPr>
+          <w:p>
+            <w:pPr>
+              <w:pStyle w:val="Heading3"/>
+              <w:tabs>
+                <w:tab w:val="left" w:pos="5747"/>
+              </w:tabs>
+              <w:spacing w:before="72" w:beforeAutospacing="0" w:after="0" w:afterAutospacing="0"/>
+              <w:rPr>
+                <w:b w:val="0"/>
+                <w:bCs w:val="0"/>
+              </w:rPr>
+            </w:pPr>
+            <w:r>
+              <w:rPr>
+                <w:b w:val="0"/>
+                <w:bCs w:val="0"/>
+              </w:rPr>
+              <w:t>1</w:t>
+            </w:r>
+          </w:p>
+        </w:tc>
+      </w:tr>
+      <w:tr>
+        <w:tc>
+          <w:tcPr>
+            <w:tcW w:w="1870" w:type="dxa"/>
+            <w:shd w:val="clear" w:color="auto" w:fill="D9E2F3" w:themeFill="accent1" w:themeFillTint="33"/>
+          </w:tcPr>
+          <w:p>
+            <w:pPr>
+              <w:pStyle w:val="Heading3"/>
+              <w:tabs>
+                <w:tab w:val="left" w:pos="5747"/>
+              </w:tabs>
+              <w:spacing w:before="72" w:beforeAutospacing="0" w:after="0" w:afterAutospacing="0"/>
+              <w:jc w:val="center"/>
+              <w:rPr>
+                <w:b w:val="0"/>
+                <w:bCs w:val="0"/>
+              </w:rPr>
+            </w:pPr>
+            <w:r>
+              <w:rPr>
+                <w:b w:val="0"/>
+                <w:bCs w:val="0"/>
+              </w:rPr>
+              <w:t>2</w:t>
+            </w:r>
+          </w:p>
+        </w:tc>
+        <w:tc>
+          <w:tcPr>
+            <w:tcW w:w="1870" w:type="dxa"/>
+            <w:shd w:val="clear" w:color="auto" w:fill="D9E2F3" w:themeFill="accent1" w:themeFillTint="33"/>
+          </w:tcPr>
+          <w:p>
+            <w:pPr>
+              <w:pStyle w:val="Heading3"/>
+              <w:tabs>
+                <w:tab w:val="left" w:pos="5747"/>
+              </w:tabs>
+              <w:spacing w:before="72" w:beforeAutospacing="0" w:after="0" w:afterAutospacing="0"/>
+              <w:rPr>
+                <w:b w:val="0"/>
+                <w:bCs w:val="0"/>
+              </w:rPr>
+            </w:pPr>
+            <w:r>
+              <w:rPr>
+                <w:b w:val="0"/>
+                <w:bCs w:val="0"/>
+              </w:rPr>
+              <w:t>2</w:t>
+            </w:r>
+          </w:p>
+        </w:tc>
+        <w:tc>
+          <w:tcPr>
+            <w:tcW w:w="1870" w:type="dxa"/>
+            <w:shd w:val="clear" w:color="auto" w:fill="D9E2F3" w:themeFill="accent1" w:themeFillTint="33"/>
+          </w:tcPr>
+          <w:p>
+            <w:pPr>
+              <w:pStyle w:val="Heading3"/>
+              <w:tabs>
+                <w:tab w:val="left" w:pos="5747"/>
+              </w:tabs>
+              <w:spacing w:before="72" w:beforeAutospacing="0" w:after="0" w:afterAutospacing="0"/>
+              <w:rPr>
+                <w:b w:val="0"/>
+                <w:bCs w:val="0"/>
+              </w:rPr>
+            </w:pPr>
+          </w:p>
+        </w:tc>
+        <w:tc>
+          <w:tcPr>
+            <w:tcW w:w="1870" w:type="dxa"/>
+            <w:shd w:val="clear" w:color="auto" w:fill="D9E2F3" w:themeFill="accent1" w:themeFillTint="33"/>
+          </w:tcPr>
+          <w:p>
+            <w:pPr>
+              <w:pStyle w:val="Heading3"/>
+              <w:tabs>
+                <w:tab w:val="left" w:pos="5747"/>
+              </w:tabs>
+              <w:spacing w:before="72" w:beforeAutospacing="0" w:after="0" w:afterAutospacing="0"/>
+              <w:rPr>
+                <w:b w:val="0"/>
+                <w:bCs w:val="0"/>
+              </w:rPr>
+            </w:pPr>
+            <w:r>
+              <w:rPr>
+                <w:b w:val="0"/>
+                <w:bCs w:val="0"/>
+              </w:rPr>
+              <w:t>1</w:t>
+            </w:r>
+          </w:p>
+        </w:tc>
+        <w:tc>
+          <w:tcPr>
+            <w:tcW w:w="1870" w:type="dxa"/>
+            <w:shd w:val="clear" w:color="auto" w:fill="D9E2F3" w:themeFill="accent1" w:themeFillTint="33"/>
+          </w:tcPr>
+          <w:p>
+            <w:pPr>
+              <w:pStyle w:val="Heading3"/>
+              <w:tabs>
+                <w:tab w:val="left" w:pos="5747"/>
+              </w:tabs>
+              <w:spacing w:before="72" w:beforeAutospacing="0" w:after="0" w:afterAutospacing="0"/>
+              <w:rPr>
+                <w:b w:val="0"/>
+                <w:bCs w:val="0"/>
+              </w:rPr>
+            </w:pPr>
+            <w:r>
+              <w:rPr>
+                <w:b w:val="0"/>
+                <w:bCs w:val="0"/>
+              </w:rPr>
+              <w:t>1</w:t>
+            </w:r>
+          </w:p>
+        </w:tc>
+      </w:tr>
+      <w:tr>
+        <w:tc>
+          <w:tcPr>
+            <w:tcW w:w="1870" w:type="dxa"/>
+            <w:shd w:val="clear" w:color="auto" w:fill="D9E2F3" w:themeFill="accent1" w:themeFillTint="33"/>
+          </w:tcPr>
+          <w:p>
+            <w:pPr>
+              <w:pStyle w:val="Heading3"/>
+              <w:tabs>
+                <w:tab w:val="left" w:pos="5747"/>
+              </w:tabs>
+              <w:spacing w:before="72" w:beforeAutospacing="0" w:after="0" w:afterAutospacing="0"/>
+              <w:jc w:val="center"/>
+              <w:rPr>
+                <w:b w:val="0"/>
+                <w:bCs w:val="0"/>
+              </w:rPr>
+            </w:pPr>
+            <w:r>
+              <w:rPr>
+                <w:b w:val="0"/>
+                <w:bCs w:val="0"/>
+              </w:rPr>
+              <w:t>3</w:t>
+            </w:r>
+          </w:p>
+        </w:tc>
+        <w:tc>
+          <w:tcPr>
+            <w:tcW w:w="1870" w:type="dxa"/>
+            <w:shd w:val="clear" w:color="auto" w:fill="D9E2F3" w:themeFill="accent1" w:themeFillTint="33"/>
+          </w:tcPr>
+          <w:p>
+            <w:pPr>
+              <w:pStyle w:val="Heading3"/>
+              <w:tabs>
+                <w:tab w:val="left" w:pos="5747"/>
+              </w:tabs>
+              <w:spacing w:before="72" w:beforeAutospacing="0" w:after="0" w:afterAutospacing="0"/>
+              <w:rPr>
+                <w:b w:val="0"/>
+                <w:bCs w:val="0"/>
+              </w:rPr>
+            </w:pPr>
+            <w:r>
+              <w:rPr>
+                <w:b w:val="0"/>
+                <w:bCs w:val="0"/>
+              </w:rPr>
+              <w:t>1</w:t>
+            </w:r>
+          </w:p>
+        </w:tc>
+        <w:tc>
+          <w:tcPr>
+            <w:tcW w:w="1870" w:type="dxa"/>
+            <w:shd w:val="clear" w:color="auto" w:fill="D9E2F3" w:themeFill="accent1" w:themeFillTint="33"/>
+          </w:tcPr>
+          <w:p>
+            <w:pPr>
+              <w:pStyle w:val="Heading3"/>
+              <w:tabs>
+                <w:tab w:val="left" w:pos="5747"/>
+              </w:tabs>
+              <w:spacing w:before="72" w:beforeAutospacing="0" w:after="0" w:afterAutospacing="0"/>
+              <w:rPr>
+                <w:b w:val="0"/>
+                <w:bCs w:val="0"/>
+              </w:rPr>
+            </w:pPr>
+            <w:r>
+              <w:rPr>
+                <w:b w:val="0"/>
+                <w:bCs w:val="0"/>
+              </w:rPr>
+              <w:t>1</w:t>
+            </w:r>
+          </w:p>
+        </w:tc>
+        <w:tc>
+          <w:tcPr>
+            <w:tcW w:w="1870" w:type="dxa"/>
+            <w:shd w:val="clear" w:color="auto" w:fill="D9E2F3" w:themeFill="accent1" w:themeFillTint="33"/>
+          </w:tcPr>
+          <w:p>
+            <w:pPr>
+              <w:pStyle w:val="Heading3"/>
+              <w:tabs>
+                <w:tab w:val="left" w:pos="5747"/>
+              </w:tabs>
+              <w:spacing w:before="72" w:beforeAutospacing="0" w:after="0" w:afterAutospacing="0"/>
+              <w:rPr>
+                <w:b w:val="0"/>
+                <w:bCs w:val="0"/>
+              </w:rPr>
+            </w:pPr>
+          </w:p>
+        </w:tc>
+        <w:tc>
+          <w:tcPr>
+            <w:tcW w:w="1870" w:type="dxa"/>
+            <w:shd w:val="clear" w:color="auto" w:fill="D9E2F3" w:themeFill="accent1" w:themeFillTint="33"/>
+          </w:tcPr>
+          <w:p>
+            <w:pPr>
+              <w:pStyle w:val="Heading3"/>
+              <w:tabs>
+                <w:tab w:val="left" w:pos="5747"/>
+              </w:tabs>
+              <w:spacing w:before="72" w:beforeAutospacing="0" w:after="0" w:afterAutospacing="0"/>
+              <w:rPr>
+                <w:b w:val="0"/>
+                <w:bCs w:val="0"/>
+              </w:rPr>
+            </w:pPr>
+            <w:r>
+              <w:rPr>
+                <w:b w:val="0"/>
+                <w:bCs w:val="0"/>
+              </w:rPr>
+              <w:t>8</w:t>
+            </w:r>
+          </w:p>
+        </w:tc>
+      </w:tr>
+      <w:tr>
+        <w:tc>
+          <w:tcPr>
+            <w:tcW w:w="1870" w:type="dxa"/>
+            <w:shd w:val="clear" w:color="auto" w:fill="D9E2F3" w:themeFill="accent1" w:themeFillTint="33"/>
+          </w:tcPr>
+          <w:p>
+            <w:pPr>
+              <w:pStyle w:val="Heading3"/>
+              <w:tabs>
+                <w:tab w:val="left" w:pos="5747"/>
+              </w:tabs>
+              <w:spacing w:before="72" w:beforeAutospacing="0" w:after="0" w:afterAutospacing="0"/>
+              <w:jc w:val="center"/>
+              <w:rPr>
+                <w:b w:val="0"/>
+                <w:bCs w:val="0"/>
+              </w:rPr>
+            </w:pPr>
+            <w:r>
+              <w:rPr>
+                <w:b w:val="0"/>
+                <w:bCs w:val="0"/>
+              </w:rPr>
+              <w:t>4</w:t>
+            </w:r>
+          </w:p>
+        </w:tc>
+        <w:tc>
+          <w:tcPr>
+            <w:tcW w:w="1870" w:type="dxa"/>
+            <w:shd w:val="clear" w:color="auto" w:fill="D9E2F3" w:themeFill="accent1" w:themeFillTint="33"/>
+          </w:tcPr>
+          <w:p>
+            <w:pPr>
+              <w:pStyle w:val="Heading3"/>
+              <w:tabs>
+                <w:tab w:val="left" w:pos="5747"/>
+              </w:tabs>
+              <w:spacing w:before="72" w:beforeAutospacing="0" w:after="0" w:afterAutospacing="0"/>
+              <w:rPr>
+                <w:b w:val="0"/>
+                <w:bCs w:val="0"/>
+              </w:rPr>
+            </w:pPr>
+            <w:r>
+              <w:rPr>
+                <w:b w:val="0"/>
+                <w:bCs w:val="0"/>
+              </w:rPr>
+              <w:t>1</w:t>
+            </w:r>
+          </w:p>
+        </w:tc>
+        <w:tc>
+          <w:tcPr>
+            <w:tcW w:w="1870" w:type="dxa"/>
+            <w:shd w:val="clear" w:color="auto" w:fill="D9E2F3" w:themeFill="accent1" w:themeFillTint="33"/>
+          </w:tcPr>
+          <w:p>
+            <w:pPr>
+              <w:pStyle w:val="Heading3"/>
+              <w:tabs>
+                <w:tab w:val="left" w:pos="5747"/>
+              </w:tabs>
+              <w:spacing w:before="72" w:beforeAutospacing="0" w:after="0" w:afterAutospacing="0"/>
+              <w:rPr>
+                <w:b w:val="0"/>
+                <w:bCs w:val="0"/>
+              </w:rPr>
+            </w:pPr>
+            <w:r>
+              <w:rPr>
+                <w:b w:val="0"/>
+                <w:bCs w:val="0"/>
+              </w:rPr>
+              <w:t>1</w:t>
+            </w:r>
+          </w:p>
+        </w:tc>
+        <w:tc>
+          <w:tcPr>
+            <w:tcW w:w="1870" w:type="dxa"/>
+            <w:shd w:val="clear" w:color="auto" w:fill="D9E2F3" w:themeFill="accent1" w:themeFillTint="33"/>
+          </w:tcPr>
+          <w:p>
+            <w:pPr>
+              <w:pStyle w:val="Heading3"/>
+              <w:tabs>
+                <w:tab w:val="left" w:pos="5747"/>
+              </w:tabs>
+              <w:spacing w:before="72" w:beforeAutospacing="0" w:after="0" w:afterAutospacing="0"/>
+              <w:rPr>
+                <w:b w:val="0"/>
+                <w:bCs w:val="0"/>
+              </w:rPr>
+            </w:pPr>
+            <w:r>
+              <w:rPr>
+                <w:b w:val="0"/>
+                <w:bCs w:val="0"/>
+              </w:rPr>
+              <w:t>8</w:t>
+            </w:r>
+          </w:p>
+        </w:tc>
+        <w:tc>
+          <w:tcPr>
+            <w:tcW w:w="1870" w:type="dxa"/>
+            <w:shd w:val="clear" w:color="auto" w:fill="D9E2F3" w:themeFill="accent1" w:themeFillTint="33"/>
+          </w:tcPr>
+          <w:p>
+            <w:pPr>
+              <w:pStyle w:val="Heading3"/>
+              <w:tabs>
+                <w:tab w:val="left" w:pos="5747"/>
+              </w:tabs>
+              <w:spacing w:before="72" w:beforeAutospacing="0" w:after="0" w:afterAutospacing="0"/>
+              <w:rPr>
+                <w:b w:val="0"/>
+                <w:bCs w:val="0"/>
+              </w:rPr>
+            </w:pPr>
+          </w:p>
+        </w:tc>
+      </w:tr>
+    </w:tbl>
+    <w:p>
+      <w:pPr>
+        <w:pStyle w:val="Heading3"/>
+        <w:shd w:val="clear" w:color="auto" w:fill="FFFFFF"/>
+        <w:tabs>
+          <w:tab w:val="left" w:pos="5747"/>
+        </w:tabs>
+        <w:spacing w:before="72" w:beforeAutospacing="0" w:after="0" w:afterAutospacing="0"/>
+        <w:rPr>
+          <w:b w:val="0"/>
+          <w:bCs w:val="0"/>
+        </w:rPr>
+      </w:pPr>
+      <w:r>
+        <w:rPr>
+          <w:b w:val="0"/>
+          <w:bCs w:val="0"/>
+        </w:rPr>
+        <w:t xml:space="preserve"> Tiếp tục cho qua hết n cây đã generate(tạo ra)</w:t>
+      </w:r>
+      <w:r>
+        <w:rPr>
+          <w:b w:val="0"/>
+          <w:bCs w:val="0"/>
+        </w:rPr>
+        <w:t xml:space="preserve"> đếm xem với sample 3 với sample 4 đưa ra bao nhiêu quyết định ở bảng trên có 4 sample nên đưa ra ma trận 4x4 còn nếu nhiều sample hơn thì mình sẽ đưa ra ma trần cùng kích cở với những sample.</w:t>
+      </w:r>
+    </w:p>
+    <w:p>
+      <w:pPr>
+        <w:pStyle w:val="Heading3"/>
+        <w:shd w:val="clear" w:color="auto" w:fill="FFFFFF"/>
+        <w:tabs>
+          <w:tab w:val="left" w:pos="5747"/>
+        </w:tabs>
+        <w:spacing w:before="72" w:beforeAutospacing="0" w:after="0" w:afterAutospacing="0"/>
+        <w:rPr>
+          <w:b w:val="0"/>
+          <w:bCs w:val="0"/>
+        </w:rPr>
+      </w:pPr>
+      <w:r>
+        <w:rPr>
+          <w:b w:val="0"/>
+          <w:bCs w:val="0"/>
+        </w:rPr>
+        <w:t>Ví dụ sample 1 với sample 2 đưa ra cùng 2 quyết định sample 3 với 1 cùng có 1 quyết định sample 3 với sample 4 có cùng 8 quyết định</w:t>
+      </w:r>
+    </w:p>
+    <w:p>
+      <w:pPr>
+        <w:pStyle w:val="Heading3"/>
+        <w:shd w:val="clear" w:color="auto" w:fill="FFFFFF"/>
+        <w:tabs>
+          <w:tab w:val="left" w:pos="5747"/>
+        </w:tabs>
+        <w:spacing w:before="72" w:beforeAutospacing="0" w:after="0" w:afterAutospacing="0"/>
+        <w:rPr>
+          <w:b w:val="0"/>
+          <w:bCs w:val="0"/>
+        </w:rPr>
+      </w:pPr>
+      <w:r>
+        <w:rPr>
+          <w:b w:val="0"/>
+          <w:bCs w:val="0"/>
+        </w:rPr>
+        <w:t xml:space="preserve">Chúng ta có thấy ma trận này bằng nhau qua đường chéo chính đó gọi là proximy matrix để đánh giá các sample có closed(gần nhau hay không) qua N trees trong random forest có 10 cây mình sẽ  normal line bằng cách chia đi 10 để về khoảng (0,1) </w:t>
+      </w:r>
+    </w:p>
+    <w:p>
+      <w:pPr>
+        <w:pStyle w:val="Heading3"/>
+        <w:shd w:val="clear" w:color="auto" w:fill="FFFFFF"/>
+        <w:tabs>
+          <w:tab w:val="left" w:pos="5747"/>
+        </w:tabs>
+        <w:spacing w:before="72" w:beforeAutospacing="0" w:after="0" w:afterAutospacing="0"/>
+        <w:rPr>
+          <w:b w:val="0"/>
+          <w:bCs w:val="0"/>
+        </w:rPr>
+      </w:pPr>
+    </w:p>
+    <w:p>
+      <w:pPr>
+        <w:pStyle w:val="Heading3"/>
+        <w:shd w:val="clear" w:color="auto" w:fill="FFFFFF"/>
+        <w:tabs>
+          <w:tab w:val="left" w:pos="5747"/>
+        </w:tabs>
+        <w:spacing w:before="72" w:beforeAutospacing="0" w:after="0" w:afterAutospacing="0"/>
+        <w:rPr>
+          <w:b w:val="0"/>
+          <w:bCs w:val="0"/>
+        </w:rPr>
+      </w:pPr>
+    </w:p>
+    <w:p>
+      <w:pPr>
+        <w:pStyle w:val="Heading3"/>
+        <w:shd w:val="clear" w:color="auto" w:fill="FFFFFF"/>
+        <w:tabs>
+          <w:tab w:val="left" w:pos="5747"/>
+        </w:tabs>
+        <w:spacing w:before="72" w:beforeAutospacing="0" w:after="0" w:afterAutospacing="0"/>
+        <w:rPr>
+          <w:b w:val="0"/>
+          <w:bCs w:val="0"/>
+        </w:rPr>
+      </w:pPr>
+    </w:p>
+    <w:p>
+      <w:pPr>
+        <w:pStyle w:val="Heading3"/>
+        <w:shd w:val="clear" w:color="auto" w:fill="FFFFFF"/>
+        <w:tabs>
+          <w:tab w:val="left" w:pos="5747"/>
+        </w:tabs>
+        <w:spacing w:before="72" w:beforeAutospacing="0" w:after="0" w:afterAutospacing="0"/>
+        <w:rPr>
+          <w:b w:val="0"/>
+          <w:bCs w:val="0"/>
+        </w:rPr>
+      </w:pPr>
+    </w:p>
+    <w:p>
+      <w:pPr>
+        <w:pStyle w:val="Heading3"/>
+        <w:shd w:val="clear" w:color="auto" w:fill="FFFFFF"/>
+        <w:tabs>
+          <w:tab w:val="left" w:pos="5747"/>
+        </w:tabs>
+        <w:spacing w:before="72" w:beforeAutospacing="0" w:after="0" w:afterAutospacing="0"/>
+        <w:rPr>
+          <w:b w:val="0"/>
+          <w:bCs w:val="0"/>
+        </w:rPr>
+      </w:pPr>
+    </w:p>
+    <w:tbl>
+      <w:tblPr>
+        <w:tblStyle w:val="TableGrid"/>
+        <w:tblW w:w="0" w:type="auto"/>
+        <w:tblLook w:val="04A0" w:firstRow="1" w:lastRow="0" w:firstColumn="1" w:lastColumn="0" w:noHBand="0" w:noVBand="1"/>
+      </w:tblPr>
+      <w:tblGrid>
+        <w:gridCol w:w="1870"/>
+        <w:gridCol w:w="1870"/>
+        <w:gridCol w:w="1870"/>
+        <w:gridCol w:w="1870"/>
+        <w:gridCol w:w="1870"/>
+      </w:tblGrid>
+      <w:tr>
+        <w:tc>
+          <w:tcPr>
+            <w:tcW w:w="1870" w:type="dxa"/>
+            <w:shd w:val="clear" w:color="auto" w:fill="4472C4" w:themeFill="accent1"/>
+          </w:tcPr>
+          <w:p>
+            <w:pPr>
+              <w:pStyle w:val="Heading3"/>
+              <w:tabs>
+                <w:tab w:val="left" w:pos="5747"/>
+              </w:tabs>
+              <w:spacing w:before="72" w:beforeAutospacing="0" w:after="0" w:afterAutospacing="0"/>
+              <w:jc w:val="center"/>
+              <w:rPr>
+                <w:b w:val="0"/>
+                <w:bCs w:val="0"/>
+              </w:rPr>
+            </w:pPr>
+          </w:p>
+        </w:tc>
+        <w:tc>
+          <w:tcPr>
+            <w:tcW w:w="1870" w:type="dxa"/>
+            <w:shd w:val="clear" w:color="auto" w:fill="4472C4" w:themeFill="accent1"/>
+          </w:tcPr>
+          <w:p>
+            <w:pPr>
+              <w:pStyle w:val="Heading3"/>
+              <w:tabs>
+                <w:tab w:val="left" w:pos="5747"/>
+              </w:tabs>
+              <w:spacing w:before="72" w:beforeAutospacing="0" w:after="0" w:afterAutospacing="0"/>
+              <w:jc w:val="center"/>
+              <w:rPr>
+                <w:b w:val="0"/>
+                <w:bCs w:val="0"/>
+              </w:rPr>
+            </w:pPr>
+            <w:r>
+              <w:rPr>
+                <w:b w:val="0"/>
+                <w:bCs w:val="0"/>
+              </w:rPr>
+              <w:t>1</w:t>
+            </w:r>
+          </w:p>
+        </w:tc>
+        <w:tc>
+          <w:tcPr>
+            <w:tcW w:w="1870" w:type="dxa"/>
+            <w:shd w:val="clear" w:color="auto" w:fill="4472C4" w:themeFill="accent1"/>
+          </w:tcPr>
+          <w:p>
+            <w:pPr>
+              <w:pStyle w:val="Heading3"/>
+              <w:tabs>
+                <w:tab w:val="left" w:pos="5747"/>
+              </w:tabs>
+              <w:spacing w:before="72" w:beforeAutospacing="0" w:after="0" w:afterAutospacing="0"/>
+              <w:jc w:val="center"/>
+              <w:rPr>
+                <w:b w:val="0"/>
+                <w:bCs w:val="0"/>
+              </w:rPr>
+            </w:pPr>
+            <w:r>
+              <w:rPr>
+                <w:b w:val="0"/>
+                <w:bCs w:val="0"/>
+              </w:rPr>
+              <w:t>2</w:t>
+            </w:r>
+          </w:p>
+        </w:tc>
+        <w:tc>
+          <w:tcPr>
+            <w:tcW w:w="1870" w:type="dxa"/>
+            <w:shd w:val="clear" w:color="auto" w:fill="4472C4" w:themeFill="accent1"/>
+          </w:tcPr>
+          <w:p>
+            <w:pPr>
+              <w:pStyle w:val="Heading3"/>
+              <w:tabs>
+                <w:tab w:val="left" w:pos="5747"/>
+              </w:tabs>
+              <w:spacing w:before="72" w:beforeAutospacing="0" w:after="0" w:afterAutospacing="0"/>
+              <w:jc w:val="center"/>
+              <w:rPr>
+                <w:b w:val="0"/>
+                <w:bCs w:val="0"/>
+              </w:rPr>
+            </w:pPr>
+            <w:r>
+              <w:rPr>
+                <w:b w:val="0"/>
+                <w:bCs w:val="0"/>
+              </w:rPr>
+              <w:t>3</w:t>
+            </w:r>
+          </w:p>
+        </w:tc>
+        <w:tc>
+          <w:tcPr>
+            <w:tcW w:w="1870" w:type="dxa"/>
+            <w:shd w:val="clear" w:color="auto" w:fill="4472C4" w:themeFill="accent1"/>
+          </w:tcPr>
+          <w:p>
+            <w:pPr>
+              <w:pStyle w:val="Heading3"/>
+              <w:tabs>
+                <w:tab w:val="left" w:pos="5747"/>
+              </w:tabs>
+              <w:spacing w:before="72" w:beforeAutospacing="0" w:after="0" w:afterAutospacing="0"/>
+              <w:jc w:val="center"/>
+              <w:rPr>
+                <w:b w:val="0"/>
+                <w:bCs w:val="0"/>
+              </w:rPr>
+            </w:pPr>
+            <w:r>
+              <w:rPr>
+                <w:b w:val="0"/>
+                <w:bCs w:val="0"/>
+              </w:rPr>
+              <w:t>4</w:t>
+            </w:r>
+          </w:p>
+        </w:tc>
+      </w:tr>
+      <w:tr>
+        <w:tc>
+          <w:tcPr>
+            <w:tcW w:w="1870" w:type="dxa"/>
+            <w:shd w:val="clear" w:color="auto" w:fill="D9E2F3" w:themeFill="accent1" w:themeFillTint="33"/>
+          </w:tcPr>
+          <w:p>
+            <w:pPr>
+              <w:pStyle w:val="Heading3"/>
+              <w:tabs>
+                <w:tab w:val="left" w:pos="5747"/>
+              </w:tabs>
+              <w:spacing w:before="72" w:beforeAutospacing="0" w:after="0" w:afterAutospacing="0"/>
+              <w:jc w:val="center"/>
+              <w:rPr>
+                <w:b w:val="0"/>
+                <w:bCs w:val="0"/>
+              </w:rPr>
+            </w:pPr>
+            <w:r>
+              <w:rPr>
+                <w:b w:val="0"/>
+                <w:bCs w:val="0"/>
+              </w:rPr>
+              <w:t>1</w:t>
+            </w:r>
+          </w:p>
+        </w:tc>
+        <w:tc>
+          <w:tcPr>
+            <w:tcW w:w="1870" w:type="dxa"/>
+            <w:shd w:val="clear" w:color="auto" w:fill="D9E2F3" w:themeFill="accent1" w:themeFillTint="33"/>
+          </w:tcPr>
+          <w:p>
+            <w:pPr>
+              <w:pStyle w:val="Heading3"/>
+              <w:tabs>
+                <w:tab w:val="left" w:pos="5747"/>
+              </w:tabs>
+              <w:spacing w:before="72" w:beforeAutospacing="0" w:after="0" w:afterAutospacing="0"/>
+              <w:rPr>
+                <w:b w:val="0"/>
+                <w:bCs w:val="0"/>
+              </w:rPr>
+            </w:pPr>
+          </w:p>
+        </w:tc>
+        <w:tc>
+          <w:tcPr>
+            <w:tcW w:w="1870" w:type="dxa"/>
+            <w:shd w:val="clear" w:color="auto" w:fill="D9E2F3" w:themeFill="accent1" w:themeFillTint="33"/>
+          </w:tcPr>
+          <w:p>
+            <w:pPr>
+              <w:pStyle w:val="Heading3"/>
+              <w:tabs>
+                <w:tab w:val="left" w:pos="5747"/>
+              </w:tabs>
+              <w:spacing w:before="72" w:beforeAutospacing="0" w:after="0" w:afterAutospacing="0"/>
+              <w:rPr>
+                <w:b w:val="0"/>
+                <w:bCs w:val="0"/>
+              </w:rPr>
+            </w:pPr>
+            <w:r>
+              <w:rPr>
+                <w:b w:val="0"/>
+                <w:bCs w:val="0"/>
+              </w:rPr>
+              <w:t>0,</w:t>
+            </w:r>
+            <w:r>
+              <w:rPr>
+                <w:b w:val="0"/>
+                <w:bCs w:val="0"/>
+              </w:rPr>
+              <w:t>2</w:t>
+            </w:r>
+          </w:p>
+        </w:tc>
+        <w:tc>
+          <w:tcPr>
+            <w:tcW w:w="1870" w:type="dxa"/>
+            <w:shd w:val="clear" w:color="auto" w:fill="D9E2F3" w:themeFill="accent1" w:themeFillTint="33"/>
+          </w:tcPr>
+          <w:p>
+            <w:pPr>
+              <w:pStyle w:val="Heading3"/>
+              <w:tabs>
+                <w:tab w:val="left" w:pos="5747"/>
+              </w:tabs>
+              <w:spacing w:before="72" w:beforeAutospacing="0" w:after="0" w:afterAutospacing="0"/>
+              <w:rPr>
+                <w:b w:val="0"/>
+                <w:bCs w:val="0"/>
+              </w:rPr>
+            </w:pPr>
+            <w:r>
+              <w:rPr>
+                <w:b w:val="0"/>
+                <w:bCs w:val="0"/>
+              </w:rPr>
+              <w:t>0,</w:t>
+            </w:r>
+            <w:r>
+              <w:rPr>
+                <w:b w:val="0"/>
+                <w:bCs w:val="0"/>
+              </w:rPr>
+              <w:t>1</w:t>
+            </w:r>
+          </w:p>
+        </w:tc>
+        <w:tc>
+          <w:tcPr>
+            <w:tcW w:w="1870" w:type="dxa"/>
+            <w:shd w:val="clear" w:color="auto" w:fill="D9E2F3" w:themeFill="accent1" w:themeFillTint="33"/>
+          </w:tcPr>
+          <w:p>
+            <w:pPr>
+              <w:pStyle w:val="Heading3"/>
+              <w:tabs>
+                <w:tab w:val="left" w:pos="5747"/>
+              </w:tabs>
+              <w:spacing w:before="72" w:beforeAutospacing="0" w:after="0" w:afterAutospacing="0"/>
+              <w:rPr>
+                <w:b w:val="0"/>
+                <w:bCs w:val="0"/>
+              </w:rPr>
+            </w:pPr>
+            <w:r>
+              <w:rPr>
+                <w:b w:val="0"/>
+                <w:bCs w:val="0"/>
+              </w:rPr>
+              <w:t>0,</w:t>
+            </w:r>
+            <w:r>
+              <w:rPr>
+                <w:b w:val="0"/>
+                <w:bCs w:val="0"/>
+              </w:rPr>
+              <w:t>1</w:t>
+            </w:r>
+          </w:p>
+        </w:tc>
+      </w:tr>
+      <w:tr>
+        <w:tc>
+          <w:tcPr>
+            <w:tcW w:w="1870" w:type="dxa"/>
+            <w:shd w:val="clear" w:color="auto" w:fill="D9E2F3" w:themeFill="accent1" w:themeFillTint="33"/>
+          </w:tcPr>
+          <w:p>
+            <w:pPr>
+              <w:pStyle w:val="Heading3"/>
+              <w:tabs>
+                <w:tab w:val="left" w:pos="5747"/>
+              </w:tabs>
+              <w:spacing w:before="72" w:beforeAutospacing="0" w:after="0" w:afterAutospacing="0"/>
+              <w:jc w:val="center"/>
+              <w:rPr>
+                <w:b w:val="0"/>
+                <w:bCs w:val="0"/>
+              </w:rPr>
+            </w:pPr>
+            <w:r>
+              <w:rPr>
+                <w:b w:val="0"/>
+                <w:bCs w:val="0"/>
+              </w:rPr>
+              <w:t>2</w:t>
+            </w:r>
+          </w:p>
+        </w:tc>
+        <w:tc>
+          <w:tcPr>
+            <w:tcW w:w="1870" w:type="dxa"/>
+            <w:shd w:val="clear" w:color="auto" w:fill="D9E2F3" w:themeFill="accent1" w:themeFillTint="33"/>
+          </w:tcPr>
+          <w:p>
+            <w:pPr>
+              <w:pStyle w:val="Heading3"/>
+              <w:tabs>
+                <w:tab w:val="left" w:pos="5747"/>
+              </w:tabs>
+              <w:spacing w:before="72" w:beforeAutospacing="0" w:after="0" w:afterAutospacing="0"/>
+              <w:rPr>
+                <w:b w:val="0"/>
+                <w:bCs w:val="0"/>
+              </w:rPr>
+            </w:pPr>
+            <w:r>
+              <w:rPr>
+                <w:b w:val="0"/>
+                <w:bCs w:val="0"/>
+              </w:rPr>
+              <w:t>0,</w:t>
+            </w:r>
+            <w:r>
+              <w:rPr>
+                <w:b w:val="0"/>
+                <w:bCs w:val="0"/>
+              </w:rPr>
+              <w:t>2</w:t>
+            </w:r>
+          </w:p>
+        </w:tc>
+        <w:tc>
+          <w:tcPr>
+            <w:tcW w:w="1870" w:type="dxa"/>
+            <w:shd w:val="clear" w:color="auto" w:fill="D9E2F3" w:themeFill="accent1" w:themeFillTint="33"/>
+          </w:tcPr>
+          <w:p>
+            <w:pPr>
+              <w:pStyle w:val="Heading3"/>
+              <w:tabs>
+                <w:tab w:val="left" w:pos="5747"/>
+              </w:tabs>
+              <w:spacing w:before="72" w:beforeAutospacing="0" w:after="0" w:afterAutospacing="0"/>
+              <w:rPr>
+                <w:b w:val="0"/>
+                <w:bCs w:val="0"/>
+              </w:rPr>
+            </w:pPr>
+          </w:p>
+        </w:tc>
+        <w:tc>
+          <w:tcPr>
+            <w:tcW w:w="1870" w:type="dxa"/>
+            <w:shd w:val="clear" w:color="auto" w:fill="D9E2F3" w:themeFill="accent1" w:themeFillTint="33"/>
+          </w:tcPr>
+          <w:p>
+            <w:pPr>
+              <w:pStyle w:val="Heading3"/>
+              <w:tabs>
+                <w:tab w:val="left" w:pos="5747"/>
+              </w:tabs>
+              <w:spacing w:before="72" w:beforeAutospacing="0" w:after="0" w:afterAutospacing="0"/>
+              <w:rPr>
+                <w:b w:val="0"/>
+                <w:bCs w:val="0"/>
+              </w:rPr>
+            </w:pPr>
+            <w:r>
+              <w:rPr>
+                <w:b w:val="0"/>
+                <w:bCs w:val="0"/>
+              </w:rPr>
+              <w:t>0,</w:t>
+            </w:r>
+            <w:r>
+              <w:rPr>
+                <w:b w:val="0"/>
+                <w:bCs w:val="0"/>
+              </w:rPr>
+              <w:t>1</w:t>
+            </w:r>
+          </w:p>
+        </w:tc>
+        <w:tc>
+          <w:tcPr>
+            <w:tcW w:w="1870" w:type="dxa"/>
+            <w:shd w:val="clear" w:color="auto" w:fill="D9E2F3" w:themeFill="accent1" w:themeFillTint="33"/>
+          </w:tcPr>
+          <w:p>
+            <w:pPr>
+              <w:pStyle w:val="Heading3"/>
+              <w:tabs>
+                <w:tab w:val="left" w:pos="5747"/>
+              </w:tabs>
+              <w:spacing w:before="72" w:beforeAutospacing="0" w:after="0" w:afterAutospacing="0"/>
+              <w:rPr>
+                <w:b w:val="0"/>
+                <w:bCs w:val="0"/>
+              </w:rPr>
+            </w:pPr>
+            <w:r>
+              <w:rPr>
+                <w:b w:val="0"/>
+                <w:bCs w:val="0"/>
+              </w:rPr>
+              <w:t>0,</w:t>
+            </w:r>
+            <w:r>
+              <w:rPr>
+                <w:b w:val="0"/>
+                <w:bCs w:val="0"/>
+              </w:rPr>
+              <w:t>1</w:t>
+            </w:r>
+          </w:p>
+        </w:tc>
+      </w:tr>
+      <w:tr>
+        <w:tc>
+          <w:tcPr>
+            <w:tcW w:w="1870" w:type="dxa"/>
+            <w:shd w:val="clear" w:color="auto" w:fill="D9E2F3" w:themeFill="accent1" w:themeFillTint="33"/>
+          </w:tcPr>
+          <w:p>
+            <w:pPr>
+              <w:pStyle w:val="Heading3"/>
+              <w:tabs>
+                <w:tab w:val="left" w:pos="5747"/>
+              </w:tabs>
+              <w:spacing w:before="72" w:beforeAutospacing="0" w:after="0" w:afterAutospacing="0"/>
+              <w:jc w:val="center"/>
+              <w:rPr>
+                <w:b w:val="0"/>
+                <w:bCs w:val="0"/>
+              </w:rPr>
+            </w:pPr>
+            <w:r>
+              <w:rPr>
+                <w:b w:val="0"/>
+                <w:bCs w:val="0"/>
+              </w:rPr>
+              <w:t>3</w:t>
+            </w:r>
+          </w:p>
+        </w:tc>
+        <w:tc>
+          <w:tcPr>
+            <w:tcW w:w="1870" w:type="dxa"/>
+            <w:shd w:val="clear" w:color="auto" w:fill="D9E2F3" w:themeFill="accent1" w:themeFillTint="33"/>
+          </w:tcPr>
+          <w:p>
+            <w:pPr>
+              <w:pStyle w:val="Heading3"/>
+              <w:tabs>
+                <w:tab w:val="left" w:pos="5747"/>
+              </w:tabs>
+              <w:spacing w:before="72" w:beforeAutospacing="0" w:after="0" w:afterAutospacing="0"/>
+              <w:rPr>
+                <w:b w:val="0"/>
+                <w:bCs w:val="0"/>
+              </w:rPr>
+            </w:pPr>
+            <w:r>
+              <w:rPr>
+                <w:b w:val="0"/>
+                <w:bCs w:val="0"/>
+              </w:rPr>
+              <w:t>0,</w:t>
+            </w:r>
+            <w:r>
+              <w:rPr>
+                <w:b w:val="0"/>
+                <w:bCs w:val="0"/>
+              </w:rPr>
+              <w:t>1</w:t>
+            </w:r>
+          </w:p>
+        </w:tc>
+        <w:tc>
+          <w:tcPr>
+            <w:tcW w:w="1870" w:type="dxa"/>
+            <w:shd w:val="clear" w:color="auto" w:fill="D9E2F3" w:themeFill="accent1" w:themeFillTint="33"/>
+          </w:tcPr>
+          <w:p>
+            <w:pPr>
+              <w:pStyle w:val="Heading3"/>
+              <w:tabs>
+                <w:tab w:val="left" w:pos="5747"/>
+              </w:tabs>
+              <w:spacing w:before="72" w:beforeAutospacing="0" w:after="0" w:afterAutospacing="0"/>
+              <w:rPr>
+                <w:b w:val="0"/>
+                <w:bCs w:val="0"/>
+              </w:rPr>
+            </w:pPr>
+            <w:r>
+              <w:rPr>
+                <w:b w:val="0"/>
+                <w:bCs w:val="0"/>
+              </w:rPr>
+              <w:t>0,</w:t>
+            </w:r>
+            <w:r>
+              <w:rPr>
+                <w:b w:val="0"/>
+                <w:bCs w:val="0"/>
+              </w:rPr>
+              <w:t>1</w:t>
+            </w:r>
+          </w:p>
+        </w:tc>
+        <w:tc>
+          <w:tcPr>
+            <w:tcW w:w="1870" w:type="dxa"/>
+            <w:shd w:val="clear" w:color="auto" w:fill="D9E2F3" w:themeFill="accent1" w:themeFillTint="33"/>
+          </w:tcPr>
+          <w:p>
+            <w:pPr>
+              <w:pStyle w:val="Heading3"/>
+              <w:tabs>
+                <w:tab w:val="left" w:pos="5747"/>
+              </w:tabs>
+              <w:spacing w:before="72" w:beforeAutospacing="0" w:after="0" w:afterAutospacing="0"/>
+              <w:rPr>
+                <w:b w:val="0"/>
+                <w:bCs w:val="0"/>
+              </w:rPr>
+            </w:pPr>
+          </w:p>
+        </w:tc>
+        <w:tc>
+          <w:tcPr>
+            <w:tcW w:w="1870" w:type="dxa"/>
+            <w:shd w:val="clear" w:color="auto" w:fill="D9E2F3" w:themeFill="accent1" w:themeFillTint="33"/>
+          </w:tcPr>
+          <w:p>
+            <w:pPr>
+              <w:pStyle w:val="Heading3"/>
+              <w:tabs>
+                <w:tab w:val="left" w:pos="5747"/>
+              </w:tabs>
+              <w:spacing w:before="72" w:beforeAutospacing="0" w:after="0" w:afterAutospacing="0"/>
+              <w:rPr>
+                <w:b w:val="0"/>
+                <w:bCs w:val="0"/>
+              </w:rPr>
+            </w:pPr>
+            <w:r>
+              <w:rPr>
+                <w:b w:val="0"/>
+                <w:bCs w:val="0"/>
+              </w:rPr>
+              <w:t>0,</w:t>
+            </w:r>
+            <w:r>
+              <w:rPr>
+                <w:b w:val="0"/>
+                <w:bCs w:val="0"/>
+              </w:rPr>
+              <w:t>8</w:t>
+            </w:r>
+          </w:p>
+        </w:tc>
+      </w:tr>
+      <w:tr>
+        <w:tc>
+          <w:tcPr>
+            <w:tcW w:w="1870" w:type="dxa"/>
+            <w:shd w:val="clear" w:color="auto" w:fill="D9E2F3" w:themeFill="accent1" w:themeFillTint="33"/>
+          </w:tcPr>
+          <w:p>
+            <w:pPr>
+              <w:pStyle w:val="Heading3"/>
+              <w:tabs>
+                <w:tab w:val="left" w:pos="5747"/>
+              </w:tabs>
+              <w:spacing w:before="72" w:beforeAutospacing="0" w:after="0" w:afterAutospacing="0"/>
+              <w:jc w:val="center"/>
+              <w:rPr>
+                <w:b w:val="0"/>
+                <w:bCs w:val="0"/>
+              </w:rPr>
+            </w:pPr>
+            <w:r>
+              <w:rPr>
+                <w:b w:val="0"/>
+                <w:bCs w:val="0"/>
+              </w:rPr>
+              <w:t>4</w:t>
+            </w:r>
+          </w:p>
+        </w:tc>
+        <w:tc>
+          <w:tcPr>
+            <w:tcW w:w="1870" w:type="dxa"/>
+            <w:shd w:val="clear" w:color="auto" w:fill="D9E2F3" w:themeFill="accent1" w:themeFillTint="33"/>
+          </w:tcPr>
+          <w:p>
+            <w:pPr>
+              <w:pStyle w:val="Heading3"/>
+              <w:tabs>
+                <w:tab w:val="left" w:pos="5747"/>
+              </w:tabs>
+              <w:spacing w:before="72" w:beforeAutospacing="0" w:after="0" w:afterAutospacing="0"/>
+              <w:rPr>
+                <w:b w:val="0"/>
+                <w:bCs w:val="0"/>
+              </w:rPr>
+            </w:pPr>
+            <w:r>
+              <w:rPr>
+                <w:b w:val="0"/>
+                <w:bCs w:val="0"/>
+              </w:rPr>
+              <w:t>0,</w:t>
+            </w:r>
+            <w:r>
+              <w:rPr>
+                <w:b w:val="0"/>
+                <w:bCs w:val="0"/>
+              </w:rPr>
+              <w:t>1</w:t>
+            </w:r>
+          </w:p>
+        </w:tc>
+        <w:tc>
+          <w:tcPr>
+            <w:tcW w:w="1870" w:type="dxa"/>
+            <w:shd w:val="clear" w:color="auto" w:fill="D9E2F3" w:themeFill="accent1" w:themeFillTint="33"/>
+          </w:tcPr>
+          <w:p>
+            <w:pPr>
+              <w:pStyle w:val="Heading3"/>
+              <w:tabs>
+                <w:tab w:val="left" w:pos="5747"/>
+              </w:tabs>
+              <w:spacing w:before="72" w:beforeAutospacing="0" w:after="0" w:afterAutospacing="0"/>
+              <w:rPr>
+                <w:b w:val="0"/>
+                <w:bCs w:val="0"/>
+              </w:rPr>
+            </w:pPr>
+            <w:r>
+              <w:rPr>
+                <w:b w:val="0"/>
+                <w:bCs w:val="0"/>
+              </w:rPr>
+              <w:t>0,</w:t>
+            </w:r>
+            <w:r>
+              <w:rPr>
+                <w:b w:val="0"/>
+                <w:bCs w:val="0"/>
+              </w:rPr>
+              <w:t>1</w:t>
+            </w:r>
+          </w:p>
+        </w:tc>
+        <w:tc>
+          <w:tcPr>
+            <w:tcW w:w="1870" w:type="dxa"/>
+            <w:shd w:val="clear" w:color="auto" w:fill="D9E2F3" w:themeFill="accent1" w:themeFillTint="33"/>
+          </w:tcPr>
+          <w:p>
+            <w:pPr>
+              <w:pStyle w:val="Heading3"/>
+              <w:tabs>
+                <w:tab w:val="left" w:pos="5747"/>
+              </w:tabs>
+              <w:spacing w:before="72" w:beforeAutospacing="0" w:after="0" w:afterAutospacing="0"/>
+              <w:rPr>
+                <w:b w:val="0"/>
+                <w:bCs w:val="0"/>
+              </w:rPr>
+            </w:pPr>
+            <w:r>
+              <w:rPr>
+                <w:b w:val="0"/>
+                <w:bCs w:val="0"/>
+              </w:rPr>
+              <w:t>0,</w:t>
+            </w:r>
+            <w:r>
+              <w:rPr>
+                <w:b w:val="0"/>
+                <w:bCs w:val="0"/>
+              </w:rPr>
+              <w:t>8</w:t>
+            </w:r>
+          </w:p>
+        </w:tc>
+        <w:tc>
+          <w:tcPr>
+            <w:tcW w:w="1870" w:type="dxa"/>
+            <w:shd w:val="clear" w:color="auto" w:fill="D9E2F3" w:themeFill="accent1" w:themeFillTint="33"/>
+          </w:tcPr>
+          <w:p>
+            <w:pPr>
+              <w:pStyle w:val="Heading3"/>
+              <w:tabs>
+                <w:tab w:val="left" w:pos="5747"/>
+              </w:tabs>
+              <w:spacing w:before="72" w:beforeAutospacing="0" w:after="0" w:afterAutospacing="0"/>
+              <w:rPr>
+                <w:b w:val="0"/>
+                <w:bCs w:val="0"/>
+              </w:rPr>
+            </w:pPr>
+          </w:p>
+        </w:tc>
+      </w:tr>
+    </w:tbl>
+    <w:p>
+      <w:pPr>
+        <w:pStyle w:val="Heading3"/>
+        <w:shd w:val="clear" w:color="auto" w:fill="FFFFFF"/>
+        <w:tabs>
+          <w:tab w:val="left" w:pos="5747"/>
+        </w:tabs>
+        <w:spacing w:before="72" w:beforeAutospacing="0" w:after="0" w:afterAutospacing="0"/>
+        <w:rPr>
+          <w:b w:val="0"/>
+          <w:bCs w:val="0"/>
+        </w:rPr>
+      </w:pPr>
+    </w:p>
+    <w:p>
+      <w:pPr>
+        <w:pStyle w:val="Heading3"/>
+        <w:shd w:val="clear" w:color="auto" w:fill="FFFFFF"/>
+        <w:tabs>
+          <w:tab w:val="left" w:pos="5747"/>
+        </w:tabs>
+        <w:spacing w:before="72" w:beforeAutospacing="0" w:after="0" w:afterAutospacing="0"/>
+        <w:rPr>
+          <w:b w:val="0"/>
+          <w:bCs w:val="0"/>
+        </w:rPr>
+      </w:pPr>
+      <w:r>
+        <w:rPr>
+          <w:b w:val="0"/>
+          <w:bCs w:val="0"/>
+        </w:rPr>
+        <w:t xml:space="preserve">Bây giờ dựa vào matrix này  mình sẽ refine lại các giá trị missing value này </w:t>
+      </w:r>
+    </w:p>
+    <w:p>
+      <w:pPr>
+        <w:pStyle w:val="Heading3"/>
+        <w:shd w:val="clear" w:color="auto" w:fill="FFFFFF"/>
+        <w:tabs>
+          <w:tab w:val="left" w:pos="5747"/>
+        </w:tabs>
+        <w:spacing w:before="72" w:beforeAutospacing="0" w:after="0" w:afterAutospacing="0"/>
+        <w:rPr>
+          <w:b w:val="0"/>
+          <w:bCs w:val="0"/>
+        </w:rPr>
+      </w:pPr>
+      <w:r>
+        <w:rPr>
+          <w:b w:val="0"/>
+          <w:bCs w:val="0"/>
+        </w:rPr>
+        <w:t xml:space="preserve">Bằng cách guess </w:t>
+      </w:r>
+    </w:p>
+    <w:tbl>
+      <w:tblPr>
+        <w:tblStyle w:val="TableGrid"/>
+        <w:tblW w:w="0" w:type="auto"/>
+        <w:jc w:val="center"/>
+        <w:tblBorders>
+          <w:bottom w:val="none" w:sz="0" w:space="0" w:color="auto"/>
+        </w:tblBorders>
+        <w:tblLook w:val="04A0" w:firstRow="1" w:lastRow="0" w:firstColumn="1" w:lastColumn="0" w:noHBand="0" w:noVBand="1"/>
+      </w:tblPr>
+      <w:tblGrid>
+        <w:gridCol w:w="1801"/>
+        <w:gridCol w:w="2046"/>
+        <w:gridCol w:w="1839"/>
+        <w:gridCol w:w="1820"/>
+        <w:gridCol w:w="1824"/>
+      </w:tblGrid>
+      <w:tr>
+        <w:trPr>
+          <w:jc w:val="center"/>
+        </w:trPr>
+        <w:tc>
+          <w:tcPr>
+            <w:tcW w:w="1801" w:type="dxa"/>
+            <w:tcBorders>
+              <w:top w:val="single" w:sz="12" w:space="0" w:color="auto"/>
+              <w:left w:val="single" w:sz="12" w:space="0" w:color="auto"/>
+              <w:bottom w:val="single" w:sz="12" w:space="0" w:color="auto"/>
+              <w:right w:val="single" w:sz="12" w:space="0" w:color="auto"/>
+            </w:tcBorders>
+            <w:shd w:val="clear" w:color="auto" w:fill="5B9BD5" w:themeFill="accent5"/>
+          </w:tcPr>
+          <w:p>
+            <w:pPr>
+              <w:pStyle w:val="Heading3"/>
+              <w:spacing w:before="72" w:beforeAutospacing="0" w:after="0" w:afterAutospacing="0"/>
+              <w:rPr>
+                <w:b w:val="0"/>
+                <w:bCs w:val="0"/>
+              </w:rPr>
+            </w:pPr>
+            <w:r>
+              <w:rPr>
+                <w:b w:val="0"/>
+                <w:bCs w:val="0"/>
+              </w:rPr>
+              <w:t>CHEST PAIN</w:t>
+            </w:r>
+          </w:p>
+        </w:tc>
+        <w:tc>
+          <w:tcPr>
+            <w:tcW w:w="2046" w:type="dxa"/>
+            <w:tcBorders>
+              <w:top w:val="single" w:sz="12" w:space="0" w:color="auto"/>
+              <w:left w:val="single" w:sz="12" w:space="0" w:color="auto"/>
+              <w:bottom w:val="single" w:sz="12" w:space="0" w:color="auto"/>
+              <w:right w:val="single" w:sz="12" w:space="0" w:color="auto"/>
+            </w:tcBorders>
+            <w:shd w:val="clear" w:color="auto" w:fill="5B9BD5" w:themeFill="accent5"/>
+          </w:tcPr>
+          <w:p>
+            <w:pPr>
+              <w:pStyle w:val="Heading3"/>
+              <w:spacing w:before="72" w:beforeAutospacing="0" w:after="0" w:afterAutospacing="0"/>
+              <w:rPr>
+                <w:b w:val="0"/>
+                <w:bCs w:val="0"/>
+              </w:rPr>
+            </w:pPr>
+            <w:r>
+              <w:rPr>
+                <w:b w:val="0"/>
+                <w:bCs w:val="0"/>
+              </w:rPr>
+              <w:t xml:space="preserve">GOOD BLOOD CIRCULATION </w:t>
+            </w:r>
+          </w:p>
+        </w:tc>
+        <w:tc>
+          <w:tcPr>
+            <w:tcW w:w="1839" w:type="dxa"/>
+            <w:tcBorders>
+              <w:top w:val="single" w:sz="12" w:space="0" w:color="auto"/>
+              <w:left w:val="single" w:sz="12" w:space="0" w:color="auto"/>
+              <w:bottom w:val="single" w:sz="12" w:space="0" w:color="auto"/>
+              <w:right w:val="single" w:sz="12" w:space="0" w:color="auto"/>
+            </w:tcBorders>
+            <w:shd w:val="clear" w:color="auto" w:fill="5B9BD5" w:themeFill="accent5"/>
+          </w:tcPr>
+          <w:p>
+            <w:pPr>
+              <w:pStyle w:val="Heading3"/>
+              <w:spacing w:before="72" w:beforeAutospacing="0" w:after="0" w:afterAutospacing="0"/>
+              <w:rPr>
+                <w:b w:val="0"/>
+                <w:bCs w:val="0"/>
+              </w:rPr>
+            </w:pPr>
+            <w:r>
+              <w:rPr>
+                <w:b w:val="0"/>
+                <w:bCs w:val="0"/>
+              </w:rPr>
+              <w:t>BLOCKED ARTERIES</w:t>
+            </w:r>
+          </w:p>
+        </w:tc>
+        <w:tc>
+          <w:tcPr>
+            <w:tcW w:w="1820" w:type="dxa"/>
+            <w:tcBorders>
+              <w:top w:val="single" w:sz="12" w:space="0" w:color="auto"/>
+              <w:left w:val="single" w:sz="12" w:space="0" w:color="auto"/>
+              <w:bottom w:val="single" w:sz="12" w:space="0" w:color="auto"/>
+              <w:right w:val="single" w:sz="12" w:space="0" w:color="auto"/>
+            </w:tcBorders>
+            <w:shd w:val="clear" w:color="auto" w:fill="5B9BD5" w:themeFill="accent5"/>
+          </w:tcPr>
+          <w:p>
+            <w:pPr>
+              <w:pStyle w:val="Heading3"/>
+              <w:spacing w:before="72" w:beforeAutospacing="0" w:after="0" w:afterAutospacing="0"/>
+              <w:rPr>
+                <w:b w:val="0"/>
+                <w:bCs w:val="0"/>
+              </w:rPr>
+            </w:pPr>
+            <w:r>
+              <w:rPr>
+                <w:b w:val="0"/>
+                <w:bCs w:val="0"/>
+              </w:rPr>
+              <w:t>WEIGHT</w:t>
+            </w:r>
+          </w:p>
+        </w:tc>
+        <w:tc>
+          <w:tcPr>
+            <w:tcW w:w="1824" w:type="dxa"/>
+            <w:tcBorders>
+              <w:top w:val="single" w:sz="12" w:space="0" w:color="auto"/>
+              <w:left w:val="single" w:sz="12" w:space="0" w:color="auto"/>
+              <w:bottom w:val="single" w:sz="12" w:space="0" w:color="auto"/>
+              <w:right w:val="single" w:sz="12" w:space="0" w:color="auto"/>
+            </w:tcBorders>
+            <w:shd w:val="clear" w:color="auto" w:fill="5B9BD5" w:themeFill="accent5"/>
+          </w:tcPr>
+          <w:p>
+            <w:pPr>
+              <w:pStyle w:val="Heading3"/>
+              <w:spacing w:before="72" w:beforeAutospacing="0" w:after="0" w:afterAutospacing="0"/>
+              <w:rPr>
+                <w:b w:val="0"/>
+                <w:bCs w:val="0"/>
+              </w:rPr>
+            </w:pPr>
+            <w:r>
+              <w:rPr>
+                <w:b w:val="0"/>
+                <w:bCs w:val="0"/>
+              </w:rPr>
+              <w:t>HEART DISEASE</w:t>
+            </w:r>
+          </w:p>
+        </w:tc>
+      </w:tr>
+      <w:tr>
+        <w:trPr>
+          <w:jc w:val="center"/>
+        </w:trPr>
+        <w:tc>
+          <w:tcPr>
+            <w:tcW w:w="1801" w:type="dxa"/>
+            <w:tcBorders>
+              <w:top w:val="single" w:sz="12" w:space="0" w:color="auto"/>
+              <w:left w:val="single" w:sz="12" w:space="0" w:color="auto"/>
+              <w:bottom w:val="single" w:sz="12" w:space="0" w:color="auto"/>
+              <w:right w:val="single" w:sz="12" w:space="0" w:color="auto"/>
+            </w:tcBorders>
+            <w:shd w:val="clear" w:color="auto" w:fill="D9E2F3" w:themeFill="accent1" w:themeFillTint="33"/>
+          </w:tcPr>
+          <w:p>
+            <w:pPr>
+              <w:pStyle w:val="Heading3"/>
+              <w:spacing w:before="72" w:beforeAutospacing="0" w:after="0" w:afterAutospacing="0"/>
+              <w:rPr>
+                <w:b w:val="0"/>
+                <w:bCs w:val="0"/>
+              </w:rPr>
+            </w:pPr>
+            <w:r>
+              <w:rPr>
+                <w:b w:val="0"/>
+                <w:bCs w:val="0"/>
+              </w:rPr>
+              <w:t>NO</w:t>
+            </w:r>
+          </w:p>
+        </w:tc>
+        <w:tc>
+          <w:tcPr>
+            <w:tcW w:w="2046" w:type="dxa"/>
+            <w:tcBorders>
+              <w:top w:val="single" w:sz="12" w:space="0" w:color="auto"/>
+              <w:left w:val="single" w:sz="12" w:space="0" w:color="auto"/>
+              <w:bottom w:val="single" w:sz="12" w:space="0" w:color="auto"/>
+              <w:right w:val="single" w:sz="12" w:space="0" w:color="auto"/>
+            </w:tcBorders>
+            <w:shd w:val="clear" w:color="auto" w:fill="D9E2F3" w:themeFill="accent1" w:themeFillTint="33"/>
+          </w:tcPr>
+          <w:p>
+            <w:pPr>
+              <w:pStyle w:val="Heading3"/>
+              <w:spacing w:before="72" w:beforeAutospacing="0" w:after="0" w:afterAutospacing="0"/>
+              <w:rPr>
+                <w:b w:val="0"/>
+                <w:bCs w:val="0"/>
+              </w:rPr>
+            </w:pPr>
+            <w:r>
+              <w:rPr>
+                <w:b w:val="0"/>
+                <w:bCs w:val="0"/>
+              </w:rPr>
+              <w:t>NO</w:t>
+            </w:r>
+          </w:p>
+        </w:tc>
+        <w:tc>
+          <w:tcPr>
+            <w:tcW w:w="1839" w:type="dxa"/>
+            <w:tcBorders>
+              <w:top w:val="single" w:sz="12" w:space="0" w:color="auto"/>
+              <w:left w:val="single" w:sz="12" w:space="0" w:color="auto"/>
+              <w:bottom w:val="single" w:sz="12" w:space="0" w:color="auto"/>
+              <w:right w:val="single" w:sz="12" w:space="0" w:color="auto"/>
+            </w:tcBorders>
+            <w:shd w:val="clear" w:color="auto" w:fill="D9E2F3" w:themeFill="accent1" w:themeFillTint="33"/>
+          </w:tcPr>
+          <w:p>
+            <w:pPr>
+              <w:pStyle w:val="Heading3"/>
+              <w:spacing w:before="72" w:beforeAutospacing="0" w:after="0" w:afterAutospacing="0"/>
+              <w:rPr>
+                <w:b w:val="0"/>
+                <w:bCs w:val="0"/>
+              </w:rPr>
+            </w:pPr>
+            <w:r>
+              <w:rPr>
+                <w:b w:val="0"/>
+                <w:bCs w:val="0"/>
+              </w:rPr>
+              <w:t>NO</w:t>
+            </w:r>
+          </w:p>
+        </w:tc>
+        <w:tc>
+          <w:tcPr>
+            <w:tcW w:w="1820" w:type="dxa"/>
+            <w:tcBorders>
+              <w:top w:val="single" w:sz="12" w:space="0" w:color="auto"/>
+              <w:left w:val="single" w:sz="12" w:space="0" w:color="auto"/>
+              <w:bottom w:val="single" w:sz="12" w:space="0" w:color="auto"/>
+              <w:right w:val="single" w:sz="12" w:space="0" w:color="auto"/>
+            </w:tcBorders>
+            <w:shd w:val="clear" w:color="auto" w:fill="D9E2F3" w:themeFill="accent1" w:themeFillTint="33"/>
+          </w:tcPr>
+          <w:p>
+            <w:pPr>
+              <w:pStyle w:val="Heading3"/>
+              <w:spacing w:before="72" w:beforeAutospacing="0" w:after="0" w:afterAutospacing="0"/>
+              <w:rPr>
+                <w:b w:val="0"/>
+                <w:bCs w:val="0"/>
+              </w:rPr>
+            </w:pPr>
+            <w:r>
+              <w:rPr>
+                <w:b w:val="0"/>
+                <w:bCs w:val="0"/>
+              </w:rPr>
+              <w:t>125</w:t>
+            </w:r>
+          </w:p>
+        </w:tc>
+        <w:tc>
+          <w:tcPr>
+            <w:tcW w:w="1824" w:type="dxa"/>
+            <w:tcBorders>
+              <w:top w:val="single" w:sz="12" w:space="0" w:color="auto"/>
+              <w:left w:val="single" w:sz="12" w:space="0" w:color="auto"/>
+              <w:bottom w:val="single" w:sz="12" w:space="0" w:color="auto"/>
+              <w:right w:val="single" w:sz="12" w:space="0" w:color="auto"/>
+            </w:tcBorders>
+            <w:shd w:val="clear" w:color="auto" w:fill="D9E2F3" w:themeFill="accent1" w:themeFillTint="33"/>
+          </w:tcPr>
+          <w:p>
+            <w:pPr>
+              <w:pStyle w:val="Heading3"/>
+              <w:spacing w:before="72" w:beforeAutospacing="0" w:after="0" w:afterAutospacing="0"/>
+              <w:rPr>
+                <w:b w:val="0"/>
+                <w:bCs w:val="0"/>
+              </w:rPr>
+            </w:pPr>
+            <w:r>
+              <w:rPr>
+                <w:b w:val="0"/>
+                <w:bCs w:val="0"/>
+              </w:rPr>
+              <w:t>NO</w:t>
+            </w:r>
+          </w:p>
+        </w:tc>
+      </w:tr>
+      <w:tr>
+        <w:trPr>
+          <w:jc w:val="center"/>
+        </w:trPr>
+        <w:tc>
+          <w:tcPr>
+            <w:tcW w:w="1801" w:type="dxa"/>
+            <w:tcBorders>
+              <w:top w:val="single" w:sz="12" w:space="0" w:color="auto"/>
+              <w:left w:val="single" w:sz="12" w:space="0" w:color="auto"/>
+              <w:bottom w:val="single" w:sz="12" w:space="0" w:color="auto"/>
+              <w:right w:val="single" w:sz="12" w:space="0" w:color="auto"/>
+            </w:tcBorders>
+            <w:shd w:val="clear" w:color="auto" w:fill="D9E2F3" w:themeFill="accent1" w:themeFillTint="33"/>
+          </w:tcPr>
+          <w:p>
+            <w:pPr>
+              <w:pStyle w:val="Heading3"/>
+              <w:spacing w:before="72" w:beforeAutospacing="0" w:after="0" w:afterAutospacing="0"/>
+              <w:rPr>
+                <w:b w:val="0"/>
+                <w:bCs w:val="0"/>
+              </w:rPr>
+            </w:pPr>
+            <w:r>
+              <w:rPr>
+                <w:b w:val="0"/>
+                <w:bCs w:val="0"/>
+              </w:rPr>
+              <w:t>YES</w:t>
+            </w:r>
+          </w:p>
+        </w:tc>
+        <w:tc>
+          <w:tcPr>
+            <w:tcW w:w="2046" w:type="dxa"/>
+            <w:tcBorders>
+              <w:top w:val="single" w:sz="12" w:space="0" w:color="auto"/>
+              <w:left w:val="single" w:sz="12" w:space="0" w:color="auto"/>
+              <w:bottom w:val="single" w:sz="12" w:space="0" w:color="auto"/>
+              <w:right w:val="single" w:sz="12" w:space="0" w:color="auto"/>
+            </w:tcBorders>
+            <w:shd w:val="clear" w:color="auto" w:fill="D9E2F3" w:themeFill="accent1" w:themeFillTint="33"/>
+          </w:tcPr>
+          <w:p>
+            <w:pPr>
+              <w:pStyle w:val="Heading3"/>
+              <w:spacing w:before="72" w:beforeAutospacing="0" w:after="0" w:afterAutospacing="0"/>
+              <w:rPr>
+                <w:b w:val="0"/>
+                <w:bCs w:val="0"/>
+              </w:rPr>
+            </w:pPr>
+            <w:r>
+              <w:rPr>
+                <w:b w:val="0"/>
+                <w:bCs w:val="0"/>
+              </w:rPr>
+              <w:t>YES</w:t>
+            </w:r>
+          </w:p>
+        </w:tc>
+        <w:tc>
+          <w:tcPr>
+            <w:tcW w:w="1839" w:type="dxa"/>
+            <w:tcBorders>
+              <w:top w:val="single" w:sz="12" w:space="0" w:color="auto"/>
+              <w:left w:val="single" w:sz="12" w:space="0" w:color="auto"/>
+              <w:bottom w:val="single" w:sz="12" w:space="0" w:color="auto"/>
+              <w:right w:val="single" w:sz="12" w:space="0" w:color="auto"/>
+            </w:tcBorders>
+            <w:shd w:val="clear" w:color="auto" w:fill="D9E2F3" w:themeFill="accent1" w:themeFillTint="33"/>
+          </w:tcPr>
+          <w:p>
+            <w:pPr>
+              <w:pStyle w:val="Heading3"/>
+              <w:spacing w:before="72" w:beforeAutospacing="0" w:after="0" w:afterAutospacing="0"/>
+              <w:rPr>
+                <w:b w:val="0"/>
+                <w:bCs w:val="0"/>
+              </w:rPr>
+            </w:pPr>
+            <w:r>
+              <w:rPr>
+                <w:b w:val="0"/>
+                <w:bCs w:val="0"/>
+              </w:rPr>
+              <w:t>YES</w:t>
+            </w:r>
+          </w:p>
+        </w:tc>
+        <w:tc>
+          <w:tcPr>
+            <w:tcW w:w="1820" w:type="dxa"/>
+            <w:tcBorders>
+              <w:top w:val="single" w:sz="12" w:space="0" w:color="auto"/>
+              <w:left w:val="single" w:sz="12" w:space="0" w:color="auto"/>
+              <w:bottom w:val="single" w:sz="12" w:space="0" w:color="auto"/>
+              <w:right w:val="single" w:sz="12" w:space="0" w:color="auto"/>
+            </w:tcBorders>
+            <w:shd w:val="clear" w:color="auto" w:fill="D9E2F3" w:themeFill="accent1" w:themeFillTint="33"/>
+          </w:tcPr>
+          <w:p>
+            <w:pPr>
+              <w:pStyle w:val="Heading3"/>
+              <w:spacing w:before="72" w:beforeAutospacing="0" w:after="0" w:afterAutospacing="0"/>
+              <w:rPr>
+                <w:b w:val="0"/>
+                <w:bCs w:val="0"/>
+              </w:rPr>
+            </w:pPr>
+            <w:r>
+              <w:rPr>
+                <w:b w:val="0"/>
+                <w:bCs w:val="0"/>
+              </w:rPr>
+              <w:t>180</w:t>
+            </w:r>
+          </w:p>
+        </w:tc>
+        <w:tc>
+          <w:tcPr>
+            <w:tcW w:w="1824" w:type="dxa"/>
+            <w:tcBorders>
+              <w:top w:val="single" w:sz="12" w:space="0" w:color="auto"/>
+              <w:left w:val="single" w:sz="12" w:space="0" w:color="auto"/>
+              <w:bottom w:val="single" w:sz="12" w:space="0" w:color="auto"/>
+              <w:right w:val="single" w:sz="12" w:space="0" w:color="auto"/>
+            </w:tcBorders>
+            <w:shd w:val="clear" w:color="auto" w:fill="D9E2F3" w:themeFill="accent1" w:themeFillTint="33"/>
+          </w:tcPr>
+          <w:p>
+            <w:pPr>
+              <w:pStyle w:val="Heading3"/>
+              <w:spacing w:before="72" w:beforeAutospacing="0" w:after="0" w:afterAutospacing="0"/>
+              <w:rPr>
+                <w:b w:val="0"/>
+                <w:bCs w:val="0"/>
+              </w:rPr>
+            </w:pPr>
+            <w:r>
+              <w:rPr>
+                <w:b w:val="0"/>
+                <w:bCs w:val="0"/>
+              </w:rPr>
+              <w:t>YES</w:t>
+            </w:r>
+          </w:p>
+        </w:tc>
+      </w:tr>
+      <w:tr>
+        <w:trPr>
+          <w:jc w:val="center"/>
+        </w:trPr>
+        <w:tc>
+          <w:tcPr>
+            <w:tcW w:w="1801" w:type="dxa"/>
+            <w:tcBorders>
+              <w:top w:val="single" w:sz="12" w:space="0" w:color="auto"/>
+              <w:left w:val="single" w:sz="12" w:space="0" w:color="auto"/>
+              <w:bottom w:val="single" w:sz="12" w:space="0" w:color="auto"/>
+              <w:right w:val="single" w:sz="12" w:space="0" w:color="auto"/>
+            </w:tcBorders>
+            <w:shd w:val="clear" w:color="auto" w:fill="D9E2F3" w:themeFill="accent1" w:themeFillTint="33"/>
+          </w:tcPr>
+          <w:p>
+            <w:pPr>
+              <w:pStyle w:val="Heading3"/>
+              <w:spacing w:before="72" w:beforeAutospacing="0" w:after="0" w:afterAutospacing="0"/>
+              <w:rPr>
+                <w:b w:val="0"/>
+                <w:bCs w:val="0"/>
+              </w:rPr>
+            </w:pPr>
+            <w:r>
+              <w:rPr>
+                <w:b w:val="0"/>
+                <w:bCs w:val="0"/>
+              </w:rPr>
+              <w:t>YES</w:t>
+            </w:r>
+          </w:p>
+        </w:tc>
+        <w:tc>
+          <w:tcPr>
+            <w:tcW w:w="2046" w:type="dxa"/>
+            <w:tcBorders>
+              <w:top w:val="single" w:sz="12" w:space="0" w:color="auto"/>
+              <w:left w:val="single" w:sz="12" w:space="0" w:color="auto"/>
+              <w:bottom w:val="single" w:sz="12" w:space="0" w:color="auto"/>
+              <w:right w:val="single" w:sz="12" w:space="0" w:color="auto"/>
+            </w:tcBorders>
+            <w:shd w:val="clear" w:color="auto" w:fill="D9E2F3" w:themeFill="accent1" w:themeFillTint="33"/>
+          </w:tcPr>
+          <w:p>
+            <w:pPr>
+              <w:pStyle w:val="Heading3"/>
+              <w:spacing w:before="72" w:beforeAutospacing="0" w:after="0" w:afterAutospacing="0"/>
+              <w:rPr>
+                <w:b w:val="0"/>
+                <w:bCs w:val="0"/>
+              </w:rPr>
+            </w:pPr>
+            <w:r>
+              <w:rPr>
+                <w:b w:val="0"/>
+                <w:bCs w:val="0"/>
+              </w:rPr>
+              <w:t>YES</w:t>
+            </w:r>
+          </w:p>
+        </w:tc>
+        <w:tc>
+          <w:tcPr>
+            <w:tcW w:w="1839" w:type="dxa"/>
+            <w:tcBorders>
+              <w:top w:val="single" w:sz="12" w:space="0" w:color="auto"/>
+              <w:left w:val="single" w:sz="12" w:space="0" w:color="auto"/>
+              <w:bottom w:val="single" w:sz="12" w:space="0" w:color="auto"/>
+              <w:right w:val="single" w:sz="12" w:space="0" w:color="auto"/>
+            </w:tcBorders>
+            <w:shd w:val="clear" w:color="auto" w:fill="D9E2F3" w:themeFill="accent1" w:themeFillTint="33"/>
+          </w:tcPr>
+          <w:p>
+            <w:pPr>
+              <w:pStyle w:val="Heading3"/>
+              <w:spacing w:before="72" w:beforeAutospacing="0" w:after="0" w:afterAutospacing="0"/>
+              <w:rPr>
+                <w:b w:val="0"/>
+                <w:bCs w:val="0"/>
+              </w:rPr>
+            </w:pPr>
+            <w:r>
+              <w:rPr>
+                <w:b w:val="0"/>
+                <w:bCs w:val="0"/>
+              </w:rPr>
+              <w:t>NO</w:t>
+            </w:r>
+          </w:p>
+        </w:tc>
+        <w:tc>
+          <w:tcPr>
+            <w:tcW w:w="1820" w:type="dxa"/>
+            <w:tcBorders>
+              <w:top w:val="single" w:sz="12" w:space="0" w:color="auto"/>
+              <w:left w:val="single" w:sz="12" w:space="0" w:color="auto"/>
+              <w:bottom w:val="single" w:sz="12" w:space="0" w:color="auto"/>
+              <w:right w:val="single" w:sz="12" w:space="0" w:color="auto"/>
+            </w:tcBorders>
+            <w:shd w:val="clear" w:color="auto" w:fill="D9E2F3" w:themeFill="accent1" w:themeFillTint="33"/>
+          </w:tcPr>
+          <w:p>
+            <w:pPr>
+              <w:pStyle w:val="Heading3"/>
+              <w:spacing w:before="72" w:beforeAutospacing="0" w:after="0" w:afterAutospacing="0"/>
+              <w:rPr>
+                <w:b w:val="0"/>
+                <w:bCs w:val="0"/>
+              </w:rPr>
+            </w:pPr>
+            <w:r>
+              <w:rPr>
+                <w:b w:val="0"/>
+                <w:bCs w:val="0"/>
+              </w:rPr>
+              <w:t>210</w:t>
+            </w:r>
+          </w:p>
+        </w:tc>
+        <w:tc>
+          <w:tcPr>
+            <w:tcW w:w="1824" w:type="dxa"/>
+            <w:tcBorders>
+              <w:top w:val="single" w:sz="12" w:space="0" w:color="auto"/>
+              <w:left w:val="single" w:sz="12" w:space="0" w:color="auto"/>
+              <w:bottom w:val="single" w:sz="12" w:space="0" w:color="auto"/>
+              <w:right w:val="single" w:sz="12" w:space="0" w:color="auto"/>
+            </w:tcBorders>
+            <w:shd w:val="clear" w:color="auto" w:fill="D9E2F3" w:themeFill="accent1" w:themeFillTint="33"/>
+          </w:tcPr>
+          <w:p>
+            <w:pPr>
+              <w:pStyle w:val="Heading3"/>
+              <w:spacing w:before="72" w:beforeAutospacing="0" w:after="0" w:afterAutospacing="0"/>
+              <w:rPr>
+                <w:b w:val="0"/>
+                <w:bCs w:val="0"/>
+              </w:rPr>
+            </w:pPr>
+            <w:r>
+              <w:rPr>
+                <w:b w:val="0"/>
+                <w:bCs w:val="0"/>
+              </w:rPr>
+              <w:t>NO</w:t>
+            </w:r>
+          </w:p>
+        </w:tc>
+      </w:tr>
+      <w:tr>
+        <w:trPr>
+          <w:jc w:val="center"/>
+        </w:trPr>
+        <w:tc>
+          <w:tcPr>
+            <w:tcW w:w="1801" w:type="dxa"/>
+            <w:tcBorders>
+              <w:top w:val="single" w:sz="12" w:space="0" w:color="auto"/>
+              <w:left w:val="single" w:sz="12" w:space="0" w:color="auto"/>
+              <w:bottom w:val="single" w:sz="12" w:space="0" w:color="auto"/>
+              <w:right w:val="single" w:sz="12" w:space="0" w:color="auto"/>
+            </w:tcBorders>
+            <w:shd w:val="clear" w:color="auto" w:fill="D9E2F3" w:themeFill="accent1" w:themeFillTint="33"/>
+          </w:tcPr>
+          <w:p>
+            <w:pPr>
+              <w:pStyle w:val="Heading3"/>
+              <w:spacing w:before="72" w:beforeAutospacing="0" w:after="0" w:afterAutospacing="0"/>
+              <w:rPr>
+                <w:b w:val="0"/>
+                <w:bCs w:val="0"/>
+              </w:rPr>
+            </w:pPr>
+            <w:r>
+              <w:rPr>
+                <w:b w:val="0"/>
+                <w:bCs w:val="0"/>
+              </w:rPr>
+              <w:t xml:space="preserve">YES </w:t>
+            </w:r>
+          </w:p>
+        </w:tc>
+        <w:tc>
+          <w:tcPr>
+            <w:tcW w:w="2046" w:type="dxa"/>
+            <w:tcBorders>
+              <w:top w:val="single" w:sz="12" w:space="0" w:color="auto"/>
+              <w:left w:val="single" w:sz="12" w:space="0" w:color="auto"/>
+              <w:bottom w:val="single" w:sz="12" w:space="0" w:color="auto"/>
+              <w:right w:val="single" w:sz="12" w:space="0" w:color="auto"/>
+            </w:tcBorders>
+            <w:shd w:val="clear" w:color="auto" w:fill="D9E2F3" w:themeFill="accent1" w:themeFillTint="33"/>
+          </w:tcPr>
+          <w:p>
+            <w:pPr>
+              <w:pStyle w:val="Heading3"/>
+              <w:spacing w:before="72" w:beforeAutospacing="0" w:after="0" w:afterAutospacing="0"/>
+              <w:rPr>
+                <w:b w:val="0"/>
+                <w:bCs w:val="0"/>
+              </w:rPr>
+            </w:pPr>
+            <w:r>
+              <w:rPr>
+                <w:b w:val="0"/>
+                <w:bCs w:val="0"/>
+              </w:rPr>
+              <w:t xml:space="preserve">NO </w:t>
+            </w:r>
+          </w:p>
+        </w:tc>
+        <w:tc>
+          <w:tcPr>
+            <w:tcW w:w="1839" w:type="dxa"/>
+            <w:tcBorders>
+              <w:top w:val="single" w:sz="12" w:space="0" w:color="auto"/>
+              <w:left w:val="single" w:sz="12" w:space="0" w:color="auto"/>
+              <w:bottom w:val="single" w:sz="12" w:space="0" w:color="auto"/>
+              <w:right w:val="single" w:sz="12" w:space="0" w:color="auto"/>
+            </w:tcBorders>
+            <w:shd w:val="clear" w:color="auto" w:fill="D9E2F3" w:themeFill="accent1" w:themeFillTint="33"/>
+          </w:tcPr>
+          <w:p>
+            <w:pPr>
+              <w:pStyle w:val="Heading3"/>
+              <w:spacing w:before="72" w:beforeAutospacing="0" w:after="0" w:afterAutospacing="0"/>
+              <w:rPr>
+                <w:b w:val="0"/>
+                <w:bCs w:val="0"/>
+                <w:color w:val="FF0000"/>
+              </w:rPr>
+            </w:pPr>
+            <w:r>
+              <w:rPr>
+                <w:b w:val="0"/>
+                <w:bCs w:val="0"/>
+                <w:color w:val="FF0000"/>
+              </w:rPr>
+              <w:t>N/A</w:t>
+            </w:r>
+          </w:p>
+        </w:tc>
+        <w:tc>
+          <w:tcPr>
+            <w:tcW w:w="1820" w:type="dxa"/>
+            <w:tcBorders>
+              <w:top w:val="single" w:sz="12" w:space="0" w:color="auto"/>
+              <w:left w:val="single" w:sz="12" w:space="0" w:color="auto"/>
+              <w:bottom w:val="single" w:sz="12" w:space="0" w:color="auto"/>
+              <w:right w:val="single" w:sz="12" w:space="0" w:color="auto"/>
+            </w:tcBorders>
+            <w:shd w:val="clear" w:color="auto" w:fill="D9E2F3" w:themeFill="accent1" w:themeFillTint="33"/>
+          </w:tcPr>
+          <w:p>
+            <w:pPr>
+              <w:pStyle w:val="Heading3"/>
+              <w:spacing w:before="72" w:beforeAutospacing="0" w:after="0" w:afterAutospacing="0"/>
+              <w:rPr>
+                <w:b w:val="0"/>
+                <w:bCs w:val="0"/>
+                <w:color w:val="FF0000"/>
+              </w:rPr>
+            </w:pPr>
+            <w:r>
+              <w:rPr>
+                <w:b w:val="0"/>
+                <w:bCs w:val="0"/>
+                <w:color w:val="FF0000"/>
+              </w:rPr>
+              <w:t>N/A</w:t>
+            </w:r>
+          </w:p>
+        </w:tc>
+        <w:tc>
+          <w:tcPr>
+            <w:tcW w:w="1824" w:type="dxa"/>
+            <w:tcBorders>
+              <w:top w:val="single" w:sz="12" w:space="0" w:color="auto"/>
+              <w:left w:val="single" w:sz="12" w:space="0" w:color="auto"/>
+              <w:bottom w:val="single" w:sz="12" w:space="0" w:color="auto"/>
+              <w:right w:val="single" w:sz="12" w:space="0" w:color="auto"/>
+            </w:tcBorders>
+            <w:shd w:val="clear" w:color="auto" w:fill="D9E2F3" w:themeFill="accent1" w:themeFillTint="33"/>
+          </w:tcPr>
+          <w:p>
+            <w:pPr>
+              <w:pStyle w:val="Heading3"/>
+              <w:spacing w:before="72" w:beforeAutospacing="0" w:after="0" w:afterAutospacing="0"/>
+              <w:rPr>
+                <w:b w:val="0"/>
+                <w:bCs w:val="0"/>
+              </w:rPr>
+            </w:pPr>
+            <w:r>
+              <w:rPr>
+                <w:b w:val="0"/>
+                <w:bCs w:val="0"/>
+              </w:rPr>
+              <w:t>NO</w:t>
+            </w:r>
+          </w:p>
+        </w:tc>
+      </w:tr>
+    </w:tbl>
+    <w:p>
+      <w:pPr>
+        <w:pStyle w:val="Heading3"/>
+        <w:shd w:val="clear" w:color="auto" w:fill="FFFFFF"/>
+        <w:tabs>
+          <w:tab w:val="left" w:pos="5747"/>
+        </w:tabs>
+        <w:spacing w:before="72" w:beforeAutospacing="0" w:after="0" w:afterAutospacing="0"/>
+        <w:rPr>
+          <w:b w:val="0"/>
+          <w:bCs w:val="0"/>
+        </w:rPr>
+      </w:pPr>
+    </w:p>
+    <w:p>
+      <w:pPr>
+        <w:pStyle w:val="Heading3"/>
+        <w:shd w:val="clear" w:color="auto" w:fill="FFFFFF"/>
+        <w:tabs>
+          <w:tab w:val="left" w:pos="5747"/>
+        </w:tabs>
+        <w:spacing w:before="72" w:beforeAutospacing="0" w:after="0" w:afterAutospacing="0"/>
+        <w:rPr>
+          <w:b w:val="0"/>
+          <w:bCs w:val="0"/>
+        </w:rPr>
+      </w:pPr>
+    </w:p>
+    <w:p>
+      <w:pPr>
+        <w:pStyle w:val="Heading3"/>
+        <w:shd w:val="clear" w:color="auto" w:fill="FFFFFF"/>
+        <w:tabs>
+          <w:tab w:val="left" w:pos="5747"/>
+        </w:tabs>
+        <w:spacing w:before="72" w:beforeAutospacing="0" w:after="0" w:afterAutospacing="0"/>
+        <w:rPr>
+          <w:b w:val="0"/>
+          <w:bCs w:val="0"/>
+        </w:rPr>
+      </w:pPr>
+      <w:r>
+        <w:rPr>
+          <w:b w:val="0"/>
+          <w:bCs w:val="0"/>
+        </w:rPr>
+        <w:drawing>
+          <wp:inline distT="0" distB="0" distL="0" distR="0" wp14:anchorId="390B10AF" wp14:editId="60C4F5F0">
+            <wp:extent cx="5744921" cy="2188028"/>
+            <wp:effectExtent l="0" t="0" r="8255" b="3175"/>
+            <wp:docPr id="1107022326" name="Picture 1"/>
+            <wp:cNvGraphicFramePr>
+              <a:graphicFrameLocks xmlns:a="http://schemas.openxmlformats.org/drawingml/2006/main" noChangeAspect="1"/>
+            </wp:cNvGraphicFramePr>
+            <a:graphic xmlns:a="http://schemas.openxmlformats.org/drawingml/2006/main">
+              <a:graphicData uri="http://schemas.openxmlformats.org/drawingml/2006/picture">
+                <pic:pic xmlns:pic="http://schemas.openxmlformats.org/drawingml/2006/picture">
+                  <pic:nvPicPr>
+                    <pic:cNvPr id="1107022326" name=""/>
+                    <pic:cNvPicPr/>
+                  </pic:nvPicPr>
+                  <pic:blipFill>
+                    <a:blip r:embed="rId24"/>
+                    <a:stretch>
+                      <a:fillRect/>
+                    </a:stretch>
+                  </pic:blipFill>
+                  <pic:spPr>
+                    <a:xfrm>
+                      <a:off x="0" y="0"/>
+                      <a:ext cx="5763496" cy="2195102"/>
+                    </a:xfrm>
+                    <a:prstGeom prst="rect">
+                      <a:avLst/>
+                    </a:prstGeom>
+                  </pic:spPr>
+                </pic:pic>
+              </a:graphicData>
+            </a:graphic>
+          </wp:inline>
+        </w:drawing>
+      </w:r>
+    </w:p>
+    <w:tbl>
+      <w:tblPr>
+        <w:tblStyle w:val="TableGrid"/>
+        <w:tblW w:w="0" w:type="auto"/>
+        <w:jc w:val="center"/>
+        <w:tblBorders>
+          <w:bottom w:val="none" w:sz="0" w:space="0" w:color="auto"/>
+        </w:tblBorders>
+        <w:tblLook w:val="04A0" w:firstRow="1" w:lastRow="0" w:firstColumn="1" w:lastColumn="0" w:noHBand="0" w:noVBand="1"/>
+      </w:tblPr>
+      <w:tblGrid>
+        <w:gridCol w:w="1801"/>
+        <w:gridCol w:w="2046"/>
+        <w:gridCol w:w="1839"/>
+        <w:gridCol w:w="1820"/>
+        <w:gridCol w:w="1824"/>
+      </w:tblGrid>
+      <w:tr>
+        <w:trPr>
+          <w:jc w:val="center"/>
+        </w:trPr>
+        <w:tc>
+          <w:tcPr>
+            <w:tcW w:w="1801" w:type="dxa"/>
+            <w:tcBorders>
+              <w:top w:val="single" w:sz="12" w:space="0" w:color="auto"/>
+              <w:left w:val="single" w:sz="12" w:space="0" w:color="auto"/>
+              <w:bottom w:val="single" w:sz="12" w:space="0" w:color="auto"/>
+              <w:right w:val="single" w:sz="12" w:space="0" w:color="auto"/>
+            </w:tcBorders>
+            <w:shd w:val="clear" w:color="auto" w:fill="5B9BD5" w:themeFill="accent5"/>
+          </w:tcPr>
+          <w:p>
+            <w:pPr>
+              <w:pStyle w:val="Heading3"/>
+              <w:spacing w:before="72" w:beforeAutospacing="0" w:after="0" w:afterAutospacing="0"/>
+              <w:rPr>
+                <w:b w:val="0"/>
+                <w:bCs w:val="0"/>
+              </w:rPr>
+            </w:pPr>
+            <w:r>
+              <w:rPr>
+                <w:b w:val="0"/>
+                <w:bCs w:val="0"/>
+              </w:rPr>
+              <w:t>CHEST PAIN</w:t>
+            </w:r>
+          </w:p>
+        </w:tc>
+        <w:tc>
+          <w:tcPr>
+            <w:tcW w:w="2046" w:type="dxa"/>
+            <w:tcBorders>
+              <w:top w:val="single" w:sz="12" w:space="0" w:color="auto"/>
+              <w:left w:val="single" w:sz="12" w:space="0" w:color="auto"/>
+              <w:bottom w:val="single" w:sz="12" w:space="0" w:color="auto"/>
+              <w:right w:val="single" w:sz="12" w:space="0" w:color="auto"/>
+            </w:tcBorders>
+            <w:shd w:val="clear" w:color="auto" w:fill="5B9BD5" w:themeFill="accent5"/>
+          </w:tcPr>
+          <w:p>
+            <w:pPr>
+              <w:pStyle w:val="Heading3"/>
+              <w:spacing w:before="72" w:beforeAutospacing="0" w:after="0" w:afterAutospacing="0"/>
+              <w:rPr>
+                <w:b w:val="0"/>
+                <w:bCs w:val="0"/>
+              </w:rPr>
+            </w:pPr>
+            <w:r>
+              <w:rPr>
+                <w:b w:val="0"/>
+                <w:bCs w:val="0"/>
+              </w:rPr>
+              <w:t xml:space="preserve">GOOD BLOOD CIRCULATION </w:t>
+            </w:r>
+          </w:p>
+        </w:tc>
+        <w:tc>
+          <w:tcPr>
+            <w:tcW w:w="1839" w:type="dxa"/>
+            <w:tcBorders>
+              <w:top w:val="single" w:sz="12" w:space="0" w:color="auto"/>
+              <w:left w:val="single" w:sz="12" w:space="0" w:color="auto"/>
+              <w:bottom w:val="single" w:sz="12" w:space="0" w:color="auto"/>
+              <w:right w:val="single" w:sz="12" w:space="0" w:color="auto"/>
+            </w:tcBorders>
+            <w:shd w:val="clear" w:color="auto" w:fill="5B9BD5" w:themeFill="accent5"/>
+          </w:tcPr>
+          <w:p>
+            <w:pPr>
+              <w:pStyle w:val="Heading3"/>
+              <w:spacing w:before="72" w:beforeAutospacing="0" w:after="0" w:afterAutospacing="0"/>
+              <w:rPr>
+                <w:b w:val="0"/>
+                <w:bCs w:val="0"/>
+              </w:rPr>
+            </w:pPr>
+            <w:r>
+              <w:rPr>
+                <w:b w:val="0"/>
+                <w:bCs w:val="0"/>
+              </w:rPr>
+              <w:t>BLOCKED ARTERIES</w:t>
+            </w:r>
+          </w:p>
+        </w:tc>
+        <w:tc>
+          <w:tcPr>
+            <w:tcW w:w="1820" w:type="dxa"/>
+            <w:tcBorders>
+              <w:top w:val="single" w:sz="12" w:space="0" w:color="auto"/>
+              <w:left w:val="single" w:sz="12" w:space="0" w:color="auto"/>
+              <w:bottom w:val="single" w:sz="12" w:space="0" w:color="auto"/>
+              <w:right w:val="single" w:sz="12" w:space="0" w:color="auto"/>
+            </w:tcBorders>
+            <w:shd w:val="clear" w:color="auto" w:fill="5B9BD5" w:themeFill="accent5"/>
+          </w:tcPr>
+          <w:p>
+            <w:pPr>
+              <w:pStyle w:val="Heading3"/>
+              <w:spacing w:before="72" w:beforeAutospacing="0" w:after="0" w:afterAutospacing="0"/>
+              <w:rPr>
+                <w:b w:val="0"/>
+                <w:bCs w:val="0"/>
+              </w:rPr>
+            </w:pPr>
+            <w:r>
+              <w:rPr>
+                <w:b w:val="0"/>
+                <w:bCs w:val="0"/>
+              </w:rPr>
+              <w:t>WEIGHT</w:t>
+            </w:r>
+          </w:p>
+        </w:tc>
+        <w:tc>
+          <w:tcPr>
+            <w:tcW w:w="1824" w:type="dxa"/>
+            <w:tcBorders>
+              <w:top w:val="single" w:sz="12" w:space="0" w:color="auto"/>
+              <w:left w:val="single" w:sz="12" w:space="0" w:color="auto"/>
+              <w:bottom w:val="single" w:sz="12" w:space="0" w:color="auto"/>
+              <w:right w:val="single" w:sz="12" w:space="0" w:color="auto"/>
+            </w:tcBorders>
+            <w:shd w:val="clear" w:color="auto" w:fill="5B9BD5" w:themeFill="accent5"/>
+          </w:tcPr>
+          <w:p>
+            <w:pPr>
+              <w:pStyle w:val="Heading3"/>
+              <w:spacing w:before="72" w:beforeAutospacing="0" w:after="0" w:afterAutospacing="0"/>
+              <w:rPr>
+                <w:b w:val="0"/>
+                <w:bCs w:val="0"/>
+              </w:rPr>
+            </w:pPr>
+            <w:r>
+              <w:rPr>
+                <w:b w:val="0"/>
+                <w:bCs w:val="0"/>
+              </w:rPr>
+              <w:t>HEART DISEASE</w:t>
+            </w:r>
+          </w:p>
+        </w:tc>
+      </w:tr>
+      <w:tr>
+        <w:trPr>
+          <w:jc w:val="center"/>
+        </w:trPr>
+        <w:tc>
+          <w:tcPr>
+            <w:tcW w:w="1801" w:type="dxa"/>
+            <w:tcBorders>
+              <w:top w:val="single" w:sz="12" w:space="0" w:color="auto"/>
+              <w:left w:val="single" w:sz="12" w:space="0" w:color="auto"/>
+              <w:bottom w:val="single" w:sz="12" w:space="0" w:color="auto"/>
+              <w:right w:val="single" w:sz="12" w:space="0" w:color="auto"/>
+            </w:tcBorders>
+            <w:shd w:val="clear" w:color="auto" w:fill="D9E2F3" w:themeFill="accent1" w:themeFillTint="33"/>
+          </w:tcPr>
+          <w:p>
+            <w:pPr>
+              <w:pStyle w:val="Heading3"/>
+              <w:spacing w:before="72" w:beforeAutospacing="0" w:after="0" w:afterAutospacing="0"/>
+              <w:rPr>
+                <w:b w:val="0"/>
+                <w:bCs w:val="0"/>
+              </w:rPr>
+            </w:pPr>
+            <w:r>
+              <w:rPr>
+                <w:b w:val="0"/>
+                <w:bCs w:val="0"/>
+              </w:rPr>
+              <w:t>NO</w:t>
+            </w:r>
+          </w:p>
+        </w:tc>
+        <w:tc>
+          <w:tcPr>
+            <w:tcW w:w="2046" w:type="dxa"/>
+            <w:tcBorders>
+              <w:top w:val="single" w:sz="12" w:space="0" w:color="auto"/>
+              <w:left w:val="single" w:sz="12" w:space="0" w:color="auto"/>
+              <w:bottom w:val="single" w:sz="12" w:space="0" w:color="auto"/>
+              <w:right w:val="single" w:sz="12" w:space="0" w:color="auto"/>
+            </w:tcBorders>
+            <w:shd w:val="clear" w:color="auto" w:fill="D9E2F3" w:themeFill="accent1" w:themeFillTint="33"/>
+          </w:tcPr>
+          <w:p>
+            <w:pPr>
+              <w:pStyle w:val="Heading3"/>
+              <w:spacing w:before="72" w:beforeAutospacing="0" w:after="0" w:afterAutospacing="0"/>
+              <w:rPr>
+                <w:b w:val="0"/>
+                <w:bCs w:val="0"/>
+              </w:rPr>
+            </w:pPr>
+            <w:r>
+              <w:rPr>
+                <w:b w:val="0"/>
+                <w:bCs w:val="0"/>
+              </w:rPr>
+              <w:t>NO</w:t>
+            </w:r>
+          </w:p>
+        </w:tc>
+        <w:tc>
+          <w:tcPr>
+            <w:tcW w:w="1839" w:type="dxa"/>
+            <w:tcBorders>
+              <w:top w:val="single" w:sz="12" w:space="0" w:color="auto"/>
+              <w:left w:val="single" w:sz="12" w:space="0" w:color="auto"/>
+              <w:bottom w:val="single" w:sz="12" w:space="0" w:color="auto"/>
+              <w:right w:val="single" w:sz="12" w:space="0" w:color="auto"/>
+            </w:tcBorders>
+            <w:shd w:val="clear" w:color="auto" w:fill="D9E2F3" w:themeFill="accent1" w:themeFillTint="33"/>
+          </w:tcPr>
+          <w:p>
+            <w:pPr>
+              <w:pStyle w:val="Heading3"/>
+              <w:spacing w:before="72" w:beforeAutospacing="0" w:after="0" w:afterAutospacing="0"/>
+              <w:rPr>
+                <w:b w:val="0"/>
+                <w:bCs w:val="0"/>
+              </w:rPr>
+            </w:pPr>
+            <w:r>
+              <w:rPr>
+                <w:b w:val="0"/>
+                <w:bCs w:val="0"/>
+              </w:rPr>
+              <w:t>NO</w:t>
+            </w:r>
+          </w:p>
+        </w:tc>
+        <w:tc>
+          <w:tcPr>
+            <w:tcW w:w="1820" w:type="dxa"/>
+            <w:tcBorders>
+              <w:top w:val="single" w:sz="12" w:space="0" w:color="auto"/>
+              <w:left w:val="single" w:sz="12" w:space="0" w:color="auto"/>
+              <w:bottom w:val="single" w:sz="12" w:space="0" w:color="auto"/>
+              <w:right w:val="single" w:sz="12" w:space="0" w:color="auto"/>
+            </w:tcBorders>
+            <w:shd w:val="clear" w:color="auto" w:fill="D9E2F3" w:themeFill="accent1" w:themeFillTint="33"/>
+          </w:tcPr>
+          <w:p>
+            <w:pPr>
+              <w:pStyle w:val="Heading3"/>
+              <w:spacing w:before="72" w:beforeAutospacing="0" w:after="0" w:afterAutospacing="0"/>
+              <w:rPr>
+                <w:b w:val="0"/>
+                <w:bCs w:val="0"/>
+              </w:rPr>
+            </w:pPr>
+            <w:r>
+              <w:rPr>
+                <w:b w:val="0"/>
+                <w:bCs w:val="0"/>
+              </w:rPr>
+              <w:t>125</w:t>
+            </w:r>
+          </w:p>
+        </w:tc>
+        <w:tc>
+          <w:tcPr>
+            <w:tcW w:w="1824" w:type="dxa"/>
+            <w:tcBorders>
+              <w:top w:val="single" w:sz="12" w:space="0" w:color="auto"/>
+              <w:left w:val="single" w:sz="12" w:space="0" w:color="auto"/>
+              <w:bottom w:val="single" w:sz="12" w:space="0" w:color="auto"/>
+              <w:right w:val="single" w:sz="12" w:space="0" w:color="auto"/>
+            </w:tcBorders>
+            <w:shd w:val="clear" w:color="auto" w:fill="D9E2F3" w:themeFill="accent1" w:themeFillTint="33"/>
+          </w:tcPr>
+          <w:p>
+            <w:pPr>
+              <w:pStyle w:val="Heading3"/>
+              <w:spacing w:before="72" w:beforeAutospacing="0" w:after="0" w:afterAutospacing="0"/>
+              <w:rPr>
+                <w:b w:val="0"/>
+                <w:bCs w:val="0"/>
+              </w:rPr>
+            </w:pPr>
+            <w:r>
+              <w:rPr>
+                <w:b w:val="0"/>
+                <w:bCs w:val="0"/>
+              </w:rPr>
+              <w:t>NO</w:t>
+            </w:r>
+          </w:p>
+        </w:tc>
+      </w:tr>
+      <w:tr>
+        <w:trPr>
+          <w:jc w:val="center"/>
+        </w:trPr>
+        <w:tc>
+          <w:tcPr>
+            <w:tcW w:w="1801" w:type="dxa"/>
+            <w:tcBorders>
+              <w:top w:val="single" w:sz="12" w:space="0" w:color="auto"/>
+              <w:left w:val="single" w:sz="12" w:space="0" w:color="auto"/>
+              <w:bottom w:val="single" w:sz="12" w:space="0" w:color="auto"/>
+              <w:right w:val="single" w:sz="12" w:space="0" w:color="auto"/>
+            </w:tcBorders>
+            <w:shd w:val="clear" w:color="auto" w:fill="D9E2F3" w:themeFill="accent1" w:themeFillTint="33"/>
+          </w:tcPr>
+          <w:p>
+            <w:pPr>
+              <w:pStyle w:val="Heading3"/>
+              <w:spacing w:before="72" w:beforeAutospacing="0" w:after="0" w:afterAutospacing="0"/>
+              <w:rPr>
+                <w:b w:val="0"/>
+                <w:bCs w:val="0"/>
+              </w:rPr>
+            </w:pPr>
+            <w:r>
+              <w:rPr>
+                <w:b w:val="0"/>
+                <w:bCs w:val="0"/>
+              </w:rPr>
+              <w:t>YES</w:t>
+            </w:r>
+          </w:p>
+        </w:tc>
+        <w:tc>
+          <w:tcPr>
+            <w:tcW w:w="2046" w:type="dxa"/>
+            <w:tcBorders>
+              <w:top w:val="single" w:sz="12" w:space="0" w:color="auto"/>
+              <w:left w:val="single" w:sz="12" w:space="0" w:color="auto"/>
+              <w:bottom w:val="single" w:sz="12" w:space="0" w:color="auto"/>
+              <w:right w:val="single" w:sz="12" w:space="0" w:color="auto"/>
+            </w:tcBorders>
+            <w:shd w:val="clear" w:color="auto" w:fill="D9E2F3" w:themeFill="accent1" w:themeFillTint="33"/>
+          </w:tcPr>
+          <w:p>
+            <w:pPr>
+              <w:pStyle w:val="Heading3"/>
+              <w:spacing w:before="72" w:beforeAutospacing="0" w:after="0" w:afterAutospacing="0"/>
+              <w:rPr>
+                <w:b w:val="0"/>
+                <w:bCs w:val="0"/>
+              </w:rPr>
+            </w:pPr>
+            <w:r>
+              <w:rPr>
+                <w:b w:val="0"/>
+                <w:bCs w:val="0"/>
+              </w:rPr>
+              <w:t>YES</w:t>
+            </w:r>
+          </w:p>
+        </w:tc>
+        <w:tc>
+          <w:tcPr>
+            <w:tcW w:w="1839" w:type="dxa"/>
+            <w:tcBorders>
+              <w:top w:val="single" w:sz="12" w:space="0" w:color="auto"/>
+              <w:left w:val="single" w:sz="12" w:space="0" w:color="auto"/>
+              <w:bottom w:val="single" w:sz="12" w:space="0" w:color="auto"/>
+              <w:right w:val="single" w:sz="12" w:space="0" w:color="auto"/>
+            </w:tcBorders>
+            <w:shd w:val="clear" w:color="auto" w:fill="D9E2F3" w:themeFill="accent1" w:themeFillTint="33"/>
+          </w:tcPr>
+          <w:p>
+            <w:pPr>
+              <w:pStyle w:val="Heading3"/>
+              <w:spacing w:before="72" w:beforeAutospacing="0" w:after="0" w:afterAutospacing="0"/>
+              <w:rPr>
+                <w:b w:val="0"/>
+                <w:bCs w:val="0"/>
+              </w:rPr>
+            </w:pPr>
+            <w:r>
+              <w:rPr>
+                <w:b w:val="0"/>
+                <w:bCs w:val="0"/>
+              </w:rPr>
+              <w:t>YES</w:t>
+            </w:r>
+          </w:p>
+        </w:tc>
+        <w:tc>
+          <w:tcPr>
+            <w:tcW w:w="1820" w:type="dxa"/>
+            <w:tcBorders>
+              <w:top w:val="single" w:sz="12" w:space="0" w:color="auto"/>
+              <w:left w:val="single" w:sz="12" w:space="0" w:color="auto"/>
+              <w:bottom w:val="single" w:sz="12" w:space="0" w:color="auto"/>
+              <w:right w:val="single" w:sz="12" w:space="0" w:color="auto"/>
+            </w:tcBorders>
+            <w:shd w:val="clear" w:color="auto" w:fill="D9E2F3" w:themeFill="accent1" w:themeFillTint="33"/>
+          </w:tcPr>
+          <w:p>
+            <w:pPr>
+              <w:pStyle w:val="Heading3"/>
+              <w:spacing w:before="72" w:beforeAutospacing="0" w:after="0" w:afterAutospacing="0"/>
+              <w:rPr>
+                <w:b w:val="0"/>
+                <w:bCs w:val="0"/>
+              </w:rPr>
+            </w:pPr>
+            <w:r>
+              <w:rPr>
+                <w:b w:val="0"/>
+                <w:bCs w:val="0"/>
+              </w:rPr>
+              <w:t>180</w:t>
+            </w:r>
+          </w:p>
+        </w:tc>
+        <w:tc>
+          <w:tcPr>
+            <w:tcW w:w="1824" w:type="dxa"/>
+            <w:tcBorders>
+              <w:top w:val="single" w:sz="12" w:space="0" w:color="auto"/>
+              <w:left w:val="single" w:sz="12" w:space="0" w:color="auto"/>
+              <w:bottom w:val="single" w:sz="12" w:space="0" w:color="auto"/>
+              <w:right w:val="single" w:sz="12" w:space="0" w:color="auto"/>
+            </w:tcBorders>
+            <w:shd w:val="clear" w:color="auto" w:fill="D9E2F3" w:themeFill="accent1" w:themeFillTint="33"/>
+          </w:tcPr>
+          <w:p>
+            <w:pPr>
+              <w:pStyle w:val="Heading3"/>
+              <w:spacing w:before="72" w:beforeAutospacing="0" w:after="0" w:afterAutospacing="0"/>
+              <w:rPr>
+                <w:b w:val="0"/>
+                <w:bCs w:val="0"/>
+              </w:rPr>
+            </w:pPr>
+            <w:r>
+              <w:rPr>
+                <w:b w:val="0"/>
+                <w:bCs w:val="0"/>
+              </w:rPr>
+              <w:t>YES</w:t>
+            </w:r>
+          </w:p>
+        </w:tc>
+      </w:tr>
+      <w:tr>
+        <w:trPr>
+          <w:jc w:val="center"/>
+        </w:trPr>
+        <w:tc>
+          <w:tcPr>
+            <w:tcW w:w="1801" w:type="dxa"/>
+            <w:tcBorders>
+              <w:top w:val="single" w:sz="12" w:space="0" w:color="auto"/>
+              <w:left w:val="single" w:sz="12" w:space="0" w:color="auto"/>
+              <w:bottom w:val="single" w:sz="12" w:space="0" w:color="auto"/>
+              <w:right w:val="single" w:sz="12" w:space="0" w:color="auto"/>
+            </w:tcBorders>
+            <w:shd w:val="clear" w:color="auto" w:fill="D9E2F3" w:themeFill="accent1" w:themeFillTint="33"/>
+          </w:tcPr>
+          <w:p>
+            <w:pPr>
+              <w:pStyle w:val="Heading3"/>
+              <w:spacing w:before="72" w:beforeAutospacing="0" w:after="0" w:afterAutospacing="0"/>
+              <w:rPr>
+                <w:b w:val="0"/>
+                <w:bCs w:val="0"/>
+              </w:rPr>
+            </w:pPr>
+            <w:r>
+              <w:rPr>
+                <w:b w:val="0"/>
+                <w:bCs w:val="0"/>
+              </w:rPr>
+              <w:t>YES</w:t>
+            </w:r>
+          </w:p>
+        </w:tc>
+        <w:tc>
+          <w:tcPr>
+            <w:tcW w:w="2046" w:type="dxa"/>
+            <w:tcBorders>
+              <w:top w:val="single" w:sz="12" w:space="0" w:color="auto"/>
+              <w:left w:val="single" w:sz="12" w:space="0" w:color="auto"/>
+              <w:bottom w:val="single" w:sz="12" w:space="0" w:color="auto"/>
+              <w:right w:val="single" w:sz="12" w:space="0" w:color="auto"/>
+            </w:tcBorders>
+            <w:shd w:val="clear" w:color="auto" w:fill="D9E2F3" w:themeFill="accent1" w:themeFillTint="33"/>
+          </w:tcPr>
+          <w:p>
+            <w:pPr>
+              <w:pStyle w:val="Heading3"/>
+              <w:spacing w:before="72" w:beforeAutospacing="0" w:after="0" w:afterAutospacing="0"/>
+              <w:rPr>
+                <w:b w:val="0"/>
+                <w:bCs w:val="0"/>
+              </w:rPr>
+            </w:pPr>
+            <w:r>
+              <w:rPr>
+                <w:b w:val="0"/>
+                <w:bCs w:val="0"/>
+              </w:rPr>
+              <w:t>YES</w:t>
+            </w:r>
+          </w:p>
+        </w:tc>
+        <w:tc>
+          <w:tcPr>
+            <w:tcW w:w="1839" w:type="dxa"/>
+            <w:tcBorders>
+              <w:top w:val="single" w:sz="12" w:space="0" w:color="auto"/>
+              <w:left w:val="single" w:sz="12" w:space="0" w:color="auto"/>
+              <w:bottom w:val="single" w:sz="12" w:space="0" w:color="auto"/>
+              <w:right w:val="single" w:sz="12" w:space="0" w:color="auto"/>
+            </w:tcBorders>
+            <w:shd w:val="clear" w:color="auto" w:fill="D9E2F3" w:themeFill="accent1" w:themeFillTint="33"/>
+          </w:tcPr>
+          <w:p>
+            <w:pPr>
+              <w:pStyle w:val="Heading3"/>
+              <w:spacing w:before="72" w:beforeAutospacing="0" w:after="0" w:afterAutospacing="0"/>
+              <w:rPr>
+                <w:b w:val="0"/>
+                <w:bCs w:val="0"/>
+              </w:rPr>
+            </w:pPr>
+            <w:r>
+              <w:rPr>
+                <w:b w:val="0"/>
+                <w:bCs w:val="0"/>
+              </w:rPr>
+              <w:t>NO</w:t>
+            </w:r>
+          </w:p>
+        </w:tc>
+        <w:tc>
+          <w:tcPr>
+            <w:tcW w:w="1820" w:type="dxa"/>
+            <w:tcBorders>
+              <w:top w:val="single" w:sz="12" w:space="0" w:color="auto"/>
+              <w:left w:val="single" w:sz="12" w:space="0" w:color="auto"/>
+              <w:bottom w:val="single" w:sz="12" w:space="0" w:color="auto"/>
+              <w:right w:val="single" w:sz="12" w:space="0" w:color="auto"/>
+            </w:tcBorders>
+            <w:shd w:val="clear" w:color="auto" w:fill="D9E2F3" w:themeFill="accent1" w:themeFillTint="33"/>
+          </w:tcPr>
+          <w:p>
+            <w:pPr>
+              <w:pStyle w:val="Heading3"/>
+              <w:spacing w:before="72" w:beforeAutospacing="0" w:after="0" w:afterAutospacing="0"/>
+              <w:rPr>
+                <w:b w:val="0"/>
+                <w:bCs w:val="0"/>
+              </w:rPr>
+            </w:pPr>
+            <w:r>
+              <w:rPr>
+                <w:b w:val="0"/>
+                <w:bCs w:val="0"/>
+              </w:rPr>
+              <w:t>210</w:t>
+            </w:r>
+          </w:p>
+        </w:tc>
+        <w:tc>
+          <w:tcPr>
+            <w:tcW w:w="1824" w:type="dxa"/>
+            <w:tcBorders>
+              <w:top w:val="single" w:sz="12" w:space="0" w:color="auto"/>
+              <w:left w:val="single" w:sz="12" w:space="0" w:color="auto"/>
+              <w:bottom w:val="single" w:sz="12" w:space="0" w:color="auto"/>
+              <w:right w:val="single" w:sz="12" w:space="0" w:color="auto"/>
+            </w:tcBorders>
+            <w:shd w:val="clear" w:color="auto" w:fill="D9E2F3" w:themeFill="accent1" w:themeFillTint="33"/>
+          </w:tcPr>
+          <w:p>
+            <w:pPr>
+              <w:pStyle w:val="Heading3"/>
+              <w:spacing w:before="72" w:beforeAutospacing="0" w:after="0" w:afterAutospacing="0"/>
+              <w:rPr>
+                <w:b w:val="0"/>
+                <w:bCs w:val="0"/>
+              </w:rPr>
+            </w:pPr>
+            <w:r>
+              <w:rPr>
+                <w:b w:val="0"/>
+                <w:bCs w:val="0"/>
+              </w:rPr>
+              <w:t>NO</w:t>
+            </w:r>
+          </w:p>
+        </w:tc>
+      </w:tr>
+      <w:tr>
+        <w:trPr>
+          <w:jc w:val="center"/>
+        </w:trPr>
+        <w:tc>
+          <w:tcPr>
+            <w:tcW w:w="1801" w:type="dxa"/>
+            <w:tcBorders>
+              <w:top w:val="single" w:sz="12" w:space="0" w:color="auto"/>
+              <w:left w:val="single" w:sz="12" w:space="0" w:color="auto"/>
+              <w:bottom w:val="single" w:sz="12" w:space="0" w:color="auto"/>
+              <w:right w:val="single" w:sz="12" w:space="0" w:color="auto"/>
+            </w:tcBorders>
+            <w:shd w:val="clear" w:color="auto" w:fill="D9E2F3" w:themeFill="accent1" w:themeFillTint="33"/>
+          </w:tcPr>
+          <w:p>
+            <w:pPr>
+              <w:pStyle w:val="Heading3"/>
+              <w:spacing w:before="72" w:beforeAutospacing="0" w:after="0" w:afterAutospacing="0"/>
+              <w:rPr>
+                <w:b w:val="0"/>
+                <w:bCs w:val="0"/>
+              </w:rPr>
+            </w:pPr>
+            <w:r>
+              <w:rPr>
+                <w:b w:val="0"/>
+                <w:bCs w:val="0"/>
+              </w:rPr>
+              <w:t xml:space="preserve">YES </w:t>
+            </w:r>
+          </w:p>
+        </w:tc>
+        <w:tc>
+          <w:tcPr>
+            <w:tcW w:w="2046" w:type="dxa"/>
+            <w:tcBorders>
+              <w:top w:val="single" w:sz="12" w:space="0" w:color="auto"/>
+              <w:left w:val="single" w:sz="12" w:space="0" w:color="auto"/>
+              <w:bottom w:val="single" w:sz="12" w:space="0" w:color="auto"/>
+              <w:right w:val="single" w:sz="12" w:space="0" w:color="auto"/>
+            </w:tcBorders>
+            <w:shd w:val="clear" w:color="auto" w:fill="D9E2F3" w:themeFill="accent1" w:themeFillTint="33"/>
+          </w:tcPr>
+          <w:p>
+            <w:pPr>
+              <w:pStyle w:val="Heading3"/>
+              <w:spacing w:before="72" w:beforeAutospacing="0" w:after="0" w:afterAutospacing="0"/>
+              <w:rPr>
+                <w:b w:val="0"/>
+                <w:bCs w:val="0"/>
+              </w:rPr>
+            </w:pPr>
+            <w:r>
+              <w:rPr>
+                <w:b w:val="0"/>
+                <w:bCs w:val="0"/>
+              </w:rPr>
+              <w:t xml:space="preserve">NO </w:t>
+            </w:r>
+          </w:p>
+        </w:tc>
+        <w:tc>
+          <w:tcPr>
+            <w:tcW w:w="1839" w:type="dxa"/>
+            <w:tcBorders>
+              <w:top w:val="single" w:sz="12" w:space="0" w:color="auto"/>
+              <w:left w:val="single" w:sz="12" w:space="0" w:color="auto"/>
+              <w:bottom w:val="single" w:sz="12" w:space="0" w:color="auto"/>
+              <w:right w:val="single" w:sz="12" w:space="0" w:color="auto"/>
+            </w:tcBorders>
+            <w:shd w:val="clear" w:color="auto" w:fill="D9E2F3" w:themeFill="accent1" w:themeFillTint="33"/>
+          </w:tcPr>
+          <w:p>
+            <w:pPr>
+              <w:pStyle w:val="Heading3"/>
+              <w:spacing w:before="72" w:beforeAutospacing="0" w:after="0" w:afterAutospacing="0"/>
+              <w:rPr>
+                <w:b w:val="0"/>
+                <w:bCs w:val="0"/>
+                <w:color w:val="FF0000"/>
+              </w:rPr>
+            </w:pPr>
+            <w:r>
+              <w:rPr>
+                <w:b w:val="0"/>
+                <w:bCs w:val="0"/>
+                <w:color w:val="FF0000"/>
+              </w:rPr>
+              <w:t>NO</w:t>
+            </w:r>
+          </w:p>
+        </w:tc>
+        <w:tc>
+          <w:tcPr>
+            <w:tcW w:w="1820" w:type="dxa"/>
+            <w:tcBorders>
+              <w:top w:val="single" w:sz="12" w:space="0" w:color="auto"/>
+              <w:left w:val="single" w:sz="12" w:space="0" w:color="auto"/>
+              <w:bottom w:val="single" w:sz="12" w:space="0" w:color="auto"/>
+              <w:right w:val="single" w:sz="12" w:space="0" w:color="auto"/>
+            </w:tcBorders>
+            <w:shd w:val="clear" w:color="auto" w:fill="D9E2F3" w:themeFill="accent1" w:themeFillTint="33"/>
+          </w:tcPr>
+          <w:p>
+            <w:pPr>
+              <w:pStyle w:val="Heading3"/>
+              <w:spacing w:before="72" w:beforeAutospacing="0" w:after="0" w:afterAutospacing="0"/>
+              <w:rPr>
+                <w:b w:val="0"/>
+                <w:bCs w:val="0"/>
+                <w:color w:val="FF0000"/>
+              </w:rPr>
+            </w:pPr>
+            <w:r>
+              <w:rPr>
+                <w:b w:val="0"/>
+                <w:bCs w:val="0"/>
+                <w:color w:val="FF0000"/>
+              </w:rPr>
+              <w:t>N/A</w:t>
+            </w:r>
+          </w:p>
+        </w:tc>
+        <w:tc>
+          <w:tcPr>
+            <w:tcW w:w="1824" w:type="dxa"/>
+            <w:tcBorders>
+              <w:top w:val="single" w:sz="12" w:space="0" w:color="auto"/>
+              <w:left w:val="single" w:sz="12" w:space="0" w:color="auto"/>
+              <w:bottom w:val="single" w:sz="12" w:space="0" w:color="auto"/>
+              <w:right w:val="single" w:sz="12" w:space="0" w:color="auto"/>
+            </w:tcBorders>
+            <w:shd w:val="clear" w:color="auto" w:fill="D9E2F3" w:themeFill="accent1" w:themeFillTint="33"/>
+          </w:tcPr>
+          <w:p>
+            <w:pPr>
+              <w:pStyle w:val="Heading3"/>
+              <w:spacing w:before="72" w:beforeAutospacing="0" w:after="0" w:afterAutospacing="0"/>
+              <w:rPr>
+                <w:b w:val="0"/>
+                <w:bCs w:val="0"/>
+              </w:rPr>
+            </w:pPr>
+            <w:r>
+              <w:rPr>
+                <w:b w:val="0"/>
+                <w:bCs w:val="0"/>
+              </w:rPr>
+              <w:t>NO</w:t>
+            </w:r>
+          </w:p>
+        </w:tc>
+      </w:tr>
+    </w:tbl>
+    <w:p>
+      <w:pPr>
+        <w:pStyle w:val="Heading3"/>
+        <w:shd w:val="clear" w:color="auto" w:fill="FFFFFF"/>
+        <w:tabs>
+          <w:tab w:val="left" w:pos="5747"/>
+        </w:tabs>
+        <w:spacing w:before="72" w:beforeAutospacing="0" w:after="0" w:afterAutospacing="0"/>
+        <w:rPr>
+          <w:b w:val="0"/>
+          <w:bCs w:val="0"/>
+        </w:rPr>
+      </w:pPr>
+      <w:r>
+        <w:rPr>
+          <w:b w:val="0"/>
+          <w:bCs w:val="0"/>
+        </w:rPr>
+        <w:t>Bây giờ chúng ta đến với sample 4 lúc nãy chúng ta tính trung bình (125*1+180*1+210*1)/3=167.5</w:t>
+      </w:r>
+    </w:p>
+    <w:p>
+      <w:pPr>
+        <w:pStyle w:val="Heading3"/>
+        <w:shd w:val="clear" w:color="auto" w:fill="FFFFFF"/>
+        <w:tabs>
+          <w:tab w:val="left" w:pos="5747"/>
+        </w:tabs>
+        <w:spacing w:before="72" w:beforeAutospacing="0" w:after="0" w:afterAutospacing="0"/>
+        <w:rPr>
+          <w:b w:val="0"/>
+          <w:bCs w:val="0"/>
+        </w:rPr>
+      </w:pPr>
+      <w:r>
+        <w:rPr>
+          <w:b w:val="0"/>
+          <w:bCs w:val="0"/>
+        </w:rPr>
+        <w:lastRenderedPageBreak/>
+        <w:t xml:space="preserve">Bây giờ chúng ta tìm các trọng số a b c </w:t>
       </w:r>
     </w:p>
     <w:sectPr>
@@ -11872,7 +15550,7 @@
   <w:style w:type="paragraph" w:default="1" w:styleId="Normal">
     <w:name w:val="Normal"/>
     <w:qFormat/>
-    <w:rsid w:val="00874D18"/>
+    <w:rsid w:val="00D61678"/>
     <w:pPr>
       <w:spacing w:after="0" w:line="240" w:lineRule="auto"/>
     </w:pPr>

--- a/image/image.docx
+++ b/image/image.docx
@@ -1652,7 +1652,7 @@
           </mc:Choice>
           <mc:Fallback>
             <w:pict>
-              <v:shapetype w14:anchorId="3B8AA623" id="_x0000_t32" coordsize="21600,21600" o:spt="32" o:oned="t" path="m,l21600,21600e" filled="f">
+              <v:shapetype w14:anchorId="001DDDD5" id="_x0000_t32" coordsize="21600,21600" o:spt="32" o:oned="t" path="m,l21600,21600e" filled="f">
                 <v:path arrowok="t" fillok="f" o:connecttype="none"/>
                 <o:lock v:ext="edit" shapetype="t"/>
               </v:shapetype>
@@ -2013,7 +2013,7 @@
           </mc:Choice>
           <mc:Fallback>
             <w:pict>
-              <v:shape w14:anchorId="7C379FCB" id="Straight Arrow Connector 4" o:spid="_x0000_s1026" type="#_x0000_t32" style="position:absolute;margin-left:205.35pt;margin-top:61.7pt;width:188.45pt;height:0;flip:y;z-index:251662336;visibility:visible;mso-wrap-style:square;mso-width-percent:0;mso-height-percent:0;mso-wrap-distance-left:9pt;mso-wrap-distance-top:0;mso-wrap-distance-right:9pt;mso-wrap-distance-bottom:0;mso-position-horizontal:absolute;mso-position-horizontal-relative:text;mso-position-vertical:absolute;mso-position-vertical-relative:text;mso-width-percent:0;mso-height-percent:0;mso-width-relative:margin;mso-height-relative:margin" o:gfxdata="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" strokecolor="#70ad47 [3209]" strokeweight="3pt">
+              <v:shape w14:anchorId="2B5646B4" id="Straight Arrow Connector 4" o:spid="_x0000_s1026" type="#_x0000_t32" style="position:absolute;margin-left:205.35pt;margin-top:61.7pt;width:188.45pt;height:0;flip:y;z-index:251662336;visibility:visible;mso-wrap-style:square;mso-width-percent:0;mso-height-percent:0;mso-wrap-distance-left:9pt;mso-wrap-distance-top:0;mso-wrap-distance-right:9pt;mso-wrap-distance-bottom:0;mso-position-horizontal:absolute;mso-position-horizontal-relative:text;mso-position-vertical:absolute;mso-position-vertical-relative:text;mso-width-percent:0;mso-height-percent:0;mso-width-relative:margin;mso-height-relative:margin" o:gfxdata="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" strokecolor="#70ad47 [3209]" strokeweight="3pt">
                 <v:stroke endarrow="block" joinstyle="miter"/>
               </v:shape>
             </w:pict>
@@ -13854,6 +13854,151 @@
         <w:lastRenderedPageBreak/>
         <w:t xml:space="preserve">Bây giờ chúng ta tìm các trọng số a b c </w:t>
       </w:r>
+    </w:p>
+    <w:p>
+      <w:pPr>
+        <w:pStyle w:val="Heading3"/>
+        <w:shd w:val="clear" w:color="auto" w:fill="FFFFFF"/>
+        <w:tabs>
+          <w:tab w:val="left" w:pos="5747"/>
+        </w:tabs>
+        <w:spacing w:before="72" w:beforeAutospacing="0" w:after="0" w:afterAutospacing="0"/>
+        <w:rPr>
+          <w:b w:val="0"/>
+          <w:bCs w:val="0"/>
+        </w:rPr>
+      </w:pPr>
+      <w:r>
+        <w:rPr>
+          <w:b w:val="0"/>
+          <w:bCs w:val="0"/>
+        </w:rPr>
+        <w:drawing>
+          <wp:inline distT="0" distB="0" distL="0" distR="0" wp14:anchorId="467D211C" wp14:editId="496C1932">
+            <wp:extent cx="5608806" cy="449619"/>
+            <wp:effectExtent l="0" t="0" r="0" b="7620"/>
+            <wp:docPr id="859295737" name="Picture 1"/>
+            <wp:cNvGraphicFramePr>
+              <a:graphicFrameLocks xmlns:a="http://schemas.openxmlformats.org/drawingml/2006/main" noChangeAspect="1"/>
+            </wp:cNvGraphicFramePr>
+            <a:graphic xmlns:a="http://schemas.openxmlformats.org/drawingml/2006/main">
+              <a:graphicData uri="http://schemas.openxmlformats.org/drawingml/2006/picture">
+                <pic:pic xmlns:pic="http://schemas.openxmlformats.org/drawingml/2006/picture">
+                  <pic:nvPicPr>
+                    <pic:cNvPr id="859295737" name=""/>
+                    <pic:cNvPicPr/>
+                  </pic:nvPicPr>
+                  <pic:blipFill>
+                    <a:blip r:embed="rId25"/>
+                    <a:stretch>
+                      <a:fillRect/>
+                    </a:stretch>
+                  </pic:blipFill>
+                  <pic:spPr>
+                    <a:xfrm>
+                      <a:off x="0" y="0"/>
+                      <a:ext cx="5608806" cy="449619"/>
+                    </a:xfrm>
+                    <a:prstGeom prst="rect">
+                      <a:avLst/>
+                    </a:prstGeom>
+                  </pic:spPr>
+                </pic:pic>
+              </a:graphicData>
+            </a:graphic>
+          </wp:inline>
+        </w:drawing>
+      </w:r>
+    </w:p>
+    <w:p>
+      <w:pPr>
+        <w:pStyle w:val="Heading3"/>
+        <w:shd w:val="clear" w:color="auto" w:fill="FFFFFF"/>
+        <w:tabs>
+          <w:tab w:val="left" w:pos="5747"/>
+        </w:tabs>
+        <w:spacing w:before="72" w:beforeAutospacing="0" w:after="0" w:afterAutospacing="0"/>
+        <w:rPr>
+          <w:b w:val="0"/>
+          <w:bCs w:val="0"/>
+        </w:rPr>
+      </w:pPr>
+      <w:r>
+        <w:rPr>
+          <w:b w:val="0"/>
+          <w:bCs w:val="0"/>
+        </w:rPr>
+        <w:drawing>
+          <wp:inline distT="0" distB="0" distL="0" distR="0" wp14:anchorId="1AA7716A" wp14:editId="24B6BB56">
+            <wp:extent cx="4412362" cy="1844200"/>
+            <wp:effectExtent l="0" t="0" r="7620" b="3810"/>
+            <wp:docPr id="641355666" name="Picture 1"/>
+            <wp:cNvGraphicFramePr>
+              <a:graphicFrameLocks xmlns:a="http://schemas.openxmlformats.org/drawingml/2006/main" noChangeAspect="1"/>
+            </wp:cNvGraphicFramePr>
+            <a:graphic xmlns:a="http://schemas.openxmlformats.org/drawingml/2006/main">
+              <a:graphicData uri="http://schemas.openxmlformats.org/drawingml/2006/picture">
+                <pic:pic xmlns:pic="http://schemas.openxmlformats.org/drawingml/2006/picture">
+                  <pic:nvPicPr>
+                    <pic:cNvPr id="641355666" name=""/>
+                    <pic:cNvPicPr/>
+                  </pic:nvPicPr>
+                  <pic:blipFill>
+                    <a:blip r:embed="rId26"/>
+                    <a:stretch>
+                      <a:fillRect/>
+                    </a:stretch>
+                  </pic:blipFill>
+                  <pic:spPr>
+                    <a:xfrm>
+                      <a:off x="0" y="0"/>
+                      <a:ext cx="4412362" cy="1844200"/>
+                    </a:xfrm>
+                    <a:prstGeom prst="rect">
+                      <a:avLst/>
+                    </a:prstGeom>
+                  </pic:spPr>
+                </pic:pic>
+              </a:graphicData>
+            </a:graphic>
+          </wp:inline>
+        </w:drawing>
+      </w:r>
+    </w:p>
+    <w:p>
+      <w:pPr>
+        <w:pStyle w:val="Heading3"/>
+        <w:shd w:val="clear" w:color="auto" w:fill="FFFFFF"/>
+        <w:tabs>
+          <w:tab w:val="left" w:pos="5747"/>
+        </w:tabs>
+        <w:spacing w:before="72" w:beforeAutospacing="0" w:after="0" w:afterAutospacing="0"/>
+        <w:rPr>
+          <w:b w:val="0"/>
+          <w:bCs w:val="0"/>
+        </w:rPr>
+      </w:pPr>
+      <w:r>
+        <w:rPr>
+          <w:b w:val="0"/>
+          <w:bCs w:val="0"/>
+        </w:rPr>
+        <w:t>Đấy là ứng dụng của  random forest để chúng ta filling missing data</w:t>
+      </w:r>
+    </w:p>
+    <w:p>
+      <w:pPr>
+        <w:pStyle w:val="Heading3"/>
+        <w:shd w:val="clear" w:color="auto" w:fill="FFFFFF"/>
+        <w:tabs>
+          <w:tab w:val="left" w:pos="5747"/>
+        </w:tabs>
+        <w:spacing w:before="72" w:beforeAutospacing="0" w:after="0" w:afterAutospacing="0"/>
+        <w:rPr>
+          <w:b w:val="0"/>
+          <w:bCs w:val="0"/>
+        </w:rPr>
+      </w:pPr>
     </w:p>
     <w:sectPr>
       <w:pgSz w:w="12240" w:h="15840"/>

--- a/image/image.docx
+++ b/image/image.docx
@@ -2153,15 +2153,21 @@
       </w:r>
       <w:r>
         <w:rPr>
-          <w:b w:val="0"/>
-          <w:bCs w:val="0"/>
           <w:noProof/>
+          <w14:ligatures w14:val="standardContextual"/>
+        </w:rPr>
+        <w:t xml:space="preserve">  </w:t>
+      </w:r>
+      <w:r>
+        <w:rPr>
+          <w:noProof/>
+          <w14:ligatures w14:val="standardContextual"/>
         </w:rPr>
         <w:drawing>
-          <wp:inline distT="0" distB="0" distL="0" distR="0" wp14:anchorId="528869B3" wp14:editId="0A5DE396">
-            <wp:extent cx="1884218" cy="1589405"/>
-            <wp:effectExtent l="0" t="0" r="1905" b="0"/>
-            <wp:docPr id="1861489600" name="Picture 1861489600"/>
+          <wp:inline distT="0" distB="0" distL="0" distR="0" wp14:anchorId="02614C09" wp14:editId="4E381BB0">
+            <wp:extent cx="1893693" cy="1342800"/>
+            <wp:effectExtent l="0" t="0" r="0" b="0"/>
+            <wp:docPr id="336855195" name="Picture 336855195"/>
             <wp:cNvGraphicFramePr>
               <a:graphicFrameLocks xmlns:a="http://schemas.openxmlformats.org/drawingml/2006/main" noChangeAspect="1"/>
             </wp:cNvGraphicFramePr>
@@ -2169,7 +2175,7 @@
               <a:graphicData uri="http://schemas.openxmlformats.org/drawingml/2006/picture">
                 <pic:pic xmlns:pic="http://schemas.openxmlformats.org/drawingml/2006/picture">
                   <pic:nvPicPr>
-                    <pic:cNvPr id="577560556" name=""/>
+                    <pic:cNvPr id="1392158617" name=""/>
                     <pic:cNvPicPr/>
                   </pic:nvPicPr>
                   <pic:blipFill>
@@ -2181,7 +2187,7 @@
                   <pic:spPr>
                     <a:xfrm>
                       <a:off x="0" y="0"/>
-                      <a:ext cx="1894524" cy="1598098"/>
+                      <a:ext cx="1934637" cy="1371833"/>
                     </a:xfrm>
                     <a:prstGeom prst="rect">
                       <a:avLst/>
@@ -2229,8 +2235,8 @@
         <w:shd w:val="clear" w:color="auto" w:fill="FFFFFF"/>
         <w:spacing w:before="72" w:beforeAutospacing="0" w:after="0" w:afterAutospacing="0"/>
         <w:rPr>
-          <w:b w:val="0"/>
-          <w:bCs w:val="0"/>
+          <w:noProof/>
+          <w14:ligatures w14:val="standardContextual"/>
         </w:rPr>
       </w:pPr>
       <w:r>
@@ -2277,15 +2283,21 @@
       </w:r>
       <w:r>
         <w:rPr>
-          <w:b w:val="0"/>
-          <w:bCs w:val="0"/>
           <w:noProof/>
+          <w14:ligatures w14:val="standardContextual"/>
+        </w:rPr>
+        <w:t xml:space="preserve">        </w:t>
+      </w:r>
+      <w:r>
+        <w:rPr>
+          <w:noProof/>
+          <w14:ligatures w14:val="standardContextual"/>
         </w:rPr>
         <w:drawing>
-          <wp:inline distT="0" distB="0" distL="0" distR="0" wp14:anchorId="68936029" wp14:editId="5F714FAF">
-            <wp:extent cx="2372007" cy="1468582"/>
-            <wp:effectExtent l="0" t="0" r="0" b="0"/>
-            <wp:docPr id="90346842" name="Picture 90346842"/>
+          <wp:inline distT="0" distB="0" distL="0" distR="0" wp14:anchorId="0F2AD133" wp14:editId="5F858B51">
+            <wp:extent cx="2062830" cy="1462733"/>
+            <wp:effectExtent l="0" t="0" r="0" b="4445"/>
+            <wp:docPr id="1392158617" name="Picture 1"/>
             <wp:cNvGraphicFramePr>
               <a:graphicFrameLocks xmlns:a="http://schemas.openxmlformats.org/drawingml/2006/main" noChangeAspect="1"/>
             </wp:cNvGraphicFramePr>
@@ -2293,7 +2305,7 @@
               <a:graphicData uri="http://schemas.openxmlformats.org/drawingml/2006/picture">
                 <pic:pic xmlns:pic="http://schemas.openxmlformats.org/drawingml/2006/picture">
                   <pic:nvPicPr>
-                    <pic:cNvPr id="577560556" name=""/>
+                    <pic:cNvPr id="1392158617" name=""/>
                     <pic:cNvPicPr/>
                   </pic:nvPicPr>
                   <pic:blipFill>
@@ -2305,7 +2317,7 @@
                   <pic:spPr>
                     <a:xfrm>
                       <a:off x="0" y="0"/>
-                      <a:ext cx="2380354" cy="1473750"/>
+                      <a:ext cx="2104799" cy="1492493"/>
                     </a:xfrm>
                     <a:prstGeom prst="rect">
                       <a:avLst/>
@@ -2317,6 +2329,94 @@
           </wp:inline>
         </w:drawing>
       </w:r>
+    </w:p>
+    <w:p>
+      <w:pPr>
+        <w:pStyle w:val="Heading3"/>
+        <w:shd w:val="clear" w:color="auto" w:fill="FFFFFF"/>
+        <w:spacing w:before="72" w:beforeAutospacing="0" w:after="0" w:afterAutospacing="0"/>
+        <w:rPr>
+          <w:noProof/>
+          <w14:ligatures w14:val="standardContextual"/>
+        </w:rPr>
+      </w:pPr>
+    </w:p>
+    <w:p>
+      <w:pPr>
+        <w:pStyle w:val="Heading3"/>
+        <w:shd w:val="clear" w:color="auto" w:fill="FFFFFF"/>
+        <w:spacing w:before="72" w:beforeAutospacing="0" w:after="0" w:afterAutospacing="0"/>
+        <w:rPr>
+          <w:noProof/>
+          <w14:ligatures w14:val="standardContextual"/>
+        </w:rPr>
+      </w:pPr>
+    </w:p>
+    <w:p>
+      <w:pPr>
+        <w:pStyle w:val="Heading3"/>
+        <w:shd w:val="clear" w:color="auto" w:fill="FFFFFF"/>
+        <w:spacing w:before="72" w:beforeAutospacing="0" w:after="0" w:afterAutospacing="0"/>
+        <w:rPr>
+          <w:noProof/>
+          <w14:ligatures w14:val="standardContextual"/>
+        </w:rPr>
+      </w:pPr>
+    </w:p>
+    <w:p>
+      <w:pPr>
+        <w:pStyle w:val="Heading3"/>
+        <w:shd w:val="clear" w:color="auto" w:fill="FFFFFF"/>
+        <w:spacing w:before="72" w:beforeAutospacing="0" w:after="0" w:afterAutospacing="0"/>
+        <w:rPr>
+          <w:noProof/>
+          <w14:ligatures w14:val="standardContextual"/>
+        </w:rPr>
+      </w:pPr>
+    </w:p>
+    <w:p>
+      <w:pPr>
+        <w:pStyle w:val="Heading3"/>
+        <w:shd w:val="clear" w:color="auto" w:fill="FFFFFF"/>
+        <w:spacing w:before="72" w:beforeAutospacing="0" w:after="0" w:afterAutospacing="0"/>
+        <w:rPr>
+          <w:noProof/>
+          <w14:ligatures w14:val="standardContextual"/>
+        </w:rPr>
+      </w:pPr>
+    </w:p>
+    <w:p>
+      <w:pPr>
+        <w:pStyle w:val="Heading3"/>
+        <w:shd w:val="clear" w:color="auto" w:fill="FFFFFF"/>
+        <w:spacing w:before="72" w:beforeAutospacing="0" w:after="0" w:afterAutospacing="0"/>
+        <w:rPr>
+          <w:noProof/>
+          <w14:ligatures w14:val="standardContextual"/>
+        </w:rPr>
+      </w:pPr>
+    </w:p>
+    <w:p>
+      <w:pPr>
+        <w:pStyle w:val="Heading3"/>
+        <w:shd w:val="clear" w:color="auto" w:fill="FFFFFF"/>
+        <w:spacing w:before="72" w:beforeAutospacing="0" w:after="0" w:afterAutospacing="0"/>
+        <w:rPr>
+          <w:noProof/>
+          <w14:ligatures w14:val="standardContextual"/>
+        </w:rPr>
+      </w:pPr>
+    </w:p>
+    <w:p>
+      <w:pPr>
+        <w:pStyle w:val="Heading3"/>
+        <w:shd w:val="clear" w:color="auto" w:fill="FFFFFF"/>
+        <w:spacing w:before="72" w:beforeAutospacing="0" w:after="0" w:afterAutospacing="0"/>
+        <w:rPr>
+          <w:b w:val="0"/>
+          <w:bCs w:val="0"/>
+        </w:rPr>
+      </w:pPr>
     </w:p>
     <w:p>
       <w:pPr>
@@ -2994,7 +3094,6 @@
                 <w:b w:val="0"/>
                 <w:bCs w:val="0"/>
               </w:rPr>
-              <w:lastRenderedPageBreak/>
               <w:t xml:space="preserve">YES </w:t>
             </w:r>
           </w:p>
@@ -10542,6 +10641,7 @@
         <w:rPr>
           <w:b w:val="0"/>
           <w:bCs w:val="0"/>
+          <w:noProof/>
         </w:rPr>
         <w:lastRenderedPageBreak/>
         <w:drawing>
@@ -11609,14 +11709,7 @@
                 <w:b w:val="0"/>
                 <w:bCs w:val="0"/>
               </w:rPr>
-              <w:t>0,</w:t>
-            </w:r>
-            <w:r>
-              <w:rPr>
-                <w:b w:val="0"/>
-                <w:bCs w:val="0"/>
-              </w:rPr>
-              <w:t>2</w:t>
+              <w:t>0,2</w:t>
             </w:r>
           </w:p>
         </w:tc>
@@ -11642,14 +11735,7 @@
                 <w:b w:val="0"/>
                 <w:bCs w:val="0"/>
               </w:rPr>
-              <w:t>0,</w:t>
-            </w:r>
-            <w:r>
-              <w:rPr>
-                <w:b w:val="0"/>
-                <w:bCs w:val="0"/>
-              </w:rPr>
-              <w:t>1</w:t>
+              <w:t>0,1</w:t>
             </w:r>
           </w:p>
         </w:tc>
@@ -11675,14 +11761,7 @@
                 <w:b w:val="0"/>
                 <w:bCs w:val="0"/>
               </w:rPr>
-              <w:t>0,</w:t>
-            </w:r>
-            <w:r>
-              <w:rPr>
-                <w:b w:val="0"/>
-                <w:bCs w:val="0"/>
-              </w:rPr>
-              <w:t>1</w:t>
+              <w:t>0,1</w:t>
             </w:r>
           </w:p>
         </w:tc>
@@ -11737,14 +11816,7 @@
                 <w:b w:val="0"/>
                 <w:bCs w:val="0"/>
               </w:rPr>
-              <w:t>0,</w:t>
-            </w:r>
-            <w:r>
-              <w:rPr>
-                <w:b w:val="0"/>
-                <w:bCs w:val="0"/>
-              </w:rPr>
-              <w:t>2</w:t>
+              <w:t>0,2</w:t>
             </w:r>
           </w:p>
         </w:tc>
@@ -11789,14 +11861,7 @@
                 <w:b w:val="0"/>
                 <w:bCs w:val="0"/>
               </w:rPr>
-              <w:t>0,</w:t>
-            </w:r>
-            <w:r>
-              <w:rPr>
-                <w:b w:val="0"/>
-                <w:bCs w:val="0"/>
-              </w:rPr>
-              <w:t>1</w:t>
+              <w:t>0,1</w:t>
             </w:r>
           </w:p>
         </w:tc>
@@ -11822,14 +11887,7 @@
                 <w:b w:val="0"/>
                 <w:bCs w:val="0"/>
               </w:rPr>
-              <w:t>0,</w:t>
-            </w:r>
-            <w:r>
-              <w:rPr>
-                <w:b w:val="0"/>
-                <w:bCs w:val="0"/>
-              </w:rPr>
-              <w:t>1</w:t>
+              <w:t>0,1</w:t>
             </w:r>
           </w:p>
         </w:tc>
@@ -11884,14 +11942,7 @@
                 <w:b w:val="0"/>
                 <w:bCs w:val="0"/>
               </w:rPr>
-              <w:t>0,</w:t>
-            </w:r>
-            <w:r>
-              <w:rPr>
-                <w:b w:val="0"/>
-                <w:bCs w:val="0"/>
-              </w:rPr>
-              <w:t>1</w:t>
+              <w:t>0,1</w:t>
             </w:r>
           </w:p>
         </w:tc>
@@ -11917,14 +11968,7 @@
                 <w:b w:val="0"/>
                 <w:bCs w:val="0"/>
               </w:rPr>
-              <w:t>0,</w:t>
-            </w:r>
-            <w:r>
-              <w:rPr>
-                <w:b w:val="0"/>
-                <w:bCs w:val="0"/>
-              </w:rPr>
-              <w:t>1</w:t>
+              <w:t>0,1</w:t>
             </w:r>
           </w:p>
         </w:tc>
@@ -11969,14 +12013,7 @@
                 <w:b w:val="0"/>
                 <w:bCs w:val="0"/>
               </w:rPr>
-              <w:t>0,</w:t>
-            </w:r>
-            <w:r>
-              <w:rPr>
-                <w:b w:val="0"/>
-                <w:bCs w:val="0"/>
-              </w:rPr>
-              <w:t>8</w:t>
+              <w:t>0,8</w:t>
             </w:r>
           </w:p>
         </w:tc>
@@ -12031,14 +12068,7 @@
                 <w:b w:val="0"/>
                 <w:bCs w:val="0"/>
               </w:rPr>
-              <w:t>0,</w:t>
-            </w:r>
-            <w:r>
-              <w:rPr>
-                <w:b w:val="0"/>
-                <w:bCs w:val="0"/>
-              </w:rPr>
-              <w:t>1</w:t>
+              <w:t>0,1</w:t>
             </w:r>
           </w:p>
         </w:tc>
@@ -12064,14 +12094,7 @@
                 <w:b w:val="0"/>
                 <w:bCs w:val="0"/>
               </w:rPr>
-              <w:t>0,</w:t>
-            </w:r>
-            <w:r>
-              <w:rPr>
-                <w:b w:val="0"/>
-                <w:bCs w:val="0"/>
-              </w:rPr>
-              <w:t>1</w:t>
+              <w:t>0,1</w:t>
             </w:r>
           </w:p>
         </w:tc>
@@ -12097,14 +12120,7 @@
                 <w:b w:val="0"/>
                 <w:bCs w:val="0"/>
               </w:rPr>
-              <w:t>0,</w:t>
-            </w:r>
-            <w:r>
-              <w:rPr>
-                <w:b w:val="0"/>
-                <w:bCs w:val="0"/>
-              </w:rPr>
-              <w:t>8</w:t>
+              <w:t>0,8</w:t>
             </w:r>
           </w:p>
         </w:tc>
@@ -13002,6 +13018,7 @@
         <w:rPr>
           <w:b w:val="0"/>
           <w:bCs w:val="0"/>
+          <w:noProof/>
         </w:rPr>
         <w:drawing>
           <wp:inline distT="0" distB="0" distL="0" distR="0" wp14:anchorId="390B10AF" wp14:editId="60C4F5F0">
@@ -13872,6 +13889,7 @@
         <w:rPr>
           <w:b w:val="0"/>
           <w:bCs w:val="0"/>
+          <w:noProof/>
         </w:rPr>
         <w:drawing>
           <wp:inline distT="0" distB="0" distL="0" distR="0" wp14:anchorId="467D211C" wp14:editId="496C1932">
@@ -13927,6 +13945,7 @@
         <w:rPr>
           <w:b w:val="0"/>
           <w:bCs w:val="0"/>
+          <w:noProof/>
         </w:rPr>
         <w:drawing>
           <wp:inline distT="0" distB="0" distL="0" distR="0" wp14:anchorId="1AA7716A" wp14:editId="24B6BB56">

--- a/image/image.docx
+++ b/image/image.docx
@@ -670,7 +670,23 @@
           <w:b w:val="0"/>
           <w:bCs w:val="0"/>
         </w:rPr>
-        <w:t>BƯỚC 1 CREATE A NEW DATA SET BẰNG CÁCH RANDOM DATA SET CHO TRƯỚC ORIFINAL DATA(DATA SET CHO TRƯỚC)</w:t>
+        <w:t xml:space="preserve">BƯỚC 1 CREATE A NEW DATA SET BẰNG CÁCH RANDOM DATA SET CHO TRƯỚC ORIFINAL </w:t>
+      </w:r>
+      <w:proofErr w:type="gramStart"/>
+      <w:r>
+        <w:rPr>
+          <w:b w:val="0"/>
+          <w:bCs w:val="0"/>
+        </w:rPr>
+        <w:t>DATA(</w:t>
+      </w:r>
+      <w:proofErr w:type="gramEnd"/>
+      <w:r>
+        <w:rPr>
+          <w:b w:val="0"/>
+          <w:bCs w:val="0"/>
+        </w:rPr>
+        <w:t>DATA SET CHO TRƯỚC)</w:t>
       </w:r>
     </w:p>
     <w:p>
@@ -688,7 +704,23 @@
           <w:b w:val="0"/>
           <w:bCs w:val="0"/>
         </w:rPr>
-        <w:t>CÁI NEW DATA SET CÓ THỂ BỊ TRÙNG NHAU   RƠI VÀO TRƯỜNG HỢP DUPLICATE(KHÔNG VẤN ĐỀ GÌ CẢ)</w:t>
+        <w:t xml:space="preserve">CÁI NEW DATA SET CÓ THỂ BỊ TRÙNG NHAU   RƠI VÀO TRƯỜNG HỢP </w:t>
+      </w:r>
+      <w:proofErr w:type="gramStart"/>
+      <w:r>
+        <w:rPr>
+          <w:b w:val="0"/>
+          <w:bCs w:val="0"/>
+        </w:rPr>
+        <w:t>DUPLICATE(</w:t>
+      </w:r>
+      <w:proofErr w:type="gramEnd"/>
+      <w:r>
+        <w:rPr>
+          <w:b w:val="0"/>
+          <w:bCs w:val="0"/>
+        </w:rPr>
+        <w:t>KHÔNG VẤN ĐỀ GÌ CẢ)</w:t>
       </w:r>
     </w:p>
     <w:p>
@@ -1537,19 +1569,373 @@
           <w:bCs w:val="0"/>
         </w:rPr>
       </w:pPr>
-      <w:r>
-        <w:rPr>
-          <w:b w:val="0"/>
-          <w:bCs w:val="0"/>
-        </w:rPr>
-        <w:t>Từ 1 tập</w:t>
-      </w:r>
-      <w:r>
-        <w:rPr>
-          <w:b w:val="0"/>
-          <w:bCs w:val="0"/>
-        </w:rPr>
-        <w:t xml:space="preserve"> original  dataset có thể gennerate ra nhiều newdata set  từ những tập newdataset thì  sẽ xây dựng nhiều cây khác nhau  sử dụng predefined conditions</w:t>
+      <w:proofErr w:type="spellStart"/>
+      <w:r>
+        <w:rPr>
+          <w:b w:val="0"/>
+          <w:bCs w:val="0"/>
+        </w:rPr>
+        <w:t>Từ</w:t>
+      </w:r>
+      <w:proofErr w:type="spellEnd"/>
+      <w:r>
+        <w:rPr>
+          <w:b w:val="0"/>
+          <w:bCs w:val="0"/>
+        </w:rPr>
+        <w:t xml:space="preserve"> 1 </w:t>
+      </w:r>
+      <w:proofErr w:type="spellStart"/>
+      <w:r>
+        <w:rPr>
+          <w:b w:val="0"/>
+          <w:bCs w:val="0"/>
+        </w:rPr>
+        <w:t>tập</w:t>
+      </w:r>
+      <w:proofErr w:type="spellEnd"/>
+      <w:r>
+        <w:rPr>
+          <w:b w:val="0"/>
+          <w:bCs w:val="0"/>
+        </w:rPr>
+        <w:t xml:space="preserve"> </w:t>
+      </w:r>
+      <w:proofErr w:type="gramStart"/>
+      <w:r>
+        <w:rPr>
+          <w:b w:val="0"/>
+          <w:bCs w:val="0"/>
+        </w:rPr>
+        <w:t>original  dataset</w:t>
+      </w:r>
+      <w:proofErr w:type="gramEnd"/>
+      <w:r>
+        <w:rPr>
+          <w:b w:val="0"/>
+          <w:bCs w:val="0"/>
+        </w:rPr>
+        <w:t xml:space="preserve"> </w:t>
+      </w:r>
+      <w:proofErr w:type="spellStart"/>
+      <w:r>
+        <w:rPr>
+          <w:b w:val="0"/>
+          <w:bCs w:val="0"/>
+        </w:rPr>
+        <w:t>có</w:t>
+      </w:r>
+      <w:proofErr w:type="spellEnd"/>
+      <w:r>
+        <w:rPr>
+          <w:b w:val="0"/>
+          <w:bCs w:val="0"/>
+        </w:rPr>
+        <w:t xml:space="preserve"> </w:t>
+      </w:r>
+      <w:proofErr w:type="spellStart"/>
+      <w:r>
+        <w:rPr>
+          <w:b w:val="0"/>
+          <w:bCs w:val="0"/>
+        </w:rPr>
+        <w:t>thể</w:t>
+      </w:r>
+      <w:proofErr w:type="spellEnd"/>
+      <w:r>
+        <w:rPr>
+          <w:b w:val="0"/>
+          <w:bCs w:val="0"/>
+        </w:rPr>
+        <w:t xml:space="preserve"> </w:t>
+      </w:r>
+      <w:proofErr w:type="spellStart"/>
+      <w:r>
+        <w:rPr>
+          <w:b w:val="0"/>
+          <w:bCs w:val="0"/>
+        </w:rPr>
+        <w:t>gennerate</w:t>
+      </w:r>
+      <w:proofErr w:type="spellEnd"/>
+      <w:r>
+        <w:rPr>
+          <w:b w:val="0"/>
+          <w:bCs w:val="0"/>
+        </w:rPr>
+        <w:t xml:space="preserve"> </w:t>
+      </w:r>
+      <w:proofErr w:type="spellStart"/>
+      <w:r>
+        <w:rPr>
+          <w:b w:val="0"/>
+          <w:bCs w:val="0"/>
+        </w:rPr>
+        <w:t>ra</w:t>
+      </w:r>
+      <w:proofErr w:type="spellEnd"/>
+      <w:r>
+        <w:rPr>
+          <w:b w:val="0"/>
+          <w:bCs w:val="0"/>
+        </w:rPr>
+        <w:t xml:space="preserve"> </w:t>
+      </w:r>
+      <w:proofErr w:type="spellStart"/>
+      <w:r>
+        <w:rPr>
+          <w:b w:val="0"/>
+          <w:bCs w:val="0"/>
+        </w:rPr>
+        <w:t>nhiều</w:t>
+      </w:r>
+      <w:proofErr w:type="spellEnd"/>
+      <w:r>
+        <w:rPr>
+          <w:b w:val="0"/>
+          <w:bCs w:val="0"/>
+        </w:rPr>
+        <w:t xml:space="preserve"> </w:t>
+      </w:r>
+      <w:proofErr w:type="spellStart"/>
+      <w:r>
+        <w:rPr>
+          <w:b w:val="0"/>
+          <w:bCs w:val="0"/>
+        </w:rPr>
+        <w:t>newdata</w:t>
+      </w:r>
+      <w:proofErr w:type="spellEnd"/>
+      <w:r>
+        <w:rPr>
+          <w:b w:val="0"/>
+          <w:bCs w:val="0"/>
+        </w:rPr>
+        <w:t xml:space="preserve"> set  </w:t>
+      </w:r>
+      <w:proofErr w:type="spellStart"/>
+      <w:r>
+        <w:rPr>
+          <w:b w:val="0"/>
+          <w:bCs w:val="0"/>
+        </w:rPr>
+        <w:t>từ</w:t>
+      </w:r>
+      <w:proofErr w:type="spellEnd"/>
+      <w:r>
+        <w:rPr>
+          <w:b w:val="0"/>
+          <w:bCs w:val="0"/>
+        </w:rPr>
+        <w:t xml:space="preserve"> </w:t>
+      </w:r>
+      <w:proofErr w:type="spellStart"/>
+      <w:r>
+        <w:rPr>
+          <w:b w:val="0"/>
+          <w:bCs w:val="0"/>
+        </w:rPr>
+        <w:t>những</w:t>
+      </w:r>
+      <w:proofErr w:type="spellEnd"/>
+      <w:r>
+        <w:rPr>
+          <w:b w:val="0"/>
+          <w:bCs w:val="0"/>
+        </w:rPr>
+        <w:t xml:space="preserve"> </w:t>
+      </w:r>
+      <w:proofErr w:type="spellStart"/>
+      <w:r>
+        <w:rPr>
+          <w:b w:val="0"/>
+          <w:bCs w:val="0"/>
+        </w:rPr>
+        <w:t>tập</w:t>
+      </w:r>
+      <w:proofErr w:type="spellEnd"/>
+      <w:r>
+        <w:rPr>
+          <w:b w:val="0"/>
+          <w:bCs w:val="0"/>
+        </w:rPr>
+        <w:t xml:space="preserve"> </w:t>
+      </w:r>
+      <w:proofErr w:type="spellStart"/>
+      <w:r>
+        <w:rPr>
+          <w:b w:val="0"/>
+          <w:bCs w:val="0"/>
+        </w:rPr>
+        <w:t>newdataset</w:t>
+      </w:r>
+      <w:proofErr w:type="spellEnd"/>
+      <w:r>
+        <w:rPr>
+          <w:b w:val="0"/>
+          <w:bCs w:val="0"/>
+        </w:rPr>
+        <w:t xml:space="preserve"> </w:t>
+      </w:r>
+      <w:proofErr w:type="spellStart"/>
+      <w:r>
+        <w:rPr>
+          <w:b w:val="0"/>
+          <w:bCs w:val="0"/>
+        </w:rPr>
+        <w:t>thì</w:t>
+      </w:r>
+      <w:proofErr w:type="spellEnd"/>
+      <w:r>
+        <w:rPr>
+          <w:b w:val="0"/>
+          <w:bCs w:val="0"/>
+        </w:rPr>
+        <w:t xml:space="preserve">  </w:t>
+      </w:r>
+      <w:proofErr w:type="spellStart"/>
+      <w:r>
+        <w:rPr>
+          <w:b w:val="0"/>
+          <w:bCs w:val="0"/>
+        </w:rPr>
+        <w:t>sẽ</w:t>
+      </w:r>
+      <w:proofErr w:type="spellEnd"/>
+      <w:r>
+        <w:rPr>
+          <w:b w:val="0"/>
+          <w:bCs w:val="0"/>
+        </w:rPr>
+        <w:t xml:space="preserve"> </w:t>
+      </w:r>
+      <w:proofErr w:type="spellStart"/>
+      <w:r>
+        <w:rPr>
+          <w:b w:val="0"/>
+          <w:bCs w:val="0"/>
+        </w:rPr>
+        <w:t>xây</w:t>
+      </w:r>
+      <w:proofErr w:type="spellEnd"/>
+      <w:r>
+        <w:rPr>
+          <w:b w:val="0"/>
+          <w:bCs w:val="0"/>
+        </w:rPr>
+        <w:t xml:space="preserve"> </w:t>
+      </w:r>
+      <w:proofErr w:type="spellStart"/>
+      <w:r>
+        <w:rPr>
+          <w:b w:val="0"/>
+          <w:bCs w:val="0"/>
+        </w:rPr>
+        <w:t>dựng</w:t>
+      </w:r>
+      <w:proofErr w:type="spellEnd"/>
+      <w:r>
+        <w:rPr>
+          <w:b w:val="0"/>
+          <w:bCs w:val="0"/>
+        </w:rPr>
+        <w:t xml:space="preserve"> </w:t>
+      </w:r>
+      <w:proofErr w:type="spellStart"/>
+      <w:r>
+        <w:rPr>
+          <w:b w:val="0"/>
+          <w:bCs w:val="0"/>
+        </w:rPr>
+        <w:t>nhiều</w:t>
+      </w:r>
+      <w:proofErr w:type="spellEnd"/>
+      <w:r>
+        <w:rPr>
+          <w:b w:val="0"/>
+          <w:bCs w:val="0"/>
+        </w:rPr>
+        <w:t xml:space="preserve"> </w:t>
+      </w:r>
+      <w:proofErr w:type="spellStart"/>
+      <w:r>
+        <w:rPr>
+          <w:b w:val="0"/>
+          <w:bCs w:val="0"/>
+        </w:rPr>
+        <w:t>cây</w:t>
+      </w:r>
+      <w:proofErr w:type="spellEnd"/>
+      <w:r>
+        <w:rPr>
+          <w:b w:val="0"/>
+          <w:bCs w:val="0"/>
+        </w:rPr>
+        <w:t xml:space="preserve"> </w:t>
+      </w:r>
+      <w:proofErr w:type="spellStart"/>
+      <w:r>
+        <w:rPr>
+          <w:b w:val="0"/>
+          <w:bCs w:val="0"/>
+        </w:rPr>
+        <w:t>khác</w:t>
+      </w:r>
+      <w:proofErr w:type="spellEnd"/>
+      <w:r>
+        <w:rPr>
+          <w:b w:val="0"/>
+          <w:bCs w:val="0"/>
+        </w:rPr>
+        <w:t xml:space="preserve"> </w:t>
+      </w:r>
+      <w:proofErr w:type="spellStart"/>
+      <w:r>
+        <w:rPr>
+          <w:b w:val="0"/>
+          <w:bCs w:val="0"/>
+        </w:rPr>
+        <w:t>nhau</w:t>
+      </w:r>
+      <w:proofErr w:type="spellEnd"/>
+      <w:r>
+        <w:rPr>
+          <w:b w:val="0"/>
+          <w:bCs w:val="0"/>
+        </w:rPr>
+        <w:t xml:space="preserve">  </w:t>
+      </w:r>
+      <w:proofErr w:type="spellStart"/>
+      <w:r>
+        <w:rPr>
+          <w:b w:val="0"/>
+          <w:bCs w:val="0"/>
+        </w:rPr>
+        <w:t>sử</w:t>
+      </w:r>
+      <w:proofErr w:type="spellEnd"/>
+      <w:r>
+        <w:rPr>
+          <w:b w:val="0"/>
+          <w:bCs w:val="0"/>
+        </w:rPr>
+        <w:t xml:space="preserve"> </w:t>
+      </w:r>
+      <w:proofErr w:type="spellStart"/>
+      <w:r>
+        <w:rPr>
+          <w:b w:val="0"/>
+          <w:bCs w:val="0"/>
+        </w:rPr>
+        <w:t>dụng</w:t>
+      </w:r>
+      <w:proofErr w:type="spellEnd"/>
+      <w:r>
+        <w:rPr>
+          <w:b w:val="0"/>
+          <w:bCs w:val="0"/>
+        </w:rPr>
+        <w:t xml:space="preserve"> predefined conditions</w:t>
       </w:r>
     </w:p>
     <w:p>
@@ -1814,14 +2200,222 @@
           <w:b w:val="0"/>
           <w:bCs w:val="0"/>
         </w:rPr>
-        <w:t xml:space="preserve">TRADITIONAL DECISION TREE chọn cả 4 cái feature </w:t>
-      </w:r>
-      <w:r>
-        <w:rPr>
-          <w:b w:val="0"/>
-          <w:bCs w:val="0"/>
-        </w:rPr>
-        <w:t>(đối với decisiontree tính gini hoặc entropy tốt nhất trong 4 cái feature</w:t>
+        <w:t xml:space="preserve">TRADITIONAL DECISION TREE </w:t>
+      </w:r>
+      <w:proofErr w:type="spellStart"/>
+      <w:r>
+        <w:rPr>
+          <w:b w:val="0"/>
+          <w:bCs w:val="0"/>
+        </w:rPr>
+        <w:t>chọn</w:t>
+      </w:r>
+      <w:proofErr w:type="spellEnd"/>
+      <w:r>
+        <w:rPr>
+          <w:b w:val="0"/>
+          <w:bCs w:val="0"/>
+        </w:rPr>
+        <w:t xml:space="preserve"> </w:t>
+      </w:r>
+      <w:proofErr w:type="spellStart"/>
+      <w:r>
+        <w:rPr>
+          <w:b w:val="0"/>
+          <w:bCs w:val="0"/>
+        </w:rPr>
+        <w:t>cả</w:t>
+      </w:r>
+      <w:proofErr w:type="spellEnd"/>
+      <w:r>
+        <w:rPr>
+          <w:b w:val="0"/>
+          <w:bCs w:val="0"/>
+        </w:rPr>
+        <w:t xml:space="preserve"> 4 </w:t>
+      </w:r>
+      <w:proofErr w:type="spellStart"/>
+      <w:r>
+        <w:rPr>
+          <w:b w:val="0"/>
+          <w:bCs w:val="0"/>
+        </w:rPr>
+        <w:t>cái</w:t>
+      </w:r>
+      <w:proofErr w:type="spellEnd"/>
+      <w:r>
+        <w:rPr>
+          <w:b w:val="0"/>
+          <w:bCs w:val="0"/>
+        </w:rPr>
+        <w:t xml:space="preserve"> feature </w:t>
+      </w:r>
+      <w:r>
+        <w:rPr>
+          <w:b w:val="0"/>
+          <w:bCs w:val="0"/>
+        </w:rPr>
+        <w:t>(</w:t>
+      </w:r>
+      <w:proofErr w:type="spellStart"/>
+      <w:r>
+        <w:rPr>
+          <w:b w:val="0"/>
+          <w:bCs w:val="0"/>
+        </w:rPr>
+        <w:t>đối</w:t>
+      </w:r>
+      <w:proofErr w:type="spellEnd"/>
+      <w:r>
+        <w:rPr>
+          <w:b w:val="0"/>
+          <w:bCs w:val="0"/>
+        </w:rPr>
+        <w:t xml:space="preserve"> </w:t>
+      </w:r>
+      <w:proofErr w:type="spellStart"/>
+      <w:r>
+        <w:rPr>
+          <w:b w:val="0"/>
+          <w:bCs w:val="0"/>
+        </w:rPr>
+        <w:t>với</w:t>
+      </w:r>
+      <w:proofErr w:type="spellEnd"/>
+      <w:r>
+        <w:rPr>
+          <w:b w:val="0"/>
+          <w:bCs w:val="0"/>
+        </w:rPr>
+        <w:t xml:space="preserve"> </w:t>
+      </w:r>
+      <w:proofErr w:type="spellStart"/>
+      <w:r>
+        <w:rPr>
+          <w:b w:val="0"/>
+          <w:bCs w:val="0"/>
+        </w:rPr>
+        <w:t>decisiontree</w:t>
+      </w:r>
+      <w:proofErr w:type="spellEnd"/>
+      <w:r>
+        <w:rPr>
+          <w:b w:val="0"/>
+          <w:bCs w:val="0"/>
+        </w:rPr>
+        <w:t xml:space="preserve"> </w:t>
+      </w:r>
+      <w:proofErr w:type="spellStart"/>
+      <w:r>
+        <w:rPr>
+          <w:b w:val="0"/>
+          <w:bCs w:val="0"/>
+        </w:rPr>
+        <w:t>tính</w:t>
+      </w:r>
+      <w:proofErr w:type="spellEnd"/>
+      <w:r>
+        <w:rPr>
+          <w:b w:val="0"/>
+          <w:bCs w:val="0"/>
+        </w:rPr>
+        <w:t xml:space="preserve"> </w:t>
+      </w:r>
+      <w:proofErr w:type="spellStart"/>
+      <w:r>
+        <w:rPr>
+          <w:b w:val="0"/>
+          <w:bCs w:val="0"/>
+        </w:rPr>
+        <w:t>gini</w:t>
+      </w:r>
+      <w:proofErr w:type="spellEnd"/>
+      <w:r>
+        <w:rPr>
+          <w:b w:val="0"/>
+          <w:bCs w:val="0"/>
+        </w:rPr>
+        <w:t xml:space="preserve"> </w:t>
+      </w:r>
+      <w:proofErr w:type="spellStart"/>
+      <w:r>
+        <w:rPr>
+          <w:b w:val="0"/>
+          <w:bCs w:val="0"/>
+        </w:rPr>
+        <w:t>hoặc</w:t>
+      </w:r>
+      <w:proofErr w:type="spellEnd"/>
+      <w:r>
+        <w:rPr>
+          <w:b w:val="0"/>
+          <w:bCs w:val="0"/>
+        </w:rPr>
+        <w:t xml:space="preserve"> entropy </w:t>
+      </w:r>
+      <w:proofErr w:type="spellStart"/>
+      <w:r>
+        <w:rPr>
+          <w:b w:val="0"/>
+          <w:bCs w:val="0"/>
+        </w:rPr>
+        <w:t>tốt</w:t>
+      </w:r>
+      <w:proofErr w:type="spellEnd"/>
+      <w:r>
+        <w:rPr>
+          <w:b w:val="0"/>
+          <w:bCs w:val="0"/>
+        </w:rPr>
+        <w:t xml:space="preserve"> </w:t>
+      </w:r>
+      <w:proofErr w:type="spellStart"/>
+      <w:r>
+        <w:rPr>
+          <w:b w:val="0"/>
+          <w:bCs w:val="0"/>
+        </w:rPr>
+        <w:t>nhất</w:t>
+      </w:r>
+      <w:proofErr w:type="spellEnd"/>
+      <w:r>
+        <w:rPr>
+          <w:b w:val="0"/>
+          <w:bCs w:val="0"/>
+        </w:rPr>
+        <w:t xml:space="preserve"> </w:t>
+      </w:r>
+      <w:proofErr w:type="spellStart"/>
+      <w:r>
+        <w:rPr>
+          <w:b w:val="0"/>
+          <w:bCs w:val="0"/>
+        </w:rPr>
+        <w:t>trong</w:t>
+      </w:r>
+      <w:proofErr w:type="spellEnd"/>
+      <w:r>
+        <w:rPr>
+          <w:b w:val="0"/>
+          <w:bCs w:val="0"/>
+        </w:rPr>
+        <w:t xml:space="preserve"> 4 </w:t>
+      </w:r>
+      <w:proofErr w:type="spellStart"/>
+      <w:r>
+        <w:rPr>
+          <w:b w:val="0"/>
+          <w:bCs w:val="0"/>
+        </w:rPr>
+        <w:t>cái</w:t>
+      </w:r>
+      <w:proofErr w:type="spellEnd"/>
+      <w:r>
+        <w:rPr>
+          <w:b w:val="0"/>
+          <w:bCs w:val="0"/>
+        </w:rPr>
+        <w:t xml:space="preserve"> feature</w:t>
       </w:r>
     </w:p>
     <w:p>
@@ -1840,15 +2434,417 @@
           <w:bCs w:val="0"/>
         </w:rPr>
         <w:lastRenderedPageBreak/>
-        <w:t xml:space="preserve">PRE-DEFINED CONDITIONS chọn số feature ít hơn  feature đầu vào </w:t>
-      </w:r>
-      <w:r>
-        <w:rPr>
-          <w:b w:val="0"/>
-          <w:bCs w:val="0"/>
-        </w:rPr>
-        <w:t>(còn random forest chỉ chọn 2 cái feature cho gini hoặc entropy tốt nhất xong rồi sử dụng các feature còn lại xây dựng cây</w:t>
-      </w:r>
+        <w:t xml:space="preserve">PRE-DEFINED CONDITIONS </w:t>
+      </w:r>
+      <w:proofErr w:type="spellStart"/>
+      <w:r>
+        <w:rPr>
+          <w:b w:val="0"/>
+          <w:bCs w:val="0"/>
+        </w:rPr>
+        <w:t>chọn</w:t>
+      </w:r>
+      <w:proofErr w:type="spellEnd"/>
+      <w:r>
+        <w:rPr>
+          <w:b w:val="0"/>
+          <w:bCs w:val="0"/>
+        </w:rPr>
+        <w:t xml:space="preserve"> </w:t>
+      </w:r>
+      <w:proofErr w:type="spellStart"/>
+      <w:r>
+        <w:rPr>
+          <w:b w:val="0"/>
+          <w:bCs w:val="0"/>
+        </w:rPr>
+        <w:t>số</w:t>
+      </w:r>
+      <w:proofErr w:type="spellEnd"/>
+      <w:r>
+        <w:rPr>
+          <w:b w:val="0"/>
+          <w:bCs w:val="0"/>
+        </w:rPr>
+        <w:t xml:space="preserve"> feature </w:t>
+      </w:r>
+      <w:proofErr w:type="spellStart"/>
+      <w:r>
+        <w:rPr>
+          <w:b w:val="0"/>
+          <w:bCs w:val="0"/>
+        </w:rPr>
+        <w:t>ít</w:t>
+      </w:r>
+      <w:proofErr w:type="spellEnd"/>
+      <w:r>
+        <w:rPr>
+          <w:b w:val="0"/>
+          <w:bCs w:val="0"/>
+        </w:rPr>
+        <w:t xml:space="preserve"> </w:t>
+      </w:r>
+      <w:proofErr w:type="spellStart"/>
+      <w:proofErr w:type="gramStart"/>
+      <w:r>
+        <w:rPr>
+          <w:b w:val="0"/>
+          <w:bCs w:val="0"/>
+        </w:rPr>
+        <w:t>hơn</w:t>
+      </w:r>
+      <w:proofErr w:type="spellEnd"/>
+      <w:r>
+        <w:rPr>
+          <w:b w:val="0"/>
+          <w:bCs w:val="0"/>
+        </w:rPr>
+        <w:t xml:space="preserve">  feature</w:t>
+      </w:r>
+      <w:proofErr w:type="gramEnd"/>
+      <w:r>
+        <w:rPr>
+          <w:b w:val="0"/>
+          <w:bCs w:val="0"/>
+        </w:rPr>
+        <w:t xml:space="preserve"> </w:t>
+      </w:r>
+      <w:proofErr w:type="spellStart"/>
+      <w:r>
+        <w:rPr>
+          <w:b w:val="0"/>
+          <w:bCs w:val="0"/>
+        </w:rPr>
+        <w:t>đầu</w:t>
+      </w:r>
+      <w:proofErr w:type="spellEnd"/>
+      <w:r>
+        <w:rPr>
+          <w:b w:val="0"/>
+          <w:bCs w:val="0"/>
+        </w:rPr>
+        <w:t xml:space="preserve"> </w:t>
+      </w:r>
+      <w:proofErr w:type="spellStart"/>
+      <w:r>
+        <w:rPr>
+          <w:b w:val="0"/>
+          <w:bCs w:val="0"/>
+        </w:rPr>
+        <w:t>vào</w:t>
+      </w:r>
+      <w:proofErr w:type="spellEnd"/>
+      <w:r>
+        <w:rPr>
+          <w:b w:val="0"/>
+          <w:bCs w:val="0"/>
+        </w:rPr>
+        <w:t xml:space="preserve"> </w:t>
+      </w:r>
+      <w:r>
+        <w:rPr>
+          <w:b w:val="0"/>
+          <w:bCs w:val="0"/>
+        </w:rPr>
+        <w:t>(</w:t>
+      </w:r>
+      <w:proofErr w:type="spellStart"/>
+      <w:r>
+        <w:rPr>
+          <w:b w:val="0"/>
+          <w:bCs w:val="0"/>
+        </w:rPr>
+        <w:t>còn</w:t>
+      </w:r>
+      <w:proofErr w:type="spellEnd"/>
+      <w:r>
+        <w:rPr>
+          <w:b w:val="0"/>
+          <w:bCs w:val="0"/>
+        </w:rPr>
+        <w:t xml:space="preserve"> random forest </w:t>
+      </w:r>
+      <w:proofErr w:type="spellStart"/>
+      <w:r>
+        <w:rPr>
+          <w:b w:val="0"/>
+          <w:bCs w:val="0"/>
+        </w:rPr>
+        <w:t>chỉ</w:t>
+      </w:r>
+      <w:proofErr w:type="spellEnd"/>
+      <w:r>
+        <w:rPr>
+          <w:b w:val="0"/>
+          <w:bCs w:val="0"/>
+        </w:rPr>
+        <w:t xml:space="preserve"> </w:t>
+      </w:r>
+      <w:proofErr w:type="spellStart"/>
+      <w:r>
+        <w:rPr>
+          <w:b w:val="0"/>
+          <w:bCs w:val="0"/>
+        </w:rPr>
+        <w:t>chọn</w:t>
+      </w:r>
+      <w:proofErr w:type="spellEnd"/>
+      <w:r>
+        <w:rPr>
+          <w:b w:val="0"/>
+          <w:bCs w:val="0"/>
+        </w:rPr>
+        <w:t xml:space="preserve"> 2 </w:t>
+      </w:r>
+      <w:proofErr w:type="spellStart"/>
+      <w:r>
+        <w:rPr>
+          <w:b w:val="0"/>
+          <w:bCs w:val="0"/>
+        </w:rPr>
+        <w:t>cái</w:t>
+      </w:r>
+      <w:proofErr w:type="spellEnd"/>
+      <w:r>
+        <w:rPr>
+          <w:b w:val="0"/>
+          <w:bCs w:val="0"/>
+        </w:rPr>
+        <w:t xml:space="preserve"> feature </w:t>
+      </w:r>
+      <w:proofErr w:type="spellStart"/>
+      <w:r>
+        <w:rPr>
+          <w:b w:val="0"/>
+          <w:bCs w:val="0"/>
+        </w:rPr>
+        <w:t>cho</w:t>
+      </w:r>
+      <w:proofErr w:type="spellEnd"/>
+      <w:r>
+        <w:rPr>
+          <w:b w:val="0"/>
+          <w:bCs w:val="0"/>
+        </w:rPr>
+        <w:t xml:space="preserve"> </w:t>
+      </w:r>
+      <w:proofErr w:type="spellStart"/>
+      <w:r>
+        <w:rPr>
+          <w:b w:val="0"/>
+          <w:bCs w:val="0"/>
+        </w:rPr>
+        <w:t>gini</w:t>
+      </w:r>
+      <w:proofErr w:type="spellEnd"/>
+      <w:r>
+        <w:rPr>
+          <w:b w:val="0"/>
+          <w:bCs w:val="0"/>
+        </w:rPr>
+        <w:t xml:space="preserve"> </w:t>
+      </w:r>
+      <w:proofErr w:type="spellStart"/>
+      <w:r>
+        <w:rPr>
+          <w:b w:val="0"/>
+          <w:bCs w:val="0"/>
+        </w:rPr>
+        <w:t>hoặc</w:t>
+      </w:r>
+      <w:proofErr w:type="spellEnd"/>
+      <w:r>
+        <w:rPr>
+          <w:b w:val="0"/>
+          <w:bCs w:val="0"/>
+        </w:rPr>
+        <w:t xml:space="preserve"> entropy </w:t>
+      </w:r>
+      <w:proofErr w:type="spellStart"/>
+      <w:r>
+        <w:rPr>
+          <w:b w:val="0"/>
+          <w:bCs w:val="0"/>
+        </w:rPr>
+        <w:t>tốt</w:t>
+      </w:r>
+      <w:proofErr w:type="spellEnd"/>
+      <w:r>
+        <w:rPr>
+          <w:b w:val="0"/>
+          <w:bCs w:val="0"/>
+        </w:rPr>
+        <w:t xml:space="preserve"> </w:t>
+      </w:r>
+      <w:proofErr w:type="spellStart"/>
+      <w:r>
+        <w:rPr>
+          <w:b w:val="0"/>
+          <w:bCs w:val="0"/>
+        </w:rPr>
+        <w:t>nhất</w:t>
+      </w:r>
+      <w:proofErr w:type="spellEnd"/>
+      <w:r>
+        <w:rPr>
+          <w:b w:val="0"/>
+          <w:bCs w:val="0"/>
+        </w:rPr>
+        <w:t xml:space="preserve"> </w:t>
+      </w:r>
+      <w:proofErr w:type="spellStart"/>
+      <w:r>
+        <w:rPr>
+          <w:b w:val="0"/>
+          <w:bCs w:val="0"/>
+        </w:rPr>
+        <w:t>xong</w:t>
+      </w:r>
+      <w:proofErr w:type="spellEnd"/>
+      <w:r>
+        <w:rPr>
+          <w:b w:val="0"/>
+          <w:bCs w:val="0"/>
+        </w:rPr>
+        <w:t xml:space="preserve"> </w:t>
+      </w:r>
+      <w:proofErr w:type="spellStart"/>
+      <w:r>
+        <w:rPr>
+          <w:b w:val="0"/>
+          <w:bCs w:val="0"/>
+        </w:rPr>
+        <w:t>rồi</w:t>
+      </w:r>
+      <w:proofErr w:type="spellEnd"/>
+      <w:r>
+        <w:rPr>
+          <w:b w:val="0"/>
+          <w:bCs w:val="0"/>
+        </w:rPr>
+        <w:t xml:space="preserve"> </w:t>
+      </w:r>
+      <w:proofErr w:type="spellStart"/>
+      <w:r>
+        <w:rPr>
+          <w:b w:val="0"/>
+          <w:bCs w:val="0"/>
+        </w:rPr>
+        <w:t>sử</w:t>
+      </w:r>
+      <w:proofErr w:type="spellEnd"/>
+      <w:r>
+        <w:rPr>
+          <w:b w:val="0"/>
+          <w:bCs w:val="0"/>
+        </w:rPr>
+        <w:t xml:space="preserve"> </w:t>
+      </w:r>
+      <w:proofErr w:type="spellStart"/>
+      <w:r>
+        <w:rPr>
+          <w:b w:val="0"/>
+          <w:bCs w:val="0"/>
+        </w:rPr>
+        <w:t>dụng</w:t>
+      </w:r>
+      <w:proofErr w:type="spellEnd"/>
+      <w:r>
+        <w:rPr>
+          <w:b w:val="0"/>
+          <w:bCs w:val="0"/>
+        </w:rPr>
+        <w:t xml:space="preserve"> </w:t>
+      </w:r>
+      <w:proofErr w:type="spellStart"/>
+      <w:r>
+        <w:rPr>
+          <w:b w:val="0"/>
+          <w:bCs w:val="0"/>
+        </w:rPr>
+        <w:t>các</w:t>
+      </w:r>
+      <w:proofErr w:type="spellEnd"/>
+      <w:r>
+        <w:rPr>
+          <w:b w:val="0"/>
+          <w:bCs w:val="0"/>
+        </w:rPr>
+        <w:t xml:space="preserve"> feature </w:t>
+      </w:r>
+      <w:proofErr w:type="spellStart"/>
+      <w:r>
+        <w:rPr>
+          <w:b w:val="0"/>
+          <w:bCs w:val="0"/>
+        </w:rPr>
+        <w:t>còn</w:t>
+      </w:r>
+      <w:proofErr w:type="spellEnd"/>
+      <w:r>
+        <w:rPr>
+          <w:b w:val="0"/>
+          <w:bCs w:val="0"/>
+        </w:rPr>
+        <w:t xml:space="preserve"> </w:t>
+      </w:r>
+      <w:proofErr w:type="spellStart"/>
+      <w:r>
+        <w:rPr>
+          <w:b w:val="0"/>
+          <w:bCs w:val="0"/>
+        </w:rPr>
+        <w:t>lại</w:t>
+      </w:r>
+      <w:proofErr w:type="spellEnd"/>
+      <w:r>
+        <w:rPr>
+          <w:b w:val="0"/>
+          <w:bCs w:val="0"/>
+        </w:rPr>
+        <w:t xml:space="preserve"> </w:t>
+      </w:r>
+      <w:proofErr w:type="spellStart"/>
+      <w:r>
+        <w:rPr>
+          <w:b w:val="0"/>
+          <w:bCs w:val="0"/>
+        </w:rPr>
+        <w:t>xây</w:t>
+      </w:r>
+      <w:proofErr w:type="spellEnd"/>
+      <w:r>
+        <w:rPr>
+          <w:b w:val="0"/>
+          <w:bCs w:val="0"/>
+        </w:rPr>
+        <w:t xml:space="preserve"> </w:t>
+      </w:r>
+      <w:proofErr w:type="spellStart"/>
+      <w:r>
+        <w:rPr>
+          <w:b w:val="0"/>
+          <w:bCs w:val="0"/>
+        </w:rPr>
+        <w:t>dựng</w:t>
+      </w:r>
+      <w:proofErr w:type="spellEnd"/>
+      <w:r>
+        <w:rPr>
+          <w:b w:val="0"/>
+          <w:bCs w:val="0"/>
+        </w:rPr>
+        <w:t xml:space="preserve"> </w:t>
+      </w:r>
+      <w:proofErr w:type="spellStart"/>
+      <w:r>
+        <w:rPr>
+          <w:b w:val="0"/>
+          <w:bCs w:val="0"/>
+        </w:rPr>
+        <w:t>cây</w:t>
+      </w:r>
+      <w:proofErr w:type="spellEnd"/>
     </w:p>
     <w:p>
       <w:pPr>
@@ -2096,7 +3092,87 @@
           <w:b w:val="0"/>
           <w:bCs w:val="0"/>
         </w:rPr>
-        <w:t xml:space="preserve">Sau khi xây dựng được cây </w:t>
+        <w:t xml:space="preserve">Sau </w:t>
+      </w:r>
+      <w:proofErr w:type="spellStart"/>
+      <w:r>
+        <w:rPr>
+          <w:b w:val="0"/>
+          <w:bCs w:val="0"/>
+        </w:rPr>
+        <w:t>khi</w:t>
+      </w:r>
+      <w:proofErr w:type="spellEnd"/>
+      <w:r>
+        <w:rPr>
+          <w:b w:val="0"/>
+          <w:bCs w:val="0"/>
+        </w:rPr>
+        <w:t xml:space="preserve"> </w:t>
+      </w:r>
+      <w:proofErr w:type="spellStart"/>
+      <w:r>
+        <w:rPr>
+          <w:b w:val="0"/>
+          <w:bCs w:val="0"/>
+        </w:rPr>
+        <w:t>xây</w:t>
+      </w:r>
+      <w:proofErr w:type="spellEnd"/>
+      <w:r>
+        <w:rPr>
+          <w:b w:val="0"/>
+          <w:bCs w:val="0"/>
+        </w:rPr>
+        <w:t xml:space="preserve"> </w:t>
+      </w:r>
+      <w:proofErr w:type="spellStart"/>
+      <w:r>
+        <w:rPr>
+          <w:b w:val="0"/>
+          <w:bCs w:val="0"/>
+        </w:rPr>
+        <w:t>dựng</w:t>
+      </w:r>
+      <w:proofErr w:type="spellEnd"/>
+      <w:r>
+        <w:rPr>
+          <w:b w:val="0"/>
+          <w:bCs w:val="0"/>
+        </w:rPr>
+        <w:t xml:space="preserve"> </w:t>
+      </w:r>
+      <w:proofErr w:type="spellStart"/>
+      <w:r>
+        <w:rPr>
+          <w:b w:val="0"/>
+          <w:bCs w:val="0"/>
+        </w:rPr>
+        <w:t>được</w:t>
+      </w:r>
+      <w:proofErr w:type="spellEnd"/>
+      <w:r>
+        <w:rPr>
+          <w:b w:val="0"/>
+          <w:bCs w:val="0"/>
+        </w:rPr>
+        <w:t xml:space="preserve"> </w:t>
+      </w:r>
+      <w:proofErr w:type="spellStart"/>
+      <w:r>
+        <w:rPr>
+          <w:b w:val="0"/>
+          <w:bCs w:val="0"/>
+        </w:rPr>
+        <w:t>cây</w:t>
+      </w:r>
+      <w:proofErr w:type="spellEnd"/>
+      <w:r>
+        <w:rPr>
+          <w:b w:val="0"/>
+          <w:bCs w:val="0"/>
+        </w:rPr>
+        <w:t xml:space="preserve"> </w:t>
       </w:r>
     </w:p>
     <w:p>
@@ -2204,13 +3280,79 @@
           <w:bCs w:val="0"/>
         </w:rPr>
       </w:pPr>
-      <w:r>
-        <w:rPr>
-          <w:b w:val="0"/>
-          <w:bCs w:val="0"/>
-        </w:rPr>
-        <w:t>Chọn feature tốt nhất làm node gốc</w:t>
-      </w:r>
+      <w:proofErr w:type="spellStart"/>
+      <w:r>
+        <w:rPr>
+          <w:b w:val="0"/>
+          <w:bCs w:val="0"/>
+        </w:rPr>
+        <w:t>Chọn</w:t>
+      </w:r>
+      <w:proofErr w:type="spellEnd"/>
+      <w:r>
+        <w:rPr>
+          <w:b w:val="0"/>
+          <w:bCs w:val="0"/>
+        </w:rPr>
+        <w:t xml:space="preserve"> feature </w:t>
+      </w:r>
+      <w:proofErr w:type="spellStart"/>
+      <w:r>
+        <w:rPr>
+          <w:b w:val="0"/>
+          <w:bCs w:val="0"/>
+        </w:rPr>
+        <w:t>tốt</w:t>
+      </w:r>
+      <w:proofErr w:type="spellEnd"/>
+      <w:r>
+        <w:rPr>
+          <w:b w:val="0"/>
+          <w:bCs w:val="0"/>
+        </w:rPr>
+        <w:t xml:space="preserve"> </w:t>
+      </w:r>
+      <w:proofErr w:type="spellStart"/>
+      <w:r>
+        <w:rPr>
+          <w:b w:val="0"/>
+          <w:bCs w:val="0"/>
+        </w:rPr>
+        <w:t>nhất</w:t>
+      </w:r>
+      <w:proofErr w:type="spellEnd"/>
+      <w:r>
+        <w:rPr>
+          <w:b w:val="0"/>
+          <w:bCs w:val="0"/>
+        </w:rPr>
+        <w:t xml:space="preserve"> </w:t>
+      </w:r>
+      <w:proofErr w:type="spellStart"/>
+      <w:r>
+        <w:rPr>
+          <w:b w:val="0"/>
+          <w:bCs w:val="0"/>
+        </w:rPr>
+        <w:t>làm</w:t>
+      </w:r>
+      <w:proofErr w:type="spellEnd"/>
+      <w:r>
+        <w:rPr>
+          <w:b w:val="0"/>
+          <w:bCs w:val="0"/>
+        </w:rPr>
+        <w:t xml:space="preserve"> node </w:t>
+      </w:r>
+      <w:proofErr w:type="spellStart"/>
+      <w:r>
+        <w:rPr>
+          <w:b w:val="0"/>
+          <w:bCs w:val="0"/>
+        </w:rPr>
+        <w:t>gốc</w:t>
+      </w:r>
+      <w:proofErr w:type="spellEnd"/>
     </w:p>
     <w:p>
       <w:pPr>
@@ -2240,7 +3382,7 @@
           <w:noProof/>
         </w:rPr>
         <w:drawing>
-          <wp:inline distT="0" distB="0" distL="0" distR="0" wp14:anchorId="1555D5B5" wp14:editId="3C165A0A">
+          <wp:inline distT="0" distB="0" distL="0" distR="0" wp14:anchorId="1555D5B5" wp14:editId="710080E2">
             <wp:extent cx="3415145" cy="2274257"/>
             <wp:effectExtent l="0" t="0" r="0" b="0"/>
             <wp:docPr id="1525558206" name="Picture 1"/>
@@ -2263,7 +3405,7 @@
                   <pic:spPr>
                     <a:xfrm>
                       <a:off x="0" y="0"/>
-                      <a:ext cx="3429850" cy="2284049"/>
+                      <a:ext cx="3415145" cy="2274257"/>
                     </a:xfrm>
                     <a:prstGeom prst="rect">
                       <a:avLst/>
@@ -2343,6 +3485,50 @@
         <w:t xml:space="preserve"> DỰA TRÊN DATASET </w:t>
       </w:r>
     </w:p>
+    <w:p>
+      <w:pPr>
+        <w:pStyle w:val="Heading3"/>
+        <w:shd w:val="clear" w:color="auto" w:fill="FFFFFF"/>
+        <w:spacing w:before="72" w:beforeAutospacing="0" w:after="0" w:afterAutospacing="0"/>
+        <w:rPr>
+          <w:b w:val="0"/>
+          <w:bCs w:val="0"/>
+        </w:rPr>
+      </w:pPr>
+    </w:p>
+    <w:p>
+      <w:pPr>
+        <w:pStyle w:val="Heading3"/>
+        <w:shd w:val="clear" w:color="auto" w:fill="FFFFFF"/>
+        <w:spacing w:before="72" w:beforeAutospacing="0" w:after="0" w:afterAutospacing="0"/>
+        <w:rPr>
+          <w:b w:val="0"/>
+          <w:bCs w:val="0"/>
+        </w:rPr>
+      </w:pPr>
+    </w:p>
+    <w:p>
+      <w:pPr>
+        <w:pStyle w:val="Heading3"/>
+        <w:shd w:val="clear" w:color="auto" w:fill="FFFFFF"/>
+        <w:spacing w:before="72" w:beforeAutospacing="0" w:after="0" w:afterAutospacing="0"/>
+        <w:rPr>
+          <w:b w:val="0"/>
+          <w:bCs w:val="0"/>
+        </w:rPr>
+      </w:pPr>
+    </w:p>
+    <w:p>
+      <w:pPr>
+        <w:pStyle w:val="Heading3"/>
+        <w:shd w:val="clear" w:color="auto" w:fill="FFFFFF"/>
+        <w:spacing w:before="72" w:beforeAutospacing="0" w:after="0" w:afterAutospacing="0"/>
+        <w:rPr>
+          <w:b w:val="0"/>
+          <w:bCs w:val="0"/>
+        </w:rPr>
+      </w:pPr>
+    </w:p>
     <w:tbl>
       <w:tblPr>
         <w:tblStyle w:val="TableGrid"/>
@@ -2390,6 +3576,7 @@
                 <w:b w:val="0"/>
                 <w:bCs w:val="0"/>
               </w:rPr>
+              <w:lastRenderedPageBreak/>
               <w:t>CHEST PAIN</w:t>
             </w:r>
           </w:p>
@@ -2994,7 +4181,6 @@
                 <w:b w:val="0"/>
                 <w:bCs w:val="0"/>
               </w:rPr>
-              <w:lastRenderedPageBreak/>
               <w:t xml:space="preserve">YES </w:t>
             </w:r>
           </w:p>
@@ -5765,7 +6951,87 @@
           <w:b w:val="0"/>
           <w:bCs w:val="0"/>
         </w:rPr>
-        <w:t xml:space="preserve">KHI MÀ CÓ N cây randomforest thực hiện bằng classification </w:t>
+        <w:t xml:space="preserve">KHI MÀ CÓ N </w:t>
+      </w:r>
+      <w:proofErr w:type="spellStart"/>
+      <w:r>
+        <w:rPr>
+          <w:b w:val="0"/>
+          <w:bCs w:val="0"/>
+        </w:rPr>
+        <w:t>cây</w:t>
+      </w:r>
+      <w:proofErr w:type="spellEnd"/>
+      <w:r>
+        <w:rPr>
+          <w:b w:val="0"/>
+          <w:bCs w:val="0"/>
+        </w:rPr>
+        <w:t xml:space="preserve"> </w:t>
+      </w:r>
+      <w:proofErr w:type="spellStart"/>
+      <w:r>
+        <w:rPr>
+          <w:b w:val="0"/>
+          <w:bCs w:val="0"/>
+        </w:rPr>
+        <w:t>randomforest</w:t>
+      </w:r>
+      <w:proofErr w:type="spellEnd"/>
+      <w:r>
+        <w:rPr>
+          <w:b w:val="0"/>
+          <w:bCs w:val="0"/>
+        </w:rPr>
+        <w:t xml:space="preserve"> </w:t>
+      </w:r>
+      <w:proofErr w:type="spellStart"/>
+      <w:r>
+        <w:rPr>
+          <w:b w:val="0"/>
+          <w:bCs w:val="0"/>
+        </w:rPr>
+        <w:t>thực</w:t>
+      </w:r>
+      <w:proofErr w:type="spellEnd"/>
+      <w:r>
+        <w:rPr>
+          <w:b w:val="0"/>
+          <w:bCs w:val="0"/>
+        </w:rPr>
+        <w:t xml:space="preserve"> </w:t>
+      </w:r>
+      <w:proofErr w:type="spellStart"/>
+      <w:r>
+        <w:rPr>
+          <w:b w:val="0"/>
+          <w:bCs w:val="0"/>
+        </w:rPr>
+        <w:t>hiện</w:t>
+      </w:r>
+      <w:proofErr w:type="spellEnd"/>
+      <w:r>
+        <w:rPr>
+          <w:b w:val="0"/>
+          <w:bCs w:val="0"/>
+        </w:rPr>
+        <w:t xml:space="preserve"> </w:t>
+      </w:r>
+      <w:proofErr w:type="spellStart"/>
+      <w:r>
+        <w:rPr>
+          <w:b w:val="0"/>
+          <w:bCs w:val="0"/>
+        </w:rPr>
+        <w:t>bằng</w:t>
+      </w:r>
+      <w:proofErr w:type="spellEnd"/>
+      <w:r>
+        <w:rPr>
+          <w:b w:val="0"/>
+          <w:bCs w:val="0"/>
+        </w:rPr>
+        <w:t xml:space="preserve"> classification </w:t>
       </w:r>
     </w:p>
     <w:p>
@@ -5854,12 +7120,743 @@
           <w:bCs w:val="0"/>
         </w:rPr>
       </w:pPr>
-      <w:r>
-        <w:rPr>
-          <w:b w:val="0"/>
-          <w:bCs w:val="0"/>
-        </w:rPr>
-        <w:t xml:space="preserve">Sử dụng voting để đưa ra creadit dự đoán xem bệnh nhân có bệnh nhân không ví dụ có 20 cây  có 13 cây đưa ra yes còn 7 cây đưa ra no thì quyết định bệnh nhân đó bị bệnh tim. Ngược lại thì bệnh nhân đó không bị bệnh tim </w:t>
+      <w:proofErr w:type="spellStart"/>
+      <w:r>
+        <w:rPr>
+          <w:b w:val="0"/>
+          <w:bCs w:val="0"/>
+        </w:rPr>
+        <w:t>Sử</w:t>
+      </w:r>
+      <w:proofErr w:type="spellEnd"/>
+      <w:r>
+        <w:rPr>
+          <w:b w:val="0"/>
+          <w:bCs w:val="0"/>
+        </w:rPr>
+        <w:t xml:space="preserve"> </w:t>
+      </w:r>
+      <w:proofErr w:type="spellStart"/>
+      <w:r>
+        <w:rPr>
+          <w:b w:val="0"/>
+          <w:bCs w:val="0"/>
+        </w:rPr>
+        <w:t>dụng</w:t>
+      </w:r>
+      <w:proofErr w:type="spellEnd"/>
+      <w:r>
+        <w:rPr>
+          <w:b w:val="0"/>
+          <w:bCs w:val="0"/>
+        </w:rPr>
+        <w:t xml:space="preserve"> voting </w:t>
+      </w:r>
+      <w:proofErr w:type="spellStart"/>
+      <w:r>
+        <w:rPr>
+          <w:b w:val="0"/>
+          <w:bCs w:val="0"/>
+        </w:rPr>
+        <w:t>để</w:t>
+      </w:r>
+      <w:proofErr w:type="spellEnd"/>
+      <w:r>
+        <w:rPr>
+          <w:b w:val="0"/>
+          <w:bCs w:val="0"/>
+        </w:rPr>
+        <w:t xml:space="preserve"> </w:t>
+      </w:r>
+      <w:proofErr w:type="spellStart"/>
+      <w:r>
+        <w:rPr>
+          <w:b w:val="0"/>
+          <w:bCs w:val="0"/>
+        </w:rPr>
+        <w:t>đưa</w:t>
+      </w:r>
+      <w:proofErr w:type="spellEnd"/>
+      <w:r>
+        <w:rPr>
+          <w:b w:val="0"/>
+          <w:bCs w:val="0"/>
+        </w:rPr>
+        <w:t xml:space="preserve"> </w:t>
+      </w:r>
+      <w:proofErr w:type="spellStart"/>
+      <w:r>
+        <w:rPr>
+          <w:b w:val="0"/>
+          <w:bCs w:val="0"/>
+        </w:rPr>
+        <w:t>ra</w:t>
+      </w:r>
+      <w:proofErr w:type="spellEnd"/>
+      <w:r>
+        <w:rPr>
+          <w:b w:val="0"/>
+          <w:bCs w:val="0"/>
+        </w:rPr>
+        <w:t xml:space="preserve"> </w:t>
+      </w:r>
+      <w:proofErr w:type="spellStart"/>
+      <w:r>
+        <w:rPr>
+          <w:b w:val="0"/>
+          <w:bCs w:val="0"/>
+        </w:rPr>
+        <w:t>creadit</w:t>
+      </w:r>
+      <w:proofErr w:type="spellEnd"/>
+      <w:r>
+        <w:rPr>
+          <w:b w:val="0"/>
+          <w:bCs w:val="0"/>
+        </w:rPr>
+        <w:t xml:space="preserve"> </w:t>
+      </w:r>
+      <w:proofErr w:type="spellStart"/>
+      <w:r>
+        <w:rPr>
+          <w:b w:val="0"/>
+          <w:bCs w:val="0"/>
+        </w:rPr>
+        <w:t>dự</w:t>
+      </w:r>
+      <w:proofErr w:type="spellEnd"/>
+      <w:r>
+        <w:rPr>
+          <w:b w:val="0"/>
+          <w:bCs w:val="0"/>
+        </w:rPr>
+        <w:t xml:space="preserve"> </w:t>
+      </w:r>
+      <w:proofErr w:type="spellStart"/>
+      <w:r>
+        <w:rPr>
+          <w:b w:val="0"/>
+          <w:bCs w:val="0"/>
+        </w:rPr>
+        <w:t>đoán</w:t>
+      </w:r>
+      <w:proofErr w:type="spellEnd"/>
+      <w:r>
+        <w:rPr>
+          <w:b w:val="0"/>
+          <w:bCs w:val="0"/>
+        </w:rPr>
+        <w:t xml:space="preserve"> </w:t>
+      </w:r>
+      <w:proofErr w:type="spellStart"/>
+      <w:r>
+        <w:rPr>
+          <w:b w:val="0"/>
+          <w:bCs w:val="0"/>
+        </w:rPr>
+        <w:t>xem</w:t>
+      </w:r>
+      <w:proofErr w:type="spellEnd"/>
+      <w:r>
+        <w:rPr>
+          <w:b w:val="0"/>
+          <w:bCs w:val="0"/>
+        </w:rPr>
+        <w:t xml:space="preserve"> </w:t>
+      </w:r>
+      <w:proofErr w:type="spellStart"/>
+      <w:r>
+        <w:rPr>
+          <w:b w:val="0"/>
+          <w:bCs w:val="0"/>
+        </w:rPr>
+        <w:t>bệnh</w:t>
+      </w:r>
+      <w:proofErr w:type="spellEnd"/>
+      <w:r>
+        <w:rPr>
+          <w:b w:val="0"/>
+          <w:bCs w:val="0"/>
+        </w:rPr>
+        <w:t xml:space="preserve"> </w:t>
+      </w:r>
+      <w:proofErr w:type="spellStart"/>
+      <w:r>
+        <w:rPr>
+          <w:b w:val="0"/>
+          <w:bCs w:val="0"/>
+        </w:rPr>
+        <w:t>nhân</w:t>
+      </w:r>
+      <w:proofErr w:type="spellEnd"/>
+      <w:r>
+        <w:rPr>
+          <w:b w:val="0"/>
+          <w:bCs w:val="0"/>
+        </w:rPr>
+        <w:t xml:space="preserve"> </w:t>
+      </w:r>
+      <w:proofErr w:type="spellStart"/>
+      <w:r>
+        <w:rPr>
+          <w:b w:val="0"/>
+          <w:bCs w:val="0"/>
+        </w:rPr>
+        <w:t>có</w:t>
+      </w:r>
+      <w:proofErr w:type="spellEnd"/>
+      <w:r>
+        <w:rPr>
+          <w:b w:val="0"/>
+          <w:bCs w:val="0"/>
+        </w:rPr>
+        <w:t xml:space="preserve"> </w:t>
+      </w:r>
+      <w:proofErr w:type="spellStart"/>
+      <w:r>
+        <w:rPr>
+          <w:b w:val="0"/>
+          <w:bCs w:val="0"/>
+        </w:rPr>
+        <w:t>bệnh</w:t>
+      </w:r>
+      <w:proofErr w:type="spellEnd"/>
+      <w:r>
+        <w:rPr>
+          <w:b w:val="0"/>
+          <w:bCs w:val="0"/>
+        </w:rPr>
+        <w:t xml:space="preserve"> </w:t>
+      </w:r>
+      <w:proofErr w:type="spellStart"/>
+      <w:r>
+        <w:rPr>
+          <w:b w:val="0"/>
+          <w:bCs w:val="0"/>
+        </w:rPr>
+        <w:t>nhân</w:t>
+      </w:r>
+      <w:proofErr w:type="spellEnd"/>
+      <w:r>
+        <w:rPr>
+          <w:b w:val="0"/>
+          <w:bCs w:val="0"/>
+        </w:rPr>
+        <w:t xml:space="preserve"> </w:t>
+      </w:r>
+      <w:proofErr w:type="spellStart"/>
+      <w:r>
+        <w:rPr>
+          <w:b w:val="0"/>
+          <w:bCs w:val="0"/>
+        </w:rPr>
+        <w:t>không</w:t>
+      </w:r>
+      <w:proofErr w:type="spellEnd"/>
+      <w:r>
+        <w:rPr>
+          <w:b w:val="0"/>
+          <w:bCs w:val="0"/>
+        </w:rPr>
+        <w:t xml:space="preserve"> </w:t>
+      </w:r>
+      <w:proofErr w:type="spellStart"/>
+      <w:r>
+        <w:rPr>
+          <w:b w:val="0"/>
+          <w:bCs w:val="0"/>
+        </w:rPr>
+        <w:t>ví</w:t>
+      </w:r>
+      <w:proofErr w:type="spellEnd"/>
+      <w:r>
+        <w:rPr>
+          <w:b w:val="0"/>
+          <w:bCs w:val="0"/>
+        </w:rPr>
+        <w:t xml:space="preserve"> </w:t>
+      </w:r>
+      <w:proofErr w:type="spellStart"/>
+      <w:r>
+        <w:rPr>
+          <w:b w:val="0"/>
+          <w:bCs w:val="0"/>
+        </w:rPr>
+        <w:t>dụ</w:t>
+      </w:r>
+      <w:proofErr w:type="spellEnd"/>
+      <w:r>
+        <w:rPr>
+          <w:b w:val="0"/>
+          <w:bCs w:val="0"/>
+        </w:rPr>
+        <w:t xml:space="preserve"> </w:t>
+      </w:r>
+      <w:proofErr w:type="spellStart"/>
+      <w:r>
+        <w:rPr>
+          <w:b w:val="0"/>
+          <w:bCs w:val="0"/>
+        </w:rPr>
+        <w:t>có</w:t>
+      </w:r>
+      <w:proofErr w:type="spellEnd"/>
+      <w:r>
+        <w:rPr>
+          <w:b w:val="0"/>
+          <w:bCs w:val="0"/>
+        </w:rPr>
+        <w:t xml:space="preserve"> 20 </w:t>
+      </w:r>
+      <w:proofErr w:type="spellStart"/>
+      <w:proofErr w:type="gramStart"/>
+      <w:r>
+        <w:rPr>
+          <w:b w:val="0"/>
+          <w:bCs w:val="0"/>
+        </w:rPr>
+        <w:t>cây</w:t>
+      </w:r>
+      <w:proofErr w:type="spellEnd"/>
+      <w:r>
+        <w:rPr>
+          <w:b w:val="0"/>
+          <w:bCs w:val="0"/>
+        </w:rPr>
+        <w:t xml:space="preserve">  </w:t>
+      </w:r>
+      <w:proofErr w:type="spellStart"/>
+      <w:r>
+        <w:rPr>
+          <w:b w:val="0"/>
+          <w:bCs w:val="0"/>
+        </w:rPr>
+        <w:t>có</w:t>
+      </w:r>
+      <w:proofErr w:type="spellEnd"/>
+      <w:proofErr w:type="gramEnd"/>
+      <w:r>
+        <w:rPr>
+          <w:b w:val="0"/>
+          <w:bCs w:val="0"/>
+        </w:rPr>
+        <w:t xml:space="preserve"> 13 </w:t>
+      </w:r>
+      <w:proofErr w:type="spellStart"/>
+      <w:r>
+        <w:rPr>
+          <w:b w:val="0"/>
+          <w:bCs w:val="0"/>
+        </w:rPr>
+        <w:t>cây</w:t>
+      </w:r>
+      <w:proofErr w:type="spellEnd"/>
+      <w:r>
+        <w:rPr>
+          <w:b w:val="0"/>
+          <w:bCs w:val="0"/>
+        </w:rPr>
+        <w:t xml:space="preserve"> </w:t>
+      </w:r>
+      <w:proofErr w:type="spellStart"/>
+      <w:r>
+        <w:rPr>
+          <w:b w:val="0"/>
+          <w:bCs w:val="0"/>
+        </w:rPr>
+        <w:t>đưa</w:t>
+      </w:r>
+      <w:proofErr w:type="spellEnd"/>
+      <w:r>
+        <w:rPr>
+          <w:b w:val="0"/>
+          <w:bCs w:val="0"/>
+        </w:rPr>
+        <w:t xml:space="preserve"> </w:t>
+      </w:r>
+      <w:proofErr w:type="spellStart"/>
+      <w:r>
+        <w:rPr>
+          <w:b w:val="0"/>
+          <w:bCs w:val="0"/>
+        </w:rPr>
+        <w:t>ra</w:t>
+      </w:r>
+      <w:proofErr w:type="spellEnd"/>
+      <w:r>
+        <w:rPr>
+          <w:b w:val="0"/>
+          <w:bCs w:val="0"/>
+        </w:rPr>
+        <w:t xml:space="preserve"> yes </w:t>
+      </w:r>
+      <w:proofErr w:type="spellStart"/>
+      <w:r>
+        <w:rPr>
+          <w:b w:val="0"/>
+          <w:bCs w:val="0"/>
+        </w:rPr>
+        <w:t>còn</w:t>
+      </w:r>
+      <w:proofErr w:type="spellEnd"/>
+      <w:r>
+        <w:rPr>
+          <w:b w:val="0"/>
+          <w:bCs w:val="0"/>
+        </w:rPr>
+        <w:t xml:space="preserve"> 7 </w:t>
+      </w:r>
+      <w:proofErr w:type="spellStart"/>
+      <w:r>
+        <w:rPr>
+          <w:b w:val="0"/>
+          <w:bCs w:val="0"/>
+        </w:rPr>
+        <w:t>cây</w:t>
+      </w:r>
+      <w:proofErr w:type="spellEnd"/>
+      <w:r>
+        <w:rPr>
+          <w:b w:val="0"/>
+          <w:bCs w:val="0"/>
+        </w:rPr>
+        <w:t xml:space="preserve"> </w:t>
+      </w:r>
+      <w:proofErr w:type="spellStart"/>
+      <w:r>
+        <w:rPr>
+          <w:b w:val="0"/>
+          <w:bCs w:val="0"/>
+        </w:rPr>
+        <w:t>đưa</w:t>
+      </w:r>
+      <w:proofErr w:type="spellEnd"/>
+      <w:r>
+        <w:rPr>
+          <w:b w:val="0"/>
+          <w:bCs w:val="0"/>
+        </w:rPr>
+        <w:t xml:space="preserve"> </w:t>
+      </w:r>
+      <w:proofErr w:type="spellStart"/>
+      <w:r>
+        <w:rPr>
+          <w:b w:val="0"/>
+          <w:bCs w:val="0"/>
+        </w:rPr>
+        <w:t>ra</w:t>
+      </w:r>
+      <w:proofErr w:type="spellEnd"/>
+      <w:r>
+        <w:rPr>
+          <w:b w:val="0"/>
+          <w:bCs w:val="0"/>
+        </w:rPr>
+        <w:t xml:space="preserve"> no </w:t>
+      </w:r>
+      <w:proofErr w:type="spellStart"/>
+      <w:r>
+        <w:rPr>
+          <w:b w:val="0"/>
+          <w:bCs w:val="0"/>
+        </w:rPr>
+        <w:t>thì</w:t>
+      </w:r>
+      <w:proofErr w:type="spellEnd"/>
+      <w:r>
+        <w:rPr>
+          <w:b w:val="0"/>
+          <w:bCs w:val="0"/>
+        </w:rPr>
+        <w:t xml:space="preserve"> </w:t>
+      </w:r>
+      <w:proofErr w:type="spellStart"/>
+      <w:r>
+        <w:rPr>
+          <w:b w:val="0"/>
+          <w:bCs w:val="0"/>
+        </w:rPr>
+        <w:t>quyết</w:t>
+      </w:r>
+      <w:proofErr w:type="spellEnd"/>
+      <w:r>
+        <w:rPr>
+          <w:b w:val="0"/>
+          <w:bCs w:val="0"/>
+        </w:rPr>
+        <w:t xml:space="preserve"> </w:t>
+      </w:r>
+      <w:proofErr w:type="spellStart"/>
+      <w:r>
+        <w:rPr>
+          <w:b w:val="0"/>
+          <w:bCs w:val="0"/>
+        </w:rPr>
+        <w:t>định</w:t>
+      </w:r>
+      <w:proofErr w:type="spellEnd"/>
+      <w:r>
+        <w:rPr>
+          <w:b w:val="0"/>
+          <w:bCs w:val="0"/>
+        </w:rPr>
+        <w:t xml:space="preserve"> </w:t>
+      </w:r>
+      <w:proofErr w:type="spellStart"/>
+      <w:r>
+        <w:rPr>
+          <w:b w:val="0"/>
+          <w:bCs w:val="0"/>
+        </w:rPr>
+        <w:t>bệnh</w:t>
+      </w:r>
+      <w:proofErr w:type="spellEnd"/>
+      <w:r>
+        <w:rPr>
+          <w:b w:val="0"/>
+          <w:bCs w:val="0"/>
+        </w:rPr>
+        <w:t xml:space="preserve"> </w:t>
+      </w:r>
+      <w:proofErr w:type="spellStart"/>
+      <w:r>
+        <w:rPr>
+          <w:b w:val="0"/>
+          <w:bCs w:val="0"/>
+        </w:rPr>
+        <w:t>nhân</w:t>
+      </w:r>
+      <w:proofErr w:type="spellEnd"/>
+      <w:r>
+        <w:rPr>
+          <w:b w:val="0"/>
+          <w:bCs w:val="0"/>
+        </w:rPr>
+        <w:t xml:space="preserve"> </w:t>
+      </w:r>
+      <w:proofErr w:type="spellStart"/>
+      <w:r>
+        <w:rPr>
+          <w:b w:val="0"/>
+          <w:bCs w:val="0"/>
+        </w:rPr>
+        <w:t>đó</w:t>
+      </w:r>
+      <w:proofErr w:type="spellEnd"/>
+      <w:r>
+        <w:rPr>
+          <w:b w:val="0"/>
+          <w:bCs w:val="0"/>
+        </w:rPr>
+        <w:t xml:space="preserve"> </w:t>
+      </w:r>
+      <w:proofErr w:type="spellStart"/>
+      <w:r>
+        <w:rPr>
+          <w:b w:val="0"/>
+          <w:bCs w:val="0"/>
+        </w:rPr>
+        <w:t>bị</w:t>
+      </w:r>
+      <w:proofErr w:type="spellEnd"/>
+      <w:r>
+        <w:rPr>
+          <w:b w:val="0"/>
+          <w:bCs w:val="0"/>
+        </w:rPr>
+        <w:t xml:space="preserve"> </w:t>
+      </w:r>
+      <w:proofErr w:type="spellStart"/>
+      <w:r>
+        <w:rPr>
+          <w:b w:val="0"/>
+          <w:bCs w:val="0"/>
+        </w:rPr>
+        <w:t>bệnh</w:t>
+      </w:r>
+      <w:proofErr w:type="spellEnd"/>
+      <w:r>
+        <w:rPr>
+          <w:b w:val="0"/>
+          <w:bCs w:val="0"/>
+        </w:rPr>
+        <w:t xml:space="preserve"> </w:t>
+      </w:r>
+      <w:proofErr w:type="spellStart"/>
+      <w:r>
+        <w:rPr>
+          <w:b w:val="0"/>
+          <w:bCs w:val="0"/>
+        </w:rPr>
+        <w:t>tim.</w:t>
+      </w:r>
+      <w:proofErr w:type="spellEnd"/>
+      <w:r>
+        <w:rPr>
+          <w:b w:val="0"/>
+          <w:bCs w:val="0"/>
+        </w:rPr>
+        <w:t xml:space="preserve"> </w:t>
+      </w:r>
+      <w:proofErr w:type="spellStart"/>
+      <w:r>
+        <w:rPr>
+          <w:b w:val="0"/>
+          <w:bCs w:val="0"/>
+        </w:rPr>
+        <w:t>Ngược</w:t>
+      </w:r>
+      <w:proofErr w:type="spellEnd"/>
+      <w:r>
+        <w:rPr>
+          <w:b w:val="0"/>
+          <w:bCs w:val="0"/>
+        </w:rPr>
+        <w:t xml:space="preserve"> </w:t>
+      </w:r>
+      <w:proofErr w:type="spellStart"/>
+      <w:r>
+        <w:rPr>
+          <w:b w:val="0"/>
+          <w:bCs w:val="0"/>
+        </w:rPr>
+        <w:t>lại</w:t>
+      </w:r>
+      <w:proofErr w:type="spellEnd"/>
+      <w:r>
+        <w:rPr>
+          <w:b w:val="0"/>
+          <w:bCs w:val="0"/>
+        </w:rPr>
+        <w:t xml:space="preserve"> </w:t>
+      </w:r>
+      <w:proofErr w:type="spellStart"/>
+      <w:r>
+        <w:rPr>
+          <w:b w:val="0"/>
+          <w:bCs w:val="0"/>
+        </w:rPr>
+        <w:t>thì</w:t>
+      </w:r>
+      <w:proofErr w:type="spellEnd"/>
+      <w:r>
+        <w:rPr>
+          <w:b w:val="0"/>
+          <w:bCs w:val="0"/>
+        </w:rPr>
+        <w:t xml:space="preserve"> </w:t>
+      </w:r>
+      <w:proofErr w:type="spellStart"/>
+      <w:r>
+        <w:rPr>
+          <w:b w:val="0"/>
+          <w:bCs w:val="0"/>
+        </w:rPr>
+        <w:t>bệnh</w:t>
+      </w:r>
+      <w:proofErr w:type="spellEnd"/>
+      <w:r>
+        <w:rPr>
+          <w:b w:val="0"/>
+          <w:bCs w:val="0"/>
+        </w:rPr>
+        <w:t xml:space="preserve"> </w:t>
+      </w:r>
+      <w:proofErr w:type="spellStart"/>
+      <w:r>
+        <w:rPr>
+          <w:b w:val="0"/>
+          <w:bCs w:val="0"/>
+        </w:rPr>
+        <w:t>nhân</w:t>
+      </w:r>
+      <w:proofErr w:type="spellEnd"/>
+      <w:r>
+        <w:rPr>
+          <w:b w:val="0"/>
+          <w:bCs w:val="0"/>
+        </w:rPr>
+        <w:t xml:space="preserve"> </w:t>
+      </w:r>
+      <w:proofErr w:type="spellStart"/>
+      <w:r>
+        <w:rPr>
+          <w:b w:val="0"/>
+          <w:bCs w:val="0"/>
+        </w:rPr>
+        <w:t>đó</w:t>
+      </w:r>
+      <w:proofErr w:type="spellEnd"/>
+      <w:r>
+        <w:rPr>
+          <w:b w:val="0"/>
+          <w:bCs w:val="0"/>
+        </w:rPr>
+        <w:t xml:space="preserve"> </w:t>
+      </w:r>
+      <w:proofErr w:type="spellStart"/>
+      <w:r>
+        <w:rPr>
+          <w:b w:val="0"/>
+          <w:bCs w:val="0"/>
+        </w:rPr>
+        <w:t>không</w:t>
+      </w:r>
+      <w:proofErr w:type="spellEnd"/>
+      <w:r>
+        <w:rPr>
+          <w:b w:val="0"/>
+          <w:bCs w:val="0"/>
+        </w:rPr>
+        <w:t xml:space="preserve"> </w:t>
+      </w:r>
+      <w:proofErr w:type="spellStart"/>
+      <w:r>
+        <w:rPr>
+          <w:b w:val="0"/>
+          <w:bCs w:val="0"/>
+        </w:rPr>
+        <w:t>bị</w:t>
+      </w:r>
+      <w:proofErr w:type="spellEnd"/>
+      <w:r>
+        <w:rPr>
+          <w:b w:val="0"/>
+          <w:bCs w:val="0"/>
+        </w:rPr>
+        <w:t xml:space="preserve"> </w:t>
+      </w:r>
+      <w:proofErr w:type="spellStart"/>
+      <w:r>
+        <w:rPr>
+          <w:b w:val="0"/>
+          <w:bCs w:val="0"/>
+        </w:rPr>
+        <w:t>bệnh</w:t>
+      </w:r>
+      <w:proofErr w:type="spellEnd"/>
+      <w:r>
+        <w:rPr>
+          <w:b w:val="0"/>
+          <w:bCs w:val="0"/>
+        </w:rPr>
+        <w:t xml:space="preserve"> </w:t>
+      </w:r>
+      <w:proofErr w:type="spellStart"/>
+      <w:r>
+        <w:rPr>
+          <w:b w:val="0"/>
+          <w:bCs w:val="0"/>
+        </w:rPr>
+        <w:t>tim</w:t>
+      </w:r>
+      <w:proofErr w:type="spellEnd"/>
+      <w:r>
+        <w:rPr>
+          <w:b w:val="0"/>
+          <w:bCs w:val="0"/>
+        </w:rPr>
+        <w:t xml:space="preserve"> </w:t>
       </w:r>
     </w:p>
     <w:p>
@@ -5872,13 +7869,111 @@
           <w:bCs w:val="0"/>
         </w:rPr>
       </w:pPr>
-      <w:r>
-        <w:rPr>
-          <w:b w:val="0"/>
-          <w:bCs w:val="0"/>
-        </w:rPr>
-        <w:t>Còn regression thì mình sẽ tính trung bình</w:t>
-      </w:r>
+      <w:proofErr w:type="spellStart"/>
+      <w:r>
+        <w:rPr>
+          <w:b w:val="0"/>
+          <w:bCs w:val="0"/>
+        </w:rPr>
+        <w:t>Còn</w:t>
+      </w:r>
+      <w:proofErr w:type="spellEnd"/>
+      <w:r>
+        <w:rPr>
+          <w:b w:val="0"/>
+          <w:bCs w:val="0"/>
+        </w:rPr>
+        <w:t xml:space="preserve"> regression </w:t>
+      </w:r>
+      <w:proofErr w:type="spellStart"/>
+      <w:r>
+        <w:rPr>
+          <w:b w:val="0"/>
+          <w:bCs w:val="0"/>
+        </w:rPr>
+        <w:t>thì</w:t>
+      </w:r>
+      <w:proofErr w:type="spellEnd"/>
+      <w:r>
+        <w:rPr>
+          <w:b w:val="0"/>
+          <w:bCs w:val="0"/>
+        </w:rPr>
+        <w:t xml:space="preserve"> </w:t>
+      </w:r>
+      <w:proofErr w:type="spellStart"/>
+      <w:r>
+        <w:rPr>
+          <w:b w:val="0"/>
+          <w:bCs w:val="0"/>
+        </w:rPr>
+        <w:t>mình</w:t>
+      </w:r>
+      <w:proofErr w:type="spellEnd"/>
+      <w:r>
+        <w:rPr>
+          <w:b w:val="0"/>
+          <w:bCs w:val="0"/>
+        </w:rPr>
+        <w:t xml:space="preserve"> </w:t>
+      </w:r>
+      <w:proofErr w:type="spellStart"/>
+      <w:r>
+        <w:rPr>
+          <w:b w:val="0"/>
+          <w:bCs w:val="0"/>
+        </w:rPr>
+        <w:t>sẽ</w:t>
+      </w:r>
+      <w:proofErr w:type="spellEnd"/>
+      <w:r>
+        <w:rPr>
+          <w:b w:val="0"/>
+          <w:bCs w:val="0"/>
+        </w:rPr>
+        <w:t xml:space="preserve"> </w:t>
+      </w:r>
+      <w:proofErr w:type="spellStart"/>
+      <w:r>
+        <w:rPr>
+          <w:b w:val="0"/>
+          <w:bCs w:val="0"/>
+        </w:rPr>
+        <w:t>tính</w:t>
+      </w:r>
+      <w:proofErr w:type="spellEnd"/>
+      <w:r>
+        <w:rPr>
+          <w:b w:val="0"/>
+          <w:bCs w:val="0"/>
+        </w:rPr>
+        <w:t xml:space="preserve"> </w:t>
+      </w:r>
+      <w:proofErr w:type="spellStart"/>
+      <w:r>
+        <w:rPr>
+          <w:b w:val="0"/>
+          <w:bCs w:val="0"/>
+        </w:rPr>
+        <w:t>trung</w:t>
+      </w:r>
+      <w:proofErr w:type="spellEnd"/>
+      <w:r>
+        <w:rPr>
+          <w:b w:val="0"/>
+          <w:bCs w:val="0"/>
+        </w:rPr>
+        <w:t xml:space="preserve"> </w:t>
+      </w:r>
+      <w:proofErr w:type="spellStart"/>
+      <w:r>
+        <w:rPr>
+          <w:b w:val="0"/>
+          <w:bCs w:val="0"/>
+        </w:rPr>
+        <w:t>bình</w:t>
+      </w:r>
+      <w:proofErr w:type="spellEnd"/>
     </w:p>
     <w:p>
       <w:pPr>
@@ -7545,17 +9640,298 @@
           <w:b w:val="0"/>
           <w:bCs w:val="0"/>
         </w:rPr>
-        <w:t xml:space="preserve">Khi random có sample không được select không nằm trong bootstrap dataset gọi là </w:t>
+        <w:t xml:space="preserve">Khi random </w:t>
+      </w:r>
+      <w:proofErr w:type="spellStart"/>
+      <w:r>
+        <w:rPr>
+          <w:b w:val="0"/>
+          <w:bCs w:val="0"/>
+        </w:rPr>
+        <w:t>có</w:t>
+      </w:r>
+      <w:proofErr w:type="spellEnd"/>
+      <w:r>
+        <w:rPr>
+          <w:b w:val="0"/>
+          <w:bCs w:val="0"/>
+        </w:rPr>
+        <w:t xml:space="preserve"> sample </w:t>
+      </w:r>
+      <w:proofErr w:type="spellStart"/>
+      <w:r>
+        <w:rPr>
+          <w:b w:val="0"/>
+          <w:bCs w:val="0"/>
+        </w:rPr>
+        <w:t>không</w:t>
+      </w:r>
+      <w:proofErr w:type="spellEnd"/>
+      <w:r>
+        <w:rPr>
+          <w:b w:val="0"/>
+          <w:bCs w:val="0"/>
+        </w:rPr>
+        <w:t xml:space="preserve"> </w:t>
+      </w:r>
+      <w:proofErr w:type="spellStart"/>
+      <w:r>
+        <w:rPr>
+          <w:b w:val="0"/>
+          <w:bCs w:val="0"/>
+        </w:rPr>
+        <w:t>được</w:t>
+      </w:r>
+      <w:proofErr w:type="spellEnd"/>
+      <w:r>
+        <w:rPr>
+          <w:b w:val="0"/>
+          <w:bCs w:val="0"/>
+        </w:rPr>
+        <w:t xml:space="preserve"> select </w:t>
+      </w:r>
+      <w:proofErr w:type="spellStart"/>
+      <w:r>
+        <w:rPr>
+          <w:b w:val="0"/>
+          <w:bCs w:val="0"/>
+        </w:rPr>
+        <w:t>không</w:t>
+      </w:r>
+      <w:proofErr w:type="spellEnd"/>
+      <w:r>
+        <w:rPr>
+          <w:b w:val="0"/>
+          <w:bCs w:val="0"/>
+        </w:rPr>
+        <w:t xml:space="preserve"> </w:t>
+      </w:r>
+      <w:proofErr w:type="spellStart"/>
+      <w:r>
+        <w:rPr>
+          <w:b w:val="0"/>
+          <w:bCs w:val="0"/>
+        </w:rPr>
+        <w:t>nằm</w:t>
+      </w:r>
+      <w:proofErr w:type="spellEnd"/>
+      <w:r>
+        <w:rPr>
+          <w:b w:val="0"/>
+          <w:bCs w:val="0"/>
+        </w:rPr>
+        <w:t xml:space="preserve"> </w:t>
+      </w:r>
+      <w:proofErr w:type="spellStart"/>
+      <w:r>
+        <w:rPr>
+          <w:b w:val="0"/>
+          <w:bCs w:val="0"/>
+        </w:rPr>
+        <w:t>trong</w:t>
+      </w:r>
+      <w:proofErr w:type="spellEnd"/>
+      <w:r>
+        <w:rPr>
+          <w:b w:val="0"/>
+          <w:bCs w:val="0"/>
+        </w:rPr>
+        <w:t xml:space="preserve"> bootstrap dataset </w:t>
+      </w:r>
+      <w:proofErr w:type="spellStart"/>
+      <w:r>
+        <w:rPr>
+          <w:b w:val="0"/>
+          <w:bCs w:val="0"/>
+        </w:rPr>
+        <w:t>gọi</w:t>
+      </w:r>
+      <w:proofErr w:type="spellEnd"/>
+      <w:r>
+        <w:rPr>
+          <w:b w:val="0"/>
+          <w:bCs w:val="0"/>
+        </w:rPr>
+        <w:t xml:space="preserve"> </w:t>
+      </w:r>
+      <w:proofErr w:type="spellStart"/>
+      <w:r>
+        <w:rPr>
+          <w:b w:val="0"/>
+          <w:bCs w:val="0"/>
+        </w:rPr>
+        <w:t>là</w:t>
+      </w:r>
+      <w:proofErr w:type="spellEnd"/>
+      <w:r>
+        <w:rPr>
+          <w:b w:val="0"/>
+          <w:bCs w:val="0"/>
+        </w:rPr>
+        <w:t xml:space="preserve"> </w:t>
       </w:r>
       <w:r>
         <w:t xml:space="preserve">OUT-OF-BAG </w:t>
       </w:r>
-      <w:r>
-        <w:rPr>
-          <w:b w:val="0"/>
-          <w:bCs w:val="0"/>
-        </w:rPr>
-        <w:t xml:space="preserve">chúng ta sẽ sử dụng để testing đánh giá mô hình randomforest </w:t>
+      <w:proofErr w:type="spellStart"/>
+      <w:r>
+        <w:rPr>
+          <w:b w:val="0"/>
+          <w:bCs w:val="0"/>
+        </w:rPr>
+        <w:t>chúng</w:t>
+      </w:r>
+      <w:proofErr w:type="spellEnd"/>
+      <w:r>
+        <w:rPr>
+          <w:b w:val="0"/>
+          <w:bCs w:val="0"/>
+        </w:rPr>
+        <w:t xml:space="preserve"> ta </w:t>
+      </w:r>
+      <w:proofErr w:type="spellStart"/>
+      <w:r>
+        <w:rPr>
+          <w:b w:val="0"/>
+          <w:bCs w:val="0"/>
+        </w:rPr>
+        <w:t>sẽ</w:t>
+      </w:r>
+      <w:proofErr w:type="spellEnd"/>
+      <w:r>
+        <w:rPr>
+          <w:b w:val="0"/>
+          <w:bCs w:val="0"/>
+        </w:rPr>
+        <w:t xml:space="preserve"> </w:t>
+      </w:r>
+      <w:proofErr w:type="spellStart"/>
+      <w:r>
+        <w:rPr>
+          <w:b w:val="0"/>
+          <w:bCs w:val="0"/>
+        </w:rPr>
+        <w:t>sử</w:t>
+      </w:r>
+      <w:proofErr w:type="spellEnd"/>
+      <w:r>
+        <w:rPr>
+          <w:b w:val="0"/>
+          <w:bCs w:val="0"/>
+        </w:rPr>
+        <w:t xml:space="preserve"> </w:t>
+      </w:r>
+      <w:proofErr w:type="spellStart"/>
+      <w:r>
+        <w:rPr>
+          <w:b w:val="0"/>
+          <w:bCs w:val="0"/>
+        </w:rPr>
+        <w:t>dụng</w:t>
+      </w:r>
+      <w:proofErr w:type="spellEnd"/>
+      <w:r>
+        <w:rPr>
+          <w:b w:val="0"/>
+          <w:bCs w:val="0"/>
+        </w:rPr>
+        <w:t xml:space="preserve"> </w:t>
+      </w:r>
+      <w:proofErr w:type="spellStart"/>
+      <w:r>
+        <w:rPr>
+          <w:b w:val="0"/>
+          <w:bCs w:val="0"/>
+        </w:rPr>
+        <w:t>để</w:t>
+      </w:r>
+      <w:proofErr w:type="spellEnd"/>
+      <w:r>
+        <w:rPr>
+          <w:b w:val="0"/>
+          <w:bCs w:val="0"/>
+        </w:rPr>
+        <w:t xml:space="preserve"> testing </w:t>
+      </w:r>
+      <w:proofErr w:type="spellStart"/>
+      <w:r>
+        <w:rPr>
+          <w:b w:val="0"/>
+          <w:bCs w:val="0"/>
+        </w:rPr>
+        <w:t>đánh</w:t>
+      </w:r>
+      <w:proofErr w:type="spellEnd"/>
+      <w:r>
+        <w:rPr>
+          <w:b w:val="0"/>
+          <w:bCs w:val="0"/>
+        </w:rPr>
+        <w:t xml:space="preserve"> </w:t>
+      </w:r>
+      <w:proofErr w:type="spellStart"/>
+      <w:r>
+        <w:rPr>
+          <w:b w:val="0"/>
+          <w:bCs w:val="0"/>
+        </w:rPr>
+        <w:t>giá</w:t>
+      </w:r>
+      <w:proofErr w:type="spellEnd"/>
+      <w:r>
+        <w:rPr>
+          <w:b w:val="0"/>
+          <w:bCs w:val="0"/>
+        </w:rPr>
+        <w:t xml:space="preserve"> </w:t>
+      </w:r>
+      <w:proofErr w:type="spellStart"/>
+      <w:r>
+        <w:rPr>
+          <w:b w:val="0"/>
+          <w:bCs w:val="0"/>
+        </w:rPr>
+        <w:t>mô</w:t>
+      </w:r>
+      <w:proofErr w:type="spellEnd"/>
+      <w:r>
+        <w:rPr>
+          <w:b w:val="0"/>
+          <w:bCs w:val="0"/>
+        </w:rPr>
+        <w:t xml:space="preserve"> </w:t>
+      </w:r>
+      <w:proofErr w:type="spellStart"/>
+      <w:r>
+        <w:rPr>
+          <w:b w:val="0"/>
+          <w:bCs w:val="0"/>
+        </w:rPr>
+        <w:t>hình</w:t>
+      </w:r>
+      <w:proofErr w:type="spellEnd"/>
+      <w:r>
+        <w:rPr>
+          <w:b w:val="0"/>
+          <w:bCs w:val="0"/>
+        </w:rPr>
+        <w:t xml:space="preserve"> </w:t>
+      </w:r>
+      <w:proofErr w:type="spellStart"/>
+      <w:r>
+        <w:rPr>
+          <w:b w:val="0"/>
+          <w:bCs w:val="0"/>
+        </w:rPr>
+        <w:t>randomforest</w:t>
+      </w:r>
+      <w:proofErr w:type="spellEnd"/>
+      <w:r>
+        <w:rPr>
+          <w:b w:val="0"/>
+          <w:bCs w:val="0"/>
+        </w:rPr>
+        <w:t xml:space="preserve"> </w:t>
       </w:r>
     </w:p>
     <w:p>
@@ -7741,12 +10117,302 @@
           <w:bCs w:val="0"/>
         </w:rPr>
       </w:pPr>
-      <w:r>
-        <w:rPr>
-          <w:b w:val="0"/>
-          <w:bCs w:val="0"/>
-        </w:rPr>
-        <w:t>Cuối cùng , có thể do lường được mức độ chính xác của random forest của chúng tôi bằng Out-Of-Bag chính xác bởi Random forest</w:t>
+      <w:proofErr w:type="spellStart"/>
+      <w:r>
+        <w:rPr>
+          <w:b w:val="0"/>
+          <w:bCs w:val="0"/>
+        </w:rPr>
+        <w:t>Cuối</w:t>
+      </w:r>
+      <w:proofErr w:type="spellEnd"/>
+      <w:r>
+        <w:rPr>
+          <w:b w:val="0"/>
+          <w:bCs w:val="0"/>
+        </w:rPr>
+        <w:t xml:space="preserve"> </w:t>
+      </w:r>
+      <w:proofErr w:type="spellStart"/>
+      <w:proofErr w:type="gramStart"/>
+      <w:r>
+        <w:rPr>
+          <w:b w:val="0"/>
+          <w:bCs w:val="0"/>
+        </w:rPr>
+        <w:t>cùng</w:t>
+      </w:r>
+      <w:proofErr w:type="spellEnd"/>
+      <w:r>
+        <w:rPr>
+          <w:b w:val="0"/>
+          <w:bCs w:val="0"/>
+        </w:rPr>
+        <w:t xml:space="preserve"> ,</w:t>
+      </w:r>
+      <w:proofErr w:type="gramEnd"/>
+      <w:r>
+        <w:rPr>
+          <w:b w:val="0"/>
+          <w:bCs w:val="0"/>
+        </w:rPr>
+        <w:t xml:space="preserve"> </w:t>
+      </w:r>
+      <w:proofErr w:type="spellStart"/>
+      <w:r>
+        <w:rPr>
+          <w:b w:val="0"/>
+          <w:bCs w:val="0"/>
+        </w:rPr>
+        <w:t>có</w:t>
+      </w:r>
+      <w:proofErr w:type="spellEnd"/>
+      <w:r>
+        <w:rPr>
+          <w:b w:val="0"/>
+          <w:bCs w:val="0"/>
+        </w:rPr>
+        <w:t xml:space="preserve"> </w:t>
+      </w:r>
+      <w:proofErr w:type="spellStart"/>
+      <w:r>
+        <w:rPr>
+          <w:b w:val="0"/>
+          <w:bCs w:val="0"/>
+        </w:rPr>
+        <w:t>thể</w:t>
+      </w:r>
+      <w:proofErr w:type="spellEnd"/>
+      <w:r>
+        <w:rPr>
+          <w:b w:val="0"/>
+          <w:bCs w:val="0"/>
+        </w:rPr>
+        <w:t xml:space="preserve"> do </w:t>
+      </w:r>
+      <w:proofErr w:type="spellStart"/>
+      <w:r>
+        <w:rPr>
+          <w:b w:val="0"/>
+          <w:bCs w:val="0"/>
+        </w:rPr>
+        <w:t>lường</w:t>
+      </w:r>
+      <w:proofErr w:type="spellEnd"/>
+      <w:r>
+        <w:rPr>
+          <w:b w:val="0"/>
+          <w:bCs w:val="0"/>
+        </w:rPr>
+        <w:t xml:space="preserve"> </w:t>
+      </w:r>
+      <w:proofErr w:type="spellStart"/>
+      <w:r>
+        <w:rPr>
+          <w:b w:val="0"/>
+          <w:bCs w:val="0"/>
+        </w:rPr>
+        <w:t>được</w:t>
+      </w:r>
+      <w:proofErr w:type="spellEnd"/>
+      <w:r>
+        <w:rPr>
+          <w:b w:val="0"/>
+          <w:bCs w:val="0"/>
+        </w:rPr>
+        <w:t xml:space="preserve"> </w:t>
+      </w:r>
+      <w:proofErr w:type="spellStart"/>
+      <w:r>
+        <w:rPr>
+          <w:b w:val="0"/>
+          <w:bCs w:val="0"/>
+        </w:rPr>
+        <w:t>mức</w:t>
+      </w:r>
+      <w:proofErr w:type="spellEnd"/>
+      <w:r>
+        <w:rPr>
+          <w:b w:val="0"/>
+          <w:bCs w:val="0"/>
+        </w:rPr>
+        <w:t xml:space="preserve"> </w:t>
+      </w:r>
+      <w:proofErr w:type="spellStart"/>
+      <w:r>
+        <w:rPr>
+          <w:b w:val="0"/>
+          <w:bCs w:val="0"/>
+        </w:rPr>
+        <w:t>độ</w:t>
+      </w:r>
+      <w:proofErr w:type="spellEnd"/>
+      <w:r>
+        <w:rPr>
+          <w:b w:val="0"/>
+          <w:bCs w:val="0"/>
+        </w:rPr>
+        <w:t xml:space="preserve"> </w:t>
+      </w:r>
+      <w:proofErr w:type="spellStart"/>
+      <w:r>
+        <w:rPr>
+          <w:b w:val="0"/>
+          <w:bCs w:val="0"/>
+        </w:rPr>
+        <w:t>chính</w:t>
+      </w:r>
+      <w:proofErr w:type="spellEnd"/>
+      <w:r>
+        <w:rPr>
+          <w:b w:val="0"/>
+          <w:bCs w:val="0"/>
+        </w:rPr>
+        <w:t xml:space="preserve"> </w:t>
+      </w:r>
+      <w:proofErr w:type="spellStart"/>
+      <w:r>
+        <w:rPr>
+          <w:b w:val="0"/>
+          <w:bCs w:val="0"/>
+        </w:rPr>
+        <w:t>xác</w:t>
+      </w:r>
+      <w:proofErr w:type="spellEnd"/>
+      <w:r>
+        <w:rPr>
+          <w:b w:val="0"/>
+          <w:bCs w:val="0"/>
+        </w:rPr>
+        <w:t xml:space="preserve"> </w:t>
+      </w:r>
+      <w:proofErr w:type="spellStart"/>
+      <w:r>
+        <w:rPr>
+          <w:b w:val="0"/>
+          <w:bCs w:val="0"/>
+        </w:rPr>
+        <w:t>của</w:t>
+      </w:r>
+      <w:proofErr w:type="spellEnd"/>
+      <w:r>
+        <w:rPr>
+          <w:b w:val="0"/>
+          <w:bCs w:val="0"/>
+        </w:rPr>
+        <w:t xml:space="preserve"> random forest </w:t>
+      </w:r>
+      <w:proofErr w:type="spellStart"/>
+      <w:r>
+        <w:rPr>
+          <w:b w:val="0"/>
+          <w:bCs w:val="0"/>
+        </w:rPr>
+        <w:t>của</w:t>
+      </w:r>
+      <w:proofErr w:type="spellEnd"/>
+      <w:r>
+        <w:rPr>
+          <w:b w:val="0"/>
+          <w:bCs w:val="0"/>
+        </w:rPr>
+        <w:t xml:space="preserve"> </w:t>
+      </w:r>
+      <w:proofErr w:type="spellStart"/>
+      <w:r>
+        <w:rPr>
+          <w:b w:val="0"/>
+          <w:bCs w:val="0"/>
+        </w:rPr>
+        <w:t>chúng</w:t>
+      </w:r>
+      <w:proofErr w:type="spellEnd"/>
+      <w:r>
+        <w:rPr>
+          <w:b w:val="0"/>
+          <w:bCs w:val="0"/>
+        </w:rPr>
+        <w:t xml:space="preserve"> </w:t>
+      </w:r>
+      <w:proofErr w:type="spellStart"/>
+      <w:r>
+        <w:rPr>
+          <w:b w:val="0"/>
+          <w:bCs w:val="0"/>
+        </w:rPr>
+        <w:t>tôi</w:t>
+      </w:r>
+      <w:proofErr w:type="spellEnd"/>
+      <w:r>
+        <w:rPr>
+          <w:b w:val="0"/>
+          <w:bCs w:val="0"/>
+        </w:rPr>
+        <w:t xml:space="preserve"> </w:t>
+      </w:r>
+      <w:proofErr w:type="spellStart"/>
+      <w:r>
+        <w:rPr>
+          <w:b w:val="0"/>
+          <w:bCs w:val="0"/>
+        </w:rPr>
+        <w:t>bằng</w:t>
+      </w:r>
+      <w:proofErr w:type="spellEnd"/>
+      <w:r>
+        <w:rPr>
+          <w:b w:val="0"/>
+          <w:bCs w:val="0"/>
+        </w:rPr>
+        <w:t xml:space="preserve"> Out-Of-Bag </w:t>
+      </w:r>
+      <w:proofErr w:type="spellStart"/>
+      <w:r>
+        <w:rPr>
+          <w:b w:val="0"/>
+          <w:bCs w:val="0"/>
+        </w:rPr>
+        <w:t>chính</w:t>
+      </w:r>
+      <w:proofErr w:type="spellEnd"/>
+      <w:r>
+        <w:rPr>
+          <w:b w:val="0"/>
+          <w:bCs w:val="0"/>
+        </w:rPr>
+        <w:t xml:space="preserve"> </w:t>
+      </w:r>
+      <w:proofErr w:type="spellStart"/>
+      <w:r>
+        <w:rPr>
+          <w:b w:val="0"/>
+          <w:bCs w:val="0"/>
+        </w:rPr>
+        <w:t>xác</w:t>
+      </w:r>
+      <w:proofErr w:type="spellEnd"/>
+      <w:r>
+        <w:rPr>
+          <w:b w:val="0"/>
+          <w:bCs w:val="0"/>
+        </w:rPr>
+        <w:t xml:space="preserve"> </w:t>
+      </w:r>
+      <w:proofErr w:type="spellStart"/>
+      <w:r>
+        <w:rPr>
+          <w:b w:val="0"/>
+          <w:bCs w:val="0"/>
+        </w:rPr>
+        <w:t>bởi</w:t>
+      </w:r>
+      <w:proofErr w:type="spellEnd"/>
+      <w:r>
+        <w:rPr>
+          <w:b w:val="0"/>
+          <w:bCs w:val="0"/>
+        </w:rPr>
+        <w:t xml:space="preserve"> Random forest</w:t>
       </w:r>
     </w:p>
     <w:p>
@@ -7788,7 +10454,135 @@
           <w:b w:val="0"/>
           <w:bCs w:val="0"/>
         </w:rPr>
-        <w:t xml:space="preserve">Random forest nó có thể nâng cao thuật toán decision tree để feeling missing value </w:t>
+        <w:t xml:space="preserve">Random forest </w:t>
+      </w:r>
+      <w:proofErr w:type="spellStart"/>
+      <w:r>
+        <w:rPr>
+          <w:b w:val="0"/>
+          <w:bCs w:val="0"/>
+        </w:rPr>
+        <w:t>nó</w:t>
+      </w:r>
+      <w:proofErr w:type="spellEnd"/>
+      <w:r>
+        <w:rPr>
+          <w:b w:val="0"/>
+          <w:bCs w:val="0"/>
+        </w:rPr>
+        <w:t xml:space="preserve"> </w:t>
+      </w:r>
+      <w:proofErr w:type="spellStart"/>
+      <w:r>
+        <w:rPr>
+          <w:b w:val="0"/>
+          <w:bCs w:val="0"/>
+        </w:rPr>
+        <w:t>có</w:t>
+      </w:r>
+      <w:proofErr w:type="spellEnd"/>
+      <w:r>
+        <w:rPr>
+          <w:b w:val="0"/>
+          <w:bCs w:val="0"/>
+        </w:rPr>
+        <w:t xml:space="preserve"> </w:t>
+      </w:r>
+      <w:proofErr w:type="spellStart"/>
+      <w:r>
+        <w:rPr>
+          <w:b w:val="0"/>
+          <w:bCs w:val="0"/>
+        </w:rPr>
+        <w:t>thể</w:t>
+      </w:r>
+      <w:proofErr w:type="spellEnd"/>
+      <w:r>
+        <w:rPr>
+          <w:b w:val="0"/>
+          <w:bCs w:val="0"/>
+        </w:rPr>
+        <w:t xml:space="preserve"> </w:t>
+      </w:r>
+      <w:proofErr w:type="spellStart"/>
+      <w:r>
+        <w:rPr>
+          <w:b w:val="0"/>
+          <w:bCs w:val="0"/>
+        </w:rPr>
+        <w:t>nâng</w:t>
+      </w:r>
+      <w:proofErr w:type="spellEnd"/>
+      <w:r>
+        <w:rPr>
+          <w:b w:val="0"/>
+          <w:bCs w:val="0"/>
+        </w:rPr>
+        <w:t xml:space="preserve"> </w:t>
+      </w:r>
+      <w:proofErr w:type="spellStart"/>
+      <w:r>
+        <w:rPr>
+          <w:b w:val="0"/>
+          <w:bCs w:val="0"/>
+        </w:rPr>
+        <w:t>cao</w:t>
+      </w:r>
+      <w:proofErr w:type="spellEnd"/>
+      <w:r>
+        <w:rPr>
+          <w:b w:val="0"/>
+          <w:bCs w:val="0"/>
+        </w:rPr>
+        <w:t xml:space="preserve"> </w:t>
+      </w:r>
+      <w:proofErr w:type="spellStart"/>
+      <w:r>
+        <w:rPr>
+          <w:b w:val="0"/>
+          <w:bCs w:val="0"/>
+        </w:rPr>
+        <w:t>thuật</w:t>
+      </w:r>
+      <w:proofErr w:type="spellEnd"/>
+      <w:r>
+        <w:rPr>
+          <w:b w:val="0"/>
+          <w:bCs w:val="0"/>
+        </w:rPr>
+        <w:t xml:space="preserve"> </w:t>
+      </w:r>
+      <w:proofErr w:type="spellStart"/>
+      <w:r>
+        <w:rPr>
+          <w:b w:val="0"/>
+          <w:bCs w:val="0"/>
+        </w:rPr>
+        <w:t>toán</w:t>
+      </w:r>
+      <w:proofErr w:type="spellEnd"/>
+      <w:r>
+        <w:rPr>
+          <w:b w:val="0"/>
+          <w:bCs w:val="0"/>
+        </w:rPr>
+        <w:t xml:space="preserve"> decision tree </w:t>
+      </w:r>
+      <w:proofErr w:type="spellStart"/>
+      <w:r>
+        <w:rPr>
+          <w:b w:val="0"/>
+          <w:bCs w:val="0"/>
+        </w:rPr>
+        <w:t>để</w:t>
+      </w:r>
+      <w:proofErr w:type="spellEnd"/>
+      <w:r>
+        <w:rPr>
+          <w:b w:val="0"/>
+          <w:bCs w:val="0"/>
+        </w:rPr>
+        <w:t xml:space="preserve"> feeling missing value </w:t>
       </w:r>
     </w:p>
     <w:p>
@@ -7883,12 +10677,37 @@
           </mc:Fallback>
         </mc:AlternateContent>
       </w:r>
-      <w:r>
-        <w:rPr>
-          <w:b w:val="0"/>
-          <w:bCs w:val="0"/>
-        </w:rPr>
-        <w:t>Ví dụ:</w:t>
+      <w:proofErr w:type="spellStart"/>
+      <w:r>
+        <w:rPr>
+          <w:b w:val="0"/>
+          <w:bCs w:val="0"/>
+        </w:rPr>
+        <w:t>Ví</w:t>
+      </w:r>
+      <w:proofErr w:type="spellEnd"/>
+      <w:r>
+        <w:rPr>
+          <w:b w:val="0"/>
+          <w:bCs w:val="0"/>
+        </w:rPr>
+        <w:t xml:space="preserve"> </w:t>
+      </w:r>
+      <w:proofErr w:type="spellStart"/>
+      <w:r>
+        <w:rPr>
+          <w:b w:val="0"/>
+          <w:bCs w:val="0"/>
+        </w:rPr>
+        <w:t>dụ</w:t>
+      </w:r>
+      <w:proofErr w:type="spellEnd"/>
+      <w:r>
+        <w:rPr>
+          <w:b w:val="0"/>
+          <w:bCs w:val="0"/>
+        </w:rPr>
+        <w:t>:</w:t>
       </w:r>
     </w:p>
     <w:p>
@@ -7960,12 +10779,21 @@
           <w:bCs w:val="0"/>
         </w:rPr>
       </w:pPr>
-      <w:r>
-        <w:rPr>
-          <w:b w:val="0"/>
-          <w:bCs w:val="0"/>
-        </w:rPr>
-        <w:t>Cách random forest feeling</w:t>
+      <w:proofErr w:type="spellStart"/>
+      <w:r>
+        <w:rPr>
+          <w:b w:val="0"/>
+          <w:bCs w:val="0"/>
+        </w:rPr>
+        <w:t>Cách</w:t>
+      </w:r>
+      <w:proofErr w:type="spellEnd"/>
+      <w:r>
+        <w:rPr>
+          <w:b w:val="0"/>
+          <w:bCs w:val="0"/>
+        </w:rPr>
+        <w:t xml:space="preserve"> random forest feeling</w:t>
       </w:r>
     </w:p>
     <w:tbl>
@@ -8823,13 +11651,223 @@
           <w:bCs w:val="0"/>
         </w:rPr>
       </w:pPr>
-      <w:r>
-        <w:rPr>
-          <w:b w:val="0"/>
-          <w:bCs w:val="0"/>
-        </w:rPr>
-        <w:t>Đầu tiền đoán một giá trị bất kì xong tinh chỉnh giá trị đó</w:t>
-      </w:r>
+      <w:proofErr w:type="spellStart"/>
+      <w:r>
+        <w:rPr>
+          <w:b w:val="0"/>
+          <w:bCs w:val="0"/>
+        </w:rPr>
+        <w:t>Đầu</w:t>
+      </w:r>
+      <w:proofErr w:type="spellEnd"/>
+      <w:r>
+        <w:rPr>
+          <w:b w:val="0"/>
+          <w:bCs w:val="0"/>
+        </w:rPr>
+        <w:t xml:space="preserve"> </w:t>
+      </w:r>
+      <w:proofErr w:type="spellStart"/>
+      <w:r>
+        <w:rPr>
+          <w:b w:val="0"/>
+          <w:bCs w:val="0"/>
+        </w:rPr>
+        <w:t>tiền</w:t>
+      </w:r>
+      <w:proofErr w:type="spellEnd"/>
+      <w:r>
+        <w:rPr>
+          <w:b w:val="0"/>
+          <w:bCs w:val="0"/>
+        </w:rPr>
+        <w:t xml:space="preserve"> </w:t>
+      </w:r>
+      <w:proofErr w:type="spellStart"/>
+      <w:r>
+        <w:rPr>
+          <w:b w:val="0"/>
+          <w:bCs w:val="0"/>
+        </w:rPr>
+        <w:t>đoán</w:t>
+      </w:r>
+      <w:proofErr w:type="spellEnd"/>
+      <w:r>
+        <w:rPr>
+          <w:b w:val="0"/>
+          <w:bCs w:val="0"/>
+        </w:rPr>
+        <w:t xml:space="preserve"> </w:t>
+      </w:r>
+      <w:proofErr w:type="spellStart"/>
+      <w:r>
+        <w:rPr>
+          <w:b w:val="0"/>
+          <w:bCs w:val="0"/>
+        </w:rPr>
+        <w:t>một</w:t>
+      </w:r>
+      <w:proofErr w:type="spellEnd"/>
+      <w:r>
+        <w:rPr>
+          <w:b w:val="0"/>
+          <w:bCs w:val="0"/>
+        </w:rPr>
+        <w:t xml:space="preserve"> </w:t>
+      </w:r>
+      <w:proofErr w:type="spellStart"/>
+      <w:r>
+        <w:rPr>
+          <w:b w:val="0"/>
+          <w:bCs w:val="0"/>
+        </w:rPr>
+        <w:t>giá</w:t>
+      </w:r>
+      <w:proofErr w:type="spellEnd"/>
+      <w:r>
+        <w:rPr>
+          <w:b w:val="0"/>
+          <w:bCs w:val="0"/>
+        </w:rPr>
+        <w:t xml:space="preserve"> </w:t>
+      </w:r>
+      <w:proofErr w:type="spellStart"/>
+      <w:r>
+        <w:rPr>
+          <w:b w:val="0"/>
+          <w:bCs w:val="0"/>
+        </w:rPr>
+        <w:t>trị</w:t>
+      </w:r>
+      <w:proofErr w:type="spellEnd"/>
+      <w:r>
+        <w:rPr>
+          <w:b w:val="0"/>
+          <w:bCs w:val="0"/>
+        </w:rPr>
+        <w:t xml:space="preserve"> </w:t>
+      </w:r>
+      <w:proofErr w:type="spellStart"/>
+      <w:r>
+        <w:rPr>
+          <w:b w:val="0"/>
+          <w:bCs w:val="0"/>
+        </w:rPr>
+        <w:t>bất</w:t>
+      </w:r>
+      <w:proofErr w:type="spellEnd"/>
+      <w:r>
+        <w:rPr>
+          <w:b w:val="0"/>
+          <w:bCs w:val="0"/>
+        </w:rPr>
+        <w:t xml:space="preserve"> </w:t>
+      </w:r>
+      <w:proofErr w:type="spellStart"/>
+      <w:r>
+        <w:rPr>
+          <w:b w:val="0"/>
+          <w:bCs w:val="0"/>
+        </w:rPr>
+        <w:t>kì</w:t>
+      </w:r>
+      <w:proofErr w:type="spellEnd"/>
+      <w:r>
+        <w:rPr>
+          <w:b w:val="0"/>
+          <w:bCs w:val="0"/>
+        </w:rPr>
+        <w:t xml:space="preserve"> </w:t>
+      </w:r>
+      <w:proofErr w:type="spellStart"/>
+      <w:r>
+        <w:rPr>
+          <w:b w:val="0"/>
+          <w:bCs w:val="0"/>
+        </w:rPr>
+        <w:t>xong</w:t>
+      </w:r>
+      <w:proofErr w:type="spellEnd"/>
+      <w:r>
+        <w:rPr>
+          <w:b w:val="0"/>
+          <w:bCs w:val="0"/>
+        </w:rPr>
+        <w:t xml:space="preserve"> </w:t>
+      </w:r>
+      <w:proofErr w:type="spellStart"/>
+      <w:r>
+        <w:rPr>
+          <w:b w:val="0"/>
+          <w:bCs w:val="0"/>
+        </w:rPr>
+        <w:t>tinh</w:t>
+      </w:r>
+      <w:proofErr w:type="spellEnd"/>
+      <w:r>
+        <w:rPr>
+          <w:b w:val="0"/>
+          <w:bCs w:val="0"/>
+        </w:rPr>
+        <w:t xml:space="preserve"> </w:t>
+      </w:r>
+      <w:proofErr w:type="spellStart"/>
+      <w:r>
+        <w:rPr>
+          <w:b w:val="0"/>
+          <w:bCs w:val="0"/>
+        </w:rPr>
+        <w:t>chỉnh</w:t>
+      </w:r>
+      <w:proofErr w:type="spellEnd"/>
+      <w:r>
+        <w:rPr>
+          <w:b w:val="0"/>
+          <w:bCs w:val="0"/>
+        </w:rPr>
+        <w:t xml:space="preserve"> </w:t>
+      </w:r>
+      <w:proofErr w:type="spellStart"/>
+      <w:r>
+        <w:rPr>
+          <w:b w:val="0"/>
+          <w:bCs w:val="0"/>
+        </w:rPr>
+        <w:t>giá</w:t>
+      </w:r>
+      <w:proofErr w:type="spellEnd"/>
+      <w:r>
+        <w:rPr>
+          <w:b w:val="0"/>
+          <w:bCs w:val="0"/>
+        </w:rPr>
+        <w:t xml:space="preserve"> </w:t>
+      </w:r>
+      <w:proofErr w:type="spellStart"/>
+      <w:r>
+        <w:rPr>
+          <w:b w:val="0"/>
+          <w:bCs w:val="0"/>
+        </w:rPr>
+        <w:t>trị</w:t>
+      </w:r>
+      <w:proofErr w:type="spellEnd"/>
+      <w:r>
+        <w:rPr>
+          <w:b w:val="0"/>
+          <w:bCs w:val="0"/>
+        </w:rPr>
+        <w:t xml:space="preserve"> </w:t>
+      </w:r>
+      <w:proofErr w:type="spellStart"/>
+      <w:r>
+        <w:rPr>
+          <w:b w:val="0"/>
+          <w:bCs w:val="0"/>
+        </w:rPr>
+        <w:t>đó</w:t>
+      </w:r>
+      <w:proofErr w:type="spellEnd"/>
     </w:p>
     <w:p>
       <w:pPr>
@@ -9644,19 +12682,311 @@
           <w:bCs w:val="0"/>
         </w:rPr>
       </w:pPr>
-      <w:r>
-        <w:rPr>
-          <w:b w:val="0"/>
-          <w:bCs w:val="0"/>
-        </w:rPr>
-        <w:t>Thấy giá trị nào xuất hiện nhiều hơn thì điền, còn giá trị</w:t>
-      </w:r>
-      <w:r>
-        <w:rPr>
-          <w:b w:val="0"/>
-          <w:bCs w:val="0"/>
-        </w:rPr>
-        <w:t xml:space="preserve"> liên tục thì điền  trung bình.</w:t>
+      <w:proofErr w:type="spellStart"/>
+      <w:r>
+        <w:rPr>
+          <w:b w:val="0"/>
+          <w:bCs w:val="0"/>
+        </w:rPr>
+        <w:t>Thấy</w:t>
+      </w:r>
+      <w:proofErr w:type="spellEnd"/>
+      <w:r>
+        <w:rPr>
+          <w:b w:val="0"/>
+          <w:bCs w:val="0"/>
+        </w:rPr>
+        <w:t xml:space="preserve"> </w:t>
+      </w:r>
+      <w:proofErr w:type="spellStart"/>
+      <w:r>
+        <w:rPr>
+          <w:b w:val="0"/>
+          <w:bCs w:val="0"/>
+        </w:rPr>
+        <w:t>giá</w:t>
+      </w:r>
+      <w:proofErr w:type="spellEnd"/>
+      <w:r>
+        <w:rPr>
+          <w:b w:val="0"/>
+          <w:bCs w:val="0"/>
+        </w:rPr>
+        <w:t xml:space="preserve"> </w:t>
+      </w:r>
+      <w:proofErr w:type="spellStart"/>
+      <w:r>
+        <w:rPr>
+          <w:b w:val="0"/>
+          <w:bCs w:val="0"/>
+        </w:rPr>
+        <w:t>trị</w:t>
+      </w:r>
+      <w:proofErr w:type="spellEnd"/>
+      <w:r>
+        <w:rPr>
+          <w:b w:val="0"/>
+          <w:bCs w:val="0"/>
+        </w:rPr>
+        <w:t xml:space="preserve"> </w:t>
+      </w:r>
+      <w:proofErr w:type="spellStart"/>
+      <w:r>
+        <w:rPr>
+          <w:b w:val="0"/>
+          <w:bCs w:val="0"/>
+        </w:rPr>
+        <w:t>nào</w:t>
+      </w:r>
+      <w:proofErr w:type="spellEnd"/>
+      <w:r>
+        <w:rPr>
+          <w:b w:val="0"/>
+          <w:bCs w:val="0"/>
+        </w:rPr>
+        <w:t xml:space="preserve"> </w:t>
+      </w:r>
+      <w:proofErr w:type="spellStart"/>
+      <w:r>
+        <w:rPr>
+          <w:b w:val="0"/>
+          <w:bCs w:val="0"/>
+        </w:rPr>
+        <w:t>xuất</w:t>
+      </w:r>
+      <w:proofErr w:type="spellEnd"/>
+      <w:r>
+        <w:rPr>
+          <w:b w:val="0"/>
+          <w:bCs w:val="0"/>
+        </w:rPr>
+        <w:t xml:space="preserve"> </w:t>
+      </w:r>
+      <w:proofErr w:type="spellStart"/>
+      <w:r>
+        <w:rPr>
+          <w:b w:val="0"/>
+          <w:bCs w:val="0"/>
+        </w:rPr>
+        <w:t>hiện</w:t>
+      </w:r>
+      <w:proofErr w:type="spellEnd"/>
+      <w:r>
+        <w:rPr>
+          <w:b w:val="0"/>
+          <w:bCs w:val="0"/>
+        </w:rPr>
+        <w:t xml:space="preserve"> </w:t>
+      </w:r>
+      <w:proofErr w:type="spellStart"/>
+      <w:r>
+        <w:rPr>
+          <w:b w:val="0"/>
+          <w:bCs w:val="0"/>
+        </w:rPr>
+        <w:t>nhiều</w:t>
+      </w:r>
+      <w:proofErr w:type="spellEnd"/>
+      <w:r>
+        <w:rPr>
+          <w:b w:val="0"/>
+          <w:bCs w:val="0"/>
+        </w:rPr>
+        <w:t xml:space="preserve"> </w:t>
+      </w:r>
+      <w:proofErr w:type="spellStart"/>
+      <w:r>
+        <w:rPr>
+          <w:b w:val="0"/>
+          <w:bCs w:val="0"/>
+        </w:rPr>
+        <w:t>hơn</w:t>
+      </w:r>
+      <w:proofErr w:type="spellEnd"/>
+      <w:r>
+        <w:rPr>
+          <w:b w:val="0"/>
+          <w:bCs w:val="0"/>
+        </w:rPr>
+        <w:t xml:space="preserve"> </w:t>
+      </w:r>
+      <w:proofErr w:type="spellStart"/>
+      <w:r>
+        <w:rPr>
+          <w:b w:val="0"/>
+          <w:bCs w:val="0"/>
+        </w:rPr>
+        <w:t>thì</w:t>
+      </w:r>
+      <w:proofErr w:type="spellEnd"/>
+      <w:r>
+        <w:rPr>
+          <w:b w:val="0"/>
+          <w:bCs w:val="0"/>
+        </w:rPr>
+        <w:t xml:space="preserve"> </w:t>
+      </w:r>
+      <w:proofErr w:type="spellStart"/>
+      <w:r>
+        <w:rPr>
+          <w:b w:val="0"/>
+          <w:bCs w:val="0"/>
+        </w:rPr>
+        <w:t>điền</w:t>
+      </w:r>
+      <w:proofErr w:type="spellEnd"/>
+      <w:r>
+        <w:rPr>
+          <w:b w:val="0"/>
+          <w:bCs w:val="0"/>
+        </w:rPr>
+        <w:t xml:space="preserve">, </w:t>
+      </w:r>
+      <w:proofErr w:type="spellStart"/>
+      <w:r>
+        <w:rPr>
+          <w:b w:val="0"/>
+          <w:bCs w:val="0"/>
+        </w:rPr>
+        <w:t>còn</w:t>
+      </w:r>
+      <w:proofErr w:type="spellEnd"/>
+      <w:r>
+        <w:rPr>
+          <w:b w:val="0"/>
+          <w:bCs w:val="0"/>
+        </w:rPr>
+        <w:t xml:space="preserve"> </w:t>
+      </w:r>
+      <w:proofErr w:type="spellStart"/>
+      <w:r>
+        <w:rPr>
+          <w:b w:val="0"/>
+          <w:bCs w:val="0"/>
+        </w:rPr>
+        <w:t>giá</w:t>
+      </w:r>
+      <w:proofErr w:type="spellEnd"/>
+      <w:r>
+        <w:rPr>
+          <w:b w:val="0"/>
+          <w:bCs w:val="0"/>
+        </w:rPr>
+        <w:t xml:space="preserve"> </w:t>
+      </w:r>
+      <w:proofErr w:type="spellStart"/>
+      <w:r>
+        <w:rPr>
+          <w:b w:val="0"/>
+          <w:bCs w:val="0"/>
+        </w:rPr>
+        <w:t>trị</w:t>
+      </w:r>
+      <w:proofErr w:type="spellEnd"/>
+      <w:r>
+        <w:rPr>
+          <w:b w:val="0"/>
+          <w:bCs w:val="0"/>
+        </w:rPr>
+        <w:t xml:space="preserve"> </w:t>
+      </w:r>
+      <w:proofErr w:type="spellStart"/>
+      <w:r>
+        <w:rPr>
+          <w:b w:val="0"/>
+          <w:bCs w:val="0"/>
+        </w:rPr>
+        <w:t>liên</w:t>
+      </w:r>
+      <w:proofErr w:type="spellEnd"/>
+      <w:r>
+        <w:rPr>
+          <w:b w:val="0"/>
+          <w:bCs w:val="0"/>
+        </w:rPr>
+        <w:t xml:space="preserve"> </w:t>
+      </w:r>
+      <w:proofErr w:type="spellStart"/>
+      <w:r>
+        <w:rPr>
+          <w:b w:val="0"/>
+          <w:bCs w:val="0"/>
+        </w:rPr>
+        <w:t>tục</w:t>
+      </w:r>
+      <w:proofErr w:type="spellEnd"/>
+      <w:r>
+        <w:rPr>
+          <w:b w:val="0"/>
+          <w:bCs w:val="0"/>
+        </w:rPr>
+        <w:t xml:space="preserve"> </w:t>
+      </w:r>
+      <w:proofErr w:type="spellStart"/>
+      <w:r>
+        <w:rPr>
+          <w:b w:val="0"/>
+          <w:bCs w:val="0"/>
+        </w:rPr>
+        <w:t>thì</w:t>
+      </w:r>
+      <w:proofErr w:type="spellEnd"/>
+      <w:r>
+        <w:rPr>
+          <w:b w:val="0"/>
+          <w:bCs w:val="0"/>
+        </w:rPr>
+        <w:t xml:space="preserve"> </w:t>
+      </w:r>
+      <w:proofErr w:type="spellStart"/>
+      <w:proofErr w:type="gramStart"/>
+      <w:r>
+        <w:rPr>
+          <w:b w:val="0"/>
+          <w:bCs w:val="0"/>
+        </w:rPr>
+        <w:t>điền</w:t>
+      </w:r>
+      <w:proofErr w:type="spellEnd"/>
+      <w:r>
+        <w:rPr>
+          <w:b w:val="0"/>
+          <w:bCs w:val="0"/>
+        </w:rPr>
+        <w:t xml:space="preserve">  </w:t>
+      </w:r>
+      <w:proofErr w:type="spellStart"/>
+      <w:r>
+        <w:rPr>
+          <w:b w:val="0"/>
+          <w:bCs w:val="0"/>
+        </w:rPr>
+        <w:t>trung</w:t>
+      </w:r>
+      <w:proofErr w:type="spellEnd"/>
+      <w:proofErr w:type="gramEnd"/>
+      <w:r>
+        <w:rPr>
+          <w:b w:val="0"/>
+          <w:bCs w:val="0"/>
+        </w:rPr>
+        <w:t xml:space="preserve"> </w:t>
+      </w:r>
+      <w:proofErr w:type="spellStart"/>
+      <w:r>
+        <w:rPr>
+          <w:b w:val="0"/>
+          <w:bCs w:val="0"/>
+        </w:rPr>
+        <w:t>bình</w:t>
+      </w:r>
+      <w:proofErr w:type="spellEnd"/>
+      <w:r>
+        <w:rPr>
+          <w:b w:val="0"/>
+          <w:bCs w:val="0"/>
+        </w:rPr>
+        <w:t>.</w:t>
       </w:r>
     </w:p>
     <w:p>
@@ -9677,8 +13007,145 @@
           <w:b w:val="0"/>
           <w:bCs w:val="0"/>
         </w:rPr>
-        <w:t>Sau khi có nhưng giá trị thì sẽ tinh chỉnh</w:t>
-      </w:r>
+        <w:t xml:space="preserve">Sau </w:t>
+      </w:r>
+      <w:proofErr w:type="spellStart"/>
+      <w:r>
+        <w:rPr>
+          <w:b w:val="0"/>
+          <w:bCs w:val="0"/>
+        </w:rPr>
+        <w:t>khi</w:t>
+      </w:r>
+      <w:proofErr w:type="spellEnd"/>
+      <w:r>
+        <w:rPr>
+          <w:b w:val="0"/>
+          <w:bCs w:val="0"/>
+        </w:rPr>
+        <w:t xml:space="preserve"> </w:t>
+      </w:r>
+      <w:proofErr w:type="spellStart"/>
+      <w:r>
+        <w:rPr>
+          <w:b w:val="0"/>
+          <w:bCs w:val="0"/>
+        </w:rPr>
+        <w:t>có</w:t>
+      </w:r>
+      <w:proofErr w:type="spellEnd"/>
+      <w:r>
+        <w:rPr>
+          <w:b w:val="0"/>
+          <w:bCs w:val="0"/>
+        </w:rPr>
+        <w:t xml:space="preserve"> </w:t>
+      </w:r>
+      <w:proofErr w:type="spellStart"/>
+      <w:r>
+        <w:rPr>
+          <w:b w:val="0"/>
+          <w:bCs w:val="0"/>
+        </w:rPr>
+        <w:t>nhưng</w:t>
+      </w:r>
+      <w:proofErr w:type="spellEnd"/>
+      <w:r>
+        <w:rPr>
+          <w:b w:val="0"/>
+          <w:bCs w:val="0"/>
+        </w:rPr>
+        <w:t xml:space="preserve"> </w:t>
+      </w:r>
+      <w:proofErr w:type="spellStart"/>
+      <w:r>
+        <w:rPr>
+          <w:b w:val="0"/>
+          <w:bCs w:val="0"/>
+        </w:rPr>
+        <w:t>giá</w:t>
+      </w:r>
+      <w:proofErr w:type="spellEnd"/>
+      <w:r>
+        <w:rPr>
+          <w:b w:val="0"/>
+          <w:bCs w:val="0"/>
+        </w:rPr>
+        <w:t xml:space="preserve"> </w:t>
+      </w:r>
+      <w:proofErr w:type="spellStart"/>
+      <w:r>
+        <w:rPr>
+          <w:b w:val="0"/>
+          <w:bCs w:val="0"/>
+        </w:rPr>
+        <w:t>trị</w:t>
+      </w:r>
+      <w:proofErr w:type="spellEnd"/>
+      <w:r>
+        <w:rPr>
+          <w:b w:val="0"/>
+          <w:bCs w:val="0"/>
+        </w:rPr>
+        <w:t xml:space="preserve"> </w:t>
+      </w:r>
+      <w:proofErr w:type="spellStart"/>
+      <w:r>
+        <w:rPr>
+          <w:b w:val="0"/>
+          <w:bCs w:val="0"/>
+        </w:rPr>
+        <w:t>thì</w:t>
+      </w:r>
+      <w:proofErr w:type="spellEnd"/>
+      <w:r>
+        <w:rPr>
+          <w:b w:val="0"/>
+          <w:bCs w:val="0"/>
+        </w:rPr>
+        <w:t xml:space="preserve"> </w:t>
+      </w:r>
+      <w:proofErr w:type="spellStart"/>
+      <w:r>
+        <w:rPr>
+          <w:b w:val="0"/>
+          <w:bCs w:val="0"/>
+        </w:rPr>
+        <w:t>sẽ</w:t>
+      </w:r>
+      <w:proofErr w:type="spellEnd"/>
+      <w:r>
+        <w:rPr>
+          <w:b w:val="0"/>
+          <w:bCs w:val="0"/>
+        </w:rPr>
+        <w:t xml:space="preserve"> </w:t>
+      </w:r>
+      <w:proofErr w:type="spellStart"/>
+      <w:r>
+        <w:rPr>
+          <w:b w:val="0"/>
+          <w:bCs w:val="0"/>
+        </w:rPr>
+        <w:t>tinh</w:t>
+      </w:r>
+      <w:proofErr w:type="spellEnd"/>
+      <w:r>
+        <w:rPr>
+          <w:b w:val="0"/>
+          <w:bCs w:val="0"/>
+        </w:rPr>
+        <w:t xml:space="preserve"> </w:t>
+      </w:r>
+      <w:proofErr w:type="spellStart"/>
+      <w:r>
+        <w:rPr>
+          <w:b w:val="0"/>
+          <w:bCs w:val="0"/>
+        </w:rPr>
+        <w:t>chỉnh</w:t>
+      </w:r>
+      <w:proofErr w:type="spellEnd"/>
     </w:p>
     <w:p>
       <w:pPr>
@@ -9763,12 +13230,101 @@
           <w:bCs w:val="0"/>
         </w:rPr>
       </w:pPr>
-      <w:r>
-        <w:rPr>
-          <w:b w:val="0"/>
-          <w:bCs w:val="0"/>
-        </w:rPr>
-        <w:t>Tiếp theo xây dựng một Proximity Matrix Of The First Tree</w:t>
+      <w:proofErr w:type="spellStart"/>
+      <w:r>
+        <w:rPr>
+          <w:b w:val="0"/>
+          <w:bCs w:val="0"/>
+        </w:rPr>
+        <w:t>Tiếp</w:t>
+      </w:r>
+      <w:proofErr w:type="spellEnd"/>
+      <w:r>
+        <w:rPr>
+          <w:b w:val="0"/>
+          <w:bCs w:val="0"/>
+        </w:rPr>
+        <w:t xml:space="preserve"> </w:t>
+      </w:r>
+      <w:proofErr w:type="spellStart"/>
+      <w:r>
+        <w:rPr>
+          <w:b w:val="0"/>
+          <w:bCs w:val="0"/>
+        </w:rPr>
+        <w:t>theo</w:t>
+      </w:r>
+      <w:proofErr w:type="spellEnd"/>
+      <w:r>
+        <w:rPr>
+          <w:b w:val="0"/>
+          <w:bCs w:val="0"/>
+        </w:rPr>
+        <w:t xml:space="preserve"> </w:t>
+      </w:r>
+      <w:proofErr w:type="spellStart"/>
+      <w:r>
+        <w:rPr>
+          <w:b w:val="0"/>
+          <w:bCs w:val="0"/>
+        </w:rPr>
+        <w:t>xây</w:t>
+      </w:r>
+      <w:proofErr w:type="spellEnd"/>
+      <w:r>
+        <w:rPr>
+          <w:b w:val="0"/>
+          <w:bCs w:val="0"/>
+        </w:rPr>
+        <w:t xml:space="preserve"> </w:t>
+      </w:r>
+      <w:proofErr w:type="spellStart"/>
+      <w:r>
+        <w:rPr>
+          <w:b w:val="0"/>
+          <w:bCs w:val="0"/>
+        </w:rPr>
+        <w:t>dựng</w:t>
+      </w:r>
+      <w:proofErr w:type="spellEnd"/>
+      <w:r>
+        <w:rPr>
+          <w:b w:val="0"/>
+          <w:bCs w:val="0"/>
+        </w:rPr>
+        <w:t xml:space="preserve"> </w:t>
+      </w:r>
+      <w:proofErr w:type="spellStart"/>
+      <w:r>
+        <w:rPr>
+          <w:b w:val="0"/>
+          <w:bCs w:val="0"/>
+        </w:rPr>
+        <w:t>một</w:t>
+      </w:r>
+      <w:proofErr w:type="spellEnd"/>
+      <w:r>
+        <w:rPr>
+          <w:b w:val="0"/>
+          <w:bCs w:val="0"/>
+        </w:rPr>
+        <w:t xml:space="preserve"> Proximity Matrix </w:t>
+      </w:r>
+      <w:proofErr w:type="gramStart"/>
+      <w:r>
+        <w:rPr>
+          <w:b w:val="0"/>
+          <w:bCs w:val="0"/>
+        </w:rPr>
+        <w:t>Of</w:t>
+      </w:r>
+      <w:proofErr w:type="gramEnd"/>
+      <w:r>
+        <w:rPr>
+          <w:b w:val="0"/>
+          <w:bCs w:val="0"/>
+        </w:rPr>
+        <w:t xml:space="preserve"> The First Tree</w:t>
       </w:r>
     </w:p>
     <w:p>
@@ -10489,20 +14045,383 @@
           <w:bCs w:val="0"/>
         </w:rPr>
       </w:pPr>
-      <w:r>
-        <w:rPr>
-          <w:b w:val="0"/>
-          <w:bCs w:val="0"/>
-        </w:rPr>
-        <w:t xml:space="preserve">Đánh giá hai sample 3 and sample 4 có gần nhau hay không mình sẽ đánh giá bằng cách đưa vào decision stree </w:t>
-      </w:r>
-      <w:r>
-        <w:rPr>
-          <w:b w:val="0"/>
-          <w:bCs w:val="0"/>
-        </w:rPr>
-        <w:t>có đưa ra cùng một quyết định hay không</w:t>
-      </w:r>
+      <w:proofErr w:type="spellStart"/>
+      <w:r>
+        <w:rPr>
+          <w:b w:val="0"/>
+          <w:bCs w:val="0"/>
+        </w:rPr>
+        <w:t>Đánh</w:t>
+      </w:r>
+      <w:proofErr w:type="spellEnd"/>
+      <w:r>
+        <w:rPr>
+          <w:b w:val="0"/>
+          <w:bCs w:val="0"/>
+        </w:rPr>
+        <w:t xml:space="preserve"> </w:t>
+      </w:r>
+      <w:proofErr w:type="spellStart"/>
+      <w:r>
+        <w:rPr>
+          <w:b w:val="0"/>
+          <w:bCs w:val="0"/>
+        </w:rPr>
+        <w:t>giá</w:t>
+      </w:r>
+      <w:proofErr w:type="spellEnd"/>
+      <w:r>
+        <w:rPr>
+          <w:b w:val="0"/>
+          <w:bCs w:val="0"/>
+        </w:rPr>
+        <w:t xml:space="preserve"> </w:t>
+      </w:r>
+      <w:proofErr w:type="spellStart"/>
+      <w:r>
+        <w:rPr>
+          <w:b w:val="0"/>
+          <w:bCs w:val="0"/>
+        </w:rPr>
+        <w:t>hai</w:t>
+      </w:r>
+      <w:proofErr w:type="spellEnd"/>
+      <w:r>
+        <w:rPr>
+          <w:b w:val="0"/>
+          <w:bCs w:val="0"/>
+        </w:rPr>
+        <w:t xml:space="preserve"> sample 3 and sample 4 </w:t>
+      </w:r>
+      <w:proofErr w:type="spellStart"/>
+      <w:r>
+        <w:rPr>
+          <w:b w:val="0"/>
+          <w:bCs w:val="0"/>
+        </w:rPr>
+        <w:t>có</w:t>
+      </w:r>
+      <w:proofErr w:type="spellEnd"/>
+      <w:r>
+        <w:rPr>
+          <w:b w:val="0"/>
+          <w:bCs w:val="0"/>
+        </w:rPr>
+        <w:t xml:space="preserve"> </w:t>
+      </w:r>
+      <w:proofErr w:type="spellStart"/>
+      <w:r>
+        <w:rPr>
+          <w:b w:val="0"/>
+          <w:bCs w:val="0"/>
+        </w:rPr>
+        <w:t>gần</w:t>
+      </w:r>
+      <w:proofErr w:type="spellEnd"/>
+      <w:r>
+        <w:rPr>
+          <w:b w:val="0"/>
+          <w:bCs w:val="0"/>
+        </w:rPr>
+        <w:t xml:space="preserve"> </w:t>
+      </w:r>
+      <w:proofErr w:type="spellStart"/>
+      <w:r>
+        <w:rPr>
+          <w:b w:val="0"/>
+          <w:bCs w:val="0"/>
+        </w:rPr>
+        <w:t>nhau</w:t>
+      </w:r>
+      <w:proofErr w:type="spellEnd"/>
+      <w:r>
+        <w:rPr>
+          <w:b w:val="0"/>
+          <w:bCs w:val="0"/>
+        </w:rPr>
+        <w:t xml:space="preserve"> hay </w:t>
+      </w:r>
+      <w:proofErr w:type="spellStart"/>
+      <w:r>
+        <w:rPr>
+          <w:b w:val="0"/>
+          <w:bCs w:val="0"/>
+        </w:rPr>
+        <w:t>không</w:t>
+      </w:r>
+      <w:proofErr w:type="spellEnd"/>
+      <w:r>
+        <w:rPr>
+          <w:b w:val="0"/>
+          <w:bCs w:val="0"/>
+        </w:rPr>
+        <w:t xml:space="preserve"> </w:t>
+      </w:r>
+      <w:proofErr w:type="spellStart"/>
+      <w:r>
+        <w:rPr>
+          <w:b w:val="0"/>
+          <w:bCs w:val="0"/>
+        </w:rPr>
+        <w:t>mình</w:t>
+      </w:r>
+      <w:proofErr w:type="spellEnd"/>
+      <w:r>
+        <w:rPr>
+          <w:b w:val="0"/>
+          <w:bCs w:val="0"/>
+        </w:rPr>
+        <w:t xml:space="preserve"> </w:t>
+      </w:r>
+      <w:proofErr w:type="spellStart"/>
+      <w:r>
+        <w:rPr>
+          <w:b w:val="0"/>
+          <w:bCs w:val="0"/>
+        </w:rPr>
+        <w:t>sẽ</w:t>
+      </w:r>
+      <w:proofErr w:type="spellEnd"/>
+      <w:r>
+        <w:rPr>
+          <w:b w:val="0"/>
+          <w:bCs w:val="0"/>
+        </w:rPr>
+        <w:t xml:space="preserve"> </w:t>
+      </w:r>
+      <w:proofErr w:type="spellStart"/>
+      <w:r>
+        <w:rPr>
+          <w:b w:val="0"/>
+          <w:bCs w:val="0"/>
+        </w:rPr>
+        <w:t>đánh</w:t>
+      </w:r>
+      <w:proofErr w:type="spellEnd"/>
+      <w:r>
+        <w:rPr>
+          <w:b w:val="0"/>
+          <w:bCs w:val="0"/>
+        </w:rPr>
+        <w:t xml:space="preserve"> </w:t>
+      </w:r>
+      <w:proofErr w:type="spellStart"/>
+      <w:r>
+        <w:rPr>
+          <w:b w:val="0"/>
+          <w:bCs w:val="0"/>
+        </w:rPr>
+        <w:t>giá</w:t>
+      </w:r>
+      <w:proofErr w:type="spellEnd"/>
+      <w:r>
+        <w:rPr>
+          <w:b w:val="0"/>
+          <w:bCs w:val="0"/>
+        </w:rPr>
+        <w:t xml:space="preserve"> </w:t>
+      </w:r>
+      <w:proofErr w:type="spellStart"/>
+      <w:r>
+        <w:rPr>
+          <w:b w:val="0"/>
+          <w:bCs w:val="0"/>
+        </w:rPr>
+        <w:t>bằng</w:t>
+      </w:r>
+      <w:proofErr w:type="spellEnd"/>
+      <w:r>
+        <w:rPr>
+          <w:b w:val="0"/>
+          <w:bCs w:val="0"/>
+        </w:rPr>
+        <w:t xml:space="preserve"> </w:t>
+      </w:r>
+      <w:proofErr w:type="spellStart"/>
+      <w:r>
+        <w:rPr>
+          <w:b w:val="0"/>
+          <w:bCs w:val="0"/>
+        </w:rPr>
+        <w:t>cách</w:t>
+      </w:r>
+      <w:proofErr w:type="spellEnd"/>
+      <w:r>
+        <w:rPr>
+          <w:b w:val="0"/>
+          <w:bCs w:val="0"/>
+        </w:rPr>
+        <w:t xml:space="preserve"> </w:t>
+      </w:r>
+      <w:proofErr w:type="spellStart"/>
+      <w:r>
+        <w:rPr>
+          <w:b w:val="0"/>
+          <w:bCs w:val="0"/>
+        </w:rPr>
+        <w:t>đưa</w:t>
+      </w:r>
+      <w:proofErr w:type="spellEnd"/>
+      <w:r>
+        <w:rPr>
+          <w:b w:val="0"/>
+          <w:bCs w:val="0"/>
+        </w:rPr>
+        <w:t xml:space="preserve"> </w:t>
+      </w:r>
+      <w:proofErr w:type="spellStart"/>
+      <w:r>
+        <w:rPr>
+          <w:b w:val="0"/>
+          <w:bCs w:val="0"/>
+        </w:rPr>
+        <w:t>vào</w:t>
+      </w:r>
+      <w:proofErr w:type="spellEnd"/>
+      <w:r>
+        <w:rPr>
+          <w:b w:val="0"/>
+          <w:bCs w:val="0"/>
+        </w:rPr>
+        <w:t xml:space="preserve"> decision </w:t>
+      </w:r>
+      <w:proofErr w:type="spellStart"/>
+      <w:r>
+        <w:rPr>
+          <w:b w:val="0"/>
+          <w:bCs w:val="0"/>
+        </w:rPr>
+        <w:t>stree</w:t>
+      </w:r>
+      <w:proofErr w:type="spellEnd"/>
+      <w:r>
+        <w:rPr>
+          <w:b w:val="0"/>
+          <w:bCs w:val="0"/>
+        </w:rPr>
+        <w:t xml:space="preserve"> </w:t>
+      </w:r>
+      <w:proofErr w:type="spellStart"/>
+      <w:r>
+        <w:rPr>
+          <w:b w:val="0"/>
+          <w:bCs w:val="0"/>
+        </w:rPr>
+        <w:t>có</w:t>
+      </w:r>
+      <w:proofErr w:type="spellEnd"/>
+      <w:r>
+        <w:rPr>
+          <w:b w:val="0"/>
+          <w:bCs w:val="0"/>
+        </w:rPr>
+        <w:t xml:space="preserve"> </w:t>
+      </w:r>
+      <w:proofErr w:type="spellStart"/>
+      <w:r>
+        <w:rPr>
+          <w:b w:val="0"/>
+          <w:bCs w:val="0"/>
+        </w:rPr>
+        <w:t>đưa</w:t>
+      </w:r>
+      <w:proofErr w:type="spellEnd"/>
+      <w:r>
+        <w:rPr>
+          <w:b w:val="0"/>
+          <w:bCs w:val="0"/>
+        </w:rPr>
+        <w:t xml:space="preserve"> </w:t>
+      </w:r>
+      <w:proofErr w:type="spellStart"/>
+      <w:r>
+        <w:rPr>
+          <w:b w:val="0"/>
+          <w:bCs w:val="0"/>
+        </w:rPr>
+        <w:t>ra</w:t>
+      </w:r>
+      <w:proofErr w:type="spellEnd"/>
+      <w:r>
+        <w:rPr>
+          <w:b w:val="0"/>
+          <w:bCs w:val="0"/>
+        </w:rPr>
+        <w:t xml:space="preserve"> </w:t>
+      </w:r>
+      <w:proofErr w:type="spellStart"/>
+      <w:r>
+        <w:rPr>
+          <w:b w:val="0"/>
+          <w:bCs w:val="0"/>
+        </w:rPr>
+        <w:t>cùng</w:t>
+      </w:r>
+      <w:proofErr w:type="spellEnd"/>
+      <w:r>
+        <w:rPr>
+          <w:b w:val="0"/>
+          <w:bCs w:val="0"/>
+        </w:rPr>
+        <w:t xml:space="preserve"> </w:t>
+      </w:r>
+      <w:proofErr w:type="spellStart"/>
+      <w:r>
+        <w:rPr>
+          <w:b w:val="0"/>
+          <w:bCs w:val="0"/>
+        </w:rPr>
+        <w:t>một</w:t>
+      </w:r>
+      <w:proofErr w:type="spellEnd"/>
+      <w:r>
+        <w:rPr>
+          <w:b w:val="0"/>
+          <w:bCs w:val="0"/>
+        </w:rPr>
+        <w:t xml:space="preserve"> </w:t>
+      </w:r>
+      <w:proofErr w:type="spellStart"/>
+      <w:r>
+        <w:rPr>
+          <w:b w:val="0"/>
+          <w:bCs w:val="0"/>
+        </w:rPr>
+        <w:t>quyết</w:t>
+      </w:r>
+      <w:proofErr w:type="spellEnd"/>
+      <w:r>
+        <w:rPr>
+          <w:b w:val="0"/>
+          <w:bCs w:val="0"/>
+        </w:rPr>
+        <w:t xml:space="preserve"> </w:t>
+      </w:r>
+      <w:proofErr w:type="spellStart"/>
+      <w:r>
+        <w:rPr>
+          <w:b w:val="0"/>
+          <w:bCs w:val="0"/>
+        </w:rPr>
+        <w:t>định</w:t>
+      </w:r>
+      <w:proofErr w:type="spellEnd"/>
+      <w:r>
+        <w:rPr>
+          <w:b w:val="0"/>
+          <w:bCs w:val="0"/>
+        </w:rPr>
+        <w:t xml:space="preserve"> hay </w:t>
+      </w:r>
+      <w:proofErr w:type="spellStart"/>
+      <w:r>
+        <w:rPr>
+          <w:b w:val="0"/>
+          <w:bCs w:val="0"/>
+        </w:rPr>
+        <w:t>không</w:t>
+      </w:r>
+      <w:proofErr w:type="spellEnd"/>
     </w:p>
     <w:p>
       <w:pPr>
@@ -10522,7 +14441,311 @@
           <w:b w:val="0"/>
           <w:bCs w:val="0"/>
         </w:rPr>
-        <w:t xml:space="preserve">Proximity matrix này sẽ xây dựng một ma trận đánh giá sample khi mà vào N tree có đưa ra cùng một quyết định hay không </w:t>
+        <w:t xml:space="preserve">Proximity matrix </w:t>
+      </w:r>
+      <w:proofErr w:type="spellStart"/>
+      <w:r>
+        <w:rPr>
+          <w:b w:val="0"/>
+          <w:bCs w:val="0"/>
+        </w:rPr>
+        <w:t>này</w:t>
+      </w:r>
+      <w:proofErr w:type="spellEnd"/>
+      <w:r>
+        <w:rPr>
+          <w:b w:val="0"/>
+          <w:bCs w:val="0"/>
+        </w:rPr>
+        <w:t xml:space="preserve"> </w:t>
+      </w:r>
+      <w:proofErr w:type="spellStart"/>
+      <w:r>
+        <w:rPr>
+          <w:b w:val="0"/>
+          <w:bCs w:val="0"/>
+        </w:rPr>
+        <w:t>sẽ</w:t>
+      </w:r>
+      <w:proofErr w:type="spellEnd"/>
+      <w:r>
+        <w:rPr>
+          <w:b w:val="0"/>
+          <w:bCs w:val="0"/>
+        </w:rPr>
+        <w:t xml:space="preserve"> </w:t>
+      </w:r>
+      <w:proofErr w:type="spellStart"/>
+      <w:r>
+        <w:rPr>
+          <w:b w:val="0"/>
+          <w:bCs w:val="0"/>
+        </w:rPr>
+        <w:t>xây</w:t>
+      </w:r>
+      <w:proofErr w:type="spellEnd"/>
+      <w:r>
+        <w:rPr>
+          <w:b w:val="0"/>
+          <w:bCs w:val="0"/>
+        </w:rPr>
+        <w:t xml:space="preserve"> </w:t>
+      </w:r>
+      <w:proofErr w:type="spellStart"/>
+      <w:r>
+        <w:rPr>
+          <w:b w:val="0"/>
+          <w:bCs w:val="0"/>
+        </w:rPr>
+        <w:t>dựng</w:t>
+      </w:r>
+      <w:proofErr w:type="spellEnd"/>
+      <w:r>
+        <w:rPr>
+          <w:b w:val="0"/>
+          <w:bCs w:val="0"/>
+        </w:rPr>
+        <w:t xml:space="preserve"> </w:t>
+      </w:r>
+      <w:proofErr w:type="spellStart"/>
+      <w:r>
+        <w:rPr>
+          <w:b w:val="0"/>
+          <w:bCs w:val="0"/>
+        </w:rPr>
+        <w:t>một</w:t>
+      </w:r>
+      <w:proofErr w:type="spellEnd"/>
+      <w:r>
+        <w:rPr>
+          <w:b w:val="0"/>
+          <w:bCs w:val="0"/>
+        </w:rPr>
+        <w:t xml:space="preserve"> ma </w:t>
+      </w:r>
+      <w:proofErr w:type="spellStart"/>
+      <w:r>
+        <w:rPr>
+          <w:b w:val="0"/>
+          <w:bCs w:val="0"/>
+        </w:rPr>
+        <w:t>trận</w:t>
+      </w:r>
+      <w:proofErr w:type="spellEnd"/>
+      <w:r>
+        <w:rPr>
+          <w:b w:val="0"/>
+          <w:bCs w:val="0"/>
+        </w:rPr>
+        <w:t xml:space="preserve"> </w:t>
+      </w:r>
+      <w:proofErr w:type="spellStart"/>
+      <w:r>
+        <w:rPr>
+          <w:b w:val="0"/>
+          <w:bCs w:val="0"/>
+        </w:rPr>
+        <w:t>đánh</w:t>
+      </w:r>
+      <w:proofErr w:type="spellEnd"/>
+      <w:r>
+        <w:rPr>
+          <w:b w:val="0"/>
+          <w:bCs w:val="0"/>
+        </w:rPr>
+        <w:t xml:space="preserve"> </w:t>
+      </w:r>
+      <w:proofErr w:type="spellStart"/>
+      <w:r>
+        <w:rPr>
+          <w:b w:val="0"/>
+          <w:bCs w:val="0"/>
+        </w:rPr>
+        <w:t>giá</w:t>
+      </w:r>
+      <w:proofErr w:type="spellEnd"/>
+      <w:r>
+        <w:rPr>
+          <w:b w:val="0"/>
+          <w:bCs w:val="0"/>
+        </w:rPr>
+        <w:t xml:space="preserve"> sample </w:t>
+      </w:r>
+      <w:proofErr w:type="spellStart"/>
+      <w:r>
+        <w:rPr>
+          <w:b w:val="0"/>
+          <w:bCs w:val="0"/>
+        </w:rPr>
+        <w:t>khi</w:t>
+      </w:r>
+      <w:proofErr w:type="spellEnd"/>
+      <w:r>
+        <w:rPr>
+          <w:b w:val="0"/>
+          <w:bCs w:val="0"/>
+        </w:rPr>
+        <w:t xml:space="preserve"> </w:t>
+      </w:r>
+      <w:proofErr w:type="spellStart"/>
+      <w:r>
+        <w:rPr>
+          <w:b w:val="0"/>
+          <w:bCs w:val="0"/>
+        </w:rPr>
+        <w:t>mà</w:t>
+      </w:r>
+      <w:proofErr w:type="spellEnd"/>
+      <w:r>
+        <w:rPr>
+          <w:b w:val="0"/>
+          <w:bCs w:val="0"/>
+        </w:rPr>
+        <w:t xml:space="preserve"> </w:t>
+      </w:r>
+      <w:proofErr w:type="spellStart"/>
+      <w:r>
+        <w:rPr>
+          <w:b w:val="0"/>
+          <w:bCs w:val="0"/>
+        </w:rPr>
+        <w:t>vào</w:t>
+      </w:r>
+      <w:proofErr w:type="spellEnd"/>
+      <w:r>
+        <w:rPr>
+          <w:b w:val="0"/>
+          <w:bCs w:val="0"/>
+        </w:rPr>
+        <w:t xml:space="preserve"> N tree </w:t>
+      </w:r>
+      <w:proofErr w:type="spellStart"/>
+      <w:r>
+        <w:rPr>
+          <w:b w:val="0"/>
+          <w:bCs w:val="0"/>
+        </w:rPr>
+        <w:t>có</w:t>
+      </w:r>
+      <w:proofErr w:type="spellEnd"/>
+      <w:r>
+        <w:rPr>
+          <w:b w:val="0"/>
+          <w:bCs w:val="0"/>
+        </w:rPr>
+        <w:t xml:space="preserve"> </w:t>
+      </w:r>
+      <w:proofErr w:type="spellStart"/>
+      <w:r>
+        <w:rPr>
+          <w:b w:val="0"/>
+          <w:bCs w:val="0"/>
+        </w:rPr>
+        <w:t>đưa</w:t>
+      </w:r>
+      <w:proofErr w:type="spellEnd"/>
+      <w:r>
+        <w:rPr>
+          <w:b w:val="0"/>
+          <w:bCs w:val="0"/>
+        </w:rPr>
+        <w:t xml:space="preserve"> </w:t>
+      </w:r>
+      <w:proofErr w:type="spellStart"/>
+      <w:r>
+        <w:rPr>
+          <w:b w:val="0"/>
+          <w:bCs w:val="0"/>
+        </w:rPr>
+        <w:t>ra</w:t>
+      </w:r>
+      <w:proofErr w:type="spellEnd"/>
+      <w:r>
+        <w:rPr>
+          <w:b w:val="0"/>
+          <w:bCs w:val="0"/>
+        </w:rPr>
+        <w:t xml:space="preserve"> </w:t>
+      </w:r>
+      <w:proofErr w:type="spellStart"/>
+      <w:r>
+        <w:rPr>
+          <w:b w:val="0"/>
+          <w:bCs w:val="0"/>
+        </w:rPr>
+        <w:t>cùng</w:t>
+      </w:r>
+      <w:proofErr w:type="spellEnd"/>
+      <w:r>
+        <w:rPr>
+          <w:b w:val="0"/>
+          <w:bCs w:val="0"/>
+        </w:rPr>
+        <w:t xml:space="preserve"> </w:t>
+      </w:r>
+      <w:proofErr w:type="spellStart"/>
+      <w:r>
+        <w:rPr>
+          <w:b w:val="0"/>
+          <w:bCs w:val="0"/>
+        </w:rPr>
+        <w:t>một</w:t>
+      </w:r>
+      <w:proofErr w:type="spellEnd"/>
+      <w:r>
+        <w:rPr>
+          <w:b w:val="0"/>
+          <w:bCs w:val="0"/>
+        </w:rPr>
+        <w:t xml:space="preserve"> </w:t>
+      </w:r>
+      <w:proofErr w:type="spellStart"/>
+      <w:r>
+        <w:rPr>
+          <w:b w:val="0"/>
+          <w:bCs w:val="0"/>
+        </w:rPr>
+        <w:t>quyết</w:t>
+      </w:r>
+      <w:proofErr w:type="spellEnd"/>
+      <w:r>
+        <w:rPr>
+          <w:b w:val="0"/>
+          <w:bCs w:val="0"/>
+        </w:rPr>
+        <w:t xml:space="preserve"> </w:t>
+      </w:r>
+      <w:proofErr w:type="spellStart"/>
+      <w:r>
+        <w:rPr>
+          <w:b w:val="0"/>
+          <w:bCs w:val="0"/>
+        </w:rPr>
+        <w:t>định</w:t>
+      </w:r>
+      <w:proofErr w:type="spellEnd"/>
+      <w:r>
+        <w:rPr>
+          <w:b w:val="0"/>
+          <w:bCs w:val="0"/>
+        </w:rPr>
+        <w:t xml:space="preserve"> hay </w:t>
+      </w:r>
+      <w:proofErr w:type="spellStart"/>
+      <w:r>
+        <w:rPr>
+          <w:b w:val="0"/>
+          <w:bCs w:val="0"/>
+        </w:rPr>
+        <w:t>không</w:t>
+      </w:r>
+      <w:proofErr w:type="spellEnd"/>
+      <w:r>
+        <w:rPr>
+          <w:b w:val="0"/>
+          <w:bCs w:val="0"/>
+        </w:rPr>
+        <w:t xml:space="preserve"> </w:t>
       </w:r>
     </w:p>
     <w:p>
@@ -10542,6 +14765,7 @@
         <w:rPr>
           <w:b w:val="0"/>
           <w:bCs w:val="0"/>
+          <w:noProof/>
         </w:rPr>
         <w:lastRenderedPageBreak/>
         <w:drawing>
@@ -11275,14 +15499,647 @@
           <w:b w:val="0"/>
           <w:bCs w:val="0"/>
         </w:rPr>
-        <w:t xml:space="preserve"> Tiếp tục cho qua hết n cây đã generate(tạo ra)</w:t>
-      </w:r>
-      <w:r>
-        <w:rPr>
-          <w:b w:val="0"/>
-          <w:bCs w:val="0"/>
-        </w:rPr>
-        <w:t xml:space="preserve"> đếm xem với sample 3 với sample 4 đưa ra bao nhiêu quyết định ở bảng trên có 4 sample nên đưa ra ma trận 4x4 còn nếu nhiều sample hơn thì mình sẽ đưa ra ma trần cùng kích cở với những sample.</w:t>
+        <w:t xml:space="preserve"> </w:t>
+      </w:r>
+      <w:proofErr w:type="spellStart"/>
+      <w:r>
+        <w:rPr>
+          <w:b w:val="0"/>
+          <w:bCs w:val="0"/>
+        </w:rPr>
+        <w:t>Tiếp</w:t>
+      </w:r>
+      <w:proofErr w:type="spellEnd"/>
+      <w:r>
+        <w:rPr>
+          <w:b w:val="0"/>
+          <w:bCs w:val="0"/>
+        </w:rPr>
+        <w:t xml:space="preserve"> </w:t>
+      </w:r>
+      <w:proofErr w:type="spellStart"/>
+      <w:r>
+        <w:rPr>
+          <w:b w:val="0"/>
+          <w:bCs w:val="0"/>
+        </w:rPr>
+        <w:t>tục</w:t>
+      </w:r>
+      <w:proofErr w:type="spellEnd"/>
+      <w:r>
+        <w:rPr>
+          <w:b w:val="0"/>
+          <w:bCs w:val="0"/>
+        </w:rPr>
+        <w:t xml:space="preserve"> </w:t>
+      </w:r>
+      <w:proofErr w:type="spellStart"/>
+      <w:r>
+        <w:rPr>
+          <w:b w:val="0"/>
+          <w:bCs w:val="0"/>
+        </w:rPr>
+        <w:t>cho</w:t>
+      </w:r>
+      <w:proofErr w:type="spellEnd"/>
+      <w:r>
+        <w:rPr>
+          <w:b w:val="0"/>
+          <w:bCs w:val="0"/>
+        </w:rPr>
+        <w:t xml:space="preserve"> qua </w:t>
+      </w:r>
+      <w:proofErr w:type="spellStart"/>
+      <w:r>
+        <w:rPr>
+          <w:b w:val="0"/>
+          <w:bCs w:val="0"/>
+        </w:rPr>
+        <w:t>hết</w:t>
+      </w:r>
+      <w:proofErr w:type="spellEnd"/>
+      <w:r>
+        <w:rPr>
+          <w:b w:val="0"/>
+          <w:bCs w:val="0"/>
+        </w:rPr>
+        <w:t xml:space="preserve"> n </w:t>
+      </w:r>
+      <w:proofErr w:type="spellStart"/>
+      <w:r>
+        <w:rPr>
+          <w:b w:val="0"/>
+          <w:bCs w:val="0"/>
+        </w:rPr>
+        <w:t>cây</w:t>
+      </w:r>
+      <w:proofErr w:type="spellEnd"/>
+      <w:r>
+        <w:rPr>
+          <w:b w:val="0"/>
+          <w:bCs w:val="0"/>
+        </w:rPr>
+        <w:t xml:space="preserve"> </w:t>
+      </w:r>
+      <w:proofErr w:type="spellStart"/>
+      <w:r>
+        <w:rPr>
+          <w:b w:val="0"/>
+          <w:bCs w:val="0"/>
+        </w:rPr>
+        <w:t>đã</w:t>
+      </w:r>
+      <w:proofErr w:type="spellEnd"/>
+      <w:r>
+        <w:rPr>
+          <w:b w:val="0"/>
+          <w:bCs w:val="0"/>
+        </w:rPr>
+        <w:t xml:space="preserve"> </w:t>
+      </w:r>
+      <w:proofErr w:type="gramStart"/>
+      <w:r>
+        <w:rPr>
+          <w:b w:val="0"/>
+          <w:bCs w:val="0"/>
+        </w:rPr>
+        <w:t>generate(</w:t>
+      </w:r>
+      <w:proofErr w:type="spellStart"/>
+      <w:proofErr w:type="gramEnd"/>
+      <w:r>
+        <w:rPr>
+          <w:b w:val="0"/>
+          <w:bCs w:val="0"/>
+        </w:rPr>
+        <w:t>tạo</w:t>
+      </w:r>
+      <w:proofErr w:type="spellEnd"/>
+      <w:r>
+        <w:rPr>
+          <w:b w:val="0"/>
+          <w:bCs w:val="0"/>
+        </w:rPr>
+        <w:t xml:space="preserve"> </w:t>
+      </w:r>
+      <w:proofErr w:type="spellStart"/>
+      <w:r>
+        <w:rPr>
+          <w:b w:val="0"/>
+          <w:bCs w:val="0"/>
+        </w:rPr>
+        <w:t>ra</w:t>
+      </w:r>
+      <w:proofErr w:type="spellEnd"/>
+      <w:r>
+        <w:rPr>
+          <w:b w:val="0"/>
+          <w:bCs w:val="0"/>
+        </w:rPr>
+        <w:t>)</w:t>
+      </w:r>
+      <w:r>
+        <w:rPr>
+          <w:b w:val="0"/>
+          <w:bCs w:val="0"/>
+        </w:rPr>
+        <w:t xml:space="preserve"> </w:t>
+      </w:r>
+      <w:proofErr w:type="spellStart"/>
+      <w:r>
+        <w:rPr>
+          <w:b w:val="0"/>
+          <w:bCs w:val="0"/>
+        </w:rPr>
+        <w:t>đếm</w:t>
+      </w:r>
+      <w:proofErr w:type="spellEnd"/>
+      <w:r>
+        <w:rPr>
+          <w:b w:val="0"/>
+          <w:bCs w:val="0"/>
+        </w:rPr>
+        <w:t xml:space="preserve"> </w:t>
+      </w:r>
+      <w:proofErr w:type="spellStart"/>
+      <w:r>
+        <w:rPr>
+          <w:b w:val="0"/>
+          <w:bCs w:val="0"/>
+        </w:rPr>
+        <w:t>xem</w:t>
+      </w:r>
+      <w:proofErr w:type="spellEnd"/>
+      <w:r>
+        <w:rPr>
+          <w:b w:val="0"/>
+          <w:bCs w:val="0"/>
+        </w:rPr>
+        <w:t xml:space="preserve"> </w:t>
+      </w:r>
+      <w:proofErr w:type="spellStart"/>
+      <w:r>
+        <w:rPr>
+          <w:b w:val="0"/>
+          <w:bCs w:val="0"/>
+        </w:rPr>
+        <w:t>với</w:t>
+      </w:r>
+      <w:proofErr w:type="spellEnd"/>
+      <w:r>
+        <w:rPr>
+          <w:b w:val="0"/>
+          <w:bCs w:val="0"/>
+        </w:rPr>
+        <w:t xml:space="preserve"> sample 3 </w:t>
+      </w:r>
+      <w:proofErr w:type="spellStart"/>
+      <w:r>
+        <w:rPr>
+          <w:b w:val="0"/>
+          <w:bCs w:val="0"/>
+        </w:rPr>
+        <w:t>với</w:t>
+      </w:r>
+      <w:proofErr w:type="spellEnd"/>
+      <w:r>
+        <w:rPr>
+          <w:b w:val="0"/>
+          <w:bCs w:val="0"/>
+        </w:rPr>
+        <w:t xml:space="preserve"> sample 4 </w:t>
+      </w:r>
+      <w:proofErr w:type="spellStart"/>
+      <w:r>
+        <w:rPr>
+          <w:b w:val="0"/>
+          <w:bCs w:val="0"/>
+        </w:rPr>
+        <w:t>đưa</w:t>
+      </w:r>
+      <w:proofErr w:type="spellEnd"/>
+      <w:r>
+        <w:rPr>
+          <w:b w:val="0"/>
+          <w:bCs w:val="0"/>
+        </w:rPr>
+        <w:t xml:space="preserve"> </w:t>
+      </w:r>
+      <w:proofErr w:type="spellStart"/>
+      <w:r>
+        <w:rPr>
+          <w:b w:val="0"/>
+          <w:bCs w:val="0"/>
+        </w:rPr>
+        <w:t>ra</w:t>
+      </w:r>
+      <w:proofErr w:type="spellEnd"/>
+      <w:r>
+        <w:rPr>
+          <w:b w:val="0"/>
+          <w:bCs w:val="0"/>
+        </w:rPr>
+        <w:t xml:space="preserve"> bao </w:t>
+      </w:r>
+      <w:proofErr w:type="spellStart"/>
+      <w:r>
+        <w:rPr>
+          <w:b w:val="0"/>
+          <w:bCs w:val="0"/>
+        </w:rPr>
+        <w:t>nhiêu</w:t>
+      </w:r>
+      <w:proofErr w:type="spellEnd"/>
+      <w:r>
+        <w:rPr>
+          <w:b w:val="0"/>
+          <w:bCs w:val="0"/>
+        </w:rPr>
+        <w:t xml:space="preserve"> </w:t>
+      </w:r>
+      <w:proofErr w:type="spellStart"/>
+      <w:r>
+        <w:rPr>
+          <w:b w:val="0"/>
+          <w:bCs w:val="0"/>
+        </w:rPr>
+        <w:t>quyết</w:t>
+      </w:r>
+      <w:proofErr w:type="spellEnd"/>
+      <w:r>
+        <w:rPr>
+          <w:b w:val="0"/>
+          <w:bCs w:val="0"/>
+        </w:rPr>
+        <w:t xml:space="preserve"> </w:t>
+      </w:r>
+      <w:proofErr w:type="spellStart"/>
+      <w:r>
+        <w:rPr>
+          <w:b w:val="0"/>
+          <w:bCs w:val="0"/>
+        </w:rPr>
+        <w:t>định</w:t>
+      </w:r>
+      <w:proofErr w:type="spellEnd"/>
+      <w:r>
+        <w:rPr>
+          <w:b w:val="0"/>
+          <w:bCs w:val="0"/>
+        </w:rPr>
+        <w:t xml:space="preserve"> ở </w:t>
+      </w:r>
+      <w:proofErr w:type="spellStart"/>
+      <w:r>
+        <w:rPr>
+          <w:b w:val="0"/>
+          <w:bCs w:val="0"/>
+        </w:rPr>
+        <w:t>bảng</w:t>
+      </w:r>
+      <w:proofErr w:type="spellEnd"/>
+      <w:r>
+        <w:rPr>
+          <w:b w:val="0"/>
+          <w:bCs w:val="0"/>
+        </w:rPr>
+        <w:t xml:space="preserve"> </w:t>
+      </w:r>
+      <w:proofErr w:type="spellStart"/>
+      <w:r>
+        <w:rPr>
+          <w:b w:val="0"/>
+          <w:bCs w:val="0"/>
+        </w:rPr>
+        <w:t>trên</w:t>
+      </w:r>
+      <w:proofErr w:type="spellEnd"/>
+      <w:r>
+        <w:rPr>
+          <w:b w:val="0"/>
+          <w:bCs w:val="0"/>
+        </w:rPr>
+        <w:t xml:space="preserve"> </w:t>
+      </w:r>
+      <w:proofErr w:type="spellStart"/>
+      <w:r>
+        <w:rPr>
+          <w:b w:val="0"/>
+          <w:bCs w:val="0"/>
+        </w:rPr>
+        <w:t>có</w:t>
+      </w:r>
+      <w:proofErr w:type="spellEnd"/>
+      <w:r>
+        <w:rPr>
+          <w:b w:val="0"/>
+          <w:bCs w:val="0"/>
+        </w:rPr>
+        <w:t xml:space="preserve"> 4 sample </w:t>
+      </w:r>
+      <w:proofErr w:type="spellStart"/>
+      <w:r>
+        <w:rPr>
+          <w:b w:val="0"/>
+          <w:bCs w:val="0"/>
+        </w:rPr>
+        <w:t>nên</w:t>
+      </w:r>
+      <w:proofErr w:type="spellEnd"/>
+      <w:r>
+        <w:rPr>
+          <w:b w:val="0"/>
+          <w:bCs w:val="0"/>
+        </w:rPr>
+        <w:t xml:space="preserve"> </w:t>
+      </w:r>
+      <w:proofErr w:type="spellStart"/>
+      <w:r>
+        <w:rPr>
+          <w:b w:val="0"/>
+          <w:bCs w:val="0"/>
+        </w:rPr>
+        <w:t>đưa</w:t>
+      </w:r>
+      <w:proofErr w:type="spellEnd"/>
+      <w:r>
+        <w:rPr>
+          <w:b w:val="0"/>
+          <w:bCs w:val="0"/>
+        </w:rPr>
+        <w:t xml:space="preserve"> </w:t>
+      </w:r>
+      <w:proofErr w:type="spellStart"/>
+      <w:r>
+        <w:rPr>
+          <w:b w:val="0"/>
+          <w:bCs w:val="0"/>
+        </w:rPr>
+        <w:t>ra</w:t>
+      </w:r>
+      <w:proofErr w:type="spellEnd"/>
+      <w:r>
+        <w:rPr>
+          <w:b w:val="0"/>
+          <w:bCs w:val="0"/>
+        </w:rPr>
+        <w:t xml:space="preserve"> ma </w:t>
+      </w:r>
+      <w:proofErr w:type="spellStart"/>
+      <w:r>
+        <w:rPr>
+          <w:b w:val="0"/>
+          <w:bCs w:val="0"/>
+        </w:rPr>
+        <w:t>trận</w:t>
+      </w:r>
+      <w:proofErr w:type="spellEnd"/>
+      <w:r>
+        <w:rPr>
+          <w:b w:val="0"/>
+          <w:bCs w:val="0"/>
+        </w:rPr>
+        <w:t xml:space="preserve"> 4x4 </w:t>
+      </w:r>
+      <w:proofErr w:type="spellStart"/>
+      <w:r>
+        <w:rPr>
+          <w:b w:val="0"/>
+          <w:bCs w:val="0"/>
+        </w:rPr>
+        <w:t>còn</w:t>
+      </w:r>
+      <w:proofErr w:type="spellEnd"/>
+      <w:r>
+        <w:rPr>
+          <w:b w:val="0"/>
+          <w:bCs w:val="0"/>
+        </w:rPr>
+        <w:t xml:space="preserve"> </w:t>
+      </w:r>
+      <w:proofErr w:type="spellStart"/>
+      <w:r>
+        <w:rPr>
+          <w:b w:val="0"/>
+          <w:bCs w:val="0"/>
+        </w:rPr>
+        <w:t>nếu</w:t>
+      </w:r>
+      <w:proofErr w:type="spellEnd"/>
+      <w:r>
+        <w:rPr>
+          <w:b w:val="0"/>
+          <w:bCs w:val="0"/>
+        </w:rPr>
+        <w:t xml:space="preserve"> </w:t>
+      </w:r>
+      <w:proofErr w:type="spellStart"/>
+      <w:r>
+        <w:rPr>
+          <w:b w:val="0"/>
+          <w:bCs w:val="0"/>
+        </w:rPr>
+        <w:t>nhiều</w:t>
+      </w:r>
+      <w:proofErr w:type="spellEnd"/>
+      <w:r>
+        <w:rPr>
+          <w:b w:val="0"/>
+          <w:bCs w:val="0"/>
+        </w:rPr>
+        <w:t xml:space="preserve"> sample </w:t>
+      </w:r>
+      <w:proofErr w:type="spellStart"/>
+      <w:r>
+        <w:rPr>
+          <w:b w:val="0"/>
+          <w:bCs w:val="0"/>
+        </w:rPr>
+        <w:t>hơn</w:t>
+      </w:r>
+      <w:proofErr w:type="spellEnd"/>
+      <w:r>
+        <w:rPr>
+          <w:b w:val="0"/>
+          <w:bCs w:val="0"/>
+        </w:rPr>
+        <w:t xml:space="preserve"> </w:t>
+      </w:r>
+      <w:proofErr w:type="spellStart"/>
+      <w:r>
+        <w:rPr>
+          <w:b w:val="0"/>
+          <w:bCs w:val="0"/>
+        </w:rPr>
+        <w:t>thì</w:t>
+      </w:r>
+      <w:proofErr w:type="spellEnd"/>
+      <w:r>
+        <w:rPr>
+          <w:b w:val="0"/>
+          <w:bCs w:val="0"/>
+        </w:rPr>
+        <w:t xml:space="preserve"> </w:t>
+      </w:r>
+      <w:proofErr w:type="spellStart"/>
+      <w:r>
+        <w:rPr>
+          <w:b w:val="0"/>
+          <w:bCs w:val="0"/>
+        </w:rPr>
+        <w:t>mình</w:t>
+      </w:r>
+      <w:proofErr w:type="spellEnd"/>
+      <w:r>
+        <w:rPr>
+          <w:b w:val="0"/>
+          <w:bCs w:val="0"/>
+        </w:rPr>
+        <w:t xml:space="preserve"> </w:t>
+      </w:r>
+      <w:proofErr w:type="spellStart"/>
+      <w:r>
+        <w:rPr>
+          <w:b w:val="0"/>
+          <w:bCs w:val="0"/>
+        </w:rPr>
+        <w:t>sẽ</w:t>
+      </w:r>
+      <w:proofErr w:type="spellEnd"/>
+      <w:r>
+        <w:rPr>
+          <w:b w:val="0"/>
+          <w:bCs w:val="0"/>
+        </w:rPr>
+        <w:t xml:space="preserve"> </w:t>
+      </w:r>
+      <w:proofErr w:type="spellStart"/>
+      <w:r>
+        <w:rPr>
+          <w:b w:val="0"/>
+          <w:bCs w:val="0"/>
+        </w:rPr>
+        <w:t>đưa</w:t>
+      </w:r>
+      <w:proofErr w:type="spellEnd"/>
+      <w:r>
+        <w:rPr>
+          <w:b w:val="0"/>
+          <w:bCs w:val="0"/>
+        </w:rPr>
+        <w:t xml:space="preserve"> </w:t>
+      </w:r>
+      <w:proofErr w:type="spellStart"/>
+      <w:r>
+        <w:rPr>
+          <w:b w:val="0"/>
+          <w:bCs w:val="0"/>
+        </w:rPr>
+        <w:t>ra</w:t>
+      </w:r>
+      <w:proofErr w:type="spellEnd"/>
+      <w:r>
+        <w:rPr>
+          <w:b w:val="0"/>
+          <w:bCs w:val="0"/>
+        </w:rPr>
+        <w:t xml:space="preserve"> ma </w:t>
+      </w:r>
+      <w:proofErr w:type="spellStart"/>
+      <w:r>
+        <w:rPr>
+          <w:b w:val="0"/>
+          <w:bCs w:val="0"/>
+        </w:rPr>
+        <w:t>trần</w:t>
+      </w:r>
+      <w:proofErr w:type="spellEnd"/>
+      <w:r>
+        <w:rPr>
+          <w:b w:val="0"/>
+          <w:bCs w:val="0"/>
+        </w:rPr>
+        <w:t xml:space="preserve"> </w:t>
+      </w:r>
+      <w:proofErr w:type="spellStart"/>
+      <w:r>
+        <w:rPr>
+          <w:b w:val="0"/>
+          <w:bCs w:val="0"/>
+        </w:rPr>
+        <w:t>cùng</w:t>
+      </w:r>
+      <w:proofErr w:type="spellEnd"/>
+      <w:r>
+        <w:rPr>
+          <w:b w:val="0"/>
+          <w:bCs w:val="0"/>
+        </w:rPr>
+        <w:t xml:space="preserve"> </w:t>
+      </w:r>
+      <w:proofErr w:type="spellStart"/>
+      <w:r>
+        <w:rPr>
+          <w:b w:val="0"/>
+          <w:bCs w:val="0"/>
+        </w:rPr>
+        <w:t>kích</w:t>
+      </w:r>
+      <w:proofErr w:type="spellEnd"/>
+      <w:r>
+        <w:rPr>
+          <w:b w:val="0"/>
+          <w:bCs w:val="0"/>
+        </w:rPr>
+        <w:t xml:space="preserve"> </w:t>
+      </w:r>
+      <w:proofErr w:type="spellStart"/>
+      <w:r>
+        <w:rPr>
+          <w:b w:val="0"/>
+          <w:bCs w:val="0"/>
+        </w:rPr>
+        <w:t>cở</w:t>
+      </w:r>
+      <w:proofErr w:type="spellEnd"/>
+      <w:r>
+        <w:rPr>
+          <w:b w:val="0"/>
+          <w:bCs w:val="0"/>
+        </w:rPr>
+        <w:t xml:space="preserve"> </w:t>
+      </w:r>
+      <w:proofErr w:type="spellStart"/>
+      <w:r>
+        <w:rPr>
+          <w:b w:val="0"/>
+          <w:bCs w:val="0"/>
+        </w:rPr>
+        <w:t>với</w:t>
+      </w:r>
+      <w:proofErr w:type="spellEnd"/>
+      <w:r>
+        <w:rPr>
+          <w:b w:val="0"/>
+          <w:bCs w:val="0"/>
+        </w:rPr>
+        <w:t xml:space="preserve"> </w:t>
+      </w:r>
+      <w:proofErr w:type="spellStart"/>
+      <w:r>
+        <w:rPr>
+          <w:b w:val="0"/>
+          <w:bCs w:val="0"/>
+        </w:rPr>
+        <w:t>những</w:t>
+      </w:r>
+      <w:proofErr w:type="spellEnd"/>
+      <w:r>
+        <w:rPr>
+          <w:b w:val="0"/>
+          <w:bCs w:val="0"/>
+        </w:rPr>
+        <w:t xml:space="preserve"> sample.</w:t>
       </w:r>
     </w:p>
     <w:p>
@@ -11298,13 +16155,287 @@
           <w:bCs w:val="0"/>
         </w:rPr>
       </w:pPr>
-      <w:r>
-        <w:rPr>
-          <w:b w:val="0"/>
-          <w:bCs w:val="0"/>
-        </w:rPr>
-        <w:t>Ví dụ sample 1 với sample 2 đưa ra cùng 2 quyết định sample 3 với 1 cùng có 1 quyết định sample 3 với sample 4 có cùng 8 quyết định</w:t>
-      </w:r>
+      <w:proofErr w:type="spellStart"/>
+      <w:r>
+        <w:rPr>
+          <w:b w:val="0"/>
+          <w:bCs w:val="0"/>
+        </w:rPr>
+        <w:t>Ví</w:t>
+      </w:r>
+      <w:proofErr w:type="spellEnd"/>
+      <w:r>
+        <w:rPr>
+          <w:b w:val="0"/>
+          <w:bCs w:val="0"/>
+        </w:rPr>
+        <w:t xml:space="preserve"> </w:t>
+      </w:r>
+      <w:proofErr w:type="spellStart"/>
+      <w:r>
+        <w:rPr>
+          <w:b w:val="0"/>
+          <w:bCs w:val="0"/>
+        </w:rPr>
+        <w:t>dụ</w:t>
+      </w:r>
+      <w:proofErr w:type="spellEnd"/>
+      <w:r>
+        <w:rPr>
+          <w:b w:val="0"/>
+          <w:bCs w:val="0"/>
+        </w:rPr>
+        <w:t xml:space="preserve"> sample 1 </w:t>
+      </w:r>
+      <w:proofErr w:type="spellStart"/>
+      <w:r>
+        <w:rPr>
+          <w:b w:val="0"/>
+          <w:bCs w:val="0"/>
+        </w:rPr>
+        <w:t>với</w:t>
+      </w:r>
+      <w:proofErr w:type="spellEnd"/>
+      <w:r>
+        <w:rPr>
+          <w:b w:val="0"/>
+          <w:bCs w:val="0"/>
+        </w:rPr>
+        <w:t xml:space="preserve"> sample 2 </w:t>
+      </w:r>
+      <w:proofErr w:type="spellStart"/>
+      <w:r>
+        <w:rPr>
+          <w:b w:val="0"/>
+          <w:bCs w:val="0"/>
+        </w:rPr>
+        <w:t>đưa</w:t>
+      </w:r>
+      <w:proofErr w:type="spellEnd"/>
+      <w:r>
+        <w:rPr>
+          <w:b w:val="0"/>
+          <w:bCs w:val="0"/>
+        </w:rPr>
+        <w:t xml:space="preserve"> </w:t>
+      </w:r>
+      <w:proofErr w:type="spellStart"/>
+      <w:r>
+        <w:rPr>
+          <w:b w:val="0"/>
+          <w:bCs w:val="0"/>
+        </w:rPr>
+        <w:t>ra</w:t>
+      </w:r>
+      <w:proofErr w:type="spellEnd"/>
+      <w:r>
+        <w:rPr>
+          <w:b w:val="0"/>
+          <w:bCs w:val="0"/>
+        </w:rPr>
+        <w:t xml:space="preserve"> </w:t>
+      </w:r>
+      <w:proofErr w:type="spellStart"/>
+      <w:r>
+        <w:rPr>
+          <w:b w:val="0"/>
+          <w:bCs w:val="0"/>
+        </w:rPr>
+        <w:t>cùng</w:t>
+      </w:r>
+      <w:proofErr w:type="spellEnd"/>
+      <w:r>
+        <w:rPr>
+          <w:b w:val="0"/>
+          <w:bCs w:val="0"/>
+        </w:rPr>
+        <w:t xml:space="preserve"> 2 </w:t>
+      </w:r>
+      <w:proofErr w:type="spellStart"/>
+      <w:r>
+        <w:rPr>
+          <w:b w:val="0"/>
+          <w:bCs w:val="0"/>
+        </w:rPr>
+        <w:t>quyết</w:t>
+      </w:r>
+      <w:proofErr w:type="spellEnd"/>
+      <w:r>
+        <w:rPr>
+          <w:b w:val="0"/>
+          <w:bCs w:val="0"/>
+        </w:rPr>
+        <w:t xml:space="preserve"> </w:t>
+      </w:r>
+      <w:proofErr w:type="spellStart"/>
+      <w:r>
+        <w:rPr>
+          <w:b w:val="0"/>
+          <w:bCs w:val="0"/>
+        </w:rPr>
+        <w:t>định</w:t>
+      </w:r>
+      <w:proofErr w:type="spellEnd"/>
+      <w:r>
+        <w:rPr>
+          <w:b w:val="0"/>
+          <w:bCs w:val="0"/>
+        </w:rPr>
+        <w:t xml:space="preserve"> sample 3 </w:t>
+      </w:r>
+      <w:proofErr w:type="spellStart"/>
+      <w:r>
+        <w:rPr>
+          <w:b w:val="0"/>
+          <w:bCs w:val="0"/>
+        </w:rPr>
+        <w:t>với</w:t>
+      </w:r>
+      <w:proofErr w:type="spellEnd"/>
+      <w:r>
+        <w:rPr>
+          <w:b w:val="0"/>
+          <w:bCs w:val="0"/>
+        </w:rPr>
+        <w:t xml:space="preserve"> 1 </w:t>
+      </w:r>
+      <w:proofErr w:type="spellStart"/>
+      <w:r>
+        <w:rPr>
+          <w:b w:val="0"/>
+          <w:bCs w:val="0"/>
+        </w:rPr>
+        <w:t>cùng</w:t>
+      </w:r>
+      <w:proofErr w:type="spellEnd"/>
+      <w:r>
+        <w:rPr>
+          <w:b w:val="0"/>
+          <w:bCs w:val="0"/>
+        </w:rPr>
+        <w:t xml:space="preserve"> </w:t>
+      </w:r>
+      <w:proofErr w:type="spellStart"/>
+      <w:r>
+        <w:rPr>
+          <w:b w:val="0"/>
+          <w:bCs w:val="0"/>
+        </w:rPr>
+        <w:t>có</w:t>
+      </w:r>
+      <w:proofErr w:type="spellEnd"/>
+      <w:r>
+        <w:rPr>
+          <w:b w:val="0"/>
+          <w:bCs w:val="0"/>
+        </w:rPr>
+        <w:t xml:space="preserve"> 1 </w:t>
+      </w:r>
+      <w:proofErr w:type="spellStart"/>
+      <w:r>
+        <w:rPr>
+          <w:b w:val="0"/>
+          <w:bCs w:val="0"/>
+        </w:rPr>
+        <w:t>quyết</w:t>
+      </w:r>
+      <w:proofErr w:type="spellEnd"/>
+      <w:r>
+        <w:rPr>
+          <w:b w:val="0"/>
+          <w:bCs w:val="0"/>
+        </w:rPr>
+        <w:t xml:space="preserve"> </w:t>
+      </w:r>
+      <w:proofErr w:type="spellStart"/>
+      <w:r>
+        <w:rPr>
+          <w:b w:val="0"/>
+          <w:bCs w:val="0"/>
+        </w:rPr>
+        <w:t>định</w:t>
+      </w:r>
+      <w:proofErr w:type="spellEnd"/>
+      <w:r>
+        <w:rPr>
+          <w:b w:val="0"/>
+          <w:bCs w:val="0"/>
+        </w:rPr>
+        <w:t xml:space="preserve"> sample 3 </w:t>
+      </w:r>
+      <w:proofErr w:type="spellStart"/>
+      <w:r>
+        <w:rPr>
+          <w:b w:val="0"/>
+          <w:bCs w:val="0"/>
+        </w:rPr>
+        <w:t>với</w:t>
+      </w:r>
+      <w:proofErr w:type="spellEnd"/>
+      <w:r>
+        <w:rPr>
+          <w:b w:val="0"/>
+          <w:bCs w:val="0"/>
+        </w:rPr>
+        <w:t xml:space="preserve"> sample 4 </w:t>
+      </w:r>
+      <w:proofErr w:type="spellStart"/>
+      <w:r>
+        <w:rPr>
+          <w:b w:val="0"/>
+          <w:bCs w:val="0"/>
+        </w:rPr>
+        <w:t>có</w:t>
+      </w:r>
+      <w:proofErr w:type="spellEnd"/>
+      <w:r>
+        <w:rPr>
+          <w:b w:val="0"/>
+          <w:bCs w:val="0"/>
+        </w:rPr>
+        <w:t xml:space="preserve"> </w:t>
+      </w:r>
+      <w:proofErr w:type="spellStart"/>
+      <w:r>
+        <w:rPr>
+          <w:b w:val="0"/>
+          <w:bCs w:val="0"/>
+        </w:rPr>
+        <w:t>cùng</w:t>
+      </w:r>
+      <w:proofErr w:type="spellEnd"/>
+      <w:r>
+        <w:rPr>
+          <w:b w:val="0"/>
+          <w:bCs w:val="0"/>
+        </w:rPr>
+        <w:t xml:space="preserve"> 8 </w:t>
+      </w:r>
+      <w:proofErr w:type="spellStart"/>
+      <w:r>
+        <w:rPr>
+          <w:b w:val="0"/>
+          <w:bCs w:val="0"/>
+        </w:rPr>
+        <w:t>quyết</w:t>
+      </w:r>
+      <w:proofErr w:type="spellEnd"/>
+      <w:r>
+        <w:rPr>
+          <w:b w:val="0"/>
+          <w:bCs w:val="0"/>
+        </w:rPr>
+        <w:t xml:space="preserve"> </w:t>
+      </w:r>
+      <w:proofErr w:type="spellStart"/>
+      <w:r>
+        <w:rPr>
+          <w:b w:val="0"/>
+          <w:bCs w:val="0"/>
+        </w:rPr>
+        <w:t>định</w:t>
+      </w:r>
+      <w:proofErr w:type="spellEnd"/>
     </w:p>
     <w:p>
       <w:pPr>
@@ -11319,12 +16450,542 @@
           <w:bCs w:val="0"/>
         </w:rPr>
       </w:pPr>
-      <w:r>
-        <w:rPr>
-          <w:b w:val="0"/>
-          <w:bCs w:val="0"/>
-        </w:rPr>
-        <w:t xml:space="preserve">Chúng ta có thấy ma trận này bằng nhau qua đường chéo chính đó gọi là proximy matrix để đánh giá các sample có closed(gần nhau hay không) qua N trees trong random forest có 10 cây mình sẽ  normal line bằng cách chia đi 10 để về khoảng (0,1) </w:t>
+      <w:proofErr w:type="spellStart"/>
+      <w:r>
+        <w:rPr>
+          <w:b w:val="0"/>
+          <w:bCs w:val="0"/>
+        </w:rPr>
+        <w:t>Chúng</w:t>
+      </w:r>
+      <w:proofErr w:type="spellEnd"/>
+      <w:r>
+        <w:rPr>
+          <w:b w:val="0"/>
+          <w:bCs w:val="0"/>
+        </w:rPr>
+        <w:t xml:space="preserve"> ta </w:t>
+      </w:r>
+      <w:proofErr w:type="spellStart"/>
+      <w:r>
+        <w:rPr>
+          <w:b w:val="0"/>
+          <w:bCs w:val="0"/>
+        </w:rPr>
+        <w:t>có</w:t>
+      </w:r>
+      <w:proofErr w:type="spellEnd"/>
+      <w:r>
+        <w:rPr>
+          <w:b w:val="0"/>
+          <w:bCs w:val="0"/>
+        </w:rPr>
+        <w:t xml:space="preserve"> </w:t>
+      </w:r>
+      <w:proofErr w:type="spellStart"/>
+      <w:r>
+        <w:rPr>
+          <w:b w:val="0"/>
+          <w:bCs w:val="0"/>
+        </w:rPr>
+        <w:t>thấy</w:t>
+      </w:r>
+      <w:proofErr w:type="spellEnd"/>
+      <w:r>
+        <w:rPr>
+          <w:b w:val="0"/>
+          <w:bCs w:val="0"/>
+        </w:rPr>
+        <w:t xml:space="preserve"> ma </w:t>
+      </w:r>
+      <w:proofErr w:type="spellStart"/>
+      <w:r>
+        <w:rPr>
+          <w:b w:val="0"/>
+          <w:bCs w:val="0"/>
+        </w:rPr>
+        <w:t>trận</w:t>
+      </w:r>
+      <w:proofErr w:type="spellEnd"/>
+      <w:r>
+        <w:rPr>
+          <w:b w:val="0"/>
+          <w:bCs w:val="0"/>
+        </w:rPr>
+        <w:t xml:space="preserve"> </w:t>
+      </w:r>
+      <w:proofErr w:type="spellStart"/>
+      <w:r>
+        <w:rPr>
+          <w:b w:val="0"/>
+          <w:bCs w:val="0"/>
+        </w:rPr>
+        <w:t>này</w:t>
+      </w:r>
+      <w:proofErr w:type="spellEnd"/>
+      <w:r>
+        <w:rPr>
+          <w:b w:val="0"/>
+          <w:bCs w:val="0"/>
+        </w:rPr>
+        <w:t xml:space="preserve"> </w:t>
+      </w:r>
+      <w:proofErr w:type="spellStart"/>
+      <w:r>
+        <w:rPr>
+          <w:b w:val="0"/>
+          <w:bCs w:val="0"/>
+        </w:rPr>
+        <w:t>bằng</w:t>
+      </w:r>
+      <w:proofErr w:type="spellEnd"/>
+      <w:r>
+        <w:rPr>
+          <w:b w:val="0"/>
+          <w:bCs w:val="0"/>
+        </w:rPr>
+        <w:t xml:space="preserve"> </w:t>
+      </w:r>
+      <w:proofErr w:type="spellStart"/>
+      <w:r>
+        <w:rPr>
+          <w:b w:val="0"/>
+          <w:bCs w:val="0"/>
+        </w:rPr>
+        <w:t>nhau</w:t>
+      </w:r>
+      <w:proofErr w:type="spellEnd"/>
+      <w:r>
+        <w:rPr>
+          <w:b w:val="0"/>
+          <w:bCs w:val="0"/>
+        </w:rPr>
+        <w:t xml:space="preserve"> qua </w:t>
+      </w:r>
+      <w:proofErr w:type="spellStart"/>
+      <w:r>
+        <w:rPr>
+          <w:b w:val="0"/>
+          <w:bCs w:val="0"/>
+        </w:rPr>
+        <w:t>đường</w:t>
+      </w:r>
+      <w:proofErr w:type="spellEnd"/>
+      <w:r>
+        <w:rPr>
+          <w:b w:val="0"/>
+          <w:bCs w:val="0"/>
+        </w:rPr>
+        <w:t xml:space="preserve"> </w:t>
+      </w:r>
+      <w:proofErr w:type="spellStart"/>
+      <w:r>
+        <w:rPr>
+          <w:b w:val="0"/>
+          <w:bCs w:val="0"/>
+        </w:rPr>
+        <w:t>chéo</w:t>
+      </w:r>
+      <w:proofErr w:type="spellEnd"/>
+      <w:r>
+        <w:rPr>
+          <w:b w:val="0"/>
+          <w:bCs w:val="0"/>
+        </w:rPr>
+        <w:t xml:space="preserve"> </w:t>
+      </w:r>
+      <w:proofErr w:type="spellStart"/>
+      <w:r>
+        <w:rPr>
+          <w:b w:val="0"/>
+          <w:bCs w:val="0"/>
+        </w:rPr>
+        <w:t>chính</w:t>
+      </w:r>
+      <w:proofErr w:type="spellEnd"/>
+      <w:r>
+        <w:rPr>
+          <w:b w:val="0"/>
+          <w:bCs w:val="0"/>
+        </w:rPr>
+        <w:t xml:space="preserve"> </w:t>
+      </w:r>
+      <w:proofErr w:type="spellStart"/>
+      <w:r>
+        <w:rPr>
+          <w:b w:val="0"/>
+          <w:bCs w:val="0"/>
+        </w:rPr>
+        <w:t>đó</w:t>
+      </w:r>
+      <w:proofErr w:type="spellEnd"/>
+      <w:r>
+        <w:rPr>
+          <w:b w:val="0"/>
+          <w:bCs w:val="0"/>
+        </w:rPr>
+        <w:t xml:space="preserve"> </w:t>
+      </w:r>
+      <w:proofErr w:type="spellStart"/>
+      <w:r>
+        <w:rPr>
+          <w:b w:val="0"/>
+          <w:bCs w:val="0"/>
+        </w:rPr>
+        <w:t>gọi</w:t>
+      </w:r>
+      <w:proofErr w:type="spellEnd"/>
+      <w:r>
+        <w:rPr>
+          <w:b w:val="0"/>
+          <w:bCs w:val="0"/>
+        </w:rPr>
+        <w:t xml:space="preserve"> </w:t>
+      </w:r>
+      <w:proofErr w:type="spellStart"/>
+      <w:r>
+        <w:rPr>
+          <w:b w:val="0"/>
+          <w:bCs w:val="0"/>
+        </w:rPr>
+        <w:t>là</w:t>
+      </w:r>
+      <w:proofErr w:type="spellEnd"/>
+      <w:r>
+        <w:rPr>
+          <w:b w:val="0"/>
+          <w:bCs w:val="0"/>
+        </w:rPr>
+        <w:t xml:space="preserve"> </w:t>
+      </w:r>
+      <w:proofErr w:type="spellStart"/>
+      <w:r>
+        <w:rPr>
+          <w:b w:val="0"/>
+          <w:bCs w:val="0"/>
+        </w:rPr>
+        <w:t>proximy</w:t>
+      </w:r>
+      <w:proofErr w:type="spellEnd"/>
+      <w:r>
+        <w:rPr>
+          <w:b w:val="0"/>
+          <w:bCs w:val="0"/>
+        </w:rPr>
+        <w:t xml:space="preserve"> matrix </w:t>
+      </w:r>
+      <w:proofErr w:type="spellStart"/>
+      <w:r>
+        <w:rPr>
+          <w:b w:val="0"/>
+          <w:bCs w:val="0"/>
+        </w:rPr>
+        <w:t>để</w:t>
+      </w:r>
+      <w:proofErr w:type="spellEnd"/>
+      <w:r>
+        <w:rPr>
+          <w:b w:val="0"/>
+          <w:bCs w:val="0"/>
+        </w:rPr>
+        <w:t xml:space="preserve"> </w:t>
+      </w:r>
+      <w:proofErr w:type="spellStart"/>
+      <w:r>
+        <w:rPr>
+          <w:b w:val="0"/>
+          <w:bCs w:val="0"/>
+        </w:rPr>
+        <w:t>đánh</w:t>
+      </w:r>
+      <w:proofErr w:type="spellEnd"/>
+      <w:r>
+        <w:rPr>
+          <w:b w:val="0"/>
+          <w:bCs w:val="0"/>
+        </w:rPr>
+        <w:t xml:space="preserve"> </w:t>
+      </w:r>
+      <w:proofErr w:type="spellStart"/>
+      <w:r>
+        <w:rPr>
+          <w:b w:val="0"/>
+          <w:bCs w:val="0"/>
+        </w:rPr>
+        <w:t>giá</w:t>
+      </w:r>
+      <w:proofErr w:type="spellEnd"/>
+      <w:r>
+        <w:rPr>
+          <w:b w:val="0"/>
+          <w:bCs w:val="0"/>
+        </w:rPr>
+        <w:t xml:space="preserve"> </w:t>
+      </w:r>
+      <w:proofErr w:type="spellStart"/>
+      <w:r>
+        <w:rPr>
+          <w:b w:val="0"/>
+          <w:bCs w:val="0"/>
+        </w:rPr>
+        <w:t>các</w:t>
+      </w:r>
+      <w:proofErr w:type="spellEnd"/>
+      <w:r>
+        <w:rPr>
+          <w:b w:val="0"/>
+          <w:bCs w:val="0"/>
+        </w:rPr>
+        <w:t xml:space="preserve"> sample </w:t>
+      </w:r>
+      <w:proofErr w:type="spellStart"/>
+      <w:r>
+        <w:rPr>
+          <w:b w:val="0"/>
+          <w:bCs w:val="0"/>
+        </w:rPr>
+        <w:t>có</w:t>
+      </w:r>
+      <w:proofErr w:type="spellEnd"/>
+      <w:r>
+        <w:rPr>
+          <w:b w:val="0"/>
+          <w:bCs w:val="0"/>
+        </w:rPr>
+        <w:t xml:space="preserve"> </w:t>
+      </w:r>
+      <w:proofErr w:type="gramStart"/>
+      <w:r>
+        <w:rPr>
+          <w:b w:val="0"/>
+          <w:bCs w:val="0"/>
+        </w:rPr>
+        <w:t>closed(</w:t>
+      </w:r>
+      <w:proofErr w:type="spellStart"/>
+      <w:proofErr w:type="gramEnd"/>
+      <w:r>
+        <w:rPr>
+          <w:b w:val="0"/>
+          <w:bCs w:val="0"/>
+        </w:rPr>
+        <w:t>gần</w:t>
+      </w:r>
+      <w:proofErr w:type="spellEnd"/>
+      <w:r>
+        <w:rPr>
+          <w:b w:val="0"/>
+          <w:bCs w:val="0"/>
+        </w:rPr>
+        <w:t xml:space="preserve"> </w:t>
+      </w:r>
+      <w:proofErr w:type="spellStart"/>
+      <w:r>
+        <w:rPr>
+          <w:b w:val="0"/>
+          <w:bCs w:val="0"/>
+        </w:rPr>
+        <w:t>nhau</w:t>
+      </w:r>
+      <w:proofErr w:type="spellEnd"/>
+      <w:r>
+        <w:rPr>
+          <w:b w:val="0"/>
+          <w:bCs w:val="0"/>
+        </w:rPr>
+        <w:t xml:space="preserve"> hay </w:t>
+      </w:r>
+      <w:proofErr w:type="spellStart"/>
+      <w:r>
+        <w:rPr>
+          <w:b w:val="0"/>
+          <w:bCs w:val="0"/>
+        </w:rPr>
+        <w:t>không</w:t>
+      </w:r>
+      <w:proofErr w:type="spellEnd"/>
+      <w:r>
+        <w:rPr>
+          <w:b w:val="0"/>
+          <w:bCs w:val="0"/>
+        </w:rPr>
+        <w:t xml:space="preserve">) qua N trees </w:t>
+      </w:r>
+      <w:proofErr w:type="spellStart"/>
+      <w:r>
+        <w:rPr>
+          <w:b w:val="0"/>
+          <w:bCs w:val="0"/>
+        </w:rPr>
+        <w:t>trong</w:t>
+      </w:r>
+      <w:proofErr w:type="spellEnd"/>
+      <w:r>
+        <w:rPr>
+          <w:b w:val="0"/>
+          <w:bCs w:val="0"/>
+        </w:rPr>
+        <w:t xml:space="preserve"> random forest </w:t>
+      </w:r>
+      <w:proofErr w:type="spellStart"/>
+      <w:r>
+        <w:rPr>
+          <w:b w:val="0"/>
+          <w:bCs w:val="0"/>
+        </w:rPr>
+        <w:t>có</w:t>
+      </w:r>
+      <w:proofErr w:type="spellEnd"/>
+      <w:r>
+        <w:rPr>
+          <w:b w:val="0"/>
+          <w:bCs w:val="0"/>
+        </w:rPr>
+        <w:t xml:space="preserve"> 10 </w:t>
+      </w:r>
+      <w:proofErr w:type="spellStart"/>
+      <w:r>
+        <w:rPr>
+          <w:b w:val="0"/>
+          <w:bCs w:val="0"/>
+        </w:rPr>
+        <w:t>cây</w:t>
+      </w:r>
+      <w:proofErr w:type="spellEnd"/>
+      <w:r>
+        <w:rPr>
+          <w:b w:val="0"/>
+          <w:bCs w:val="0"/>
+        </w:rPr>
+        <w:t xml:space="preserve"> </w:t>
+      </w:r>
+      <w:proofErr w:type="spellStart"/>
+      <w:r>
+        <w:rPr>
+          <w:b w:val="0"/>
+          <w:bCs w:val="0"/>
+        </w:rPr>
+        <w:t>mình</w:t>
+      </w:r>
+      <w:proofErr w:type="spellEnd"/>
+      <w:r>
+        <w:rPr>
+          <w:b w:val="0"/>
+          <w:bCs w:val="0"/>
+        </w:rPr>
+        <w:t xml:space="preserve"> </w:t>
+      </w:r>
+      <w:proofErr w:type="spellStart"/>
+      <w:r>
+        <w:rPr>
+          <w:b w:val="0"/>
+          <w:bCs w:val="0"/>
+        </w:rPr>
+        <w:t>sẽ</w:t>
+      </w:r>
+      <w:proofErr w:type="spellEnd"/>
+      <w:r>
+        <w:rPr>
+          <w:b w:val="0"/>
+          <w:bCs w:val="0"/>
+        </w:rPr>
+        <w:t xml:space="preserve">  normal line </w:t>
+      </w:r>
+      <w:proofErr w:type="spellStart"/>
+      <w:r>
+        <w:rPr>
+          <w:b w:val="0"/>
+          <w:bCs w:val="0"/>
+        </w:rPr>
+        <w:t>bằng</w:t>
+      </w:r>
+      <w:proofErr w:type="spellEnd"/>
+      <w:r>
+        <w:rPr>
+          <w:b w:val="0"/>
+          <w:bCs w:val="0"/>
+        </w:rPr>
+        <w:t xml:space="preserve"> </w:t>
+      </w:r>
+      <w:proofErr w:type="spellStart"/>
+      <w:r>
+        <w:rPr>
+          <w:b w:val="0"/>
+          <w:bCs w:val="0"/>
+        </w:rPr>
+        <w:t>cách</w:t>
+      </w:r>
+      <w:proofErr w:type="spellEnd"/>
+      <w:r>
+        <w:rPr>
+          <w:b w:val="0"/>
+          <w:bCs w:val="0"/>
+        </w:rPr>
+        <w:t xml:space="preserve"> chia </w:t>
+      </w:r>
+      <w:proofErr w:type="spellStart"/>
+      <w:r>
+        <w:rPr>
+          <w:b w:val="0"/>
+          <w:bCs w:val="0"/>
+        </w:rPr>
+        <w:t>đi</w:t>
+      </w:r>
+      <w:proofErr w:type="spellEnd"/>
+      <w:r>
+        <w:rPr>
+          <w:b w:val="0"/>
+          <w:bCs w:val="0"/>
+        </w:rPr>
+        <w:t xml:space="preserve"> 10 </w:t>
+      </w:r>
+      <w:proofErr w:type="spellStart"/>
+      <w:r>
+        <w:rPr>
+          <w:b w:val="0"/>
+          <w:bCs w:val="0"/>
+        </w:rPr>
+        <w:t>để</w:t>
+      </w:r>
+      <w:proofErr w:type="spellEnd"/>
+      <w:r>
+        <w:rPr>
+          <w:b w:val="0"/>
+          <w:bCs w:val="0"/>
+        </w:rPr>
+        <w:t xml:space="preserve"> </w:t>
+      </w:r>
+      <w:proofErr w:type="spellStart"/>
+      <w:r>
+        <w:rPr>
+          <w:b w:val="0"/>
+          <w:bCs w:val="0"/>
+        </w:rPr>
+        <w:t>về</w:t>
+      </w:r>
+      <w:proofErr w:type="spellEnd"/>
+      <w:r>
+        <w:rPr>
+          <w:b w:val="0"/>
+          <w:bCs w:val="0"/>
+        </w:rPr>
+        <w:t xml:space="preserve"> </w:t>
+      </w:r>
+      <w:proofErr w:type="spellStart"/>
+      <w:r>
+        <w:rPr>
+          <w:b w:val="0"/>
+          <w:bCs w:val="0"/>
+        </w:rPr>
+        <w:t>khoảng</w:t>
+      </w:r>
+      <w:proofErr w:type="spellEnd"/>
+      <w:r>
+        <w:rPr>
+          <w:b w:val="0"/>
+          <w:bCs w:val="0"/>
+        </w:rPr>
+        <w:t xml:space="preserve"> (0,1) </w:t>
       </w:r>
     </w:p>
     <w:p>
@@ -11609,14 +17270,7 @@
                 <w:b w:val="0"/>
                 <w:bCs w:val="0"/>
               </w:rPr>
-              <w:t>0,</w:t>
-            </w:r>
-            <w:r>
-              <w:rPr>
-                <w:b w:val="0"/>
-                <w:bCs w:val="0"/>
-              </w:rPr>
-              <w:t>2</w:t>
+              <w:t>0,2</w:t>
             </w:r>
           </w:p>
         </w:tc>
@@ -11642,14 +17296,7 @@
                 <w:b w:val="0"/>
                 <w:bCs w:val="0"/>
               </w:rPr>
-              <w:t>0,</w:t>
-            </w:r>
-            <w:r>
-              <w:rPr>
-                <w:b w:val="0"/>
-                <w:bCs w:val="0"/>
-              </w:rPr>
-              <w:t>1</w:t>
+              <w:t>0,1</w:t>
             </w:r>
           </w:p>
         </w:tc>
@@ -11675,14 +17322,7 @@
                 <w:b w:val="0"/>
                 <w:bCs w:val="0"/>
               </w:rPr>
-              <w:t>0,</w:t>
-            </w:r>
-            <w:r>
-              <w:rPr>
-                <w:b w:val="0"/>
-                <w:bCs w:val="0"/>
-              </w:rPr>
-              <w:t>1</w:t>
+              <w:t>0,1</w:t>
             </w:r>
           </w:p>
         </w:tc>
@@ -11737,14 +17377,7 @@
                 <w:b w:val="0"/>
                 <w:bCs w:val="0"/>
               </w:rPr>
-              <w:t>0,</w:t>
-            </w:r>
-            <w:r>
-              <w:rPr>
-                <w:b w:val="0"/>
-                <w:bCs w:val="0"/>
-              </w:rPr>
-              <w:t>2</w:t>
+              <w:t>0,2</w:t>
             </w:r>
           </w:p>
         </w:tc>
@@ -11789,14 +17422,7 @@
                 <w:b w:val="0"/>
                 <w:bCs w:val="0"/>
               </w:rPr>
-              <w:t>0,</w:t>
-            </w:r>
-            <w:r>
-              <w:rPr>
-                <w:b w:val="0"/>
-                <w:bCs w:val="0"/>
-              </w:rPr>
-              <w:t>1</w:t>
+              <w:t>0,1</w:t>
             </w:r>
           </w:p>
         </w:tc>
@@ -11822,14 +17448,7 @@
                 <w:b w:val="0"/>
                 <w:bCs w:val="0"/>
               </w:rPr>
-              <w:t>0,</w:t>
-            </w:r>
-            <w:r>
-              <w:rPr>
-                <w:b w:val="0"/>
-                <w:bCs w:val="0"/>
-              </w:rPr>
-              <w:t>1</w:t>
+              <w:t>0,1</w:t>
             </w:r>
           </w:p>
         </w:tc>
@@ -11884,14 +17503,7 @@
                 <w:b w:val="0"/>
                 <w:bCs w:val="0"/>
               </w:rPr>
-              <w:t>0,</w:t>
-            </w:r>
-            <w:r>
-              <w:rPr>
-                <w:b w:val="0"/>
-                <w:bCs w:val="0"/>
-              </w:rPr>
-              <w:t>1</w:t>
+              <w:t>0,1</w:t>
             </w:r>
           </w:p>
         </w:tc>
@@ -11917,14 +17529,7 @@
                 <w:b w:val="0"/>
                 <w:bCs w:val="0"/>
               </w:rPr>
-              <w:t>0,</w:t>
-            </w:r>
-            <w:r>
-              <w:rPr>
-                <w:b w:val="0"/>
-                <w:bCs w:val="0"/>
-              </w:rPr>
-              <w:t>1</w:t>
+              <w:t>0,1</w:t>
             </w:r>
           </w:p>
         </w:tc>
@@ -11969,14 +17574,7 @@
                 <w:b w:val="0"/>
                 <w:bCs w:val="0"/>
               </w:rPr>
-              <w:t>0,</w:t>
-            </w:r>
-            <w:r>
-              <w:rPr>
-                <w:b w:val="0"/>
-                <w:bCs w:val="0"/>
-              </w:rPr>
-              <w:t>8</w:t>
+              <w:t>0,8</w:t>
             </w:r>
           </w:p>
         </w:tc>
@@ -12031,14 +17629,7 @@
                 <w:b w:val="0"/>
                 <w:bCs w:val="0"/>
               </w:rPr>
-              <w:t>0,</w:t>
-            </w:r>
-            <w:r>
-              <w:rPr>
-                <w:b w:val="0"/>
-                <w:bCs w:val="0"/>
-              </w:rPr>
-              <w:t>1</w:t>
+              <w:t>0,1</w:t>
             </w:r>
           </w:p>
         </w:tc>
@@ -12064,14 +17655,7 @@
                 <w:b w:val="0"/>
                 <w:bCs w:val="0"/>
               </w:rPr>
-              <w:t>0,</w:t>
-            </w:r>
-            <w:r>
-              <w:rPr>
-                <w:b w:val="0"/>
-                <w:bCs w:val="0"/>
-              </w:rPr>
-              <w:t>1</w:t>
+              <w:t>0,1</w:t>
             </w:r>
           </w:p>
         </w:tc>
@@ -12097,14 +17681,7 @@
                 <w:b w:val="0"/>
                 <w:bCs w:val="0"/>
               </w:rPr>
-              <w:t>0,</w:t>
-            </w:r>
-            <w:r>
-              <w:rPr>
-                <w:b w:val="0"/>
-                <w:bCs w:val="0"/>
-              </w:rPr>
-              <w:t>8</w:t>
+              <w:t>0,8</w:t>
             </w:r>
           </w:p>
         </w:tc>
@@ -12156,12 +17733,199 @@
           <w:bCs w:val="0"/>
         </w:rPr>
       </w:pPr>
-      <w:r>
-        <w:rPr>
-          <w:b w:val="0"/>
-          <w:bCs w:val="0"/>
-        </w:rPr>
-        <w:t xml:space="preserve">Bây giờ dựa vào matrix này  mình sẽ refine lại các giá trị missing value này </w:t>
+      <w:proofErr w:type="spellStart"/>
+      <w:r>
+        <w:rPr>
+          <w:b w:val="0"/>
+          <w:bCs w:val="0"/>
+        </w:rPr>
+        <w:t>Bây</w:t>
+      </w:r>
+      <w:proofErr w:type="spellEnd"/>
+      <w:r>
+        <w:rPr>
+          <w:b w:val="0"/>
+          <w:bCs w:val="0"/>
+        </w:rPr>
+        <w:t xml:space="preserve"> </w:t>
+      </w:r>
+      <w:proofErr w:type="spellStart"/>
+      <w:r>
+        <w:rPr>
+          <w:b w:val="0"/>
+          <w:bCs w:val="0"/>
+        </w:rPr>
+        <w:t>giờ</w:t>
+      </w:r>
+      <w:proofErr w:type="spellEnd"/>
+      <w:r>
+        <w:rPr>
+          <w:b w:val="0"/>
+          <w:bCs w:val="0"/>
+        </w:rPr>
+        <w:t xml:space="preserve"> </w:t>
+      </w:r>
+      <w:proofErr w:type="spellStart"/>
+      <w:r>
+        <w:rPr>
+          <w:b w:val="0"/>
+          <w:bCs w:val="0"/>
+        </w:rPr>
+        <w:t>dựa</w:t>
+      </w:r>
+      <w:proofErr w:type="spellEnd"/>
+      <w:r>
+        <w:rPr>
+          <w:b w:val="0"/>
+          <w:bCs w:val="0"/>
+        </w:rPr>
+        <w:t xml:space="preserve"> </w:t>
+      </w:r>
+      <w:proofErr w:type="spellStart"/>
+      <w:r>
+        <w:rPr>
+          <w:b w:val="0"/>
+          <w:bCs w:val="0"/>
+        </w:rPr>
+        <w:t>vào</w:t>
+      </w:r>
+      <w:proofErr w:type="spellEnd"/>
+      <w:r>
+        <w:rPr>
+          <w:b w:val="0"/>
+          <w:bCs w:val="0"/>
+        </w:rPr>
+        <w:t xml:space="preserve"> matrix </w:t>
+      </w:r>
+      <w:proofErr w:type="spellStart"/>
+      <w:proofErr w:type="gramStart"/>
+      <w:r>
+        <w:rPr>
+          <w:b w:val="0"/>
+          <w:bCs w:val="0"/>
+        </w:rPr>
+        <w:t>này</w:t>
+      </w:r>
+      <w:proofErr w:type="spellEnd"/>
+      <w:r>
+        <w:rPr>
+          <w:b w:val="0"/>
+          <w:bCs w:val="0"/>
+        </w:rPr>
+        <w:t xml:space="preserve">  </w:t>
+      </w:r>
+      <w:proofErr w:type="spellStart"/>
+      <w:r>
+        <w:rPr>
+          <w:b w:val="0"/>
+          <w:bCs w:val="0"/>
+        </w:rPr>
+        <w:t>mình</w:t>
+      </w:r>
+      <w:proofErr w:type="spellEnd"/>
+      <w:proofErr w:type="gramEnd"/>
+      <w:r>
+        <w:rPr>
+          <w:b w:val="0"/>
+          <w:bCs w:val="0"/>
+        </w:rPr>
+        <w:t xml:space="preserve"> </w:t>
+      </w:r>
+      <w:proofErr w:type="spellStart"/>
+      <w:r>
+        <w:rPr>
+          <w:b w:val="0"/>
+          <w:bCs w:val="0"/>
+        </w:rPr>
+        <w:t>sẽ</w:t>
+      </w:r>
+      <w:proofErr w:type="spellEnd"/>
+      <w:r>
+        <w:rPr>
+          <w:b w:val="0"/>
+          <w:bCs w:val="0"/>
+        </w:rPr>
+        <w:t xml:space="preserve"> refine </w:t>
+      </w:r>
+      <w:proofErr w:type="spellStart"/>
+      <w:r>
+        <w:rPr>
+          <w:b w:val="0"/>
+          <w:bCs w:val="0"/>
+        </w:rPr>
+        <w:t>lại</w:t>
+      </w:r>
+      <w:proofErr w:type="spellEnd"/>
+      <w:r>
+        <w:rPr>
+          <w:b w:val="0"/>
+          <w:bCs w:val="0"/>
+        </w:rPr>
+        <w:t xml:space="preserve"> </w:t>
+      </w:r>
+      <w:proofErr w:type="spellStart"/>
+      <w:r>
+        <w:rPr>
+          <w:b w:val="0"/>
+          <w:bCs w:val="0"/>
+        </w:rPr>
+        <w:t>các</w:t>
+      </w:r>
+      <w:proofErr w:type="spellEnd"/>
+      <w:r>
+        <w:rPr>
+          <w:b w:val="0"/>
+          <w:bCs w:val="0"/>
+        </w:rPr>
+        <w:t xml:space="preserve"> </w:t>
+      </w:r>
+      <w:proofErr w:type="spellStart"/>
+      <w:r>
+        <w:rPr>
+          <w:b w:val="0"/>
+          <w:bCs w:val="0"/>
+        </w:rPr>
+        <w:t>giá</w:t>
+      </w:r>
+      <w:proofErr w:type="spellEnd"/>
+      <w:r>
+        <w:rPr>
+          <w:b w:val="0"/>
+          <w:bCs w:val="0"/>
+        </w:rPr>
+        <w:t xml:space="preserve"> </w:t>
+      </w:r>
+      <w:proofErr w:type="spellStart"/>
+      <w:r>
+        <w:rPr>
+          <w:b w:val="0"/>
+          <w:bCs w:val="0"/>
+        </w:rPr>
+        <w:t>trị</w:t>
+      </w:r>
+      <w:proofErr w:type="spellEnd"/>
+      <w:r>
+        <w:rPr>
+          <w:b w:val="0"/>
+          <w:bCs w:val="0"/>
+        </w:rPr>
+        <w:t xml:space="preserve"> missing value </w:t>
+      </w:r>
+      <w:proofErr w:type="spellStart"/>
+      <w:r>
+        <w:rPr>
+          <w:b w:val="0"/>
+          <w:bCs w:val="0"/>
+        </w:rPr>
+        <w:t>này</w:t>
+      </w:r>
+      <w:proofErr w:type="spellEnd"/>
+      <w:r>
+        <w:rPr>
+          <w:b w:val="0"/>
+          <w:bCs w:val="0"/>
+        </w:rPr>
+        <w:t xml:space="preserve"> </w:t>
       </w:r>
     </w:p>
     <w:p>
@@ -12177,12 +17941,37 @@
           <w:bCs w:val="0"/>
         </w:rPr>
       </w:pPr>
-      <w:r>
-        <w:rPr>
-          <w:b w:val="0"/>
-          <w:bCs w:val="0"/>
-        </w:rPr>
-        <w:t xml:space="preserve">Bằng cách guess </w:t>
+      <w:proofErr w:type="spellStart"/>
+      <w:r>
+        <w:rPr>
+          <w:b w:val="0"/>
+          <w:bCs w:val="0"/>
+        </w:rPr>
+        <w:t>Bằng</w:t>
+      </w:r>
+      <w:proofErr w:type="spellEnd"/>
+      <w:r>
+        <w:rPr>
+          <w:b w:val="0"/>
+          <w:bCs w:val="0"/>
+        </w:rPr>
+        <w:t xml:space="preserve"> </w:t>
+      </w:r>
+      <w:proofErr w:type="spellStart"/>
+      <w:r>
+        <w:rPr>
+          <w:b w:val="0"/>
+          <w:bCs w:val="0"/>
+        </w:rPr>
+        <w:t>cách</w:t>
+      </w:r>
+      <w:proofErr w:type="spellEnd"/>
+      <w:r>
+        <w:rPr>
+          <w:b w:val="0"/>
+          <w:bCs w:val="0"/>
+        </w:rPr>
+        <w:t xml:space="preserve"> guess </w:t>
       </w:r>
     </w:p>
     <w:tbl>
@@ -13002,6 +18791,7 @@
         <w:rPr>
           <w:b w:val="0"/>
           <w:bCs w:val="0"/>
+          <w:noProof/>
         </w:rPr>
         <w:drawing>
           <wp:inline distT="0" distB="0" distL="0" distR="0" wp14:anchorId="390B10AF" wp14:editId="60C4F5F0">
@@ -13825,12 +19615,181 @@
           <w:bCs w:val="0"/>
         </w:rPr>
       </w:pPr>
-      <w:r>
-        <w:rPr>
-          <w:b w:val="0"/>
-          <w:bCs w:val="0"/>
-        </w:rPr>
-        <w:t>Bây giờ chúng ta đến với sample 4 lúc nãy chúng ta tính trung bình (125*1+180*1+210*1)/3=167.5</w:t>
+      <w:proofErr w:type="spellStart"/>
+      <w:r>
+        <w:rPr>
+          <w:b w:val="0"/>
+          <w:bCs w:val="0"/>
+        </w:rPr>
+        <w:t>Bây</w:t>
+      </w:r>
+      <w:proofErr w:type="spellEnd"/>
+      <w:r>
+        <w:rPr>
+          <w:b w:val="0"/>
+          <w:bCs w:val="0"/>
+        </w:rPr>
+        <w:t xml:space="preserve"> </w:t>
+      </w:r>
+      <w:proofErr w:type="spellStart"/>
+      <w:r>
+        <w:rPr>
+          <w:b w:val="0"/>
+          <w:bCs w:val="0"/>
+        </w:rPr>
+        <w:t>giờ</w:t>
+      </w:r>
+      <w:proofErr w:type="spellEnd"/>
+      <w:r>
+        <w:rPr>
+          <w:b w:val="0"/>
+          <w:bCs w:val="0"/>
+        </w:rPr>
+        <w:t xml:space="preserve"> </w:t>
+      </w:r>
+      <w:proofErr w:type="spellStart"/>
+      <w:r>
+        <w:rPr>
+          <w:b w:val="0"/>
+          <w:bCs w:val="0"/>
+        </w:rPr>
+        <w:t>chúng</w:t>
+      </w:r>
+      <w:proofErr w:type="spellEnd"/>
+      <w:r>
+        <w:rPr>
+          <w:b w:val="0"/>
+          <w:bCs w:val="0"/>
+        </w:rPr>
+        <w:t xml:space="preserve"> ta </w:t>
+      </w:r>
+      <w:proofErr w:type="spellStart"/>
+      <w:r>
+        <w:rPr>
+          <w:b w:val="0"/>
+          <w:bCs w:val="0"/>
+        </w:rPr>
+        <w:t>đến</w:t>
+      </w:r>
+      <w:proofErr w:type="spellEnd"/>
+      <w:r>
+        <w:rPr>
+          <w:b w:val="0"/>
+          <w:bCs w:val="0"/>
+        </w:rPr>
+        <w:t xml:space="preserve"> </w:t>
+      </w:r>
+      <w:proofErr w:type="spellStart"/>
+      <w:r>
+        <w:rPr>
+          <w:b w:val="0"/>
+          <w:bCs w:val="0"/>
+        </w:rPr>
+        <w:t>với</w:t>
+      </w:r>
+      <w:proofErr w:type="spellEnd"/>
+      <w:r>
+        <w:rPr>
+          <w:b w:val="0"/>
+          <w:bCs w:val="0"/>
+        </w:rPr>
+        <w:t xml:space="preserve"> sample 4 </w:t>
+      </w:r>
+      <w:proofErr w:type="spellStart"/>
+      <w:r>
+        <w:rPr>
+          <w:b w:val="0"/>
+          <w:bCs w:val="0"/>
+        </w:rPr>
+        <w:t>lúc</w:t>
+      </w:r>
+      <w:proofErr w:type="spellEnd"/>
+      <w:r>
+        <w:rPr>
+          <w:b w:val="0"/>
+          <w:bCs w:val="0"/>
+        </w:rPr>
+        <w:t xml:space="preserve"> </w:t>
+      </w:r>
+      <w:proofErr w:type="spellStart"/>
+      <w:r>
+        <w:rPr>
+          <w:b w:val="0"/>
+          <w:bCs w:val="0"/>
+        </w:rPr>
+        <w:t>nãy</w:t>
+      </w:r>
+      <w:proofErr w:type="spellEnd"/>
+      <w:r>
+        <w:rPr>
+          <w:b w:val="0"/>
+          <w:bCs w:val="0"/>
+        </w:rPr>
+        <w:t xml:space="preserve"> </w:t>
+      </w:r>
+      <w:proofErr w:type="spellStart"/>
+      <w:r>
+        <w:rPr>
+          <w:b w:val="0"/>
+          <w:bCs w:val="0"/>
+        </w:rPr>
+        <w:t>chúng</w:t>
+      </w:r>
+      <w:proofErr w:type="spellEnd"/>
+      <w:r>
+        <w:rPr>
+          <w:b w:val="0"/>
+          <w:bCs w:val="0"/>
+        </w:rPr>
+        <w:t xml:space="preserve"> ta </w:t>
+      </w:r>
+      <w:proofErr w:type="spellStart"/>
+      <w:r>
+        <w:rPr>
+          <w:b w:val="0"/>
+          <w:bCs w:val="0"/>
+        </w:rPr>
+        <w:t>tính</w:t>
+      </w:r>
+      <w:proofErr w:type="spellEnd"/>
+      <w:r>
+        <w:rPr>
+          <w:b w:val="0"/>
+          <w:bCs w:val="0"/>
+        </w:rPr>
+        <w:t xml:space="preserve"> </w:t>
+      </w:r>
+      <w:proofErr w:type="spellStart"/>
+      <w:r>
+        <w:rPr>
+          <w:b w:val="0"/>
+          <w:bCs w:val="0"/>
+        </w:rPr>
+        <w:t>trung</w:t>
+      </w:r>
+      <w:proofErr w:type="spellEnd"/>
+      <w:r>
+        <w:rPr>
+          <w:b w:val="0"/>
+          <w:bCs w:val="0"/>
+        </w:rPr>
+        <w:t xml:space="preserve"> </w:t>
+      </w:r>
+      <w:proofErr w:type="spellStart"/>
+      <w:r>
+        <w:rPr>
+          <w:b w:val="0"/>
+          <w:bCs w:val="0"/>
+        </w:rPr>
+        <w:t>bình</w:t>
+      </w:r>
+      <w:proofErr w:type="spellEnd"/>
+      <w:r>
+        <w:rPr>
+          <w:b w:val="0"/>
+          <w:bCs w:val="0"/>
+        </w:rPr>
+        <w:t xml:space="preserve"> (125*1+180*1+210*1)/3=167.5</w:t>
       </w:r>
     </w:p>
     <w:p>
@@ -13846,13 +19805,118 @@
           <w:bCs w:val="0"/>
         </w:rPr>
       </w:pPr>
+      <w:proofErr w:type="spellStart"/>
       <w:r>
         <w:rPr>
           <w:b w:val="0"/>
           <w:bCs w:val="0"/>
         </w:rPr>
         <w:lastRenderedPageBreak/>
-        <w:t xml:space="preserve">Bây giờ chúng ta tìm các trọng số a b c </w:t>
+        <w:t>Bây</w:t>
+      </w:r>
+      <w:proofErr w:type="spellEnd"/>
+      <w:r>
+        <w:rPr>
+          <w:b w:val="0"/>
+          <w:bCs w:val="0"/>
+        </w:rPr>
+        <w:t xml:space="preserve"> </w:t>
+      </w:r>
+      <w:proofErr w:type="spellStart"/>
+      <w:r>
+        <w:rPr>
+          <w:b w:val="0"/>
+          <w:bCs w:val="0"/>
+        </w:rPr>
+        <w:t>giờ</w:t>
+      </w:r>
+      <w:proofErr w:type="spellEnd"/>
+      <w:r>
+        <w:rPr>
+          <w:b w:val="0"/>
+          <w:bCs w:val="0"/>
+        </w:rPr>
+        <w:t xml:space="preserve"> </w:t>
+      </w:r>
+      <w:proofErr w:type="spellStart"/>
+      <w:r>
+        <w:rPr>
+          <w:b w:val="0"/>
+          <w:bCs w:val="0"/>
+        </w:rPr>
+        <w:t>chúng</w:t>
+      </w:r>
+      <w:proofErr w:type="spellEnd"/>
+      <w:r>
+        <w:rPr>
+          <w:b w:val="0"/>
+          <w:bCs w:val="0"/>
+        </w:rPr>
+        <w:t xml:space="preserve"> ta </w:t>
+      </w:r>
+      <w:proofErr w:type="spellStart"/>
+      <w:r>
+        <w:rPr>
+          <w:b w:val="0"/>
+          <w:bCs w:val="0"/>
+        </w:rPr>
+        <w:t>tìm</w:t>
+      </w:r>
+      <w:proofErr w:type="spellEnd"/>
+      <w:r>
+        <w:rPr>
+          <w:b w:val="0"/>
+          <w:bCs w:val="0"/>
+        </w:rPr>
+        <w:t xml:space="preserve"> </w:t>
+      </w:r>
+      <w:proofErr w:type="spellStart"/>
+      <w:r>
+        <w:rPr>
+          <w:b w:val="0"/>
+          <w:bCs w:val="0"/>
+        </w:rPr>
+        <w:t>các</w:t>
+      </w:r>
+      <w:proofErr w:type="spellEnd"/>
+      <w:r>
+        <w:rPr>
+          <w:b w:val="0"/>
+          <w:bCs w:val="0"/>
+        </w:rPr>
+        <w:t xml:space="preserve"> </w:t>
+      </w:r>
+      <w:proofErr w:type="spellStart"/>
+      <w:r>
+        <w:rPr>
+          <w:b w:val="0"/>
+          <w:bCs w:val="0"/>
+        </w:rPr>
+        <w:t>trọng</w:t>
+      </w:r>
+      <w:proofErr w:type="spellEnd"/>
+      <w:r>
+        <w:rPr>
+          <w:b w:val="0"/>
+          <w:bCs w:val="0"/>
+        </w:rPr>
+        <w:t xml:space="preserve"> </w:t>
+      </w:r>
+      <w:proofErr w:type="spellStart"/>
+      <w:r>
+        <w:rPr>
+          <w:b w:val="0"/>
+          <w:bCs w:val="0"/>
+        </w:rPr>
+        <w:t>số</w:t>
+      </w:r>
+      <w:proofErr w:type="spellEnd"/>
+      <w:r>
+        <w:rPr>
+          <w:b w:val="0"/>
+          <w:bCs w:val="0"/>
+        </w:rPr>
+        <w:t xml:space="preserve"> a b c </w:t>
       </w:r>
     </w:p>
     <w:sectPr>
